--- a/Shiva-Stuti/Siva Stuti Sanskrit Corrections.docx
+++ b/Shiva-Stuti/Siva Stuti Sanskrit Corrections.docx
@@ -1,6 +1,6 @@
 
 <file path=word/document.xml><?xml version="1.0" encoding="utf-8"?>
-<w:document xmlns:wpc="http://schemas.microsoft.com/office/word/2010/wordprocessingCanvas" xmlns:cx="http://schemas.microsoft.com/office/drawing/2014/chartex" xmlns:cx1="http://schemas.microsoft.com/office/drawing/2015/9/8/chartex" xmlns:cx2="http://schemas.microsoft.com/office/drawing/2015/10/21/chartex" xmlns:cx3="http://schemas.microsoft.com/office/drawing/2016/5/9/chartex" xmlns:cx4="http://schemas.microsoft.com/office/drawing/2016/5/10/chartex" xmlns:cx5="http://schemas.microsoft.com/office/drawing/2016/5/11/chartex" xmlns:cx6="http://schemas.microsoft.com/office/drawing/2016/5/12/chartex" xmlns:cx7="http://schemas.microsoft.com/office/drawing/2016/5/13/chartex" xmlns:cx8="http://schemas.microsoft.com/office/drawing/2016/5/14/chartex" xmlns:mc="http://schemas.openxmlformats.org/markup-compatibility/2006" xmlns:aink="http://schemas.microsoft.com/office/drawing/2016/ink" xmlns:am3d="http://schemas.microsoft.com/office/drawing/2017/model3d" xmlns:o="urn:schemas-microsoft-com:office:office" xmlns:r="http://schemas.openxmlformats.org/officeDocument/2006/relationships" xmlns:m="http://schemas.openxmlformats.org/officeDocument/2006/math" xmlns:v="urn:schemas-microsoft-com:vml" xmlns:wp14="http://schemas.microsoft.com/office/word/2010/wordprocessingDrawing" xmlns:wp="http://schemas.openxmlformats.org/drawingml/2006/wordprocessingDrawing" xmlns:w10="urn:schemas-microsoft-com:office:word" xmlns:w="http://schemas.openxmlformats.org/wordprocessingml/2006/main" xmlns:w14="http://schemas.microsoft.com/office/word/2010/wordml" xmlns:w15="http://schemas.microsoft.com/office/word/2012/wordml" xmlns:w16cex="http://schemas.microsoft.com/office/word/2018/wordml/cex" xmlns:w16cid="http://schemas.microsoft.com/office/word/2016/wordml/cid" xmlns:w16="http://schemas.microsoft.com/office/word/2018/wordml" xmlns:w16sdtdh="http://schemas.microsoft.com/office/word/2020/wordml/sdtdatahash" xmlns:w16se="http://schemas.microsoft.com/office/word/2015/wordml/symex" xmlns:wpg="http://schemas.microsoft.com/office/word/2010/wordprocessingGroup" xmlns:wpi="http://schemas.microsoft.com/office/word/2010/wordprocessingInk" xmlns:wne="http://schemas.microsoft.com/office/word/2006/wordml" xmlns:wps="http://schemas.microsoft.com/office/word/2010/wordprocessingShape" mc:Ignorable="w14 w15 w16se w16cid w16 w16cex w16sdtdh wp14">
+<w:document xmlns:wpc="http://schemas.microsoft.com/office/word/2010/wordprocessingCanvas" xmlns:cx="http://schemas.microsoft.com/office/drawing/2014/chartex" xmlns:cx1="http://schemas.microsoft.com/office/drawing/2015/9/8/chartex" xmlns:mc="http://schemas.openxmlformats.org/markup-compatibility/2006" xmlns:o="urn:schemas-microsoft-com:office:office" xmlns:r="http://schemas.openxmlformats.org/officeDocument/2006/relationships" xmlns:m="http://schemas.openxmlformats.org/officeDocument/2006/math" xmlns:v="urn:schemas-microsoft-com:vml" xmlns:wp14="http://schemas.microsoft.com/office/word/2010/wordprocessingDrawing" xmlns:wp="http://schemas.openxmlformats.org/drawingml/2006/wordprocessingDrawing" xmlns:w10="urn:schemas-microsoft-com:office:word" xmlns:w="http://schemas.openxmlformats.org/wordprocessingml/2006/main" xmlns:w14="http://schemas.microsoft.com/office/word/2010/wordml" xmlns:w15="http://schemas.microsoft.com/office/word/2012/wordml" xmlns:w16se="http://schemas.microsoft.com/office/word/2015/wordml/symex" xmlns:wpg="http://schemas.microsoft.com/office/word/2010/wordprocessingGroup" xmlns:wpi="http://schemas.microsoft.com/office/word/2010/wordprocessingInk" xmlns:wne="http://schemas.microsoft.com/office/word/2006/wordml" xmlns:wps="http://schemas.microsoft.com/office/word/2010/wordprocessingShape" mc:Ignorable="w14 w15 w16se wp14">
   <w:body>
     <w:p>
       <w:pPr>
@@ -9,29 +9,49 @@
           <w:ilvl w:val="0"/>
           <w:numId w:val="0"/>
         </w:numPr>
+        <w:spacing w:after="0" w:line="247" w:lineRule="auto"/>
         <w:rPr>
           <w:rFonts w:ascii="Arial" w:hAnsi="Arial" w:cs="Arial"/>
-          <w:sz w:val="40"/>
+          <w:sz w:val="36"/>
+          <w:lang w:val="en-US"/>
         </w:rPr>
       </w:pPr>
       <w:r>
         <w:rPr>
           <w:rFonts w:ascii="Arial" w:hAnsi="Arial" w:cs="Arial"/>
-          <w:sz w:val="40"/>
+          <w:sz w:val="36"/>
         </w:rPr>
-        <w:t xml:space="preserve">Shiva Stuti Sanskrit Book Corrections –Observed till </w:t>
+        <w:t>Shiva Stuti Sanskrit Book Corrections –</w:t>
       </w:r>
       <w:r>
         <w:rPr>
           <w:rFonts w:ascii="Arial" w:hAnsi="Arial" w:cs="Arial"/>
-          <w:sz w:val="40"/>
-          <w:highlight w:val="red"/>
+          <w:sz w:val="36"/>
+          <w:lang w:val="en-US"/>
         </w:rPr>
-        <w:t>?????</w:t>
+        <w:t xml:space="preserve"> </w:t>
       </w:r>
+      <w:r>
+        <w:rPr>
+          <w:rFonts w:ascii="Arial" w:hAnsi="Arial" w:cs="Arial"/>
+          <w:sz w:val="36"/>
+        </w:rPr>
+        <w:t xml:space="preserve">Observed till </w:t>
+      </w:r>
+      <w:r>
+        <w:rPr>
+          <w:rFonts w:ascii="Arial" w:hAnsi="Arial" w:cs="Arial"/>
+          <w:sz w:val="36"/>
+          <w:lang w:val="en-US"/>
+        </w:rPr>
+        <w:t>30th June 2021</w:t>
+      </w:r>
+      <w:bookmarkStart w:id="0" w:name="_GoBack"/>
+      <w:bookmarkEnd w:id="0"/>
     </w:p>
     <w:p>
       <w:pPr>
+        <w:spacing w:before="0" w:line="247" w:lineRule="auto"/>
         <w:jc w:val="center"/>
         <w:rPr>
           <w:b/>
@@ -43,23 +63,7 @@
           <w:b/>
           <w:bCs/>
         </w:rPr>
-        <w:t>(</w:t>
-      </w:r>
-      <w:proofErr w:type="gramStart"/>
-      <w:r>
-        <w:rPr>
-          <w:b/>
-          <w:bCs/>
-        </w:rPr>
-        <w:t>ignore</w:t>
-      </w:r>
-      <w:proofErr w:type="gramEnd"/>
-      <w:r>
-        <w:rPr>
-          <w:b/>
-          <w:bCs/>
-        </w:rPr>
-        <w:t xml:space="preserve"> those which are already incorporated in your book’s version and date)</w:t>
+        <w:t>(ignore those which are already incorporated in your book’s version and date)</w:t>
       </w:r>
     </w:p>
     <w:tbl>
@@ -88,7 +92,7 @@
           </w:tcPr>
           <w:p>
             <w:pPr>
-              <w:spacing w:before="0" w:line="240" w:lineRule="auto"/>
+              <w:spacing w:before="0" w:line="247" w:lineRule="auto"/>
               <w:jc w:val="center"/>
               <w:rPr>
                 <w:b/>
@@ -109,7 +113,7 @@
           </w:p>
           <w:p>
             <w:pPr>
-              <w:spacing w:before="0" w:line="240" w:lineRule="auto"/>
+              <w:spacing w:before="0" w:line="247" w:lineRule="auto"/>
               <w:jc w:val="center"/>
               <w:rPr>
                 <w:b/>
@@ -135,7 +139,7 @@
           </w:tcPr>
           <w:p>
             <w:pPr>
-              <w:spacing w:before="0" w:line="240" w:lineRule="auto"/>
+              <w:spacing w:before="0" w:line="247" w:lineRule="auto"/>
               <w:jc w:val="center"/>
               <w:rPr>
                 <w:b/>
@@ -161,7 +165,7 @@
           </w:tcPr>
           <w:p>
             <w:pPr>
-              <w:spacing w:before="0" w:line="240" w:lineRule="auto"/>
+              <w:spacing w:before="0" w:line="247" w:lineRule="auto"/>
               <w:ind w:right="-18"/>
               <w:jc w:val="center"/>
               <w:rPr>
@@ -193,7 +197,7 @@
           </w:tcPr>
           <w:p>
             <w:pPr>
-              <w:spacing w:before="0" w:line="240" w:lineRule="auto"/>
+              <w:spacing w:before="0" w:line="247" w:lineRule="auto"/>
               <w:ind w:right="-166"/>
               <w:rPr>
                 <w:rFonts w:cs="Arial"/>
@@ -214,7 +218,7 @@
           </w:p>
           <w:p>
             <w:pPr>
-              <w:spacing w:before="0" w:line="240" w:lineRule="auto"/>
+              <w:spacing w:before="0" w:line="247" w:lineRule="auto"/>
               <w:ind w:right="-166"/>
               <w:rPr>
                 <w:rFonts w:cs="Arial"/>
@@ -235,7 +239,7 @@
           </w:p>
           <w:p>
             <w:pPr>
-              <w:spacing w:before="0" w:line="240" w:lineRule="auto"/>
+              <w:spacing w:before="0" w:line="247" w:lineRule="auto"/>
               <w:ind w:right="-166"/>
               <w:rPr>
                 <w:rFonts w:cs="Arial"/>
@@ -260,7 +264,7 @@
           </w:tcPr>
           <w:p>
             <w:pPr>
-              <w:spacing w:before="0" w:line="240" w:lineRule="auto"/>
+              <w:spacing w:before="0" w:line="247" w:lineRule="auto"/>
               <w:rPr>
                 <w:rFonts w:ascii="BRH Devanagari Extra" w:hAnsi="BRH Devanagari Extra" w:cs="BRH Devanagari Extra"/>
                 <w:color w:val="000000"/>
@@ -337,7 +341,7 @@
           </w:tcPr>
           <w:p>
             <w:pPr>
-              <w:spacing w:before="0" w:line="240" w:lineRule="auto"/>
+              <w:spacing w:before="0" w:line="247" w:lineRule="auto"/>
               <w:ind w:right="-18"/>
               <w:rPr>
                 <w:rFonts w:ascii="BRH Devanagari Extra" w:hAnsi="BRH Devanagari Extra" w:cs="BRH Devanagari Extra"/>
@@ -428,7 +432,7 @@
           </w:tcPr>
           <w:p>
             <w:pPr>
-              <w:spacing w:before="0" w:line="240" w:lineRule="auto"/>
+              <w:spacing w:before="0" w:line="247" w:lineRule="auto"/>
               <w:ind w:right="-166"/>
               <w:rPr>
                 <w:rFonts w:cs="Arial"/>
@@ -449,7 +453,7 @@
           </w:p>
           <w:p>
             <w:pPr>
-              <w:spacing w:before="0" w:line="240" w:lineRule="auto"/>
+              <w:spacing w:before="0" w:line="247" w:lineRule="auto"/>
               <w:ind w:right="-166"/>
               <w:rPr>
                 <w:rFonts w:cs="Arial"/>
@@ -479,7 +483,7 @@
           </w:p>
           <w:p>
             <w:pPr>
-              <w:spacing w:before="0" w:line="240" w:lineRule="auto"/>
+              <w:spacing w:before="0" w:line="247" w:lineRule="auto"/>
               <w:ind w:right="-166"/>
               <w:rPr>
                 <w:rFonts w:cs="Arial"/>
@@ -513,7 +517,7 @@
           </w:tcPr>
           <w:p>
             <w:pPr>
-              <w:spacing w:before="0" w:line="240" w:lineRule="auto"/>
+              <w:spacing w:before="0" w:line="247" w:lineRule="auto"/>
               <w:rPr>
                 <w:rFonts w:ascii="BRH Devanagari Extra" w:hAnsi="BRH Devanagari Extra" w:cs="BRH Devanagari Extra"/>
                 <w:color w:val="000000"/>
@@ -632,7 +636,7 @@
           </w:tcPr>
           <w:p>
             <w:pPr>
-              <w:spacing w:before="0" w:line="240" w:lineRule="auto"/>
+              <w:spacing w:before="0" w:line="247" w:lineRule="auto"/>
               <w:ind w:right="-18"/>
               <w:rPr>
                 <w:rFonts w:ascii="BRH Devanagari Extra" w:hAnsi="BRH Devanagari Extra" w:cs="BRH Devanagari Extra"/>
@@ -740,7 +744,7 @@
           </w:tcPr>
           <w:p>
             <w:pPr>
-              <w:spacing w:before="0" w:line="240" w:lineRule="auto"/>
+              <w:spacing w:before="0" w:line="247" w:lineRule="auto"/>
               <w:ind w:right="-166"/>
               <w:rPr>
                 <w:rFonts w:cs="Arial"/>
@@ -759,7 +763,7 @@
           </w:p>
           <w:p>
             <w:pPr>
-              <w:spacing w:before="0" w:line="240" w:lineRule="auto"/>
+              <w:spacing w:before="0" w:line="247" w:lineRule="auto"/>
               <w:ind w:right="-166"/>
               <w:rPr>
                 <w:rFonts w:cs="Arial"/>
@@ -789,7 +793,7 @@
           </w:p>
           <w:p>
             <w:pPr>
-              <w:spacing w:before="0" w:line="240" w:lineRule="auto"/>
+              <w:spacing w:before="0" w:line="247" w:lineRule="auto"/>
               <w:ind w:right="-166"/>
               <w:rPr>
                 <w:rFonts w:cs="Arial"/>
@@ -823,7 +827,7 @@
           </w:tcPr>
           <w:p>
             <w:pPr>
-              <w:spacing w:before="0" w:line="240" w:lineRule="auto"/>
+              <w:spacing w:before="0" w:line="247" w:lineRule="auto"/>
               <w:rPr>
                 <w:rFonts w:ascii="BRH Devanagari Extra" w:hAnsi="BRH Devanagari Extra" w:cs="BRH Devanagari Extra"/>
                 <w:color w:val="000000"/>
@@ -864,7 +868,7 @@
           </w:tcPr>
           <w:p>
             <w:pPr>
-              <w:spacing w:before="0" w:line="240" w:lineRule="auto"/>
+              <w:spacing w:before="0" w:line="247" w:lineRule="auto"/>
               <w:ind w:right="-18"/>
               <w:rPr>
                 <w:rFonts w:ascii="BRH Devanagari Extra" w:hAnsi="BRH Devanagari Extra" w:cs="BRH Devanagari Extra"/>
@@ -917,7 +921,7 @@
           </w:tcPr>
           <w:p>
             <w:pPr>
-              <w:spacing w:before="0" w:line="240" w:lineRule="auto"/>
+              <w:spacing w:before="0" w:line="247" w:lineRule="auto"/>
               <w:ind w:right="-166"/>
               <w:rPr>
                 <w:rFonts w:cs="Arial"/>
@@ -952,7 +956,7 @@
           </w:p>
           <w:p>
             <w:pPr>
-              <w:spacing w:before="0" w:line="240" w:lineRule="auto"/>
+              <w:spacing w:before="0" w:line="247" w:lineRule="auto"/>
               <w:ind w:right="-166"/>
               <w:rPr>
                 <w:rFonts w:cs="Arial"/>
@@ -1000,7 +1004,7 @@
           </w:p>
           <w:p>
             <w:pPr>
-              <w:spacing w:before="0" w:line="240" w:lineRule="auto"/>
+              <w:spacing w:before="0" w:line="247" w:lineRule="auto"/>
               <w:ind w:right="-166"/>
               <w:rPr>
                 <w:rFonts w:cs="Arial"/>
@@ -1036,7 +1040,7 @@
               <w:autoSpaceDE w:val="0"/>
               <w:autoSpaceDN w:val="0"/>
               <w:adjustRightInd w:val="0"/>
-              <w:spacing w:before="0" w:line="240" w:lineRule="auto"/>
+              <w:spacing w:before="0" w:line="247" w:lineRule="auto"/>
               <w:jc w:val="both"/>
               <w:rPr>
                 <w:rFonts w:cs="Arial"/>
@@ -1151,7 +1155,7 @@
           </w:tcPr>
           <w:p>
             <w:pPr>
-              <w:spacing w:before="0" w:line="240" w:lineRule="auto"/>
+              <w:spacing w:before="0" w:line="247" w:lineRule="auto"/>
               <w:ind w:right="-18"/>
               <w:rPr>
                 <w:rFonts w:cs="Arial"/>
@@ -1263,7 +1267,7 @@
           </w:tcPr>
           <w:p>
             <w:pPr>
-              <w:spacing w:before="0" w:line="240" w:lineRule="auto"/>
+              <w:spacing w:before="0" w:line="247" w:lineRule="auto"/>
               <w:ind w:right="-166"/>
               <w:rPr>
                 <w:rFonts w:cs="Arial"/>
@@ -1298,7 +1302,7 @@
           </w:p>
           <w:p>
             <w:pPr>
-              <w:spacing w:before="0" w:line="240" w:lineRule="auto"/>
+              <w:spacing w:before="0" w:line="247" w:lineRule="auto"/>
               <w:ind w:right="-166"/>
               <w:rPr>
                 <w:rFonts w:cs="Arial"/>
@@ -1334,7 +1338,7 @@
               <w:autoSpaceDE w:val="0"/>
               <w:autoSpaceDN w:val="0"/>
               <w:adjustRightInd w:val="0"/>
-              <w:spacing w:before="0" w:line="240" w:lineRule="auto"/>
+              <w:spacing w:before="0" w:line="247" w:lineRule="auto"/>
               <w:jc w:val="both"/>
               <w:rPr>
                 <w:rFonts w:cs="Arial"/>
@@ -1424,7 +1428,7 @@
           </w:tcPr>
           <w:p>
             <w:pPr>
-              <w:spacing w:before="0" w:line="240" w:lineRule="auto"/>
+              <w:spacing w:before="0" w:line="247" w:lineRule="auto"/>
               <w:ind w:right="-18"/>
               <w:rPr>
                 <w:rFonts w:cs="Arial"/>
@@ -1519,7 +1523,7 @@
           </w:tcPr>
           <w:p>
             <w:pPr>
-              <w:spacing w:before="0" w:line="240" w:lineRule="auto"/>
+              <w:spacing w:before="0" w:line="247" w:lineRule="auto"/>
               <w:ind w:right="-166"/>
               <w:rPr>
                 <w:rFonts w:cs="Arial"/>
@@ -1558,7 +1562,7 @@
           </w:p>
           <w:p>
             <w:pPr>
-              <w:spacing w:before="0" w:line="240" w:lineRule="auto"/>
+              <w:spacing w:before="0" w:line="247" w:lineRule="auto"/>
               <w:ind w:right="-166"/>
               <w:rPr>
                 <w:rFonts w:cs="Arial"/>
@@ -1603,7 +1607,7 @@
               <w:autoSpaceDE w:val="0"/>
               <w:autoSpaceDN w:val="0"/>
               <w:adjustRightInd w:val="0"/>
-              <w:spacing w:before="0" w:line="240" w:lineRule="auto"/>
+              <w:spacing w:before="0" w:line="247" w:lineRule="auto"/>
               <w:jc w:val="both"/>
               <w:rPr>
                 <w:rFonts w:ascii="BRH Devanagari Extra" w:hAnsi="BRH Devanagari Extra" w:cs="BRH Devanagari Extra"/>
@@ -1700,7 +1704,7 @@
           </w:tcPr>
           <w:p>
             <w:pPr>
-              <w:spacing w:before="0" w:line="240" w:lineRule="auto"/>
+              <w:spacing w:before="0" w:line="247" w:lineRule="auto"/>
               <w:ind w:right="-18"/>
               <w:rPr>
                 <w:rFonts w:ascii="BRH Devanagari Extra" w:hAnsi="BRH Devanagari Extra" w:cs="BRH Devanagari Extra"/>
@@ -1794,7 +1798,7 @@
           </w:tcPr>
           <w:p>
             <w:pPr>
-              <w:spacing w:before="0" w:line="240" w:lineRule="auto"/>
+              <w:spacing w:before="0" w:line="247" w:lineRule="auto"/>
               <w:ind w:right="-166"/>
               <w:rPr>
                 <w:rFonts w:cs="Arial"/>
@@ -1842,7 +1846,7 @@
           </w:p>
           <w:p>
             <w:pPr>
-              <w:spacing w:before="0" w:line="240" w:lineRule="auto"/>
+              <w:spacing w:before="0" w:line="247" w:lineRule="auto"/>
               <w:ind w:right="-166"/>
               <w:rPr>
                 <w:rFonts w:cs="Arial"/>
@@ -1899,7 +1903,7 @@
           </w:p>
           <w:p>
             <w:pPr>
-              <w:spacing w:before="0" w:line="240" w:lineRule="auto"/>
+              <w:spacing w:before="0" w:line="247" w:lineRule="auto"/>
               <w:ind w:right="-166"/>
               <w:rPr>
                 <w:rFonts w:cs="Arial"/>
@@ -1922,7 +1926,7 @@
           </w:tcPr>
           <w:p>
             <w:pPr>
-              <w:spacing w:before="0" w:line="240" w:lineRule="auto"/>
+              <w:spacing w:before="0" w:line="247" w:lineRule="auto"/>
               <w:rPr>
                 <w:rFonts w:ascii="BRH Devanagari Extra" w:hAnsi="BRH Devanagari Extra" w:cs="BRH Devanagari Extra"/>
                 <w:sz w:val="40"/>
@@ -1985,7 +1989,7 @@
           </w:tcPr>
           <w:p>
             <w:pPr>
-              <w:spacing w:before="0" w:line="240" w:lineRule="auto"/>
+              <w:spacing w:before="0" w:line="247" w:lineRule="auto"/>
               <w:ind w:right="-18"/>
               <w:rPr>
                 <w:rFonts w:ascii="BRH Devanagari Extra" w:hAnsi="BRH Devanagari Extra" w:cs="BRH Devanagari Extra"/>
@@ -2054,7 +2058,7 @@
           </w:tcPr>
           <w:p>
             <w:pPr>
-              <w:spacing w:before="0" w:line="240" w:lineRule="auto"/>
+              <w:spacing w:before="0" w:line="247" w:lineRule="auto"/>
               <w:ind w:right="-166"/>
               <w:rPr>
                 <w:rFonts w:cs="Arial"/>
@@ -2103,7 +2107,7 @@
           </w:p>
           <w:p>
             <w:pPr>
-              <w:spacing w:before="0" w:line="240" w:lineRule="auto"/>
+              <w:spacing w:before="0" w:line="247" w:lineRule="auto"/>
               <w:ind w:right="-166"/>
               <w:rPr>
                 <w:rFonts w:cs="Arial"/>
@@ -2160,7 +2164,7 @@
           </w:p>
           <w:p>
             <w:pPr>
-              <w:spacing w:before="0" w:line="240" w:lineRule="auto"/>
+              <w:spacing w:before="0" w:line="247" w:lineRule="auto"/>
               <w:ind w:right="-166"/>
               <w:rPr>
                 <w:rFonts w:cs="Arial"/>
@@ -2182,7 +2186,7 @@
           </w:tcPr>
           <w:p>
             <w:pPr>
-              <w:spacing w:before="0" w:line="240" w:lineRule="auto"/>
+              <w:spacing w:before="0" w:line="247" w:lineRule="auto"/>
               <w:rPr>
                 <w:rFonts w:ascii="BRH Devanagari Extra" w:hAnsi="BRH Devanagari Extra" w:cs="BRH Devanagari Extra"/>
                 <w:color w:val="000000"/>
@@ -2273,7 +2277,7 @@
           </w:tcPr>
           <w:p>
             <w:pPr>
-              <w:spacing w:before="0" w:line="240" w:lineRule="auto"/>
+              <w:spacing w:before="0" w:line="247" w:lineRule="auto"/>
               <w:ind w:right="-18"/>
               <w:rPr>
                 <w:rFonts w:ascii="BRH Devanagari Extra" w:hAnsi="BRH Devanagari Extra" w:cs="BRH Devanagari Extra"/>
@@ -2380,7 +2384,7 @@
           </w:tcPr>
           <w:p>
             <w:pPr>
-              <w:spacing w:before="0" w:line="240" w:lineRule="auto"/>
+              <w:spacing w:before="0" w:line="247" w:lineRule="auto"/>
               <w:ind w:right="-166"/>
               <w:rPr>
                 <w:rFonts w:cs="Arial"/>
@@ -2428,7 +2432,7 @@
           </w:p>
           <w:p>
             <w:pPr>
-              <w:spacing w:before="0" w:line="240" w:lineRule="auto"/>
+              <w:spacing w:before="0" w:line="247" w:lineRule="auto"/>
               <w:ind w:right="-166"/>
               <w:rPr>
                 <w:rFonts w:cs="Arial"/>
@@ -2485,7 +2489,7 @@
           </w:p>
           <w:p>
             <w:pPr>
-              <w:spacing w:before="0" w:line="240" w:lineRule="auto"/>
+              <w:spacing w:before="0" w:line="247" w:lineRule="auto"/>
               <w:ind w:right="-166"/>
               <w:rPr>
                 <w:rFonts w:cs="Arial"/>
@@ -2508,7 +2512,7 @@
           </w:tcPr>
           <w:p>
             <w:pPr>
-              <w:spacing w:before="0" w:line="240" w:lineRule="auto"/>
+              <w:spacing w:before="0" w:line="247" w:lineRule="auto"/>
               <w:rPr>
                 <w:rFonts w:ascii="BRH Devanagari Extra" w:hAnsi="BRH Devanagari Extra" w:cs="BRH Devanagari Extra"/>
                 <w:sz w:val="40"/>
@@ -2571,7 +2575,7 @@
           </w:tcPr>
           <w:p>
             <w:pPr>
-              <w:spacing w:before="0" w:line="240" w:lineRule="auto"/>
+              <w:spacing w:before="0" w:line="247" w:lineRule="auto"/>
               <w:ind w:right="-18"/>
               <w:rPr>
                 <w:rFonts w:ascii="BRH Devanagari Extra" w:hAnsi="BRH Devanagari Extra" w:cs="BRH Devanagari Extra"/>
@@ -2640,7 +2644,7 @@
           </w:tcPr>
           <w:p>
             <w:pPr>
-              <w:spacing w:before="0" w:line="240" w:lineRule="auto"/>
+              <w:spacing w:before="0" w:line="247" w:lineRule="auto"/>
               <w:ind w:right="-166"/>
               <w:rPr>
                 <w:rFonts w:cs="Arial"/>
@@ -2670,7 +2674,7 @@
           </w:p>
           <w:p>
             <w:pPr>
-              <w:spacing w:before="0" w:line="240" w:lineRule="auto"/>
+              <w:spacing w:before="0" w:line="247" w:lineRule="auto"/>
               <w:ind w:right="-166"/>
               <w:rPr>
                 <w:rFonts w:cs="Arial"/>
@@ -2691,7 +2695,7 @@
           </w:p>
           <w:p>
             <w:pPr>
-              <w:spacing w:before="0" w:line="240" w:lineRule="auto"/>
+              <w:spacing w:before="0" w:line="247" w:lineRule="auto"/>
               <w:ind w:right="-166"/>
               <w:rPr>
                 <w:rFonts w:cs="Arial"/>
@@ -2713,7 +2717,7 @@
           </w:tcPr>
           <w:p>
             <w:pPr>
-              <w:spacing w:before="0" w:line="240" w:lineRule="auto"/>
+              <w:spacing w:before="0" w:line="247" w:lineRule="auto"/>
               <w:rPr>
                 <w:rFonts w:ascii="BRH Devanagari Extra" w:hAnsi="BRH Devanagari Extra" w:cs="BRH Devanagari Extra"/>
                 <w:color w:val="000000"/>
@@ -2795,7 +2799,7 @@
           </w:tcPr>
           <w:p>
             <w:pPr>
-              <w:spacing w:before="0" w:line="240" w:lineRule="auto"/>
+              <w:spacing w:before="0" w:line="247" w:lineRule="auto"/>
               <w:ind w:right="-18"/>
               <w:rPr>
                 <w:rFonts w:ascii="BRH Devanagari Extra" w:hAnsi="BRH Devanagari Extra" w:cs="BRH Devanagari Extra"/>
@@ -2883,7 +2887,7 @@
           </w:tcPr>
           <w:p>
             <w:pPr>
-              <w:spacing w:before="0" w:line="240" w:lineRule="auto"/>
+              <w:spacing w:before="0" w:line="247" w:lineRule="auto"/>
               <w:ind w:right="-166"/>
               <w:rPr>
                 <w:rFonts w:cs="Arial"/>
@@ -2931,7 +2935,7 @@
           </w:p>
           <w:p>
             <w:pPr>
-              <w:spacing w:before="0" w:line="240" w:lineRule="auto"/>
+              <w:spacing w:before="0" w:line="247" w:lineRule="auto"/>
               <w:ind w:right="-166"/>
               <w:rPr>
                 <w:rFonts w:cs="Arial"/>
@@ -2999,7 +3003,7 @@
           </w:tcPr>
           <w:p>
             <w:pPr>
-              <w:spacing w:before="0" w:line="240" w:lineRule="auto"/>
+              <w:spacing w:before="0" w:line="247" w:lineRule="auto"/>
               <w:rPr>
                 <w:rFonts w:ascii="BRH Devanagari Extra" w:hAnsi="BRH Devanagari Extra" w:cs="BRH Devanagari Extra"/>
                 <w:sz w:val="40"/>
@@ -3063,7 +3067,7 @@
           </w:tcPr>
           <w:p>
             <w:pPr>
-              <w:spacing w:before="0" w:line="240" w:lineRule="auto"/>
+              <w:spacing w:before="0" w:line="247" w:lineRule="auto"/>
               <w:ind w:right="-18"/>
               <w:rPr>
                 <w:rFonts w:ascii="BRH Devanagari Extra" w:hAnsi="BRH Devanagari Extra" w:cs="BRH Devanagari Extra"/>
@@ -3182,7 +3186,7 @@
           </w:tcPr>
           <w:p>
             <w:pPr>
-              <w:spacing w:before="0" w:line="240" w:lineRule="auto"/>
+              <w:spacing w:before="0" w:line="247" w:lineRule="auto"/>
               <w:ind w:right="-166"/>
               <w:rPr>
                 <w:rFonts w:cs="Arial"/>
@@ -3230,7 +3234,7 @@
           </w:p>
           <w:p>
             <w:pPr>
-              <w:spacing w:before="0" w:line="240" w:lineRule="auto"/>
+              <w:spacing w:before="0" w:line="247" w:lineRule="auto"/>
               <w:ind w:right="-166"/>
               <w:rPr>
                 <w:rFonts w:cs="Arial"/>
@@ -3269,7 +3273,7 @@
           </w:p>
           <w:p>
             <w:pPr>
-              <w:spacing w:before="0" w:line="240" w:lineRule="auto"/>
+              <w:spacing w:before="0" w:line="247" w:lineRule="auto"/>
               <w:ind w:right="-166"/>
               <w:rPr>
                 <w:rFonts w:cs="Arial"/>
@@ -3291,7 +3295,7 @@
           </w:tcPr>
           <w:p>
             <w:pPr>
-              <w:spacing w:before="0" w:line="240" w:lineRule="auto"/>
+              <w:spacing w:before="0" w:line="247" w:lineRule="auto"/>
               <w:rPr>
                 <w:rFonts w:ascii="BRH Devanagari Extra" w:hAnsi="BRH Devanagari Extra" w:cs="BRH Devanagari Extra"/>
                 <w:color w:val="000000"/>
@@ -3583,7 +3587,7 @@
           </w:tcPr>
           <w:p>
             <w:pPr>
-              <w:spacing w:before="0" w:line="240" w:lineRule="auto"/>
+              <w:spacing w:before="0" w:line="247" w:lineRule="auto"/>
               <w:ind w:right="-18"/>
               <w:rPr>
                 <w:rFonts w:ascii="BRH Devanagari Extra" w:hAnsi="BRH Devanagari Extra" w:cs="BRH Devanagari Extra"/>
@@ -3866,7 +3870,7 @@
           </w:p>
           <w:p>
             <w:pPr>
-              <w:spacing w:before="0" w:line="240" w:lineRule="auto"/>
+              <w:spacing w:before="0" w:line="247" w:lineRule="auto"/>
               <w:ind w:right="-18"/>
               <w:rPr>
                 <w:rFonts w:ascii="BRH Devanagari Extra" w:hAnsi="BRH Devanagari Extra" w:cs="BRH Devanagari Extra"/>
@@ -3920,7 +3924,7 @@
           </w:tcPr>
           <w:p>
             <w:pPr>
-              <w:spacing w:before="0" w:line="240" w:lineRule="auto"/>
+              <w:spacing w:before="0" w:line="247" w:lineRule="auto"/>
               <w:ind w:right="-166"/>
               <w:rPr>
                 <w:rFonts w:cs="Arial"/>
@@ -3968,7 +3972,7 @@
           </w:p>
           <w:p>
             <w:pPr>
-              <w:spacing w:before="0" w:line="240" w:lineRule="auto"/>
+              <w:spacing w:before="0" w:line="247" w:lineRule="auto"/>
               <w:ind w:right="-166"/>
               <w:rPr>
                 <w:rFonts w:cs="Arial"/>
@@ -4034,7 +4038,7 @@
           </w:p>
           <w:p>
             <w:pPr>
-              <w:spacing w:before="0" w:line="240" w:lineRule="auto"/>
+              <w:spacing w:before="0" w:line="247" w:lineRule="auto"/>
               <w:ind w:right="-166"/>
               <w:rPr>
                 <w:rFonts w:cs="Arial"/>
@@ -4057,7 +4061,7 @@
           </w:tcPr>
           <w:p>
             <w:pPr>
-              <w:spacing w:before="0" w:line="240" w:lineRule="auto"/>
+              <w:spacing w:before="0" w:line="247" w:lineRule="auto"/>
               <w:rPr>
                 <w:rFonts w:ascii="BRH Devanagari Extra" w:hAnsi="BRH Devanagari Extra" w:cs="BRH Devanagari Extra"/>
                 <w:sz w:val="40"/>
@@ -4148,7 +4152,7 @@
           </w:tcPr>
           <w:p>
             <w:pPr>
-              <w:spacing w:before="0" w:line="240" w:lineRule="auto"/>
+              <w:spacing w:before="0" w:line="247" w:lineRule="auto"/>
               <w:ind w:right="-18"/>
               <w:rPr>
                 <w:rFonts w:ascii="BRH Devanagari Extra" w:hAnsi="BRH Devanagari Extra" w:cs="BRH Devanagari Extra"/>
@@ -4253,7 +4257,7 @@
           </w:tcPr>
           <w:p>
             <w:pPr>
-              <w:spacing w:before="0" w:line="240" w:lineRule="auto"/>
+              <w:spacing w:before="0" w:line="247" w:lineRule="auto"/>
               <w:ind w:right="-166"/>
               <w:rPr>
                 <w:rFonts w:cs="Arial"/>
@@ -4274,7 +4278,7 @@
           </w:p>
           <w:p>
             <w:pPr>
-              <w:spacing w:before="0" w:line="240" w:lineRule="auto"/>
+              <w:spacing w:before="0" w:line="247" w:lineRule="auto"/>
               <w:ind w:right="-166"/>
               <w:rPr>
                 <w:rFonts w:cs="Arial"/>
@@ -4295,7 +4299,7 @@
           </w:p>
           <w:p>
             <w:pPr>
-              <w:spacing w:before="0" w:line="240" w:lineRule="auto"/>
+              <w:spacing w:before="0" w:line="247" w:lineRule="auto"/>
               <w:ind w:right="-166"/>
               <w:rPr>
                 <w:rFonts w:cs="Arial"/>
@@ -4336,7 +4340,7 @@
           </w:tcPr>
           <w:p>
             <w:pPr>
-              <w:spacing w:before="0" w:line="240" w:lineRule="auto"/>
+              <w:spacing w:before="0" w:line="247" w:lineRule="auto"/>
               <w:rPr>
                 <w:rFonts w:ascii="BRH Devanagari Extra" w:hAnsi="BRH Devanagari Extra" w:cs="BRH Devanagari Extra"/>
                 <w:sz w:val="40"/>
@@ -4408,7 +4412,7 @@
           </w:tcPr>
           <w:p>
             <w:pPr>
-              <w:spacing w:before="0" w:line="240" w:lineRule="auto"/>
+              <w:spacing w:before="0" w:line="247" w:lineRule="auto"/>
               <w:ind w:right="-18"/>
               <w:rPr>
                 <w:rFonts w:ascii="BRH Devanagari Extra" w:hAnsi="BRH Devanagari Extra" w:cs="BRH Devanagari Extra"/>
@@ -4522,7 +4526,7 @@
           </w:tcPr>
           <w:p>
             <w:pPr>
-              <w:spacing w:before="0" w:line="240" w:lineRule="auto"/>
+              <w:spacing w:before="0" w:line="247" w:lineRule="auto"/>
               <w:ind w:right="-166"/>
               <w:rPr>
                 <w:rFonts w:cs="Arial"/>
@@ -4544,7 +4548,7 @@
           </w:p>
           <w:p>
             <w:pPr>
-              <w:spacing w:before="0" w:line="240" w:lineRule="auto"/>
+              <w:spacing w:before="0" w:line="247" w:lineRule="auto"/>
               <w:ind w:right="-166"/>
               <w:rPr>
                 <w:rFonts w:cs="Arial"/>
@@ -4574,7 +4578,7 @@
           </w:p>
           <w:p>
             <w:pPr>
-              <w:spacing w:before="0" w:line="240" w:lineRule="auto"/>
+              <w:spacing w:before="0" w:line="247" w:lineRule="auto"/>
               <w:ind w:right="-166"/>
               <w:rPr>
                 <w:rFonts w:cs="Arial"/>
@@ -4615,7 +4619,7 @@
           </w:tcPr>
           <w:p>
             <w:pPr>
-              <w:spacing w:before="0" w:line="240" w:lineRule="auto"/>
+              <w:spacing w:before="0" w:line="247" w:lineRule="auto"/>
               <w:rPr>
                 <w:rFonts w:ascii="BRH Devanagari Extra" w:hAnsi="BRH Devanagari Extra" w:cs="BRH Devanagari Extra"/>
                 <w:sz w:val="40"/>
@@ -4729,7 +4733,7 @@
           </w:tcPr>
           <w:p>
             <w:pPr>
-              <w:spacing w:before="0" w:line="240" w:lineRule="auto"/>
+              <w:spacing w:before="0" w:line="247" w:lineRule="auto"/>
               <w:rPr>
                 <w:rFonts w:ascii="BRH Devanagari Extra" w:hAnsi="BRH Devanagari Extra" w:cs="BRH Devanagari Extra"/>
                 <w:sz w:val="40"/>
@@ -4848,7 +4852,7 @@
           </w:tcPr>
           <w:p>
             <w:pPr>
-              <w:spacing w:before="0" w:line="240" w:lineRule="auto"/>
+              <w:spacing w:before="0" w:line="247" w:lineRule="auto"/>
               <w:ind w:right="-166"/>
               <w:rPr>
                 <w:rFonts w:cs="Arial"/>
@@ -4869,7 +4873,7 @@
           </w:p>
           <w:p>
             <w:pPr>
-              <w:spacing w:before="0" w:line="240" w:lineRule="auto"/>
+              <w:spacing w:before="0" w:line="247" w:lineRule="auto"/>
               <w:ind w:right="-166"/>
               <w:rPr>
                 <w:rFonts w:cs="Arial"/>
@@ -4890,7 +4894,7 @@
           </w:p>
           <w:p>
             <w:pPr>
-              <w:spacing w:before="0" w:line="240" w:lineRule="auto"/>
+              <w:spacing w:before="0" w:line="247" w:lineRule="auto"/>
               <w:ind w:right="-166"/>
               <w:rPr>
                 <w:rFonts w:cs="Arial"/>
@@ -4922,7 +4926,7 @@
           </w:tcPr>
           <w:p>
             <w:pPr>
-              <w:spacing w:before="0" w:line="240" w:lineRule="auto"/>
+              <w:spacing w:before="0" w:line="247" w:lineRule="auto"/>
               <w:rPr>
                 <w:rFonts w:ascii="BRH Devanagari Extra" w:hAnsi="BRH Devanagari Extra" w:cs="BRH Devanagari Extra"/>
                 <w:sz w:val="40"/>
@@ -5004,7 +5008,7 @@
           </w:tcPr>
           <w:p>
             <w:pPr>
-              <w:spacing w:before="0" w:line="240" w:lineRule="auto"/>
+              <w:spacing w:before="0" w:line="247" w:lineRule="auto"/>
               <w:rPr>
                 <w:rFonts w:ascii="BRH Devanagari Extra" w:hAnsi="BRH Devanagari Extra" w:cs="BRH Devanagari Extra"/>
                 <w:sz w:val="40"/>
@@ -5072,7 +5076,7 @@
           </w:tcPr>
           <w:p>
             <w:pPr>
-              <w:spacing w:before="0" w:line="240" w:lineRule="auto"/>
+              <w:spacing w:before="0" w:line="247" w:lineRule="auto"/>
               <w:ind w:right="-166"/>
               <w:rPr>
                 <w:rFonts w:cs="Arial"/>
@@ -5093,7 +5097,7 @@
           </w:p>
           <w:p>
             <w:pPr>
-              <w:spacing w:before="0" w:line="240" w:lineRule="auto"/>
+              <w:spacing w:before="0" w:line="247" w:lineRule="auto"/>
               <w:ind w:right="-166"/>
               <w:rPr>
                 <w:rFonts w:cs="Arial"/>
@@ -5114,7 +5118,7 @@
           </w:p>
           <w:p>
             <w:pPr>
-              <w:spacing w:before="0" w:line="240" w:lineRule="auto"/>
+              <w:spacing w:before="0" w:line="247" w:lineRule="auto"/>
               <w:ind w:right="-166"/>
               <w:rPr>
                 <w:rFonts w:cs="Arial"/>
@@ -5146,7 +5150,7 @@
           </w:tcPr>
           <w:p>
             <w:pPr>
-              <w:spacing w:before="0" w:line="240" w:lineRule="auto"/>
+              <w:spacing w:before="0" w:line="247" w:lineRule="auto"/>
               <w:rPr>
                 <w:rFonts w:ascii="BRH Devanagari Extra" w:hAnsi="BRH Devanagari Extra" w:cs="BRH Devanagari Extra"/>
                 <w:sz w:val="40"/>
@@ -5211,7 +5215,7 @@
           </w:tcPr>
           <w:p>
             <w:pPr>
-              <w:spacing w:before="0" w:line="240" w:lineRule="auto"/>
+              <w:spacing w:before="0" w:line="247" w:lineRule="auto"/>
               <w:rPr>
                 <w:rFonts w:ascii="BRH Devanagari Extra" w:hAnsi="BRH Devanagari Extra" w:cs="BRH Devanagari Extra"/>
                 <w:sz w:val="40"/>
@@ -5287,7 +5291,7 @@
           </w:tcPr>
           <w:p>
             <w:pPr>
-              <w:spacing w:before="0" w:line="240" w:lineRule="auto"/>
+              <w:spacing w:before="0" w:line="247" w:lineRule="auto"/>
               <w:ind w:right="-166"/>
               <w:rPr>
                 <w:rFonts w:cs="Arial"/>
@@ -5308,7 +5312,7 @@
           </w:p>
           <w:p>
             <w:pPr>
-              <w:spacing w:before="0" w:line="240" w:lineRule="auto"/>
+              <w:spacing w:before="0" w:line="247" w:lineRule="auto"/>
               <w:ind w:right="-166"/>
               <w:rPr>
                 <w:rFonts w:cs="Arial"/>
@@ -5329,7 +5333,7 @@
           </w:p>
           <w:p>
             <w:pPr>
-              <w:spacing w:before="0" w:line="240" w:lineRule="auto"/>
+              <w:spacing w:before="0" w:line="247" w:lineRule="auto"/>
               <w:ind w:right="-166"/>
               <w:rPr>
                 <w:rFonts w:cs="Arial"/>
@@ -5361,7 +5365,7 @@
           </w:tcPr>
           <w:p>
             <w:pPr>
-              <w:spacing w:before="0" w:line="240" w:lineRule="auto"/>
+              <w:spacing w:before="0" w:line="247" w:lineRule="auto"/>
               <w:rPr>
                 <w:rFonts w:ascii="BRH Devanagari Extra" w:hAnsi="BRH Devanagari Extra" w:cs="BRH Devanagari Extra"/>
                 <w:sz w:val="44"/>
@@ -5409,7 +5413,7 @@
           </w:tcPr>
           <w:p>
             <w:pPr>
-              <w:spacing w:before="0" w:line="240" w:lineRule="auto"/>
+              <w:spacing w:before="0" w:line="247" w:lineRule="auto"/>
               <w:rPr>
                 <w:rFonts w:ascii="BRH Devanagari Extra" w:hAnsi="BRH Devanagari Extra" w:cs="BRH Devanagari Extra"/>
                 <w:sz w:val="44"/>
@@ -5453,7 +5457,7 @@
           </w:tcPr>
           <w:p>
             <w:pPr>
-              <w:spacing w:before="0" w:line="240" w:lineRule="auto"/>
+              <w:spacing w:before="0" w:line="247" w:lineRule="auto"/>
               <w:ind w:right="-166"/>
               <w:rPr>
                 <w:rFonts w:cs="Arial"/>
@@ -5474,7 +5478,7 @@
           </w:p>
           <w:p>
             <w:pPr>
-              <w:spacing w:before="0" w:line="240" w:lineRule="auto"/>
+              <w:spacing w:before="0" w:line="247" w:lineRule="auto"/>
               <w:ind w:right="-166"/>
               <w:rPr>
                 <w:rFonts w:cs="Arial"/>
@@ -5495,7 +5499,7 @@
           </w:p>
           <w:p>
             <w:pPr>
-              <w:spacing w:before="0" w:line="240" w:lineRule="auto"/>
+              <w:spacing w:before="0" w:line="247" w:lineRule="auto"/>
               <w:ind w:right="-166"/>
               <w:rPr>
                 <w:rFonts w:cs="Arial"/>
@@ -5527,7 +5531,7 @@
           </w:tcPr>
           <w:p>
             <w:pPr>
-              <w:spacing w:before="0" w:line="240" w:lineRule="auto"/>
+              <w:spacing w:before="0" w:line="247" w:lineRule="auto"/>
               <w:rPr>
                 <w:rFonts w:ascii="BRH Devanagari Extra" w:hAnsi="BRH Devanagari Extra" w:cs="BRH Devanagari Extra"/>
                 <w:sz w:val="40"/>
@@ -5611,7 +5615,7 @@
           </w:tcPr>
           <w:p>
             <w:pPr>
-              <w:spacing w:before="0" w:line="240" w:lineRule="auto"/>
+              <w:spacing w:before="0" w:line="247" w:lineRule="auto"/>
               <w:rPr>
                 <w:rFonts w:ascii="BRH Devanagari Extra" w:hAnsi="BRH Devanagari Extra" w:cs="BRH Devanagari Extra"/>
                 <w:sz w:val="40"/>
@@ -5671,7 +5675,7 @@
           </w:tcPr>
           <w:p>
             <w:pPr>
-              <w:spacing w:before="0" w:line="240" w:lineRule="auto"/>
+              <w:spacing w:before="0" w:line="247" w:lineRule="auto"/>
               <w:ind w:right="-166"/>
               <w:rPr>
                 <w:rFonts w:cs="Arial"/>
@@ -5692,7 +5696,7 @@
           </w:p>
           <w:p>
             <w:pPr>
-              <w:spacing w:before="0" w:line="240" w:lineRule="auto"/>
+              <w:spacing w:before="0" w:line="247" w:lineRule="auto"/>
               <w:ind w:right="-166"/>
               <w:rPr>
                 <w:rFonts w:cs="Arial"/>
@@ -5713,7 +5717,7 @@
           </w:p>
           <w:p>
             <w:pPr>
-              <w:spacing w:before="0" w:line="240" w:lineRule="auto"/>
+              <w:spacing w:before="0" w:line="247" w:lineRule="auto"/>
               <w:ind w:right="-166"/>
               <w:rPr>
                 <w:rFonts w:cs="Arial"/>
@@ -5745,7 +5749,7 @@
           </w:tcPr>
           <w:p>
             <w:pPr>
-              <w:spacing w:before="0" w:line="240" w:lineRule="auto"/>
+              <w:spacing w:before="0" w:line="247" w:lineRule="auto"/>
               <w:rPr>
                 <w:rFonts w:ascii="BRH Devanagari Extra" w:hAnsi="BRH Devanagari Extra" w:cs="BRH Devanagari Extra"/>
                 <w:sz w:val="40"/>
@@ -5801,7 +5805,7 @@
           </w:tcPr>
           <w:p>
             <w:pPr>
-              <w:spacing w:before="0" w:line="240" w:lineRule="auto"/>
+              <w:spacing w:before="0" w:line="247" w:lineRule="auto"/>
               <w:rPr>
                 <w:rFonts w:ascii="BRH Devanagari Extra" w:hAnsi="BRH Devanagari Extra" w:cs="BRH Devanagari Extra"/>
                 <w:sz w:val="40"/>
@@ -5880,7 +5884,7 @@
           </w:tcPr>
           <w:p>
             <w:pPr>
-              <w:spacing w:before="0" w:line="240" w:lineRule="auto"/>
+              <w:spacing w:before="0" w:line="247" w:lineRule="auto"/>
               <w:ind w:right="-166"/>
               <w:rPr>
                 <w:rFonts w:cs="Arial"/>
@@ -5901,7 +5905,7 @@
           </w:p>
           <w:p>
             <w:pPr>
-              <w:spacing w:before="0" w:line="240" w:lineRule="auto"/>
+              <w:spacing w:before="0" w:line="247" w:lineRule="auto"/>
               <w:ind w:right="-166"/>
               <w:rPr>
                 <w:rFonts w:cs="Arial"/>
@@ -5922,7 +5926,7 @@
           </w:p>
           <w:p>
             <w:pPr>
-              <w:spacing w:before="0" w:line="240" w:lineRule="auto"/>
+              <w:spacing w:before="0" w:line="247" w:lineRule="auto"/>
               <w:ind w:right="-166"/>
               <w:rPr>
                 <w:rFonts w:cs="Arial"/>
@@ -5958,7 +5962,7 @@
               <w:autoSpaceDE w:val="0"/>
               <w:autoSpaceDN w:val="0"/>
               <w:adjustRightInd w:val="0"/>
-              <w:spacing w:line="240" w:lineRule="auto"/>
+              <w:spacing w:before="0" w:line="247" w:lineRule="auto"/>
               <w:rPr>
                 <w:rFonts w:ascii="BRH Devanagari Extra" w:hAnsi="BRH Devanagari Extra" w:cs="BRH Devanagari Extra"/>
                 <w:sz w:val="40"/>
@@ -6000,7 +6004,7 @@
               <w:autoSpaceDE w:val="0"/>
               <w:autoSpaceDN w:val="0"/>
               <w:adjustRightInd w:val="0"/>
-              <w:spacing w:line="240" w:lineRule="auto"/>
+              <w:spacing w:before="0" w:line="247" w:lineRule="auto"/>
               <w:rPr>
                 <w:rFonts w:ascii="BRH Devanagari Extra" w:hAnsi="BRH Devanagari Extra" w:cs="BRH Devanagari Extra"/>
                 <w:sz w:val="40"/>
@@ -6038,6 +6042,7 @@
           <w:p>
             <w:pPr>
               <w:pStyle w:val="NoSpacing"/>
+              <w:spacing w:line="247" w:lineRule="auto"/>
             </w:pPr>
           </w:p>
         </w:tc>
@@ -6058,7 +6063,7 @@
           </w:tcPr>
           <w:p>
             <w:pPr>
-              <w:spacing w:before="0" w:line="240" w:lineRule="auto"/>
+              <w:spacing w:before="0" w:line="247" w:lineRule="auto"/>
               <w:ind w:right="-166"/>
               <w:rPr>
                 <w:rFonts w:cs="Arial"/>
@@ -6079,7 +6084,7 @@
           </w:p>
           <w:p>
             <w:pPr>
-              <w:spacing w:before="0" w:line="240" w:lineRule="auto"/>
+              <w:spacing w:before="0" w:line="247" w:lineRule="auto"/>
               <w:ind w:right="-166"/>
               <w:rPr>
                 <w:rFonts w:cs="Arial"/>
@@ -6100,7 +6105,7 @@
           </w:p>
           <w:p>
             <w:pPr>
-              <w:spacing w:before="0" w:line="240" w:lineRule="auto"/>
+              <w:spacing w:before="0" w:line="247" w:lineRule="auto"/>
               <w:ind w:right="-166"/>
               <w:rPr>
                 <w:rFonts w:cs="Arial"/>
@@ -6136,7 +6141,7 @@
               <w:autoSpaceDE w:val="0"/>
               <w:autoSpaceDN w:val="0"/>
               <w:adjustRightInd w:val="0"/>
-              <w:spacing w:line="240" w:lineRule="auto"/>
+              <w:spacing w:before="0" w:line="247" w:lineRule="auto"/>
               <w:rPr>
                 <w:rFonts w:ascii="BRH Devanagari Extra" w:hAnsi="BRH Devanagari Extra" w:cs="BRH Devanagari Extra"/>
                 <w:sz w:val="40"/>
@@ -6237,7 +6242,7 @@
               <w:autoSpaceDE w:val="0"/>
               <w:autoSpaceDN w:val="0"/>
               <w:adjustRightInd w:val="0"/>
-              <w:spacing w:line="240" w:lineRule="auto"/>
+              <w:spacing w:before="0" w:line="247" w:lineRule="auto"/>
               <w:rPr>
                 <w:rFonts w:ascii="BRH Devanagari Extra" w:hAnsi="BRH Devanagari Extra" w:cs="BRH Devanagari Extra"/>
                 <w:sz w:val="40"/>
@@ -6339,7 +6344,7 @@
           </w:tcPr>
           <w:p>
             <w:pPr>
-              <w:spacing w:before="0" w:line="240" w:lineRule="auto"/>
+              <w:spacing w:before="0" w:line="247" w:lineRule="auto"/>
               <w:ind w:right="-166"/>
               <w:rPr>
                 <w:rFonts w:cs="Arial"/>
@@ -6371,7 +6376,7 @@
           </w:tcPr>
           <w:p>
             <w:pPr>
-              <w:spacing w:before="0" w:line="240" w:lineRule="auto"/>
+              <w:spacing w:before="0" w:line="247" w:lineRule="auto"/>
               <w:rPr>
                 <w:rFonts w:ascii="BRH Devanagari Extra" w:hAnsi="BRH Devanagari Extra" w:cs="BRH Devanagari Extra"/>
                 <w:sz w:val="40"/>
@@ -6435,7 +6440,7 @@
           </w:tcPr>
           <w:p>
             <w:pPr>
-              <w:spacing w:before="0" w:line="240" w:lineRule="auto"/>
+              <w:spacing w:before="0" w:line="247" w:lineRule="auto"/>
               <w:rPr>
                 <w:rFonts w:ascii="BRH Devanagari Extra" w:hAnsi="BRH Devanagari Extra" w:cs="BRH Devanagari Extra"/>
                 <w:sz w:val="40"/>
@@ -6499,7 +6504,7 @@
       </w:tr>
       <w:tr>
         <w:trPr>
-          <w:trHeight w:val="967"/>
+          <w:trHeight w:val="1688"/>
         </w:trPr>
         <w:tc>
           <w:tcPr>
@@ -6513,7 +6518,7 @@
           </w:tcPr>
           <w:p>
             <w:pPr>
-              <w:spacing w:before="0" w:line="240" w:lineRule="auto"/>
+              <w:spacing w:before="0" w:line="247" w:lineRule="auto"/>
               <w:ind w:right="-166"/>
               <w:rPr>
                 <w:rFonts w:cs="Arial"/>
@@ -6535,7 +6540,7 @@
           </w:p>
           <w:p>
             <w:pPr>
-              <w:spacing w:before="0" w:line="240" w:lineRule="auto"/>
+              <w:spacing w:before="0" w:line="247" w:lineRule="auto"/>
               <w:ind w:right="-166"/>
               <w:rPr>
                 <w:rFonts w:cs="Arial"/>
@@ -6556,7 +6561,7 @@
           </w:p>
           <w:p>
             <w:pPr>
-              <w:spacing w:before="0" w:line="240" w:lineRule="auto"/>
+              <w:spacing w:before="0" w:line="247" w:lineRule="auto"/>
               <w:ind w:right="-166"/>
               <w:rPr>
                 <w:rFonts w:cs="Arial"/>
@@ -6588,7 +6593,7 @@
           </w:tcPr>
           <w:p>
             <w:pPr>
-              <w:spacing w:before="0" w:line="240" w:lineRule="auto"/>
+              <w:spacing w:before="0" w:line="247" w:lineRule="auto"/>
               <w:rPr>
                 <w:rFonts w:ascii="BRH Devanagari Extra" w:hAnsi="BRH Devanagari Extra" w:cs="BRH Devanagari Extra"/>
                 <w:sz w:val="40"/>
@@ -6665,7 +6670,7 @@
           </w:p>
           <w:p>
             <w:pPr>
-              <w:spacing w:before="0" w:line="240" w:lineRule="auto"/>
+              <w:spacing w:before="0" w:line="247" w:lineRule="auto"/>
               <w:rPr>
                 <w:rFonts w:ascii="BRH Devanagari Extra" w:hAnsi="BRH Devanagari Extra" w:cs="BRH Devanagari Extra"/>
                 <w:sz w:val="40"/>
@@ -6764,7 +6769,7 @@
           </w:tcPr>
           <w:p>
             <w:pPr>
-              <w:spacing w:before="0" w:line="240" w:lineRule="auto"/>
+              <w:spacing w:before="0" w:line="247" w:lineRule="auto"/>
               <w:rPr>
                 <w:rFonts w:ascii="BRH Devanagari Extra" w:hAnsi="BRH Devanagari Extra" w:cs="BRH Devanagari Extra"/>
                 <w:sz w:val="40"/>
@@ -6841,7 +6846,7 @@
           </w:p>
           <w:p>
             <w:pPr>
-              <w:spacing w:before="0" w:line="240" w:lineRule="auto"/>
+              <w:spacing w:before="0" w:line="247" w:lineRule="auto"/>
               <w:rPr>
                 <w:rFonts w:ascii="BRH Devanagari Extra" w:hAnsi="BRH Devanagari Extra" w:cs="BRH Devanagari Extra"/>
                 <w:sz w:val="40"/>
@@ -6915,6 +6920,30 @@
     </w:tbl>
     <w:p>
       <w:pPr>
+        <w:spacing w:before="0" w:line="247" w:lineRule="auto"/>
+        <w:jc w:val="center"/>
+        <w:rPr>
+          <w:b/>
+          <w:bCs/>
+          <w:sz w:val="32"/>
+          <w:szCs w:val="32"/>
+          <w:u w:val="single"/>
+        </w:rPr>
+      </w:pPr>
+      <w:r>
+        <w:rPr>
+          <w:b/>
+          <w:bCs/>
+          <w:sz w:val="32"/>
+          <w:szCs w:val="32"/>
+          <w:u w:val="single"/>
+        </w:rPr>
+        <w:t>=========================</w:t>
+      </w:r>
+    </w:p>
+    <w:p>
+      <w:pPr>
+        <w:spacing w:before="0" w:line="247" w:lineRule="auto"/>
         <w:jc w:val="center"/>
         <w:rPr>
           <w:b/>
@@ -6997,6 +7026,7 @@
     </w:p>
     <w:p>
       <w:pPr>
+        <w:spacing w:before="0" w:line="247" w:lineRule="auto"/>
         <w:jc w:val="center"/>
         <w:rPr>
           <w:b/>
@@ -7008,23 +7038,7 @@
           <w:b/>
           <w:bCs/>
         </w:rPr>
-        <w:t>(</w:t>
-      </w:r>
-      <w:proofErr w:type="gramStart"/>
-      <w:r>
-        <w:rPr>
-          <w:b/>
-          <w:bCs/>
-        </w:rPr>
-        <w:t>ignore</w:t>
-      </w:r>
-      <w:proofErr w:type="gramEnd"/>
-      <w:r>
-        <w:rPr>
-          <w:b/>
-          <w:bCs/>
-        </w:rPr>
-        <w:t xml:space="preserve"> those which are already incorporated in your book’s version and date)</w:t>
+        <w:t>(ignore those which are already incorporated in your book’s version and date)</w:t>
       </w:r>
     </w:p>
     <w:tbl>
@@ -7053,7 +7067,7 @@
           </w:tcPr>
           <w:p>
             <w:pPr>
-              <w:spacing w:before="0" w:line="240" w:lineRule="auto"/>
+              <w:spacing w:before="0" w:line="247" w:lineRule="auto"/>
               <w:jc w:val="center"/>
               <w:rPr>
                 <w:b/>
@@ -7074,7 +7088,7 @@
           </w:p>
           <w:p>
             <w:pPr>
-              <w:spacing w:before="0" w:line="240" w:lineRule="auto"/>
+              <w:spacing w:before="0" w:line="247" w:lineRule="auto"/>
               <w:jc w:val="center"/>
               <w:rPr>
                 <w:b/>
@@ -7100,7 +7114,7 @@
           </w:tcPr>
           <w:p>
             <w:pPr>
-              <w:spacing w:before="0" w:line="240" w:lineRule="auto"/>
+              <w:spacing w:before="0" w:line="247" w:lineRule="auto"/>
               <w:jc w:val="center"/>
               <w:rPr>
                 <w:b/>
@@ -7126,7 +7140,7 @@
           </w:tcPr>
           <w:p>
             <w:pPr>
-              <w:spacing w:before="0" w:line="240" w:lineRule="auto"/>
+              <w:spacing w:before="0" w:line="247" w:lineRule="auto"/>
               <w:ind w:right="-18"/>
               <w:jc w:val="center"/>
               <w:rPr>
@@ -7155,7 +7169,7 @@
           </w:tcPr>
           <w:p>
             <w:pPr>
-              <w:spacing w:before="0" w:line="240" w:lineRule="auto"/>
+              <w:spacing w:before="0" w:line="247" w:lineRule="auto"/>
               <w:ind w:right="-166"/>
               <w:rPr>
                 <w:rFonts w:cs="Arial"/>
@@ -7174,7 +7188,7 @@
           </w:p>
           <w:p>
             <w:pPr>
-              <w:spacing w:before="0" w:line="240" w:lineRule="auto"/>
+              <w:spacing w:before="0" w:line="247" w:lineRule="auto"/>
               <w:ind w:right="-166"/>
               <w:rPr>
                 <w:rFonts w:cs="Arial"/>
@@ -7198,7 +7212,7 @@
           </w:tcPr>
           <w:p>
             <w:pPr>
-              <w:spacing w:before="0" w:line="240" w:lineRule="auto"/>
+              <w:spacing w:before="0" w:line="247" w:lineRule="auto"/>
               <w:rPr>
                 <w:rFonts w:ascii="BRH Devanagari Extra" w:hAnsi="BRH Devanagari Extra" w:cs="BRH Devanagari Extra"/>
                 <w:color w:val="000000"/>
@@ -7257,7 +7271,7 @@
           </w:tcPr>
           <w:p>
             <w:pPr>
-              <w:spacing w:before="0" w:line="240" w:lineRule="auto"/>
+              <w:spacing w:before="0" w:line="247" w:lineRule="auto"/>
               <w:ind w:right="-18"/>
               <w:rPr>
                 <w:rFonts w:ascii="BRH Devanagari Extra" w:hAnsi="BRH Devanagari Extra" w:cs="BRH Devanagari Extra"/>
@@ -7319,7 +7333,7 @@
           </w:tcPr>
           <w:p>
             <w:pPr>
-              <w:spacing w:before="0" w:line="240" w:lineRule="auto"/>
+              <w:spacing w:before="0" w:line="247" w:lineRule="auto"/>
               <w:ind w:right="-166"/>
               <w:rPr>
                 <w:rFonts w:cs="Arial"/>
@@ -7338,7 +7352,7 @@
           </w:p>
           <w:p>
             <w:pPr>
-              <w:spacing w:before="0" w:line="240" w:lineRule="auto"/>
+              <w:spacing w:before="0" w:line="247" w:lineRule="auto"/>
               <w:ind w:right="-166"/>
               <w:rPr>
                 <w:rFonts w:cs="Arial"/>
@@ -7394,7 +7408,7 @@
           </w:tcPr>
           <w:p>
             <w:pPr>
-              <w:spacing w:before="0" w:line="240" w:lineRule="auto"/>
+              <w:spacing w:before="0" w:line="247" w:lineRule="auto"/>
               <w:rPr>
                 <w:rFonts w:ascii="BRH Devanagari Extra" w:hAnsi="BRH Devanagari Extra" w:cs="BRH Devanagari Extra"/>
                 <w:color w:val="0D0D0D"/>
@@ -7435,7 +7449,7 @@
           </w:tcPr>
           <w:p>
             <w:pPr>
-              <w:spacing w:before="0" w:line="240" w:lineRule="auto"/>
+              <w:spacing w:before="0" w:line="247" w:lineRule="auto"/>
               <w:ind w:right="-18"/>
               <w:rPr>
                 <w:rFonts w:ascii="BRH Devanagari Extra" w:hAnsi="BRH Devanagari Extra" w:cs="BRH Devanagari Extra"/>
@@ -7479,7 +7493,7 @@
           </w:tcPr>
           <w:p>
             <w:pPr>
-              <w:spacing w:before="0" w:line="240" w:lineRule="auto"/>
+              <w:spacing w:before="0" w:line="247" w:lineRule="auto"/>
               <w:ind w:right="-166"/>
               <w:rPr>
                 <w:rFonts w:cs="Arial"/>
@@ -7498,7 +7512,7 @@
           </w:p>
           <w:p>
             <w:pPr>
-              <w:spacing w:before="0" w:line="240" w:lineRule="auto"/>
+              <w:spacing w:before="0" w:line="247" w:lineRule="auto"/>
               <w:ind w:right="-166"/>
               <w:rPr>
                 <w:rFonts w:cs="Arial"/>
@@ -7554,7 +7568,7 @@
           </w:tcPr>
           <w:p>
             <w:pPr>
-              <w:spacing w:before="0" w:line="240" w:lineRule="auto"/>
+              <w:spacing w:before="0" w:line="247" w:lineRule="auto"/>
               <w:rPr>
                 <w:rFonts w:ascii="BRH Devanagari Extra" w:hAnsi="BRH Devanagari Extra" w:cs="BRH Devanagari Extra"/>
                 <w:color w:val="0D0D0D"/>
@@ -7629,7 +7643,7 @@
           </w:tcPr>
           <w:p>
             <w:pPr>
-              <w:spacing w:before="0" w:line="240" w:lineRule="auto"/>
+              <w:spacing w:before="0" w:line="247" w:lineRule="auto"/>
               <w:ind w:right="-18"/>
               <w:rPr>
                 <w:rFonts w:ascii="BRH Devanagari Extra" w:hAnsi="BRH Devanagari Extra" w:cs="BRH Devanagari Extra"/>
@@ -7707,7 +7721,7 @@
           </w:tcPr>
           <w:p>
             <w:pPr>
-              <w:spacing w:before="0" w:line="240" w:lineRule="auto"/>
+              <w:spacing w:before="0" w:line="247" w:lineRule="auto"/>
               <w:ind w:right="-166"/>
               <w:rPr>
                 <w:rFonts w:cs="Arial"/>
@@ -7726,7 +7740,7 @@
           </w:p>
           <w:p>
             <w:pPr>
-              <w:spacing w:before="0" w:line="240" w:lineRule="auto"/>
+              <w:spacing w:before="0" w:line="247" w:lineRule="auto"/>
               <w:ind w:right="-166"/>
               <w:rPr>
                 <w:rFonts w:cs="Arial"/>
@@ -7782,7 +7796,7 @@
           </w:tcPr>
           <w:p>
             <w:pPr>
-              <w:spacing w:before="0" w:line="240" w:lineRule="auto"/>
+              <w:spacing w:before="0" w:line="247" w:lineRule="auto"/>
               <w:rPr>
                 <w:rFonts w:ascii="BRH Devanagari Extra" w:hAnsi="BRH Devanagari Extra" w:cs="BRH Devanagari Extra"/>
                 <w:color w:val="000000"/>
@@ -7824,7 +7838,7 @@
           </w:tcPr>
           <w:p>
             <w:pPr>
-              <w:spacing w:before="0" w:line="240" w:lineRule="auto"/>
+              <w:spacing w:before="0" w:line="247" w:lineRule="auto"/>
               <w:ind w:right="-18"/>
               <w:rPr>
                 <w:rFonts w:ascii="BRH Devanagari Extra" w:hAnsi="BRH Devanagari Extra" w:cs="BRH Devanagari Extra"/>
@@ -7861,7 +7875,7 @@
           </w:tcPr>
           <w:p>
             <w:pPr>
-              <w:spacing w:before="0" w:line="240" w:lineRule="auto"/>
+              <w:spacing w:before="0" w:line="247" w:lineRule="auto"/>
               <w:ind w:right="-166"/>
               <w:rPr>
                 <w:rFonts w:cs="Arial"/>
@@ -7875,12 +7889,13 @@
                 <w:sz w:val="28"/>
                 <w:szCs w:val="28"/>
               </w:rPr>
+              <w:lastRenderedPageBreak/>
               <w:t xml:space="preserve">3.1.5 </w:t>
             </w:r>
           </w:p>
           <w:p>
             <w:pPr>
-              <w:spacing w:before="0" w:line="240" w:lineRule="auto"/>
+              <w:spacing w:before="0" w:line="247" w:lineRule="auto"/>
               <w:ind w:right="-166"/>
               <w:rPr>
                 <w:rFonts w:cs="Arial"/>
@@ -7944,7 +7959,7 @@
           </w:tcPr>
           <w:p>
             <w:pPr>
-              <w:spacing w:before="0" w:line="240" w:lineRule="auto"/>
+              <w:spacing w:before="0" w:line="247" w:lineRule="auto"/>
               <w:rPr>
                 <w:rFonts w:ascii="BRH Devanagari Extra" w:hAnsi="BRH Devanagari Extra" w:cs="BRH Devanagari Extra"/>
                 <w:color w:val="000000"/>
@@ -7976,16 +7991,7 @@
                 <w:sz w:val="36"/>
                 <w:szCs w:val="36"/>
               </w:rPr>
-              <w:t>, uÉæwhÉuÉ´</w:t>
-            </w:r>
-            <w:proofErr w:type="gramStart"/>
-            <w:r>
-              <w:rPr>
-                <w:rFonts w:ascii="BRH Devanagari Extra" w:hAnsi="BRH Devanagari Extra" w:cs="BRH Devanagari Extra"/>
-                <w:sz w:val="36"/>
-                <w:szCs w:val="36"/>
-              </w:rPr>
-              <w:t>ÉÉ</w:t>
+              <w:t>, uÉæwhÉuÉ´ÉÉ</w:t>
             </w:r>
             <w:r>
               <w:rPr>
@@ -8013,7 +8019,6 @@
               </w:rPr>
               <w:t>ÍkÉÈ</w:t>
             </w:r>
-            <w:proofErr w:type="gramEnd"/>
           </w:p>
         </w:tc>
         <w:tc>
@@ -8022,7 +8027,7 @@
           </w:tcPr>
           <w:p>
             <w:pPr>
-              <w:spacing w:before="0" w:line="240" w:lineRule="auto"/>
+              <w:spacing w:before="0" w:line="247" w:lineRule="auto"/>
               <w:ind w:right="-18"/>
               <w:rPr>
                 <w:rFonts w:ascii="BRH Devanagari Extra" w:hAnsi="BRH Devanagari Extra" w:cs="BRH Devanagari Extra"/>
@@ -8088,7 +8093,7 @@
           </w:p>
           <w:p>
             <w:pPr>
-              <w:spacing w:before="0" w:line="240" w:lineRule="auto"/>
+              <w:spacing w:before="0" w:line="247" w:lineRule="auto"/>
               <w:ind w:right="-18"/>
               <w:rPr>
                 <w:rFonts w:ascii="BRH Devanagari Extra" w:hAnsi="BRH Devanagari Extra" w:cs="BRH Devanagari Extra"/>
@@ -8139,13 +8144,14 @@
                 <w:ilvl w:val="0"/>
                 <w:numId w:val="0"/>
               </w:numPr>
+              <w:spacing w:after="0" w:line="247" w:lineRule="auto"/>
               <w:rPr>
                 <w:u w:val="none"/>
                 <w:lang w:val="en-IN"/>
               </w:rPr>
             </w:pPr>
-            <w:bookmarkStart w:id="0" w:name="_Toc431541500"/>
-            <w:bookmarkStart w:id="1" w:name="_Toc523150256"/>
+            <w:bookmarkStart w:id="1" w:name="_Toc431541500"/>
+            <w:bookmarkStart w:id="2" w:name="_Toc523150256"/>
             <w:r>
               <w:rPr>
                 <w:rFonts w:ascii="Arial" w:hAnsi="Arial" w:cs="Arial"/>
@@ -8154,7 +8160,6 @@
                 <w:u w:val="none"/>
                 <w:lang w:val="en-IN"/>
               </w:rPr>
-              <w:lastRenderedPageBreak/>
               <w:t>3.4.5</w:t>
             </w:r>
             <w:r>
@@ -8165,8 +8170,8 @@
               <w:t xml:space="preserve"> </w:t>
             </w:r>
           </w:p>
-          <w:bookmarkEnd w:id="0"/>
           <w:bookmarkEnd w:id="1"/>
+          <w:bookmarkEnd w:id="2"/>
           <w:p>
             <w:pPr>
               <w:pStyle w:val="Heading3"/>
@@ -8174,6 +8179,7 @@
                 <w:ilvl w:val="0"/>
                 <w:numId w:val="0"/>
               </w:numPr>
+              <w:spacing w:after="0" w:line="247" w:lineRule="auto"/>
               <w:rPr>
                 <w:rFonts w:ascii="Arial" w:hAnsi="Arial" w:cs="Arial"/>
                 <w:b w:val="0"/>
@@ -8245,7 +8251,7 @@
           </w:tcPr>
           <w:p>
             <w:pPr>
-              <w:spacing w:before="0" w:line="240" w:lineRule="auto"/>
+              <w:spacing w:before="0" w:line="247" w:lineRule="auto"/>
               <w:rPr>
                 <w:rFonts w:ascii="BRH Devanagari Extra" w:hAnsi="BRH Devanagari Extra" w:cs="BRH Devanagari Extra"/>
                 <w:color w:val="000000"/>
@@ -8289,7 +8295,7 @@
           </w:tcPr>
           <w:p>
             <w:pPr>
-              <w:spacing w:before="0" w:line="240" w:lineRule="auto"/>
+              <w:spacing w:before="0" w:line="247" w:lineRule="auto"/>
               <w:ind w:right="-18"/>
               <w:rPr>
                 <w:rFonts w:ascii="BRH Devanagari Extra" w:hAnsi="BRH Devanagari Extra" w:cs="BRH Devanagari Extra"/>
@@ -8359,6 +8365,7 @@
                 <w:ilvl w:val="0"/>
                 <w:numId w:val="0"/>
               </w:numPr>
+              <w:spacing w:after="0" w:line="247" w:lineRule="auto"/>
               <w:rPr>
                 <w:u w:val="none"/>
                 <w:lang w:val="en-IN"/>
@@ -8389,6 +8396,7 @@
                 <w:ilvl w:val="0"/>
                 <w:numId w:val="0"/>
               </w:numPr>
+              <w:spacing w:after="0" w:line="247" w:lineRule="auto"/>
               <w:rPr>
                 <w:rFonts w:cs="Arial"/>
                 <w:sz w:val="28"/>
@@ -8458,7 +8466,7 @@
           </w:tcPr>
           <w:p>
             <w:pPr>
-              <w:spacing w:before="0" w:line="240" w:lineRule="auto"/>
+              <w:spacing w:before="0" w:line="247" w:lineRule="auto"/>
               <w:rPr>
                 <w:rFonts w:ascii="BRH Devanagari Extra" w:hAnsi="BRH Devanagari Extra" w:cs="BRH Devanagari Extra"/>
                 <w:color w:val="000000"/>
@@ -8500,7 +8508,7 @@
           </w:tcPr>
           <w:p>
             <w:pPr>
-              <w:spacing w:before="0" w:line="240" w:lineRule="auto"/>
+              <w:spacing w:before="0" w:line="247" w:lineRule="auto"/>
               <w:ind w:right="-18"/>
               <w:rPr>
                 <w:rFonts w:ascii="BRH Devanagari Extra" w:hAnsi="BRH Devanagari Extra" w:cs="BRH Devanagari Extra"/>
@@ -8556,7 +8564,7 @@
           </w:tcPr>
           <w:p>
             <w:pPr>
-              <w:spacing w:before="0" w:line="240" w:lineRule="auto"/>
+              <w:spacing w:before="0" w:line="247" w:lineRule="auto"/>
               <w:ind w:right="-166"/>
               <w:rPr>
                 <w:rFonts w:cs="Arial"/>
@@ -8575,7 +8583,7 @@
           </w:p>
           <w:p>
             <w:pPr>
-              <w:spacing w:before="0" w:line="240" w:lineRule="auto"/>
+              <w:spacing w:before="0" w:line="247" w:lineRule="auto"/>
               <w:ind w:right="-166"/>
               <w:rPr>
                 <w:rFonts w:cs="Arial"/>
@@ -8599,7 +8607,7 @@
           </w:tcPr>
           <w:p>
             <w:pPr>
-              <w:spacing w:before="0" w:line="240" w:lineRule="auto"/>
+              <w:spacing w:before="0" w:line="247" w:lineRule="auto"/>
               <w:rPr>
                 <w:rFonts w:cs="Arial"/>
                 <w:sz w:val="36"/>
@@ -8641,7 +8649,7 @@
           </w:tcPr>
           <w:p>
             <w:pPr>
-              <w:spacing w:before="0" w:line="240" w:lineRule="auto"/>
+              <w:spacing w:before="0" w:line="247" w:lineRule="auto"/>
               <w:ind w:right="-18"/>
               <w:rPr>
                 <w:rFonts w:cs="Arial"/>
@@ -8676,7 +8684,6 @@
               </w:rPr>
               <w:t>–</w:t>
             </w:r>
-            <w:proofErr w:type="gramStart"/>
             <w:r>
               <w:rPr>
                 <w:rFonts w:ascii="BRH Malayalam Extra" w:hAnsi="BRH Malayalam Extra" w:cs="BRH Devanagari Extra"/>
@@ -8695,9 +8702,110 @@
                 <w:szCs w:val="36"/>
                 <w:lang w:val="en-IN" w:eastAsia="x-none" w:bidi="ml-IN"/>
               </w:rPr>
-              <w:t>(</w:t>
-            </w:r>
-            <w:proofErr w:type="gramEnd"/>
+              <w:t>(it is deergham)</w:t>
+            </w:r>
+          </w:p>
+        </w:tc>
+      </w:tr>
+      <w:tr>
+        <w:tc>
+          <w:tcPr>
+            <w:tcW w:w="3197" w:type="dxa"/>
+          </w:tcPr>
+          <w:p>
+            <w:pPr>
+              <w:spacing w:before="0" w:line="247" w:lineRule="auto"/>
+              <w:ind w:right="-166"/>
+              <w:rPr>
+                <w:rFonts w:cs="Arial"/>
+                <w:sz w:val="28"/>
+                <w:szCs w:val="28"/>
+              </w:rPr>
+            </w:pPr>
+            <w:r>
+              <w:rPr>
+                <w:rFonts w:cs="Arial"/>
+                <w:sz w:val="28"/>
+                <w:szCs w:val="28"/>
+              </w:rPr>
+              <w:t xml:space="preserve">3.5.2 </w:t>
+            </w:r>
+          </w:p>
+          <w:p>
+            <w:pPr>
+              <w:spacing w:before="0" w:line="247" w:lineRule="auto"/>
+              <w:ind w:right="-166"/>
+              <w:rPr>
+                <w:rFonts w:cs="Arial"/>
+                <w:sz w:val="28"/>
+                <w:szCs w:val="28"/>
+              </w:rPr>
+            </w:pPr>
+            <w:r>
+              <w:rPr>
+                <w:rFonts w:cs="Arial"/>
+                <w:sz w:val="28"/>
+                <w:szCs w:val="28"/>
+              </w:rPr>
+              <w:t>Kumba Prasthisha MantraH</w:t>
+            </w:r>
+          </w:p>
+        </w:tc>
+        <w:tc>
+          <w:tcPr>
+            <w:tcW w:w="4633" w:type="dxa"/>
+          </w:tcPr>
+          <w:p>
+            <w:pPr>
+              <w:spacing w:before="0" w:line="247" w:lineRule="auto"/>
+              <w:rPr>
+                <w:rFonts w:cs="Arial"/>
+                <w:sz w:val="36"/>
+                <w:szCs w:val="36"/>
+              </w:rPr>
+            </w:pPr>
+            <w:r>
+              <w:rPr>
+                <w:rFonts w:ascii="BRH Devanagari Extra" w:hAnsi="BRH Devanagari Extra" w:cs="BRH Devanagari Extra"/>
+                <w:sz w:val="36"/>
+                <w:szCs w:val="36"/>
+                <w:highlight w:val="yellow"/>
+              </w:rPr>
+              <w:t>rÉÉålÉþ</w:t>
+            </w:r>
+          </w:p>
+        </w:tc>
+        <w:tc>
+          <w:tcPr>
+            <w:tcW w:w="5220" w:type="dxa"/>
+          </w:tcPr>
+          <w:p>
+            <w:pPr>
+              <w:spacing w:before="0" w:line="247" w:lineRule="auto"/>
+              <w:ind w:right="-18"/>
+              <w:rPr>
+                <w:rFonts w:cs="Arial"/>
+                <w:sz w:val="36"/>
+                <w:szCs w:val="36"/>
+              </w:rPr>
+            </w:pPr>
+            <w:r>
+              <w:rPr>
+                <w:rFonts w:ascii="BRH Devanagari Extra" w:hAnsi="BRH Devanagari Extra" w:cs="BRH Devanagari Extra"/>
+                <w:sz w:val="36"/>
+                <w:szCs w:val="36"/>
+                <w:highlight w:val="green"/>
+              </w:rPr>
+              <w:t>rÉÉålÉþÈ</w:t>
+            </w:r>
+            <w:r>
+              <w:rPr>
+                <w:rFonts w:ascii="BRH Devanagari Extra" w:hAnsi="BRH Devanagari Extra" w:cs="BRH Devanagari Extra"/>
+                <w:sz w:val="36"/>
+                <w:szCs w:val="36"/>
+              </w:rPr>
+              <w:t xml:space="preserve"> </w:t>
+            </w:r>
             <w:r>
               <w:rPr>
                 <w:rFonts w:eastAsia="Times New Roman" w:cs="Arial"/>
@@ -8707,7 +8815,7 @@
                 <w:szCs w:val="36"/>
                 <w:lang w:val="en-IN" w:eastAsia="x-none" w:bidi="ml-IN"/>
               </w:rPr>
-              <w:t>it is deergham)</w:t>
+              <w:t>(visargam added)</w:t>
             </w:r>
           </w:p>
         </w:tc>
@@ -8719,7 +8827,7 @@
           </w:tcPr>
           <w:p>
             <w:pPr>
-              <w:spacing w:before="0" w:line="240" w:lineRule="auto"/>
+              <w:spacing w:before="0" w:line="247" w:lineRule="auto"/>
               <w:ind w:right="-166"/>
               <w:rPr>
                 <w:rFonts w:cs="Arial"/>
@@ -8733,12 +8841,12 @@
                 <w:sz w:val="28"/>
                 <w:szCs w:val="28"/>
               </w:rPr>
-              <w:t xml:space="preserve">3.5.2 </w:t>
-            </w:r>
-          </w:p>
-          <w:p>
-            <w:pPr>
-              <w:spacing w:before="0" w:line="240" w:lineRule="auto"/>
+              <w:t xml:space="preserve">3.6.8 </w:t>
+            </w:r>
+          </w:p>
+          <w:p>
+            <w:pPr>
+              <w:spacing w:before="0" w:line="247" w:lineRule="auto"/>
               <w:ind w:right="-166"/>
               <w:rPr>
                 <w:rFonts w:cs="Arial"/>
@@ -8752,7 +8860,56 @@
                 <w:sz w:val="28"/>
                 <w:szCs w:val="28"/>
               </w:rPr>
-              <w:t>Kumba Prasthisha MantraH</w:t>
+              <w:t>Dasa daanam</w:t>
+            </w:r>
+          </w:p>
+          <w:p>
+            <w:pPr>
+              <w:spacing w:before="0" w:line="247" w:lineRule="auto"/>
+              <w:ind w:right="-166"/>
+              <w:rPr>
+                <w:rFonts w:cs="Arial"/>
+                <w:sz w:val="28"/>
+                <w:szCs w:val="28"/>
+              </w:rPr>
+            </w:pPr>
+          </w:p>
+          <w:p>
+            <w:pPr>
+              <w:spacing w:before="0" w:line="247" w:lineRule="auto"/>
+              <w:ind w:right="-166"/>
+              <w:rPr>
+                <w:rFonts w:cs="Arial"/>
+                <w:sz w:val="28"/>
+                <w:szCs w:val="28"/>
+              </w:rPr>
+            </w:pPr>
+            <w:r>
+              <w:rPr>
+                <w:rFonts w:cs="Arial"/>
+                <w:sz w:val="28"/>
+                <w:szCs w:val="28"/>
+              </w:rPr>
+              <w:t xml:space="preserve">3.6.9 </w:t>
+            </w:r>
+          </w:p>
+          <w:p>
+            <w:pPr>
+              <w:spacing w:before="0" w:line="247" w:lineRule="auto"/>
+              <w:ind w:right="-166"/>
+              <w:rPr>
+                <w:rFonts w:cs="Arial"/>
+                <w:sz w:val="28"/>
+                <w:szCs w:val="28"/>
+              </w:rPr>
+            </w:pPr>
+            <w:r>
+              <w:rPr>
+                <w:rFonts w:cs="Arial"/>
+                <w:sz w:val="28"/>
+                <w:szCs w:val="28"/>
+              </w:rPr>
+              <w:t>Kruchaacharanam</w:t>
             </w:r>
           </w:p>
         </w:tc>
@@ -8762,13 +8919,21 @@
           </w:tcPr>
           <w:p>
             <w:pPr>
-              <w:spacing w:before="0" w:line="240" w:lineRule="auto"/>
-              <w:rPr>
-                <w:rFonts w:cs="Arial"/>
+              <w:spacing w:before="0" w:line="247" w:lineRule="auto"/>
+              <w:rPr>
+                <w:rFonts w:ascii="BRH Devanagari Extra" w:hAnsi="BRH Devanagari Extra" w:cs="BRH Devanagari Extra"/>
                 <w:sz w:val="36"/>
                 <w:szCs w:val="36"/>
               </w:rPr>
             </w:pPr>
+            <w:r>
+              <w:rPr>
+                <w:rFonts w:ascii="BRH Devanagari Extra" w:hAnsi="BRH Devanagari Extra" w:cs="BRH Devanagari Extra"/>
+                <w:sz w:val="36"/>
+                <w:szCs w:val="36"/>
+              </w:rPr>
+              <w:t>ÌMüÎgcÉ</w:t>
+            </w:r>
             <w:r>
               <w:rPr>
                 <w:rFonts w:ascii="BRH Devanagari Extra" w:hAnsi="BRH Devanagari Extra" w:cs="BRH Devanagari Extra"/>
@@ -8776,24 +8941,59 @@
                 <w:szCs w:val="36"/>
                 <w:highlight w:val="yellow"/>
               </w:rPr>
-              <w:t>rÉÉålÉþ</w:t>
-            </w:r>
-          </w:p>
-        </w:tc>
-        <w:tc>
-          <w:tcPr>
-            <w:tcW w:w="5220" w:type="dxa"/>
-          </w:tcPr>
-          <w:p>
-            <w:pPr>
-              <w:spacing w:before="0" w:line="240" w:lineRule="auto"/>
-              <w:ind w:right="-18"/>
+              <w:t>iÉ</w:t>
+            </w:r>
+          </w:p>
+          <w:p>
+            <w:pPr>
+              <w:spacing w:before="0" w:line="247" w:lineRule="auto"/>
               <w:rPr>
                 <w:rFonts w:cs="Arial"/>
                 <w:sz w:val="36"/>
                 <w:szCs w:val="36"/>
               </w:rPr>
             </w:pPr>
+            <w:r>
+              <w:rPr>
+                <w:rFonts w:ascii="BRH Devanagari Extra" w:hAnsi="BRH Devanagari Extra" w:cs="BRH Devanagari Extra"/>
+                <w:sz w:val="36"/>
+                <w:szCs w:val="36"/>
+              </w:rPr>
+              <w:t>ÌMüÎgcÉ</w:t>
+            </w:r>
+            <w:r>
+              <w:rPr>
+                <w:rFonts w:ascii="BRH Devanagari Extra" w:hAnsi="BRH Devanagari Extra" w:cs="BRH Devanagari Extra"/>
+                <w:sz w:val="36"/>
+                <w:szCs w:val="36"/>
+                <w:highlight w:val="yellow"/>
+              </w:rPr>
+              <w:t>iÉ</w:t>
+            </w:r>
+          </w:p>
+        </w:tc>
+        <w:tc>
+          <w:tcPr>
+            <w:tcW w:w="5220" w:type="dxa"/>
+          </w:tcPr>
+          <w:p>
+            <w:pPr>
+              <w:spacing w:before="0" w:line="247" w:lineRule="auto"/>
+              <w:ind w:right="-18"/>
+              <w:rPr>
+                <w:rFonts w:ascii="BRH Devanagari Extra" w:hAnsi="BRH Devanagari Extra" w:cs="BRH Devanagari Extra"/>
+                <w:sz w:val="36"/>
+                <w:szCs w:val="36"/>
+              </w:rPr>
+            </w:pPr>
+            <w:r>
+              <w:rPr>
+                <w:rFonts w:ascii="BRH Devanagari Extra" w:hAnsi="BRH Devanagari Extra" w:cs="BRH Devanagari Extra"/>
+                <w:sz w:val="36"/>
+                <w:szCs w:val="36"/>
+              </w:rPr>
+              <w:t>ÌMüÎgcÉ</w:t>
+            </w:r>
             <w:r>
               <w:rPr>
                 <w:rFonts w:ascii="BRH Devanagari Extra" w:hAnsi="BRH Devanagari Extra" w:cs="BRH Devanagari Extra"/>
@@ -8801,7 +9001,7 @@
                 <w:szCs w:val="36"/>
                 <w:highlight w:val="green"/>
               </w:rPr>
-              <w:t>rÉÉålÉþÈ</w:t>
+              <w:t>iÉç</w:t>
             </w:r>
             <w:r>
               <w:rPr>
@@ -8811,16 +9011,33 @@
               </w:rPr>
               <w:t xml:space="preserve"> </w:t>
             </w:r>
-            <w:r>
-              <w:rPr>
-                <w:rFonts w:eastAsia="Times New Roman" w:cs="Arial"/>
-                <w:b/>
-                <w:bCs/>
+          </w:p>
+          <w:p>
+            <w:pPr>
+              <w:spacing w:before="0" w:line="247" w:lineRule="auto"/>
+              <w:ind w:right="-18"/>
+              <w:rPr>
+                <w:rFonts w:cs="Arial"/>
                 <w:sz w:val="36"/>
                 <w:szCs w:val="36"/>
-                <w:lang w:val="en-IN" w:eastAsia="x-none" w:bidi="ml-IN"/>
-              </w:rPr>
-              <w:t>(visargam added)</w:t>
+              </w:rPr>
+            </w:pPr>
+            <w:r>
+              <w:rPr>
+                <w:rFonts w:ascii="BRH Devanagari Extra" w:hAnsi="BRH Devanagari Extra" w:cs="BRH Devanagari Extra"/>
+                <w:sz w:val="36"/>
+                <w:szCs w:val="36"/>
+              </w:rPr>
+              <w:t>ÌMüÎgcÉ</w:t>
+            </w:r>
+            <w:r>
+              <w:rPr>
+                <w:rFonts w:ascii="BRH Devanagari Extra" w:hAnsi="BRH Devanagari Extra" w:cs="BRH Devanagari Extra"/>
+                <w:sz w:val="36"/>
+                <w:szCs w:val="36"/>
+                <w:highlight w:val="green"/>
+              </w:rPr>
+              <w:t>iÉç</w:t>
             </w:r>
           </w:p>
         </w:tc>
@@ -8832,7 +9049,7 @@
           </w:tcPr>
           <w:p>
             <w:pPr>
-              <w:spacing w:before="0" w:line="240" w:lineRule="auto"/>
+              <w:spacing w:before="0" w:line="247" w:lineRule="auto"/>
               <w:ind w:right="-166"/>
               <w:rPr>
                 <w:rFonts w:cs="Arial"/>
@@ -8846,12 +9063,12 @@
                 <w:sz w:val="28"/>
                 <w:szCs w:val="28"/>
               </w:rPr>
-              <w:t xml:space="preserve">3.6.8 </w:t>
-            </w:r>
-          </w:p>
-          <w:p>
-            <w:pPr>
-              <w:spacing w:before="0" w:line="240" w:lineRule="auto"/>
+              <w:t xml:space="preserve">3.6.14, </w:t>
+            </w:r>
+          </w:p>
+          <w:p>
+            <w:pPr>
+              <w:spacing w:before="0" w:line="247" w:lineRule="auto"/>
               <w:ind w:right="-166"/>
               <w:rPr>
                 <w:rFonts w:cs="Arial"/>
@@ -8865,56 +9082,7 @@
                 <w:sz w:val="28"/>
                 <w:szCs w:val="28"/>
               </w:rPr>
-              <w:t>Dasa daanam</w:t>
-            </w:r>
-          </w:p>
-          <w:p>
-            <w:pPr>
-              <w:spacing w:before="0" w:line="240" w:lineRule="auto"/>
-              <w:ind w:right="-166"/>
-              <w:rPr>
-                <w:rFonts w:cs="Arial"/>
-                <w:sz w:val="28"/>
-                <w:szCs w:val="28"/>
-              </w:rPr>
-            </w:pPr>
-          </w:p>
-          <w:p>
-            <w:pPr>
-              <w:spacing w:before="0" w:line="240" w:lineRule="auto"/>
-              <w:ind w:right="-166"/>
-              <w:rPr>
-                <w:rFonts w:cs="Arial"/>
-                <w:sz w:val="28"/>
-                <w:szCs w:val="28"/>
-              </w:rPr>
-            </w:pPr>
-            <w:r>
-              <w:rPr>
-                <w:rFonts w:cs="Arial"/>
-                <w:sz w:val="28"/>
-                <w:szCs w:val="28"/>
-              </w:rPr>
-              <w:t xml:space="preserve">3.6.9 </w:t>
-            </w:r>
-          </w:p>
-          <w:p>
-            <w:pPr>
-              <w:spacing w:before="0" w:line="240" w:lineRule="auto"/>
-              <w:ind w:right="-166"/>
-              <w:rPr>
-                <w:rFonts w:cs="Arial"/>
-                <w:sz w:val="28"/>
-                <w:szCs w:val="28"/>
-              </w:rPr>
-            </w:pPr>
-            <w:r>
-              <w:rPr>
-                <w:rFonts w:cs="Arial"/>
-                <w:sz w:val="28"/>
-                <w:szCs w:val="28"/>
-              </w:rPr>
-              <w:t>Kruchaacharanam</w:t>
+              <w:t>Kalashaadi pooja</w:t>
             </w:r>
           </w:p>
         </w:tc>
@@ -8924,21 +9092,13 @@
           </w:tcPr>
           <w:p>
             <w:pPr>
-              <w:spacing w:before="0" w:line="240" w:lineRule="auto"/>
-              <w:rPr>
-                <w:rFonts w:ascii="BRH Devanagari Extra" w:hAnsi="BRH Devanagari Extra" w:cs="BRH Devanagari Extra"/>
+              <w:spacing w:before="0" w:line="247" w:lineRule="auto"/>
+              <w:rPr>
+                <w:rFonts w:cs="Arial"/>
                 <w:sz w:val="36"/>
                 <w:szCs w:val="36"/>
               </w:rPr>
             </w:pPr>
-            <w:r>
-              <w:rPr>
-                <w:rFonts w:ascii="BRH Devanagari Extra" w:hAnsi="BRH Devanagari Extra" w:cs="BRH Devanagari Extra"/>
-                <w:sz w:val="36"/>
-                <w:szCs w:val="36"/>
-              </w:rPr>
-              <w:t>ÌMüÎgcÉ</w:t>
-            </w:r>
             <w:r>
               <w:rPr>
                 <w:rFonts w:ascii="BRH Devanagari Extra" w:hAnsi="BRH Devanagari Extra" w:cs="BRH Devanagari Extra"/>
@@ -8946,59 +9106,43 @@
                 <w:szCs w:val="36"/>
                 <w:highlight w:val="yellow"/>
               </w:rPr>
-              <w:t>iÉ</w:t>
-            </w:r>
-          </w:p>
-          <w:p>
-            <w:pPr>
-              <w:spacing w:before="0" w:line="240" w:lineRule="auto"/>
-              <w:rPr>
-                <w:rFonts w:cs="Arial"/>
-                <w:sz w:val="36"/>
-                <w:szCs w:val="36"/>
-              </w:rPr>
-            </w:pPr>
-            <w:r>
-              <w:rPr>
-                <w:rFonts w:ascii="BRH Devanagari Extra" w:hAnsi="BRH Devanagari Extra" w:cs="BRH Devanagari Extra"/>
-                <w:sz w:val="36"/>
-                <w:szCs w:val="36"/>
-              </w:rPr>
-              <w:t>ÌMüÎgcÉ</w:t>
-            </w:r>
-            <w:r>
-              <w:rPr>
-                <w:rFonts w:ascii="BRH Devanagari Extra" w:hAnsi="BRH Devanagari Extra" w:cs="BRH Devanagari Extra"/>
+              <w:t>erÉÉåiÉÏ</w:t>
+            </w:r>
+            <w:r>
+              <w:rPr>
+                <w:rFonts w:ascii="BRH Malayalam Extra" w:hAnsi="BRH Malayalam Extra" w:cs="BRH Devanagari Extra"/>
+                <w:b/>
                 <w:sz w:val="36"/>
                 <w:szCs w:val="36"/>
                 <w:highlight w:val="yellow"/>
               </w:rPr>
-              <w:t>iÉ</w:t>
-            </w:r>
-          </w:p>
-        </w:tc>
-        <w:tc>
-          <w:tcPr>
-            <w:tcW w:w="5220" w:type="dxa"/>
-          </w:tcPr>
-          <w:p>
-            <w:pPr>
-              <w:spacing w:before="0" w:line="240" w:lineRule="auto"/>
-              <w:ind w:right="-18"/>
+              <w:t>–––</w:t>
+            </w:r>
+            <w:r>
               <w:rPr>
                 <w:rFonts w:ascii="BRH Devanagari Extra" w:hAnsi="BRH Devanagari Extra" w:cs="BRH Devanagari Extra"/>
                 <w:sz w:val="36"/>
                 <w:szCs w:val="36"/>
-              </w:rPr>
-            </w:pPr>
-            <w:r>
-              <w:rPr>
-                <w:rFonts w:ascii="BRH Devanagari Extra" w:hAnsi="BRH Devanagari Extra" w:cs="BRH Devanagari Extra"/>
+                <w:highlight w:val="yellow"/>
+              </w:rPr>
+              <w:t>wrÉÉmÉÉå</w:t>
+            </w:r>
+          </w:p>
+        </w:tc>
+        <w:tc>
+          <w:tcPr>
+            <w:tcW w:w="5220" w:type="dxa"/>
+          </w:tcPr>
+          <w:p>
+            <w:pPr>
+              <w:spacing w:before="0" w:line="247" w:lineRule="auto"/>
+              <w:ind w:right="-18"/>
+              <w:rPr>
+                <w:rFonts w:cs="Arial"/>
                 <w:sz w:val="36"/>
                 <w:szCs w:val="36"/>
               </w:rPr>
-              <w:t>ÌMüÎgcÉ</w:t>
-            </w:r>
+            </w:pPr>
             <w:r>
               <w:rPr>
                 <w:rFonts w:ascii="BRH Devanagari Extra" w:hAnsi="BRH Devanagari Extra" w:cs="BRH Devanagari Extra"/>
@@ -9006,43 +9150,61 @@
                 <w:szCs w:val="36"/>
                 <w:highlight w:val="green"/>
               </w:rPr>
-              <w:t>iÉç</w:t>
-            </w:r>
-            <w:r>
-              <w:rPr>
-                <w:rFonts w:ascii="BRH Devanagari Extra" w:hAnsi="BRH Devanagari Extra" w:cs="BRH Devanagari Extra"/>
-                <w:sz w:val="36"/>
-                <w:szCs w:val="36"/>
-              </w:rPr>
-              <w:t xml:space="preserve"> </w:t>
-            </w:r>
-          </w:p>
-          <w:p>
-            <w:pPr>
-              <w:spacing w:before="0" w:line="240" w:lineRule="auto"/>
-              <w:ind w:right="-18"/>
-              <w:rPr>
-                <w:rFonts w:cs="Arial"/>
-                <w:sz w:val="36"/>
-                <w:szCs w:val="36"/>
-              </w:rPr>
-            </w:pPr>
-            <w:r>
-              <w:rPr>
-                <w:rFonts w:ascii="BRH Devanagari Extra" w:hAnsi="BRH Devanagari Extra" w:cs="BRH Devanagari Extra"/>
-                <w:sz w:val="36"/>
-                <w:szCs w:val="36"/>
-              </w:rPr>
-              <w:t>ÌMüÎgcÉ</w:t>
-            </w:r>
-            <w:r>
-              <w:rPr>
-                <w:rFonts w:ascii="BRH Devanagari Extra" w:hAnsi="BRH Devanagari Extra" w:cs="BRH Devanagari Extra"/>
+              <w:t>erÉÉåiÉÏ</w:t>
+            </w:r>
+            <w:r>
+              <w:rPr>
+                <w:rFonts w:ascii="BRH Malayalam Extra" w:hAnsi="BRH Malayalam Extra" w:cs="BRH Devanagari Extra"/>
+                <w:b/>
                 <w:sz w:val="36"/>
                 <w:szCs w:val="36"/>
                 <w:highlight w:val="green"/>
               </w:rPr>
-              <w:t>iÉç</w:t>
+              <w:t>––</w:t>
+            </w:r>
+            <w:r>
+              <w:rPr>
+                <w:rFonts w:ascii="BRH Devanagari Extra" w:hAnsi="BRH Devanagari Extra" w:cs="BRH Devanagari Extra"/>
+                <w:sz w:val="36"/>
+                <w:szCs w:val="36"/>
+                <w:highlight w:val="green"/>
+              </w:rPr>
+              <w:t>ò</w:t>
+            </w:r>
+            <w:r>
+              <w:rPr>
+                <w:rFonts w:ascii="BRH Malayalam Extra" w:hAnsi="BRH Malayalam Extra" w:cs="BRH Devanagari Extra"/>
+                <w:b/>
+                <w:sz w:val="36"/>
+                <w:szCs w:val="36"/>
+                <w:highlight w:val="green"/>
+              </w:rPr>
+              <w:t>–</w:t>
+            </w:r>
+            <w:r>
+              <w:rPr>
+                <w:rFonts w:ascii="BRH Devanagari Extra" w:hAnsi="BRH Devanagari Extra" w:cs="BRH Devanagari Extra"/>
+                <w:sz w:val="36"/>
+                <w:szCs w:val="36"/>
+                <w:highlight w:val="green"/>
+              </w:rPr>
+              <w:t>wrÉÉmÉÉå</w:t>
+            </w:r>
+            <w:r>
+              <w:rPr>
+                <w:rFonts w:ascii="BRH Devanagari Extra" w:hAnsi="BRH Devanagari Extra" w:cs="BRH Devanagari Extra"/>
+                <w:sz w:val="36"/>
+                <w:szCs w:val="36"/>
+              </w:rPr>
+              <w:t xml:space="preserve">  (</w:t>
+            </w:r>
+            <w:r>
+              <w:rPr>
+                <w:rFonts w:ascii="Times New Roman" w:hAnsi="Times New Roman" w:cs="Times New Roman"/>
+                <w:sz w:val="36"/>
+                <w:szCs w:val="36"/>
+              </w:rPr>
+              <w:t>missing “gg”, added)</w:t>
             </w:r>
           </w:p>
         </w:tc>
@@ -9054,7 +9216,7 @@
           </w:tcPr>
           <w:p>
             <w:pPr>
-              <w:spacing w:before="0" w:line="240" w:lineRule="auto"/>
+              <w:spacing w:before="0" w:line="247" w:lineRule="auto"/>
               <w:ind w:right="-166"/>
               <w:rPr>
                 <w:rFonts w:cs="Arial"/>
@@ -9073,7 +9235,7 @@
           </w:p>
           <w:p>
             <w:pPr>
-              <w:spacing w:before="0" w:line="240" w:lineRule="auto"/>
+              <w:spacing w:before="0" w:line="247" w:lineRule="auto"/>
               <w:ind w:right="-166"/>
               <w:rPr>
                 <w:rFonts w:cs="Arial"/>
@@ -9097,7 +9259,7 @@
           </w:tcPr>
           <w:p>
             <w:pPr>
-              <w:spacing w:before="0" w:line="240" w:lineRule="auto"/>
+              <w:spacing w:before="0" w:line="247" w:lineRule="auto"/>
               <w:rPr>
                 <w:rFonts w:cs="Arial"/>
                 <w:sz w:val="36"/>
@@ -9111,26 +9273,7 @@
                 <w:szCs w:val="36"/>
                 <w:highlight w:val="yellow"/>
               </w:rPr>
-              <w:t>erÉÉåiÉÏ</w:t>
-            </w:r>
-            <w:r>
-              <w:rPr>
-                <w:rFonts w:ascii="BRH Malayalam Extra" w:hAnsi="BRH Malayalam Extra" w:cs="BRH Devanagari Extra"/>
-                <w:b/>
-                <w:sz w:val="36"/>
-                <w:szCs w:val="36"/>
-                <w:highlight w:val="yellow"/>
-              </w:rPr>
-              <w:t>–––</w:t>
-            </w:r>
-            <w:r>
-              <w:rPr>
-                <w:rFonts w:ascii="BRH Devanagari Extra" w:hAnsi="BRH Devanagari Extra" w:cs="BRH Devanagari Extra"/>
-                <w:sz w:val="36"/>
-                <w:szCs w:val="36"/>
-                <w:highlight w:val="yellow"/>
-              </w:rPr>
-              <w:t>wrÉÉmÉÉå</w:t>
+              <w:t>lÉqÉïSÉ</w:t>
             </w:r>
           </w:p>
         </w:tc>
@@ -9140,157 +9283,7 @@
           </w:tcPr>
           <w:p>
             <w:pPr>
-              <w:spacing w:before="0" w:line="240" w:lineRule="auto"/>
-              <w:ind w:right="-18"/>
-              <w:rPr>
-                <w:rFonts w:cs="Arial"/>
-                <w:sz w:val="36"/>
-                <w:szCs w:val="36"/>
-              </w:rPr>
-            </w:pPr>
-            <w:r>
-              <w:rPr>
-                <w:rFonts w:ascii="BRH Devanagari Extra" w:hAnsi="BRH Devanagari Extra" w:cs="BRH Devanagari Extra"/>
-                <w:sz w:val="36"/>
-                <w:szCs w:val="36"/>
-                <w:highlight w:val="green"/>
-              </w:rPr>
-              <w:t>erÉÉåiÉÏ</w:t>
-            </w:r>
-            <w:r>
-              <w:rPr>
-                <w:rFonts w:ascii="BRH Malayalam Extra" w:hAnsi="BRH Malayalam Extra" w:cs="BRH Devanagari Extra"/>
-                <w:b/>
-                <w:sz w:val="36"/>
-                <w:szCs w:val="36"/>
-                <w:highlight w:val="green"/>
-              </w:rPr>
-              <w:t>––</w:t>
-            </w:r>
-            <w:r>
-              <w:rPr>
-                <w:rFonts w:ascii="BRH Devanagari Extra" w:hAnsi="BRH Devanagari Extra" w:cs="BRH Devanagari Extra"/>
-                <w:sz w:val="36"/>
-                <w:szCs w:val="36"/>
-                <w:highlight w:val="green"/>
-              </w:rPr>
-              <w:t>ò</w:t>
-            </w:r>
-            <w:r>
-              <w:rPr>
-                <w:rFonts w:ascii="BRH Malayalam Extra" w:hAnsi="BRH Malayalam Extra" w:cs="BRH Devanagari Extra"/>
-                <w:b/>
-                <w:sz w:val="36"/>
-                <w:szCs w:val="36"/>
-                <w:highlight w:val="green"/>
-              </w:rPr>
-              <w:t>–</w:t>
-            </w:r>
-            <w:proofErr w:type="gramStart"/>
-            <w:r>
-              <w:rPr>
-                <w:rFonts w:ascii="BRH Devanagari Extra" w:hAnsi="BRH Devanagari Extra" w:cs="BRH Devanagari Extra"/>
-                <w:sz w:val="36"/>
-                <w:szCs w:val="36"/>
-                <w:highlight w:val="green"/>
-              </w:rPr>
-              <w:t>wrÉÉmÉÉå</w:t>
-            </w:r>
-            <w:r>
-              <w:rPr>
-                <w:rFonts w:ascii="BRH Devanagari Extra" w:hAnsi="BRH Devanagari Extra" w:cs="BRH Devanagari Extra"/>
-                <w:sz w:val="36"/>
-                <w:szCs w:val="36"/>
-              </w:rPr>
-              <w:t xml:space="preserve">  (</w:t>
-            </w:r>
-            <w:proofErr w:type="gramEnd"/>
-            <w:r>
-              <w:rPr>
-                <w:rFonts w:ascii="Times New Roman" w:hAnsi="Times New Roman" w:cs="Times New Roman"/>
-                <w:sz w:val="36"/>
-                <w:szCs w:val="36"/>
-              </w:rPr>
-              <w:t>missing “gg”, added)</w:t>
-            </w:r>
-          </w:p>
-        </w:tc>
-      </w:tr>
-      <w:tr>
-        <w:tc>
-          <w:tcPr>
-            <w:tcW w:w="3197" w:type="dxa"/>
-          </w:tcPr>
-          <w:p>
-            <w:pPr>
-              <w:spacing w:before="0" w:line="240" w:lineRule="auto"/>
-              <w:ind w:right="-166"/>
-              <w:rPr>
-                <w:rFonts w:cs="Arial"/>
-                <w:sz w:val="28"/>
-                <w:szCs w:val="28"/>
-              </w:rPr>
-            </w:pPr>
-            <w:r>
-              <w:rPr>
-                <w:rFonts w:cs="Arial"/>
-                <w:sz w:val="28"/>
-                <w:szCs w:val="28"/>
-              </w:rPr>
-              <w:t xml:space="preserve">3.6.14, </w:t>
-            </w:r>
-          </w:p>
-          <w:p>
-            <w:pPr>
-              <w:spacing w:before="0" w:line="240" w:lineRule="auto"/>
-              <w:ind w:right="-166"/>
-              <w:rPr>
-                <w:rFonts w:cs="Arial"/>
-                <w:sz w:val="28"/>
-                <w:szCs w:val="28"/>
-              </w:rPr>
-            </w:pPr>
-            <w:r>
-              <w:rPr>
-                <w:rFonts w:cs="Arial"/>
-                <w:sz w:val="28"/>
-                <w:szCs w:val="28"/>
-              </w:rPr>
-              <w:t>Kalashaadi pooja</w:t>
-            </w:r>
-          </w:p>
-        </w:tc>
-        <w:tc>
-          <w:tcPr>
-            <w:tcW w:w="4633" w:type="dxa"/>
-          </w:tcPr>
-          <w:p>
-            <w:pPr>
-              <w:spacing w:before="0" w:line="240" w:lineRule="auto"/>
-              <w:rPr>
-                <w:rFonts w:cs="Arial"/>
-                <w:sz w:val="36"/>
-                <w:szCs w:val="36"/>
-              </w:rPr>
-            </w:pPr>
-            <w:r>
-              <w:rPr>
-                <w:rFonts w:ascii="BRH Devanagari Extra" w:hAnsi="BRH Devanagari Extra" w:cs="BRH Devanagari Extra"/>
-                <w:sz w:val="36"/>
-                <w:szCs w:val="36"/>
-                <w:highlight w:val="yellow"/>
-              </w:rPr>
-              <w:t>lÉqÉïSÉ</w:t>
-            </w:r>
-          </w:p>
-        </w:tc>
-        <w:tc>
-          <w:tcPr>
-            <w:tcW w:w="5220" w:type="dxa"/>
-          </w:tcPr>
-          <w:p>
-            <w:pPr>
-              <w:spacing w:before="0" w:line="240" w:lineRule="auto"/>
+              <w:spacing w:before="0" w:line="247" w:lineRule="auto"/>
               <w:ind w:right="-18"/>
               <w:rPr>
                 <w:rFonts w:cs="Arial"/>
@@ -9331,7 +9324,7 @@
           </w:tcPr>
           <w:p>
             <w:pPr>
-              <w:spacing w:before="0" w:line="240" w:lineRule="auto"/>
+              <w:spacing w:before="0" w:line="247" w:lineRule="auto"/>
               <w:ind w:right="-166"/>
               <w:rPr>
                 <w:rFonts w:cs="Arial"/>
@@ -9342,7 +9335,7 @@
           </w:p>
           <w:p>
             <w:pPr>
-              <w:spacing w:before="0" w:line="240" w:lineRule="auto"/>
+              <w:spacing w:before="0" w:line="247" w:lineRule="auto"/>
               <w:ind w:right="-166"/>
               <w:rPr>
                 <w:rFonts w:cs="Arial"/>
@@ -9353,7 +9346,7 @@
           </w:p>
           <w:p>
             <w:pPr>
-              <w:spacing w:before="0" w:line="240" w:lineRule="auto"/>
+              <w:spacing w:before="0" w:line="247" w:lineRule="auto"/>
               <w:ind w:right="-166"/>
               <w:rPr>
                 <w:rFonts w:cs="Arial"/>
@@ -9382,7 +9375,7 @@
           </w:p>
           <w:p>
             <w:pPr>
-              <w:spacing w:before="0" w:line="240" w:lineRule="auto"/>
+              <w:spacing w:before="0" w:line="247" w:lineRule="auto"/>
               <w:ind w:right="-166"/>
               <w:rPr>
                 <w:rFonts w:cs="Arial"/>
@@ -9396,16 +9389,7 @@
                 <w:sz w:val="28"/>
                 <w:szCs w:val="28"/>
               </w:rPr>
-              <w:t xml:space="preserve">Madhyama kalasa </w:t>
-            </w:r>
-            <w:r>
-              <w:rPr>
-                <w:rFonts w:cs="Arial"/>
-                <w:sz w:val="28"/>
-                <w:szCs w:val="28"/>
-              </w:rPr>
-              <w:lastRenderedPageBreak/>
-              <w:t>staapanam</w:t>
+              <w:t>Madhyama kalasa staapanam</w:t>
             </w:r>
           </w:p>
         </w:tc>
@@ -9421,17 +9405,17 @@
           </w:tcPr>
           <w:p>
             <w:pPr>
-              <w:spacing w:before="0" w:line="240" w:lineRule="auto"/>
-              <w:rPr>
-                <w:rFonts w:ascii="BRH Devanagari Extra" w:hAnsi="BRH Devanagari Extra" w:cs="BRH Devanagari Extra"/>
-                <w:sz w:val="40"/>
-                <w:szCs w:val="40"/>
-              </w:rPr>
-            </w:pPr>
-          </w:p>
-          <w:p>
-            <w:pPr>
-              <w:spacing w:before="0" w:line="240" w:lineRule="auto"/>
+              <w:spacing w:before="0" w:line="247" w:lineRule="auto"/>
+              <w:rPr>
+                <w:rFonts w:ascii="BRH Devanagari Extra" w:hAnsi="BRH Devanagari Extra" w:cs="BRH Devanagari Extra"/>
+                <w:sz w:val="40"/>
+                <w:szCs w:val="40"/>
+              </w:rPr>
+            </w:pPr>
+          </w:p>
+          <w:p>
+            <w:pPr>
+              <w:spacing w:before="0" w:line="247" w:lineRule="auto"/>
               <w:rPr>
                 <w:rFonts w:ascii="BRH Devanagari Extra" w:hAnsi="BRH Devanagari Extra" w:cs="BRH Devanagari Extra"/>
                 <w:sz w:val="36"/>
@@ -9478,7 +9462,7 @@
           </w:tcPr>
           <w:p>
             <w:pPr>
-              <w:spacing w:before="0" w:line="240" w:lineRule="auto"/>
+              <w:spacing w:before="0" w:line="247" w:lineRule="auto"/>
               <w:ind w:right="-18"/>
               <w:rPr>
                 <w:rFonts w:ascii="BRH Devanagari Extra" w:hAnsi="BRH Devanagari Extra" w:cs="BRH Devanagari Extra"/>
@@ -9489,7 +9473,7 @@
           </w:p>
           <w:p>
             <w:pPr>
-              <w:spacing w:before="0" w:line="240" w:lineRule="auto"/>
+              <w:spacing w:before="0" w:line="247" w:lineRule="auto"/>
               <w:ind w:right="-18"/>
               <w:rPr>
                 <w:rFonts w:ascii="BRH Devanagari Extra" w:hAnsi="BRH Devanagari Extra" w:cs="BRH Devanagari Extra"/>
@@ -9542,7 +9526,7 @@
           </w:tcPr>
           <w:p>
             <w:pPr>
-              <w:spacing w:before="0" w:line="240" w:lineRule="auto"/>
+              <w:spacing w:before="0" w:line="247" w:lineRule="auto"/>
               <w:ind w:right="-166"/>
               <w:rPr>
                 <w:rFonts w:cs="Arial"/>
@@ -9561,7 +9545,7 @@
           </w:p>
           <w:p>
             <w:pPr>
-              <w:spacing w:before="0" w:line="240" w:lineRule="auto"/>
+              <w:spacing w:before="0" w:line="247" w:lineRule="auto"/>
               <w:ind w:right="-166"/>
               <w:rPr>
                 <w:rFonts w:cs="Arial"/>
@@ -9580,7 +9564,7 @@
           </w:p>
           <w:p>
             <w:pPr>
-              <w:spacing w:before="0" w:line="240" w:lineRule="auto"/>
+              <w:spacing w:before="0" w:line="247" w:lineRule="auto"/>
               <w:ind w:right="-166"/>
               <w:rPr>
                 <w:rFonts w:cs="Arial"/>
@@ -9610,7 +9594,7 @@
           </w:tcPr>
           <w:p>
             <w:pPr>
-              <w:spacing w:before="0" w:line="240" w:lineRule="auto"/>
+              <w:spacing w:before="0" w:line="247" w:lineRule="auto"/>
               <w:rPr>
                 <w:rFonts w:ascii="BRH Devanagari Extra" w:hAnsi="BRH Devanagari Extra" w:cs="BRH Devanagari Extra"/>
                 <w:sz w:val="36"/>
@@ -9641,7 +9625,7 @@
           </w:tcPr>
           <w:p>
             <w:pPr>
-              <w:spacing w:before="0" w:line="240" w:lineRule="auto"/>
+              <w:spacing w:before="0" w:line="247" w:lineRule="auto"/>
               <w:ind w:right="-18"/>
               <w:rPr>
                 <w:rFonts w:ascii="BRH Devanagari Extra" w:hAnsi="BRH Devanagari Extra" w:cs="BRH Devanagari Extra"/>
@@ -9723,7 +9707,7 @@
           </w:tcPr>
           <w:p>
             <w:pPr>
-              <w:spacing w:before="0" w:line="240" w:lineRule="auto"/>
+              <w:spacing w:before="0" w:line="247" w:lineRule="auto"/>
               <w:ind w:right="-166"/>
               <w:rPr>
                 <w:rFonts w:cs="Arial"/>
@@ -9742,7 +9726,7 @@
           </w:p>
           <w:p>
             <w:pPr>
-              <w:spacing w:before="0" w:line="240" w:lineRule="auto"/>
+              <w:spacing w:before="0" w:line="247" w:lineRule="auto"/>
               <w:ind w:right="-166"/>
               <w:rPr>
                 <w:rFonts w:cs="Arial"/>
@@ -9785,7 +9769,7 @@
           </w:p>
           <w:p>
             <w:pPr>
-              <w:spacing w:before="0" w:line="240" w:lineRule="auto"/>
+              <w:spacing w:before="0" w:line="247" w:lineRule="auto"/>
               <w:ind w:right="-166"/>
               <w:rPr>
                 <w:rFonts w:cs="Arial"/>
@@ -9815,7 +9799,7 @@
           </w:tcPr>
           <w:p>
             <w:pPr>
-              <w:spacing w:before="0" w:line="240" w:lineRule="auto"/>
+              <w:spacing w:before="0" w:line="247" w:lineRule="auto"/>
               <w:rPr>
                 <w:rFonts w:ascii="BRH Devanagari Extra" w:hAnsi="BRH Devanagari Extra" w:cs="BRH Devanagari Extra"/>
                 <w:sz w:val="36"/>
@@ -9886,7 +9870,7 @@
           </w:tcPr>
           <w:p>
             <w:pPr>
-              <w:spacing w:before="0" w:line="240" w:lineRule="auto"/>
+              <w:spacing w:before="0" w:line="247" w:lineRule="auto"/>
               <w:ind w:right="-18"/>
               <w:rPr>
                 <w:rFonts w:ascii="BRH Devanagari Extra" w:hAnsi="BRH Devanagari Extra" w:cs="BRH Devanagari Extra"/>
@@ -9953,7 +9937,7 @@
           </w:tcPr>
           <w:p>
             <w:pPr>
-              <w:spacing w:before="0" w:line="240" w:lineRule="auto"/>
+              <w:spacing w:before="0" w:line="247" w:lineRule="auto"/>
               <w:ind w:right="-166"/>
               <w:rPr>
                 <w:rFonts w:cs="Arial"/>
@@ -9972,7 +9956,7 @@
           </w:p>
           <w:p>
             <w:pPr>
-              <w:spacing w:before="0" w:line="240" w:lineRule="auto"/>
+              <w:spacing w:before="0" w:line="247" w:lineRule="auto"/>
               <w:ind w:right="-166"/>
               <w:rPr>
                 <w:rFonts w:cs="Arial"/>
@@ -10015,7 +9999,7 @@
           </w:p>
           <w:p>
             <w:pPr>
-              <w:spacing w:before="0" w:line="240" w:lineRule="auto"/>
+              <w:spacing w:before="0" w:line="247" w:lineRule="auto"/>
               <w:ind w:right="-166"/>
               <w:rPr>
                 <w:rFonts w:cs="Arial"/>
@@ -10053,7 +10037,7 @@
           </w:tcPr>
           <w:p>
             <w:pPr>
-              <w:spacing w:before="0" w:line="240" w:lineRule="auto"/>
+              <w:spacing w:before="0" w:line="247" w:lineRule="auto"/>
               <w:rPr>
                 <w:rFonts w:ascii="BRH Devanagari Extra" w:hAnsi="BRH Devanagari Extra" w:cs="BRH Devanagari Extra"/>
                 <w:sz w:val="36"/>
@@ -10125,7 +10109,7 @@
           </w:tcPr>
           <w:p>
             <w:pPr>
-              <w:spacing w:before="0" w:line="240" w:lineRule="auto"/>
+              <w:spacing w:before="0" w:line="247" w:lineRule="auto"/>
               <w:ind w:right="-18"/>
               <w:rPr>
                 <w:rFonts w:ascii="BRH Devanagari Extra" w:hAnsi="BRH Devanagari Extra" w:cs="BRH Devanagari Extra"/>
@@ -10219,7 +10203,7 @@
           </w:tcPr>
           <w:p>
             <w:pPr>
-              <w:spacing w:before="0" w:line="240" w:lineRule="auto"/>
+              <w:spacing w:before="0" w:line="247" w:lineRule="auto"/>
               <w:ind w:right="-166"/>
               <w:rPr>
                 <w:rFonts w:cs="Arial"/>
@@ -10248,7 +10232,7 @@
           </w:p>
           <w:p>
             <w:pPr>
-              <w:spacing w:before="0" w:line="240" w:lineRule="auto"/>
+              <w:spacing w:before="0" w:line="247" w:lineRule="auto"/>
               <w:ind w:right="-166"/>
               <w:rPr>
                 <w:rFonts w:cs="Arial"/>
@@ -10267,7 +10251,7 @@
           </w:p>
           <w:p>
             <w:pPr>
-              <w:spacing w:before="0" w:line="240" w:lineRule="auto"/>
+              <w:spacing w:before="0" w:line="247" w:lineRule="auto"/>
               <w:ind w:right="-166"/>
               <w:rPr>
                 <w:rFonts w:cs="Arial"/>
@@ -10297,7 +10281,7 @@
           </w:tcPr>
           <w:p>
             <w:pPr>
-              <w:spacing w:before="0" w:line="240" w:lineRule="auto"/>
+              <w:spacing w:before="0" w:line="247" w:lineRule="auto"/>
               <w:rPr>
                 <w:rFonts w:ascii="BRH Devanagari Extra" w:hAnsi="BRH Devanagari Extra" w:cs="BRH Devanagari Extra"/>
                 <w:sz w:val="36"/>
@@ -10328,7 +10312,7 @@
           </w:tcPr>
           <w:p>
             <w:pPr>
-              <w:spacing w:before="0" w:line="240" w:lineRule="auto"/>
+              <w:spacing w:before="0" w:line="247" w:lineRule="auto"/>
               <w:ind w:right="-18"/>
               <w:rPr>
                 <w:rFonts w:ascii="BRH Devanagari Extra" w:hAnsi="BRH Devanagari Extra" w:cs="BRH Devanagari Extra"/>
@@ -10362,7 +10346,7 @@
           </w:tcPr>
           <w:p>
             <w:pPr>
-              <w:spacing w:before="0" w:line="240" w:lineRule="auto"/>
+              <w:spacing w:before="0" w:line="247" w:lineRule="auto"/>
               <w:ind w:right="-166"/>
               <w:rPr>
                 <w:rFonts w:cs="Arial"/>
@@ -10381,7 +10365,7 @@
           </w:p>
           <w:p>
             <w:pPr>
-              <w:spacing w:before="0" w:line="240" w:lineRule="auto"/>
+              <w:spacing w:before="0" w:line="247" w:lineRule="auto"/>
               <w:ind w:right="-166"/>
               <w:rPr>
                 <w:rFonts w:cs="Arial"/>
@@ -10400,7 +10384,7 @@
           </w:p>
           <w:p>
             <w:pPr>
-              <w:spacing w:before="0" w:line="240" w:lineRule="auto"/>
+              <w:spacing w:before="0" w:line="247" w:lineRule="auto"/>
               <w:ind w:right="-166"/>
               <w:rPr>
                 <w:rFonts w:cs="Arial"/>
@@ -10447,7 +10431,7 @@
           </w:tcPr>
           <w:p>
             <w:pPr>
-              <w:spacing w:before="0" w:line="240" w:lineRule="auto"/>
+              <w:spacing w:before="0" w:line="247" w:lineRule="auto"/>
               <w:rPr>
                 <w:rFonts w:ascii="BRH Devanagari Extra" w:hAnsi="BRH Devanagari Extra" w:cs="BRH Devanagari Extra"/>
                 <w:sz w:val="36"/>
@@ -10497,7 +10481,7 @@
           </w:tcPr>
           <w:p>
             <w:pPr>
-              <w:spacing w:before="0" w:line="240" w:lineRule="auto"/>
+              <w:spacing w:before="0" w:line="247" w:lineRule="auto"/>
               <w:ind w:right="-18"/>
               <w:rPr>
                 <w:rFonts w:ascii="BRH Devanagari Extra" w:hAnsi="BRH Devanagari Extra" w:cs="BRH Devanagari Extra"/>
@@ -10556,7 +10540,7 @@
           </w:tcPr>
           <w:p>
             <w:pPr>
-              <w:spacing w:before="0" w:line="240" w:lineRule="auto"/>
+              <w:spacing w:before="0" w:line="247" w:lineRule="auto"/>
               <w:ind w:right="-166"/>
               <w:rPr>
                 <w:rFonts w:cs="Arial"/>
@@ -10575,7 +10559,7 @@
           </w:p>
           <w:p>
             <w:pPr>
-              <w:spacing w:before="0" w:line="240" w:lineRule="auto"/>
+              <w:spacing w:before="0" w:line="247" w:lineRule="auto"/>
               <w:ind w:right="-166"/>
               <w:rPr>
                 <w:rFonts w:cs="Arial"/>
@@ -10594,7 +10578,7 @@
           </w:p>
           <w:p>
             <w:pPr>
-              <w:spacing w:before="0" w:line="240" w:lineRule="auto"/>
+              <w:spacing w:before="0" w:line="247" w:lineRule="auto"/>
               <w:ind w:right="-166"/>
               <w:rPr>
                 <w:rFonts w:cs="Arial"/>
@@ -10645,7 +10629,7 @@
               <w:autoSpaceDE w:val="0"/>
               <w:autoSpaceDN w:val="0"/>
               <w:adjustRightInd w:val="0"/>
-              <w:spacing w:line="252" w:lineRule="auto"/>
+              <w:spacing w:before="0" w:line="247" w:lineRule="auto"/>
               <w:rPr>
                 <w:rFonts w:ascii="BRH Devanagari Extra" w:hAnsi="BRH Devanagari Extra" w:cs="BRH Devanagari Extra"/>
                 <w:sz w:val="36"/>
@@ -10752,7 +10736,7 @@
           </w:tcPr>
           <w:p>
             <w:pPr>
-              <w:spacing w:before="0" w:line="240" w:lineRule="auto"/>
+              <w:spacing w:before="0" w:line="247" w:lineRule="auto"/>
               <w:ind w:right="-18"/>
               <w:rPr>
                 <w:rFonts w:ascii="BRH Devanagari Extra" w:hAnsi="BRH Devanagari Extra" w:cs="BRH Devanagari Extra"/>
@@ -10861,7 +10845,7 @@
           </w:tcPr>
           <w:p>
             <w:pPr>
-              <w:spacing w:before="0" w:line="240" w:lineRule="auto"/>
+              <w:spacing w:before="0" w:line="247" w:lineRule="auto"/>
               <w:ind w:right="-166"/>
               <w:rPr>
                 <w:rFonts w:cs="Arial"/>
@@ -10880,7 +10864,7 @@
           </w:p>
           <w:p>
             <w:pPr>
-              <w:spacing w:before="0" w:line="240" w:lineRule="auto"/>
+              <w:spacing w:before="0" w:line="247" w:lineRule="auto"/>
               <w:ind w:right="-166"/>
               <w:rPr>
                 <w:rFonts w:cs="Arial"/>
@@ -10910,7 +10894,7 @@
           </w:tcPr>
           <w:p>
             <w:pPr>
-              <w:spacing w:before="0" w:line="240" w:lineRule="auto"/>
+              <w:spacing w:before="0" w:line="247" w:lineRule="auto"/>
               <w:rPr>
                 <w:rFonts w:ascii="BRH Devanagari Extra" w:hAnsi="BRH Devanagari Extra" w:cs="BRH Devanagari Extra"/>
                 <w:sz w:val="36"/>
@@ -10958,7 +10942,7 @@
           </w:tcPr>
           <w:p>
             <w:pPr>
-              <w:spacing w:before="0" w:line="240" w:lineRule="auto"/>
+              <w:spacing w:before="0" w:line="247" w:lineRule="auto"/>
               <w:ind w:right="-18"/>
               <w:rPr>
                 <w:rFonts w:ascii="BRH Devanagari Extra" w:hAnsi="BRH Devanagari Extra" w:cs="BRH Devanagari Extra"/>
@@ -11016,7 +11000,7 @@
           </w:tcPr>
           <w:p>
             <w:pPr>
-              <w:spacing w:before="0" w:line="240" w:lineRule="auto"/>
+              <w:spacing w:before="0" w:line="247" w:lineRule="auto"/>
               <w:ind w:right="-166"/>
               <w:rPr>
                 <w:rFonts w:cs="Arial"/>
@@ -11035,7 +11019,7 @@
           </w:p>
           <w:p>
             <w:pPr>
-              <w:spacing w:before="0" w:line="240" w:lineRule="auto"/>
+              <w:spacing w:before="0" w:line="247" w:lineRule="auto"/>
               <w:ind w:right="-166"/>
               <w:rPr>
                 <w:rFonts w:cs="Arial"/>
@@ -11065,7 +11049,7 @@
           </w:tcPr>
           <w:p>
             <w:pPr>
-              <w:spacing w:before="0" w:line="240" w:lineRule="auto"/>
+              <w:spacing w:before="0" w:line="247" w:lineRule="auto"/>
               <w:rPr>
                 <w:rFonts w:ascii="BRH Devanagari Extra" w:hAnsi="BRH Devanagari Extra" w:cs="BRH Devanagari Extra"/>
                 <w:sz w:val="36"/>
@@ -11112,7 +11096,7 @@
           </w:tcPr>
           <w:p>
             <w:pPr>
-              <w:spacing w:before="0" w:line="240" w:lineRule="auto"/>
+              <w:spacing w:before="0" w:line="247" w:lineRule="auto"/>
               <w:ind w:right="-18"/>
               <w:rPr>
                 <w:rFonts w:ascii="BRH Devanagari Extra" w:hAnsi="BRH Devanagari Extra" w:cs="BRH Devanagari Extra"/>
@@ -11169,7 +11153,7 @@
           </w:tcPr>
           <w:p>
             <w:pPr>
-              <w:spacing w:before="0" w:line="240" w:lineRule="auto"/>
+              <w:spacing w:before="0" w:line="247" w:lineRule="auto"/>
               <w:ind w:right="-166"/>
               <w:rPr>
                 <w:rFonts w:cs="Arial"/>
@@ -11183,12 +11167,13 @@
                 <w:sz w:val="28"/>
                 <w:szCs w:val="28"/>
               </w:rPr>
+              <w:lastRenderedPageBreak/>
               <w:t>14.1 to 14.11.</w:t>
             </w:r>
           </w:p>
           <w:p>
             <w:pPr>
-              <w:spacing w:before="0" w:line="240" w:lineRule="auto"/>
+              <w:spacing w:before="0" w:line="247" w:lineRule="auto"/>
               <w:ind w:right="-166"/>
               <w:rPr>
                 <w:rFonts w:cs="Arial"/>
@@ -11202,25 +11187,7 @@
                 <w:sz w:val="28"/>
                 <w:szCs w:val="28"/>
               </w:rPr>
-              <w:t xml:space="preserve">(In 11 instances </w:t>
-            </w:r>
-            <w:proofErr w:type="gramStart"/>
-            <w:r>
-              <w:rPr>
-                <w:rFonts w:cs="Arial"/>
-                <w:sz w:val="28"/>
-                <w:szCs w:val="28"/>
-              </w:rPr>
-              <w:t>these correction</w:t>
-            </w:r>
-            <w:proofErr w:type="gramEnd"/>
-            <w:r>
-              <w:rPr>
-                <w:rFonts w:cs="Arial"/>
-                <w:sz w:val="28"/>
-                <w:szCs w:val="28"/>
-              </w:rPr>
-              <w:t xml:space="preserve"> are done)</w:t>
+              <w:t>(In 11 instances these correction are done)</w:t>
             </w:r>
           </w:p>
         </w:tc>
@@ -11236,7 +11203,7 @@
           </w:tcPr>
           <w:p>
             <w:pPr>
-              <w:spacing w:before="0" w:line="240" w:lineRule="auto"/>
+              <w:spacing w:before="0" w:line="247" w:lineRule="auto"/>
               <w:rPr>
                 <w:rFonts w:ascii="BRH Devanagari Extra" w:hAnsi="BRH Devanagari Extra" w:cs="BRH Devanagari Extra"/>
                 <w:sz w:val="40"/>
@@ -11282,7 +11249,7 @@
           </w:tcPr>
           <w:p>
             <w:pPr>
-              <w:spacing w:before="0" w:line="240" w:lineRule="auto"/>
+              <w:spacing w:before="0" w:line="247" w:lineRule="auto"/>
               <w:ind w:right="-18"/>
               <w:rPr>
                 <w:rFonts w:ascii="BRH Devanagari Extra" w:hAnsi="BRH Devanagari Extra" w:cs="BRH Devanagari Extra"/>
@@ -11331,7 +11298,7 @@
           </w:tcPr>
           <w:p>
             <w:pPr>
-              <w:spacing w:before="0" w:line="240" w:lineRule="auto"/>
+              <w:spacing w:before="0" w:line="247" w:lineRule="auto"/>
               <w:ind w:right="-166"/>
               <w:rPr>
                 <w:rFonts w:cs="Arial"/>
@@ -11350,7 +11317,7 @@
           </w:p>
           <w:p>
             <w:pPr>
-              <w:spacing w:before="0" w:line="240" w:lineRule="auto"/>
+              <w:spacing w:before="0" w:line="247" w:lineRule="auto"/>
               <w:ind w:right="-166"/>
               <w:rPr>
                 <w:rFonts w:cs="Arial"/>
@@ -11380,7 +11347,7 @@
           </w:tcPr>
           <w:p>
             <w:pPr>
-              <w:spacing w:before="0" w:line="240" w:lineRule="auto"/>
+              <w:spacing w:before="0" w:line="247" w:lineRule="auto"/>
               <w:rPr>
                 <w:rFonts w:ascii="BRH Devanagari Extra" w:hAnsi="BRH Devanagari Extra" w:cs="BRH Devanagari Extra"/>
                 <w:sz w:val="40"/>
@@ -11418,7 +11385,7 @@
           </w:tcPr>
           <w:p>
             <w:pPr>
-              <w:spacing w:before="0" w:line="240" w:lineRule="auto"/>
+              <w:spacing w:before="0" w:line="247" w:lineRule="auto"/>
               <w:ind w:right="-18"/>
               <w:rPr>
                 <w:rFonts w:ascii="BRH Devanagari Extra" w:hAnsi="BRH Devanagari Extra" w:cs="BRH Devanagari Extra"/>
@@ -11467,7 +11434,7 @@
           </w:tcPr>
           <w:p>
             <w:pPr>
-              <w:spacing w:before="0" w:line="240" w:lineRule="auto"/>
+              <w:spacing w:before="0" w:line="247" w:lineRule="auto"/>
               <w:ind w:right="-166"/>
               <w:rPr>
                 <w:rFonts w:cs="Arial"/>
@@ -11481,13 +11448,12 @@
                 <w:sz w:val="28"/>
                 <w:szCs w:val="28"/>
               </w:rPr>
-              <w:lastRenderedPageBreak/>
               <w:t>14.11.1</w:t>
             </w:r>
           </w:p>
           <w:p>
             <w:pPr>
-              <w:spacing w:before="0" w:line="240" w:lineRule="auto"/>
+              <w:spacing w:before="0" w:line="247" w:lineRule="auto"/>
               <w:ind w:right="-166"/>
               <w:rPr>
                 <w:rFonts w:cs="Arial"/>
@@ -11517,7 +11483,7 @@
           </w:tcPr>
           <w:p>
             <w:pPr>
-              <w:spacing w:before="0" w:line="240" w:lineRule="auto"/>
+              <w:spacing w:before="0" w:line="247" w:lineRule="auto"/>
               <w:rPr>
                 <w:rFonts w:ascii="BRH Devanagari Extra" w:hAnsi="BRH Devanagari Extra" w:cs="BRH Devanagari Extra"/>
                 <w:sz w:val="40"/>
@@ -11547,7 +11513,7 @@
           </w:tcPr>
           <w:p>
             <w:pPr>
-              <w:spacing w:before="0" w:line="240" w:lineRule="auto"/>
+              <w:spacing w:before="0" w:line="247" w:lineRule="auto"/>
               <w:ind w:right="-18"/>
               <w:rPr>
                 <w:rFonts w:ascii="BRH Devanagari Extra" w:hAnsi="BRH Devanagari Extra" w:cs="BRH Devanagari Extra"/>
@@ -11604,7 +11570,7 @@
           </w:tcPr>
           <w:p>
             <w:pPr>
-              <w:spacing w:before="0" w:line="240" w:lineRule="auto"/>
+              <w:spacing w:before="0" w:line="247" w:lineRule="auto"/>
               <w:ind w:right="-166"/>
               <w:rPr>
                 <w:rFonts w:cs="Arial"/>
@@ -11623,7 +11589,7 @@
           </w:p>
           <w:p>
             <w:pPr>
-              <w:spacing w:before="0" w:line="240" w:lineRule="auto"/>
+              <w:spacing w:before="0" w:line="247" w:lineRule="auto"/>
               <w:ind w:right="-166"/>
               <w:rPr>
                 <w:rFonts w:cs="Arial"/>
@@ -11642,7 +11608,7 @@
           </w:p>
           <w:p>
             <w:pPr>
-              <w:spacing w:before="0" w:line="240" w:lineRule="auto"/>
+              <w:spacing w:before="0" w:line="247" w:lineRule="auto"/>
               <w:ind w:right="-166"/>
               <w:rPr>
                 <w:rFonts w:cs="Arial"/>
@@ -11672,7 +11638,7 @@
           </w:tcPr>
           <w:p>
             <w:pPr>
-              <w:spacing w:before="0" w:line="240" w:lineRule="auto"/>
+              <w:spacing w:before="0" w:line="247" w:lineRule="auto"/>
               <w:rPr>
                 <w:rFonts w:ascii="BRH Devanagari Extra" w:hAnsi="BRH Devanagari Extra" w:cs="BRH Devanagari Extra"/>
                 <w:sz w:val="40"/>
@@ -11726,7 +11692,7 @@
           </w:tcPr>
           <w:p>
             <w:pPr>
-              <w:spacing w:before="0" w:line="240" w:lineRule="auto"/>
+              <w:spacing w:before="0" w:line="247" w:lineRule="auto"/>
               <w:ind w:right="-18"/>
               <w:rPr>
                 <w:rFonts w:ascii="BRH Devanagari Extra" w:hAnsi="BRH Devanagari Extra" w:cs="BRH Devanagari Extra"/>
@@ -11784,7 +11750,7 @@
           </w:tcPr>
           <w:p>
             <w:pPr>
-              <w:spacing w:before="0" w:line="240" w:lineRule="auto"/>
+              <w:spacing w:before="0" w:line="247" w:lineRule="auto"/>
               <w:ind w:right="-166"/>
               <w:rPr>
                 <w:rFonts w:cs="Arial"/>
@@ -11803,7 +11769,7 @@
           </w:p>
           <w:p>
             <w:pPr>
-              <w:spacing w:before="0" w:line="240" w:lineRule="auto"/>
+              <w:spacing w:before="0" w:line="247" w:lineRule="auto"/>
               <w:ind w:right="-166"/>
               <w:rPr>
                 <w:rFonts w:cs="Arial"/>
@@ -11833,7 +11799,7 @@
           </w:tcPr>
           <w:p>
             <w:pPr>
-              <w:spacing w:before="0" w:line="240" w:lineRule="auto"/>
+              <w:spacing w:before="0" w:line="247" w:lineRule="auto"/>
               <w:rPr>
                 <w:rFonts w:ascii="BRH Devanagari Extra" w:hAnsi="BRH Devanagari Extra" w:cs="BRH Devanagari Extra"/>
                 <w:sz w:val="40"/>
@@ -11879,7 +11845,7 @@
           </w:tcPr>
           <w:p>
             <w:pPr>
-              <w:spacing w:before="0" w:line="240" w:lineRule="auto"/>
+              <w:spacing w:before="0" w:line="247" w:lineRule="auto"/>
               <w:ind w:right="-18"/>
               <w:rPr>
                 <w:rFonts w:ascii="BRH Devanagari Extra" w:hAnsi="BRH Devanagari Extra" w:cs="BRH Devanagari Extra"/>
@@ -11928,7 +11894,7 @@
           </w:tcPr>
           <w:p>
             <w:pPr>
-              <w:spacing w:before="0" w:line="240" w:lineRule="auto"/>
+              <w:spacing w:before="0" w:line="247" w:lineRule="auto"/>
               <w:ind w:right="-166"/>
               <w:rPr>
                 <w:rFonts w:cs="Arial"/>
@@ -11947,7 +11913,7 @@
           </w:p>
           <w:p>
             <w:pPr>
-              <w:spacing w:before="0" w:line="240" w:lineRule="auto"/>
+              <w:spacing w:before="0" w:line="247" w:lineRule="auto"/>
               <w:ind w:right="-166"/>
               <w:rPr>
                 <w:rFonts w:cs="Arial"/>
@@ -11966,7 +11932,7 @@
           </w:p>
           <w:p>
             <w:pPr>
-              <w:spacing w:before="0" w:line="240" w:lineRule="auto"/>
+              <w:spacing w:before="0" w:line="247" w:lineRule="auto"/>
               <w:ind w:right="-166"/>
               <w:rPr>
                 <w:rFonts w:cs="Arial"/>
@@ -12013,7 +11979,7 @@
           </w:tcPr>
           <w:p>
             <w:pPr>
-              <w:spacing w:before="0" w:line="240" w:lineRule="auto"/>
+              <w:spacing w:before="0" w:line="247" w:lineRule="auto"/>
               <w:rPr>
                 <w:rFonts w:ascii="BRH Devanagari Extra" w:hAnsi="BRH Devanagari Extra" w:cs="BRH Devanagari Extra"/>
                 <w:sz w:val="36"/>
@@ -12087,7 +12053,7 @@
           </w:tcPr>
           <w:p>
             <w:pPr>
-              <w:spacing w:before="0" w:line="240" w:lineRule="auto"/>
+              <w:spacing w:before="0" w:line="247" w:lineRule="auto"/>
               <w:ind w:right="-18"/>
               <w:rPr>
                 <w:rFonts w:ascii="BRH Devanagari Extra" w:hAnsi="BRH Devanagari Extra" w:cs="BRH Devanagari Extra"/>
@@ -12164,7 +12130,7 @@
           </w:tcPr>
           <w:p>
             <w:pPr>
-              <w:spacing w:before="0" w:line="240" w:lineRule="auto"/>
+              <w:spacing w:before="0" w:line="247" w:lineRule="auto"/>
               <w:ind w:right="-166"/>
               <w:rPr>
                 <w:rFonts w:cs="Arial"/>
@@ -12183,7 +12149,7 @@
           </w:p>
           <w:p>
             <w:pPr>
-              <w:spacing w:before="0" w:line="240" w:lineRule="auto"/>
+              <w:spacing w:before="0" w:line="247" w:lineRule="auto"/>
               <w:ind w:right="-166"/>
               <w:rPr>
                 <w:rFonts w:cs="Arial"/>
@@ -12197,30 +12163,12 @@
                 <w:sz w:val="28"/>
                 <w:szCs w:val="28"/>
               </w:rPr>
-              <w:t>(</w:t>
-            </w:r>
-            <w:proofErr w:type="gramStart"/>
-            <w:r>
-              <w:rPr>
-                <w:rFonts w:cs="Arial"/>
-                <w:sz w:val="28"/>
-                <w:szCs w:val="28"/>
-              </w:rPr>
-              <w:t>ekonna</w:t>
-            </w:r>
-            <w:proofErr w:type="gramEnd"/>
-            <w:r>
-              <w:rPr>
-                <w:rFonts w:cs="Arial"/>
-                <w:sz w:val="28"/>
-                <w:szCs w:val="28"/>
-              </w:rPr>
-              <w:t>-saptati Homam)</w:t>
-            </w:r>
-          </w:p>
-          <w:p>
-            <w:pPr>
-              <w:spacing w:before="0" w:line="240" w:lineRule="auto"/>
+              <w:t>(ekonna-saptati Homam)</w:t>
+            </w:r>
+          </w:p>
+          <w:p>
+            <w:pPr>
+              <w:spacing w:before="0" w:line="247" w:lineRule="auto"/>
               <w:ind w:right="-166"/>
               <w:rPr>
                 <w:rFonts w:cs="Arial"/>
@@ -12231,7 +12179,7 @@
           </w:p>
           <w:p>
             <w:pPr>
-              <w:spacing w:before="0" w:line="240" w:lineRule="auto"/>
+              <w:spacing w:before="0" w:line="247" w:lineRule="auto"/>
               <w:ind w:right="-166"/>
               <w:rPr>
                 <w:rFonts w:cs="Arial"/>
@@ -12250,7 +12198,7 @@
           </w:p>
           <w:p>
             <w:pPr>
-              <w:spacing w:before="0" w:line="240" w:lineRule="auto"/>
+              <w:spacing w:before="0" w:line="247" w:lineRule="auto"/>
               <w:ind w:right="-166"/>
               <w:rPr>
                 <w:rFonts w:cs="Arial"/>
@@ -12261,7 +12209,7 @@
           </w:p>
           <w:p>
             <w:pPr>
-              <w:spacing w:before="0" w:line="240" w:lineRule="auto"/>
+              <w:spacing w:before="0" w:line="247" w:lineRule="auto"/>
               <w:ind w:right="-166"/>
               <w:rPr>
                 <w:rFonts w:cs="Arial"/>
@@ -12291,7 +12239,7 @@
           </w:tcPr>
           <w:p>
             <w:pPr>
-              <w:spacing w:before="0" w:line="240" w:lineRule="auto"/>
+              <w:spacing w:before="0" w:line="247" w:lineRule="auto"/>
               <w:rPr>
                 <w:rFonts w:ascii="BRH Devanagari Extra" w:hAnsi="BRH Devanagari Extra" w:cs="BRH Devanagari Extra"/>
                 <w:sz w:val="40"/>
@@ -12355,7 +12303,7 @@
           </w:tcPr>
           <w:p>
             <w:pPr>
-              <w:spacing w:before="0" w:line="240" w:lineRule="auto"/>
+              <w:spacing w:before="0" w:line="247" w:lineRule="auto"/>
               <w:ind w:right="-18"/>
               <w:rPr>
                 <w:rFonts w:ascii="BRH Devanagari Extra" w:hAnsi="BRH Devanagari Extra" w:cs="BRH Devanagari Extra"/>
@@ -12422,7 +12370,7 @@
           </w:tcPr>
           <w:p>
             <w:pPr>
-              <w:spacing w:before="0" w:line="240" w:lineRule="auto"/>
+              <w:spacing w:before="0" w:line="247" w:lineRule="auto"/>
               <w:ind w:right="-166"/>
               <w:rPr>
                 <w:rFonts w:cs="Arial"/>
@@ -12451,7 +12399,7 @@
           </w:p>
           <w:p>
             <w:pPr>
-              <w:spacing w:before="0" w:line="240" w:lineRule="auto"/>
+              <w:spacing w:before="0" w:line="247" w:lineRule="auto"/>
               <w:ind w:right="-166"/>
               <w:rPr>
                 <w:rFonts w:cs="Arial"/>
@@ -12462,7 +12410,7 @@
           </w:p>
           <w:p>
             <w:pPr>
-              <w:spacing w:before="0" w:line="240" w:lineRule="auto"/>
+              <w:spacing w:before="0" w:line="247" w:lineRule="auto"/>
               <w:ind w:right="-166"/>
               <w:rPr>
                 <w:rFonts w:cs="Arial"/>
@@ -12481,7 +12429,7 @@
           </w:p>
           <w:p>
             <w:pPr>
-              <w:spacing w:before="0" w:line="240" w:lineRule="auto"/>
+              <w:spacing w:before="0" w:line="247" w:lineRule="auto"/>
               <w:ind w:right="-166"/>
               <w:rPr>
                 <w:rFonts w:cs="Arial"/>
@@ -12511,7 +12459,7 @@
           </w:tcPr>
           <w:p>
             <w:pPr>
-              <w:spacing w:before="0" w:line="240" w:lineRule="auto"/>
+              <w:spacing w:before="0" w:line="247" w:lineRule="auto"/>
               <w:rPr>
                 <w:rFonts w:ascii="BRH Devanagari Extra" w:hAnsi="BRH Devanagari Extra" w:cs="BRH Devanagari Extra"/>
                 <w:sz w:val="40"/>
@@ -12565,7 +12513,7 @@
           </w:tcPr>
           <w:p>
             <w:pPr>
-              <w:spacing w:before="0" w:line="240" w:lineRule="auto"/>
+              <w:spacing w:before="0" w:line="247" w:lineRule="auto"/>
               <w:ind w:right="-18"/>
               <w:rPr>
                 <w:rFonts w:ascii="BRH Devanagari Extra" w:hAnsi="BRH Devanagari Extra" w:cs="BRH Devanagari Extra"/>
@@ -12614,7 +12562,7 @@
           </w:tcPr>
           <w:p>
             <w:pPr>
-              <w:spacing w:before="0" w:line="240" w:lineRule="auto"/>
+              <w:spacing w:before="0" w:line="247" w:lineRule="auto"/>
               <w:ind w:right="-166"/>
               <w:rPr>
                 <w:rFonts w:cs="Arial"/>
@@ -12633,7 +12581,7 @@
           </w:p>
           <w:p>
             <w:pPr>
-              <w:spacing w:before="0" w:line="240" w:lineRule="auto"/>
+              <w:spacing w:before="0" w:line="247" w:lineRule="auto"/>
               <w:ind w:right="-166"/>
               <w:rPr>
                 <w:rFonts w:cs="Arial"/>
@@ -12663,7 +12611,7 @@
           </w:tcPr>
           <w:p>
             <w:pPr>
-              <w:spacing w:before="0" w:line="240" w:lineRule="auto"/>
+              <w:spacing w:before="0" w:line="247" w:lineRule="auto"/>
               <w:rPr>
                 <w:rFonts w:ascii="BRH Devanagari Extra" w:hAnsi="BRH Devanagari Extra" w:cs="BRH Devanagari Extra"/>
                 <w:sz w:val="40"/>
@@ -12709,7 +12657,7 @@
           </w:tcPr>
           <w:p>
             <w:pPr>
-              <w:spacing w:before="0" w:line="240" w:lineRule="auto"/>
+              <w:spacing w:before="0" w:line="247" w:lineRule="auto"/>
               <w:ind w:right="-18"/>
               <w:rPr>
                 <w:rFonts w:ascii="BRH Devanagari Extra" w:hAnsi="BRH Devanagari Extra" w:cs="BRH Devanagari Extra"/>
@@ -12750,7 +12698,7 @@
           </w:tcPr>
           <w:p>
             <w:pPr>
-              <w:spacing w:before="0" w:line="240" w:lineRule="auto"/>
+              <w:spacing w:before="0" w:line="247" w:lineRule="auto"/>
               <w:ind w:right="-166"/>
               <w:rPr>
                 <w:rFonts w:cs="Arial"/>
@@ -12764,12 +12712,13 @@
                 <w:sz w:val="28"/>
                 <w:szCs w:val="28"/>
               </w:rPr>
+              <w:lastRenderedPageBreak/>
               <w:t>19.4.1</w:t>
             </w:r>
           </w:p>
           <w:p>
             <w:pPr>
-              <w:spacing w:before="0" w:line="240" w:lineRule="auto"/>
+              <w:spacing w:before="0" w:line="247" w:lineRule="auto"/>
               <w:ind w:right="-166"/>
               <w:rPr>
                 <w:rFonts w:cs="Arial"/>
@@ -12788,7 +12737,7 @@
           </w:p>
           <w:p>
             <w:pPr>
-              <w:spacing w:before="0" w:line="240" w:lineRule="auto"/>
+              <w:spacing w:before="0" w:line="247" w:lineRule="auto"/>
               <w:ind w:right="-166"/>
               <w:rPr>
                 <w:rFonts w:cs="Arial"/>
@@ -12799,7 +12748,7 @@
           </w:p>
           <w:p>
             <w:pPr>
-              <w:spacing w:before="0" w:line="240" w:lineRule="auto"/>
+              <w:spacing w:before="0" w:line="247" w:lineRule="auto"/>
               <w:ind w:right="-166"/>
               <w:rPr>
                 <w:rFonts w:cs="Arial"/>
@@ -12829,7 +12778,7 @@
           </w:tcPr>
           <w:p>
             <w:pPr>
-              <w:spacing w:before="0" w:line="240" w:lineRule="auto"/>
+              <w:spacing w:before="0" w:line="247" w:lineRule="auto"/>
               <w:rPr>
                 <w:rFonts w:ascii="BRH Devanagari Extra" w:hAnsi="BRH Devanagari Extra" w:cs="BRH Devanagari Extra"/>
                 <w:sz w:val="40"/>
@@ -12856,7 +12805,7 @@
           </w:p>
           <w:p>
             <w:pPr>
-              <w:spacing w:before="0" w:line="240" w:lineRule="auto"/>
+              <w:spacing w:before="0" w:line="247" w:lineRule="auto"/>
               <w:rPr>
                 <w:rFonts w:ascii="BRH Devanagari Extra" w:hAnsi="BRH Devanagari Extra" w:cs="BRH Devanagari Extra"/>
                 <w:sz w:val="40"/>
@@ -12902,7 +12851,7 @@
           </w:tcPr>
           <w:p>
             <w:pPr>
-              <w:spacing w:before="0" w:line="240" w:lineRule="auto"/>
+              <w:spacing w:before="0" w:line="247" w:lineRule="auto"/>
               <w:ind w:right="-18"/>
               <w:rPr>
                 <w:rFonts w:ascii="BRH Devanagari Extra" w:hAnsi="BRH Devanagari Extra" w:cs="BRH Devanagari Extra"/>
@@ -12930,7 +12879,7 @@
           </w:p>
           <w:p>
             <w:pPr>
-              <w:spacing w:before="0" w:line="240" w:lineRule="auto"/>
+              <w:spacing w:before="0" w:line="247" w:lineRule="auto"/>
               <w:ind w:right="-18"/>
               <w:rPr>
                 <w:rFonts w:ascii="BRH Devanagari Extra" w:hAnsi="BRH Devanagari Extra" w:cs="BRH Devanagari Extra"/>
@@ -12971,7 +12920,7 @@
           </w:tcPr>
           <w:p>
             <w:pPr>
-              <w:spacing w:before="0" w:line="240" w:lineRule="auto"/>
+              <w:spacing w:before="0" w:line="247" w:lineRule="auto"/>
               <w:ind w:right="-166"/>
               <w:rPr>
                 <w:rFonts w:cs="Arial"/>
@@ -12985,13 +12934,12 @@
                 <w:sz w:val="28"/>
                 <w:szCs w:val="28"/>
               </w:rPr>
-              <w:lastRenderedPageBreak/>
               <w:t>19.4.7</w:t>
             </w:r>
           </w:p>
           <w:p>
             <w:pPr>
-              <w:spacing w:before="0" w:line="240" w:lineRule="auto"/>
+              <w:spacing w:before="0" w:line="247" w:lineRule="auto"/>
               <w:ind w:right="-166"/>
               <w:rPr>
                 <w:rFonts w:cs="Arial"/>
@@ -13013,7 +12961,7 @@
           </w:tcPr>
           <w:p>
             <w:pPr>
-              <w:spacing w:before="0" w:line="240" w:lineRule="auto"/>
+              <w:spacing w:before="0" w:line="247" w:lineRule="auto"/>
               <w:rPr>
                 <w:rFonts w:ascii="BRH Devanagari Extra" w:hAnsi="BRH Devanagari Extra" w:cs="BRH Devanagari Extra"/>
                 <w:sz w:val="40"/>
@@ -13067,7 +13015,7 @@
           </w:tcPr>
           <w:p>
             <w:pPr>
-              <w:spacing w:before="0" w:line="240" w:lineRule="auto"/>
+              <w:spacing w:before="0" w:line="247" w:lineRule="auto"/>
               <w:ind w:right="-18"/>
               <w:rPr>
                 <w:rFonts w:ascii="BRH Devanagari Extra" w:hAnsi="BRH Devanagari Extra" w:cs="BRH Devanagari Extra"/>
@@ -13124,7 +13072,7 @@
           </w:tcPr>
           <w:p>
             <w:pPr>
-              <w:spacing w:before="0" w:line="240" w:lineRule="auto"/>
+              <w:spacing w:before="0" w:line="247" w:lineRule="auto"/>
               <w:ind w:right="-166"/>
               <w:rPr>
                 <w:rFonts w:cs="Arial"/>
@@ -13143,7 +13091,7 @@
           </w:p>
           <w:p>
             <w:pPr>
-              <w:spacing w:before="0" w:line="240" w:lineRule="auto"/>
+              <w:spacing w:before="0" w:line="247" w:lineRule="auto"/>
               <w:ind w:right="-166"/>
               <w:rPr>
                 <w:rFonts w:cs="Arial"/>
@@ -13162,7 +13110,7 @@
           </w:p>
           <w:p>
             <w:pPr>
-              <w:spacing w:before="0" w:line="240" w:lineRule="auto"/>
+              <w:spacing w:before="0" w:line="247" w:lineRule="auto"/>
               <w:ind w:right="-166"/>
               <w:rPr>
                 <w:rFonts w:cs="Arial"/>
@@ -13173,7 +13121,7 @@
           </w:p>
           <w:p>
             <w:pPr>
-              <w:spacing w:before="0" w:line="240" w:lineRule="auto"/>
+              <w:spacing w:before="0" w:line="247" w:lineRule="auto"/>
               <w:ind w:right="-166"/>
               <w:rPr>
                 <w:rFonts w:cs="Arial"/>
@@ -13192,7 +13140,7 @@
           </w:p>
           <w:p>
             <w:pPr>
-              <w:spacing w:before="0" w:line="240" w:lineRule="auto"/>
+              <w:spacing w:before="0" w:line="247" w:lineRule="auto"/>
               <w:ind w:right="-166" w:firstLine="720"/>
               <w:rPr>
                 <w:rFonts w:cs="Arial"/>
@@ -13214,7 +13162,7 @@
           </w:tcPr>
           <w:p>
             <w:pPr>
-              <w:spacing w:before="0" w:line="240" w:lineRule="auto"/>
+              <w:spacing w:before="0" w:line="247" w:lineRule="auto"/>
               <w:rPr>
                 <w:rFonts w:ascii="BRH Devanagari Extra" w:hAnsi="BRH Devanagari Extra" w:cs="BRH Devanagari Extra"/>
                 <w:sz w:val="40"/>
@@ -13249,7 +13197,7 @@
           </w:p>
           <w:p>
             <w:pPr>
-              <w:spacing w:before="0" w:line="240" w:lineRule="auto"/>
+              <w:spacing w:before="0" w:line="247" w:lineRule="auto"/>
               <w:rPr>
                 <w:rFonts w:ascii="BRH Devanagari Extra" w:hAnsi="BRH Devanagari Extra" w:cs="BRH Devanagari Extra"/>
                 <w:sz w:val="40"/>
@@ -13287,7 +13235,7 @@
           </w:tcPr>
           <w:p>
             <w:pPr>
-              <w:spacing w:before="0" w:line="240" w:lineRule="auto"/>
+              <w:spacing w:before="0" w:line="247" w:lineRule="auto"/>
               <w:ind w:right="-18"/>
               <w:rPr>
                 <w:rFonts w:ascii="BRH Devanagari Extra" w:hAnsi="BRH Devanagari Extra" w:cs="BRH Devanagari Extra"/>
@@ -13323,7 +13271,7 @@
           </w:p>
           <w:p>
             <w:pPr>
-              <w:spacing w:before="0" w:line="240" w:lineRule="auto"/>
+              <w:spacing w:before="0" w:line="247" w:lineRule="auto"/>
               <w:ind w:right="-18"/>
               <w:rPr>
                 <w:rFonts w:ascii="BRH Devanagari Extra" w:hAnsi="BRH Devanagari Extra" w:cs="BRH Devanagari Extra"/>
@@ -13364,7 +13312,7 @@
           </w:tcPr>
           <w:p>
             <w:pPr>
-              <w:spacing w:before="0" w:line="240" w:lineRule="auto"/>
+              <w:spacing w:before="0" w:line="247" w:lineRule="auto"/>
               <w:ind w:right="-166"/>
               <w:rPr>
                 <w:rFonts w:cs="Arial"/>
@@ -13383,7 +13331,7 @@
           </w:p>
           <w:p>
             <w:pPr>
-              <w:spacing w:before="0" w:line="240" w:lineRule="auto"/>
+              <w:spacing w:before="0" w:line="247" w:lineRule="auto"/>
               <w:ind w:right="-166"/>
               <w:rPr>
                 <w:rFonts w:cs="Arial"/>
@@ -13402,7 +13350,7 @@
           </w:p>
           <w:p>
             <w:pPr>
-              <w:spacing w:before="0" w:line="240" w:lineRule="auto"/>
+              <w:spacing w:before="0" w:line="247" w:lineRule="auto"/>
               <w:ind w:right="-166"/>
               <w:rPr>
                 <w:rFonts w:cs="Arial"/>
@@ -13432,7 +13380,7 @@
           </w:tcPr>
           <w:p>
             <w:pPr>
-              <w:spacing w:before="0" w:line="240" w:lineRule="auto"/>
+              <w:spacing w:before="0" w:line="247" w:lineRule="auto"/>
               <w:rPr>
                 <w:rFonts w:ascii="BRH Devanagari Extra" w:hAnsi="BRH Devanagari Extra" w:cs="BRH Devanagari Extra"/>
                 <w:sz w:val="40"/>
@@ -13470,7 +13418,7 @@
           </w:tcPr>
           <w:p>
             <w:pPr>
-              <w:spacing w:before="0" w:line="240" w:lineRule="auto"/>
+              <w:spacing w:before="0" w:line="247" w:lineRule="auto"/>
               <w:ind w:right="-18"/>
               <w:rPr>
                 <w:rFonts w:ascii="BRH Devanagari Extra" w:hAnsi="BRH Devanagari Extra" w:cs="BRH Devanagari Extra"/>
@@ -13567,7 +13515,7 @@
           </w:tcPr>
           <w:p>
             <w:pPr>
-              <w:spacing w:before="0" w:line="240" w:lineRule="auto"/>
+              <w:spacing w:before="0" w:line="247" w:lineRule="auto"/>
               <w:ind w:right="-166"/>
               <w:rPr>
                 <w:rFonts w:cs="Arial"/>
@@ -13586,7 +13534,7 @@
           </w:p>
           <w:p>
             <w:pPr>
-              <w:spacing w:before="0" w:line="240" w:lineRule="auto"/>
+              <w:spacing w:before="0" w:line="247" w:lineRule="auto"/>
               <w:ind w:right="-166"/>
               <w:rPr>
                 <w:rFonts w:cs="Arial"/>
@@ -13605,7 +13553,7 @@
           </w:p>
           <w:p>
             <w:pPr>
-              <w:spacing w:before="0" w:line="240" w:lineRule="auto"/>
+              <w:spacing w:before="0" w:line="247" w:lineRule="auto"/>
               <w:ind w:right="-166"/>
               <w:rPr>
                 <w:rFonts w:cs="Arial"/>
@@ -13635,7 +13583,7 @@
           </w:tcPr>
           <w:p>
             <w:pPr>
-              <w:spacing w:before="0" w:line="240" w:lineRule="auto"/>
+              <w:spacing w:before="0" w:line="247" w:lineRule="auto"/>
               <w:rPr>
                 <w:rFonts w:ascii="BRH Devanagari Extra" w:hAnsi="BRH Devanagari Extra" w:cs="BRH Devanagari Extra"/>
                 <w:sz w:val="40"/>
@@ -13681,7 +13629,7 @@
           </w:tcPr>
           <w:p>
             <w:pPr>
-              <w:spacing w:before="0" w:line="240" w:lineRule="auto"/>
+              <w:spacing w:before="0" w:line="247" w:lineRule="auto"/>
               <w:ind w:right="-18"/>
               <w:rPr>
                 <w:rFonts w:ascii="BRH Devanagari Extra" w:hAnsi="BRH Devanagari Extra" w:cs="BRH Devanagari Extra"/>
@@ -13730,7 +13678,7 @@
           </w:tcPr>
           <w:p>
             <w:pPr>
-              <w:spacing w:before="0" w:line="240" w:lineRule="auto"/>
+              <w:spacing w:before="0" w:line="247" w:lineRule="auto"/>
               <w:ind w:right="-166"/>
               <w:rPr>
                 <w:rFonts w:cs="Arial"/>
@@ -13749,7 +13697,7 @@
           </w:p>
           <w:p>
             <w:pPr>
-              <w:spacing w:before="0" w:line="240" w:lineRule="auto"/>
+              <w:spacing w:before="0" w:line="247" w:lineRule="auto"/>
               <w:ind w:right="-166"/>
               <w:rPr>
                 <w:rFonts w:cs="Arial"/>
@@ -13768,7 +13716,7 @@
           </w:p>
           <w:p>
             <w:pPr>
-              <w:spacing w:before="0" w:line="240" w:lineRule="auto"/>
+              <w:spacing w:before="0" w:line="247" w:lineRule="auto"/>
               <w:ind w:right="-166"/>
               <w:rPr>
                 <w:rFonts w:cs="Arial"/>
@@ -13798,7 +13746,7 @@
           </w:tcPr>
           <w:p>
             <w:pPr>
-              <w:spacing w:before="0" w:line="240" w:lineRule="auto"/>
+              <w:spacing w:before="0" w:line="247" w:lineRule="auto"/>
               <w:rPr>
                 <w:rFonts w:ascii="BRH Devanagari Extra" w:hAnsi="BRH Devanagari Extra" w:cs="BRH Devanagari Extra"/>
                 <w:sz w:val="40"/>
@@ -13836,7 +13784,7 @@
           </w:tcPr>
           <w:p>
             <w:pPr>
-              <w:spacing w:before="0" w:line="240" w:lineRule="auto"/>
+              <w:spacing w:before="0" w:line="247" w:lineRule="auto"/>
               <w:ind w:right="-18"/>
               <w:rPr>
                 <w:rFonts w:ascii="BRH Devanagari Extra" w:hAnsi="BRH Devanagari Extra" w:cs="BRH Devanagari Extra"/>
@@ -13877,7 +13825,7 @@
           </w:tcPr>
           <w:p>
             <w:pPr>
-              <w:spacing w:before="0" w:line="240" w:lineRule="auto"/>
+              <w:spacing w:before="0" w:line="247" w:lineRule="auto"/>
               <w:ind w:right="-166"/>
               <w:rPr>
                 <w:rFonts w:cs="Arial"/>
@@ -13896,7 +13844,7 @@
           </w:p>
           <w:p>
             <w:pPr>
-              <w:spacing w:before="0" w:line="240" w:lineRule="auto"/>
+              <w:spacing w:before="0" w:line="247" w:lineRule="auto"/>
               <w:ind w:right="-166"/>
               <w:rPr>
                 <w:rFonts w:cs="Arial"/>
@@ -13926,7 +13874,7 @@
           </w:tcPr>
           <w:p>
             <w:pPr>
-              <w:spacing w:before="0" w:line="240" w:lineRule="auto"/>
+              <w:spacing w:before="0" w:line="247" w:lineRule="auto"/>
               <w:rPr>
                 <w:rFonts w:ascii="BRH Devanagari Extra" w:hAnsi="BRH Devanagari Extra" w:cs="BRH Devanagari Extra"/>
                 <w:sz w:val="40"/>
@@ -13972,7 +13920,7 @@
           </w:tcPr>
           <w:p>
             <w:pPr>
-              <w:spacing w:before="0" w:line="240" w:lineRule="auto"/>
+              <w:spacing w:before="0" w:line="247" w:lineRule="auto"/>
               <w:ind w:right="-18"/>
               <w:rPr>
                 <w:rFonts w:ascii="BRH Devanagari Extra" w:hAnsi="BRH Devanagari Extra" w:cs="BRH Devanagari Extra"/>
@@ -14021,7 +13969,7 @@
           </w:tcPr>
           <w:p>
             <w:pPr>
-              <w:spacing w:before="0" w:line="240" w:lineRule="auto"/>
+              <w:spacing w:before="0" w:line="247" w:lineRule="auto"/>
               <w:ind w:right="-166"/>
               <w:rPr>
                 <w:rFonts w:cs="Arial"/>
@@ -14051,7 +13999,7 @@
           </w:tcPr>
           <w:p>
             <w:pPr>
-              <w:spacing w:before="0" w:line="240" w:lineRule="auto"/>
+              <w:spacing w:before="0" w:line="247" w:lineRule="auto"/>
               <w:rPr>
                 <w:rFonts w:ascii="BRH Devanagari Extra" w:hAnsi="BRH Devanagari Extra" w:cs="BRH Devanagari Extra"/>
                 <w:sz w:val="40"/>
@@ -14081,7 +14029,7 @@
           </w:tcPr>
           <w:p>
             <w:pPr>
-              <w:spacing w:before="0" w:line="240" w:lineRule="auto"/>
+              <w:spacing w:before="0" w:line="247" w:lineRule="auto"/>
               <w:ind w:right="-18"/>
               <w:rPr>
                 <w:rFonts w:ascii="BRH Devanagari Extra" w:hAnsi="BRH Devanagari Extra" w:cs="BRH Devanagari Extra"/>
@@ -14114,7 +14062,7 @@
           </w:tcPr>
           <w:p>
             <w:pPr>
-              <w:spacing w:before="0" w:line="240" w:lineRule="auto"/>
+              <w:spacing w:before="0" w:line="247" w:lineRule="auto"/>
               <w:ind w:right="-166"/>
               <w:rPr>
                 <w:rFonts w:cs="Arial"/>
@@ -14132,12 +14080,13 @@
                 <w:szCs w:val="28"/>
                 <w:u w:val="single"/>
               </w:rPr>
+              <w:lastRenderedPageBreak/>
               <w:t>Appendix</w:t>
             </w:r>
           </w:p>
           <w:p>
             <w:pPr>
-              <w:spacing w:before="0" w:line="240" w:lineRule="auto"/>
+              <w:spacing w:before="0" w:line="247" w:lineRule="auto"/>
               <w:ind w:right="-166"/>
               <w:rPr>
                 <w:rFonts w:cs="Arial"/>
@@ -14156,7 +14105,7 @@
           </w:p>
           <w:p>
             <w:pPr>
-              <w:spacing w:before="0" w:line="240" w:lineRule="auto"/>
+              <w:spacing w:before="0" w:line="247" w:lineRule="auto"/>
               <w:ind w:right="-166"/>
               <w:rPr>
                 <w:rFonts w:cs="Arial"/>
@@ -14186,7 +14135,7 @@
           </w:tcPr>
           <w:p>
             <w:pPr>
-              <w:spacing w:before="0" w:line="240" w:lineRule="auto"/>
+              <w:spacing w:before="0" w:line="247" w:lineRule="auto"/>
               <w:rPr>
                 <w:rFonts w:ascii="BRH Devanagari Extra" w:hAnsi="BRH Devanagari Extra" w:cs="BRH Devanagari Extra"/>
                 <w:sz w:val="40"/>
@@ -14216,7 +14165,7 @@
           </w:tcPr>
           <w:p>
             <w:pPr>
-              <w:spacing w:before="0" w:line="240" w:lineRule="auto"/>
+              <w:spacing w:before="0" w:line="247" w:lineRule="auto"/>
               <w:ind w:right="-18"/>
               <w:rPr>
                 <w:rFonts w:ascii="BRH Devanagari Extra" w:hAnsi="BRH Devanagari Extra" w:cs="BRH Devanagari Extra"/>
@@ -14250,7 +14199,7 @@
           </w:tcPr>
           <w:p>
             <w:pPr>
-              <w:spacing w:before="0" w:line="240" w:lineRule="auto"/>
+              <w:spacing w:before="0" w:line="247" w:lineRule="auto"/>
               <w:ind w:right="-18"/>
               <w:rPr>
                 <w:rFonts w:ascii="BRH Devanagari Extra" w:hAnsi="BRH Devanagari Extra" w:cs="BRH Devanagari Extra"/>
@@ -14375,7 +14324,7 @@
           </w:tcPr>
           <w:p>
             <w:pPr>
-              <w:spacing w:before="0" w:line="240" w:lineRule="auto"/>
+              <w:spacing w:before="0" w:line="247" w:lineRule="auto"/>
               <w:ind w:left="2160" w:right="-18" w:hanging="2160"/>
               <w:rPr>
                 <w:rFonts w:ascii="BRH Devanagari Extra" w:hAnsi="BRH Devanagari Extra" w:cs="BRH Devanagari Extra"/>
@@ -14383,14 +14332,12 @@
                 <w:szCs w:val="40"/>
               </w:rPr>
             </w:pPr>
-            <w:proofErr w:type="gramStart"/>
             <w:r>
               <w:rPr>
                 <w:rFonts w:ascii="Times New Roman" w:hAnsi="Times New Roman" w:cs="Times New Roman"/>
                 <w:sz w:val="40"/>
                 <w:szCs w:val="40"/>
               </w:rPr>
-              <w:lastRenderedPageBreak/>
               <w:t>“</w:t>
             </w:r>
             <w:r>
@@ -14410,7 +14357,6 @@
               </w:rPr>
               <w:t>uuÉ</w:t>
             </w:r>
-            <w:proofErr w:type="gramEnd"/>
             <w:r>
               <w:rPr>
                 <w:rFonts w:ascii="BRH Devanagari Extra" w:hAnsi="BRH Devanagari Extra" w:cs="BRH Devanagari Extra"/>
@@ -14509,7 +14455,7 @@
           </w:tcPr>
           <w:p>
             <w:pPr>
-              <w:spacing w:before="0" w:line="240" w:lineRule="auto"/>
+              <w:spacing w:before="0" w:line="247" w:lineRule="auto"/>
               <w:ind w:right="-18"/>
               <w:rPr>
                 <w:rFonts w:ascii="BRH Devanagari Extra" w:hAnsi="BRH Devanagari Extra" w:cs="BRH Devanagari Extra"/>
@@ -14584,7 +14530,7 @@
           </w:tcPr>
           <w:p>
             <w:pPr>
-              <w:spacing w:before="0" w:line="240" w:lineRule="auto"/>
+              <w:spacing w:before="0" w:line="247" w:lineRule="auto"/>
               <w:ind w:left="1440" w:right="-18" w:hanging="1440"/>
               <w:rPr>
                 <w:rFonts w:ascii="BRH Devanagari Extra" w:hAnsi="BRH Devanagari Extra" w:cs="BRH Devanagari Extra"/>
@@ -14651,7 +14597,6 @@
               </w:rPr>
               <w:t xml:space="preserve"> </w:t>
             </w:r>
-            <w:proofErr w:type="gramStart"/>
             <w:r>
               <w:rPr>
                 <w:rFonts w:ascii="Times New Roman" w:hAnsi="Times New Roman" w:cs="Times New Roman"/>
@@ -14677,7 +14622,6 @@
               </w:rPr>
               <w:t>SèkrÉ</w:t>
             </w:r>
-            <w:proofErr w:type="gramEnd"/>
             <w:r>
               <w:rPr>
                 <w:rFonts w:ascii="BRH Devanagari Extra" w:hAnsi="BRH Devanagari Extra" w:cs="BRH Devanagari Extra"/>
@@ -14725,6 +14669,7 @@
     </w:tbl>
     <w:p>
       <w:pPr>
+        <w:spacing w:before="0" w:line="247" w:lineRule="auto"/>
         <w:rPr>
           <w:b/>
           <w:bCs/>
@@ -14736,6 +14681,7 @@
     </w:p>
     <w:p>
       <w:pPr>
+        <w:spacing w:before="0" w:line="247" w:lineRule="auto"/>
         <w:jc w:val="center"/>
         <w:rPr>
           <w:b/>
@@ -14756,6 +14702,7 @@
     </w:p>
     <w:p>
       <w:pPr>
+        <w:spacing w:before="0" w:line="247" w:lineRule="auto"/>
         <w:jc w:val="center"/>
         <w:rPr>
           <w:b/>
@@ -14767,6 +14714,7 @@
     </w:p>
     <w:p>
       <w:pPr>
+        <w:spacing w:before="0" w:line="247" w:lineRule="auto"/>
         <w:jc w:val="center"/>
         <w:rPr>
           <w:b/>
@@ -14849,6 +14797,7 @@
     </w:p>
     <w:p>
       <w:pPr>
+        <w:spacing w:before="0" w:line="247" w:lineRule="auto"/>
         <w:jc w:val="center"/>
         <w:rPr>
           <w:b/>
@@ -14860,23 +14809,7 @@
           <w:b/>
           <w:bCs/>
         </w:rPr>
-        <w:t>(</w:t>
-      </w:r>
-      <w:proofErr w:type="gramStart"/>
-      <w:r>
-        <w:rPr>
-          <w:b/>
-          <w:bCs/>
-        </w:rPr>
-        <w:t>ignore</w:t>
-      </w:r>
-      <w:proofErr w:type="gramEnd"/>
-      <w:r>
-        <w:rPr>
-          <w:b/>
-          <w:bCs/>
-        </w:rPr>
-        <w:t xml:space="preserve"> those which are already incorporated in your book’s version and date)</w:t>
+        <w:t>(ignore those which are already incorporated in your book’s version and date)</w:t>
       </w:r>
     </w:p>
     <w:tbl>
@@ -14905,7 +14838,7 @@
           </w:tcPr>
           <w:p>
             <w:pPr>
-              <w:spacing w:before="0" w:line="240" w:lineRule="auto"/>
+              <w:spacing w:before="0" w:line="247" w:lineRule="auto"/>
               <w:jc w:val="center"/>
               <w:rPr>
                 <w:b/>
@@ -14926,7 +14859,7 @@
           </w:p>
           <w:p>
             <w:pPr>
-              <w:spacing w:before="0" w:line="240" w:lineRule="auto"/>
+              <w:spacing w:before="0" w:line="247" w:lineRule="auto"/>
               <w:jc w:val="center"/>
               <w:rPr>
                 <w:b/>
@@ -14952,7 +14885,7 @@
           </w:tcPr>
           <w:p>
             <w:pPr>
-              <w:spacing w:before="0" w:line="240" w:lineRule="auto"/>
+              <w:spacing w:before="0" w:line="247" w:lineRule="auto"/>
               <w:jc w:val="center"/>
               <w:rPr>
                 <w:b/>
@@ -14978,7 +14911,7 @@
           </w:tcPr>
           <w:p>
             <w:pPr>
-              <w:spacing w:before="0" w:line="240" w:lineRule="auto"/>
+              <w:spacing w:before="0" w:line="247" w:lineRule="auto"/>
               <w:ind w:right="-18"/>
               <w:jc w:val="center"/>
               <w:rPr>
@@ -15007,7 +14940,7 @@
           </w:tcPr>
           <w:p>
             <w:pPr>
-              <w:spacing w:before="0" w:line="240" w:lineRule="auto"/>
+              <w:spacing w:before="0" w:line="247" w:lineRule="auto"/>
               <w:ind w:right="-166"/>
               <w:rPr>
                 <w:rFonts w:cs="Arial"/>
@@ -15048,7 +14981,7 @@
           </w:tcPr>
           <w:p>
             <w:pPr>
-              <w:spacing w:before="0" w:line="240" w:lineRule="auto"/>
+              <w:spacing w:before="0" w:line="247" w:lineRule="auto"/>
               <w:rPr>
                 <w:rFonts w:ascii="BRH Devanagari Extra" w:hAnsi="BRH Devanagari Extra" w:cs="BRH Devanagari Extra"/>
                 <w:color w:val="000000"/>
@@ -15220,7 +15153,7 @@
           </w:tcPr>
           <w:p>
             <w:pPr>
-              <w:spacing w:before="0" w:line="240" w:lineRule="auto"/>
+              <w:spacing w:before="0" w:line="247" w:lineRule="auto"/>
               <w:ind w:right="-18"/>
               <w:rPr>
                 <w:rFonts w:ascii="BRH Devanagari Extra" w:hAnsi="BRH Devanagari Extra" w:cs="BRH Devanagari Extra"/>
@@ -15385,7 +15318,7 @@
           </w:tcPr>
           <w:p>
             <w:pPr>
-              <w:spacing w:before="0" w:line="240" w:lineRule="auto"/>
+              <w:spacing w:before="0" w:line="247" w:lineRule="auto"/>
               <w:ind w:right="-166"/>
               <w:rPr>
                 <w:rFonts w:cs="Arial"/>
@@ -15404,7 +15337,7 @@
           </w:p>
           <w:p>
             <w:pPr>
-              <w:spacing w:before="0" w:line="240" w:lineRule="auto"/>
+              <w:spacing w:before="0" w:line="247" w:lineRule="auto"/>
               <w:ind w:right="-166"/>
               <w:rPr>
                 <w:rFonts w:cs="Arial"/>
@@ -15428,7 +15361,7 @@
           </w:tcPr>
           <w:p>
             <w:pPr>
-              <w:spacing w:before="0" w:line="240" w:lineRule="auto"/>
+              <w:spacing w:before="0" w:line="247" w:lineRule="auto"/>
               <w:rPr>
                 <w:rFonts w:ascii="BRH Devanagari Extra" w:hAnsi="BRH Devanagari Extra" w:cs="BRH Devanagari Extra"/>
                 <w:color w:val="0D0D0D"/>
@@ -15493,7 +15426,7 @@
           </w:tcPr>
           <w:p>
             <w:pPr>
-              <w:spacing w:before="0" w:line="240" w:lineRule="auto"/>
+              <w:spacing w:before="0" w:line="247" w:lineRule="auto"/>
               <w:ind w:right="-18"/>
               <w:rPr>
                 <w:rFonts w:ascii="BRH Devanagari Extra" w:hAnsi="BRH Devanagari Extra" w:cs="BRH Devanagari Extra"/>
@@ -15607,7 +15540,7 @@
           </w:tcPr>
           <w:p>
             <w:pPr>
-              <w:spacing w:before="0" w:line="240" w:lineRule="auto"/>
+              <w:spacing w:before="0" w:line="247" w:lineRule="auto"/>
               <w:ind w:right="-166"/>
               <w:rPr>
                 <w:rFonts w:cs="Arial"/>
@@ -15621,12 +15554,13 @@
                 <w:sz w:val="28"/>
                 <w:szCs w:val="28"/>
               </w:rPr>
+              <w:lastRenderedPageBreak/>
               <w:t>16.1 Rudra Kramam</w:t>
             </w:r>
           </w:p>
           <w:p>
             <w:pPr>
-              <w:spacing w:before="0" w:line="240" w:lineRule="auto"/>
+              <w:spacing w:before="0" w:line="247" w:lineRule="auto"/>
               <w:ind w:right="-166"/>
               <w:rPr>
                 <w:rFonts w:cs="Arial"/>
@@ -15662,7 +15596,7 @@
           </w:p>
           <w:p>
             <w:pPr>
-              <w:spacing w:before="0" w:line="240" w:lineRule="auto"/>
+              <w:spacing w:before="0" w:line="247" w:lineRule="auto"/>
               <w:ind w:right="-166"/>
               <w:rPr>
                 <w:rFonts w:cs="Arial"/>
@@ -15673,7 +15607,7 @@
           </w:p>
           <w:p>
             <w:pPr>
-              <w:spacing w:before="0" w:line="240" w:lineRule="auto"/>
+              <w:spacing w:before="0" w:line="247" w:lineRule="auto"/>
               <w:ind w:right="-166"/>
               <w:rPr>
                 <w:rFonts w:cs="Arial"/>
@@ -15687,7 +15621,6 @@
                 <w:sz w:val="28"/>
                 <w:szCs w:val="28"/>
               </w:rPr>
-              <w:lastRenderedPageBreak/>
               <w:t>Before</w:t>
             </w:r>
             <w:r>
@@ -15728,7 +15661,7 @@
           </w:tcPr>
           <w:p>
             <w:pPr>
-              <w:spacing w:before="0" w:line="240" w:lineRule="auto"/>
+              <w:spacing w:before="0" w:line="247" w:lineRule="auto"/>
               <w:rPr>
                 <w:rFonts w:ascii="BRH Devanagari Extra" w:hAnsi="BRH Devanagari Extra" w:cs="BRH Devanagari Extra"/>
                 <w:color w:val="0D0D0D"/>
@@ -15743,7 +15676,6 @@
                 <w:sz w:val="40"/>
                 <w:szCs w:val="40"/>
               </w:rPr>
-              <w:lastRenderedPageBreak/>
               <w:t>cÉÉ</w:t>
             </w:r>
             <w:r>
@@ -15816,7 +15748,7 @@
           </w:p>
           <w:p>
             <w:pPr>
-              <w:spacing w:before="0" w:line="240" w:lineRule="auto"/>
+              <w:spacing w:before="0" w:line="247" w:lineRule="auto"/>
               <w:rPr>
                 <w:rFonts w:ascii="BRH Malayalam Extra" w:hAnsi="BRH Malayalam Extra" w:cs="BRH Devanagari Extra"/>
                 <w:b/>
@@ -15832,7 +15764,6 @@
                 <w:sz w:val="40"/>
                 <w:szCs w:val="40"/>
               </w:rPr>
-              <w:lastRenderedPageBreak/>
               <w:t>ÌaÉ</w:t>
             </w:r>
             <w:r>
@@ -15974,7 +15905,7 @@
           </w:p>
           <w:p>
             <w:pPr>
-              <w:spacing w:before="0" w:line="240" w:lineRule="auto"/>
+              <w:spacing w:before="0" w:line="247" w:lineRule="auto"/>
               <w:rPr>
                 <w:rFonts w:ascii="BRH Devanagari Extra" w:hAnsi="BRH Devanagari Extra" w:cs="BRH Devanagari Extra"/>
                 <w:color w:val="0D0D0D"/>
@@ -16025,7 +15956,7 @@
           </w:p>
           <w:p>
             <w:pPr>
-              <w:spacing w:before="0" w:line="240" w:lineRule="auto"/>
+              <w:spacing w:before="0" w:line="247" w:lineRule="auto"/>
               <w:rPr>
                 <w:rFonts w:ascii="BRH Devanagari Extra" w:hAnsi="BRH Devanagari Extra" w:cs="BRH Devanagari Extra"/>
                 <w:color w:val="000000"/>
@@ -16101,7 +16032,7 @@
           </w:tcPr>
           <w:p>
             <w:pPr>
-              <w:spacing w:before="0" w:line="240" w:lineRule="auto"/>
+              <w:spacing w:before="0" w:line="247" w:lineRule="auto"/>
               <w:ind w:right="-18"/>
               <w:rPr>
                 <w:rFonts w:ascii="BRH Devanagari Extra" w:hAnsi="BRH Devanagari Extra" w:cs="BRH Devanagari Extra"/>
@@ -16117,7 +16048,6 @@
                 <w:sz w:val="40"/>
                 <w:szCs w:val="40"/>
               </w:rPr>
-              <w:lastRenderedPageBreak/>
               <w:t>cÉÉ</w:t>
             </w:r>
             <w:r>
@@ -16190,7 +16120,7 @@
           </w:p>
           <w:p>
             <w:pPr>
-              <w:spacing w:before="0" w:line="240" w:lineRule="auto"/>
+              <w:spacing w:before="0" w:line="247" w:lineRule="auto"/>
               <w:ind w:right="-18"/>
               <w:rPr>
                 <w:rFonts w:ascii="BRH Malayalam Extra" w:hAnsi="BRH Malayalam Extra" w:cs="BRH Devanagari Extra"/>
@@ -16207,7 +16137,6 @@
                 <w:sz w:val="40"/>
                 <w:szCs w:val="40"/>
               </w:rPr>
-              <w:lastRenderedPageBreak/>
               <w:t>ÌaÉ</w:t>
             </w:r>
             <w:r>
@@ -16328,7 +16257,7 @@
           </w:p>
           <w:p>
             <w:pPr>
-              <w:spacing w:before="0" w:line="240" w:lineRule="auto"/>
+              <w:spacing w:before="0" w:line="247" w:lineRule="auto"/>
               <w:ind w:right="-18"/>
               <w:rPr>
                 <w:rFonts w:ascii="BRH Devanagari Extra" w:hAnsi="BRH Devanagari Extra" w:cs="BRH Devanagari Extra"/>
@@ -16379,7 +16308,7 @@
           </w:p>
           <w:p>
             <w:pPr>
-              <w:spacing w:before="0" w:line="240" w:lineRule="auto"/>
+              <w:spacing w:before="0" w:line="247" w:lineRule="auto"/>
               <w:ind w:right="-18"/>
               <w:rPr>
                 <w:rFonts w:ascii="BRH Devanagari Extra" w:hAnsi="BRH Devanagari Extra" w:cs="BRH Devanagari Extra"/>
@@ -16448,7 +16377,7 @@
           </w:tcPr>
           <w:p>
             <w:pPr>
-              <w:spacing w:before="0" w:line="240" w:lineRule="auto"/>
+              <w:spacing w:before="0" w:line="247" w:lineRule="auto"/>
               <w:ind w:right="-166"/>
               <w:rPr>
                 <w:rFonts w:cs="Arial"/>
@@ -16462,7 +16391,6 @@
                 <w:sz w:val="28"/>
                 <w:szCs w:val="28"/>
               </w:rPr>
-              <w:lastRenderedPageBreak/>
               <w:t>16.2</w:t>
             </w:r>
             <w:r>
@@ -16476,7 +16404,7 @@
           </w:p>
           <w:p>
             <w:pPr>
-              <w:spacing w:before="0" w:line="240" w:lineRule="auto"/>
+              <w:spacing w:before="0" w:line="247" w:lineRule="auto"/>
               <w:ind w:right="-166"/>
               <w:rPr>
                 <w:rFonts w:cs="Arial"/>
@@ -16500,7 +16428,7 @@
           </w:tcPr>
           <w:p>
             <w:pPr>
-              <w:spacing w:before="0" w:line="240" w:lineRule="auto"/>
+              <w:spacing w:before="0" w:line="247" w:lineRule="auto"/>
               <w:rPr>
                 <w:rFonts w:ascii="BRH Devanagari Extra" w:hAnsi="BRH Devanagari Extra" w:cs="BRH Devanagari Extra"/>
                 <w:color w:val="000000"/>
@@ -16629,7 +16557,7 @@
           </w:tcPr>
           <w:p>
             <w:pPr>
-              <w:spacing w:before="0" w:line="240" w:lineRule="auto"/>
+              <w:spacing w:before="0" w:line="247" w:lineRule="auto"/>
               <w:ind w:right="-18"/>
               <w:rPr>
                 <w:rFonts w:ascii="BRH Devanagari Extra" w:hAnsi="BRH Devanagari Extra" w:cs="BRH Devanagari Extra"/>
@@ -16761,7 +16689,7 @@
           </w:tcPr>
           <w:p>
             <w:pPr>
-              <w:spacing w:before="0" w:line="240" w:lineRule="auto"/>
+              <w:spacing w:before="0" w:line="247" w:lineRule="auto"/>
               <w:ind w:right="-166"/>
               <w:rPr>
                 <w:rFonts w:cs="Arial"/>
@@ -16780,7 +16708,7 @@
           </w:p>
           <w:p>
             <w:pPr>
-              <w:spacing w:before="0" w:line="240" w:lineRule="auto"/>
+              <w:spacing w:before="0" w:line="247" w:lineRule="auto"/>
               <w:ind w:right="-166"/>
               <w:rPr>
                 <w:rFonts w:cs="Arial"/>
@@ -16804,7 +16732,7 @@
           </w:tcPr>
           <w:p>
             <w:pPr>
-              <w:spacing w:before="0" w:line="240" w:lineRule="auto"/>
+              <w:spacing w:before="0" w:line="247" w:lineRule="auto"/>
               <w:rPr>
                 <w:rFonts w:ascii="BRH Devanagari Extra" w:hAnsi="BRH Devanagari Extra" w:cs="BRH Devanagari Extra"/>
                 <w:color w:val="000000"/>
@@ -16897,7 +16825,7 @@
           </w:tcPr>
           <w:p>
             <w:pPr>
-              <w:spacing w:before="0" w:line="240" w:lineRule="auto"/>
+              <w:spacing w:before="0" w:line="247" w:lineRule="auto"/>
               <w:ind w:right="-18"/>
               <w:rPr>
                 <w:rFonts w:ascii="BRH Devanagari Extra" w:hAnsi="BRH Devanagari Extra" w:cs="BRH Devanagari Extra"/>
@@ -17003,7 +16931,7 @@
           </w:tcPr>
           <w:p>
             <w:pPr>
-              <w:spacing w:before="0" w:line="240" w:lineRule="auto"/>
+              <w:spacing w:before="0" w:line="247" w:lineRule="auto"/>
               <w:ind w:right="-166"/>
               <w:rPr>
                 <w:rFonts w:cs="Arial"/>
@@ -17044,7 +16972,7 @@
           </w:tcPr>
           <w:p>
             <w:pPr>
-              <w:spacing w:before="0" w:line="240" w:lineRule="auto"/>
+              <w:spacing w:before="0" w:line="247" w:lineRule="auto"/>
               <w:rPr>
                 <w:rFonts w:ascii="BRH Devanagari Extra" w:hAnsi="BRH Devanagari Extra" w:cs="BRH Devanagari Extra"/>
                 <w:color w:val="000000"/>
@@ -17094,7 +17022,7 @@
           </w:p>
           <w:p>
             <w:pPr>
-              <w:spacing w:before="0" w:line="240" w:lineRule="auto"/>
+              <w:spacing w:before="0" w:line="247" w:lineRule="auto"/>
               <w:rPr>
                 <w:rFonts w:cs="Arial"/>
                 <w:sz w:val="40"/>
@@ -17148,7 +17076,7 @@
           </w:tcPr>
           <w:p>
             <w:pPr>
-              <w:spacing w:before="0" w:line="240" w:lineRule="auto"/>
+              <w:spacing w:before="0" w:line="247" w:lineRule="auto"/>
               <w:ind w:right="-18"/>
               <w:rPr>
                 <w:rFonts w:cs="Arial"/>
@@ -17224,7 +17152,7 @@
           </w:p>
           <w:p>
             <w:pPr>
-              <w:spacing w:before="0" w:line="240" w:lineRule="auto"/>
+              <w:spacing w:before="0" w:line="247" w:lineRule="auto"/>
               <w:ind w:right="-18"/>
               <w:rPr>
                 <w:rFonts w:cs="Arial"/>
@@ -17270,7 +17198,7 @@
           </w:tcPr>
           <w:p>
             <w:pPr>
-              <w:spacing w:before="0" w:line="240" w:lineRule="auto"/>
+              <w:spacing w:before="0" w:line="247" w:lineRule="auto"/>
               <w:ind w:right="-166"/>
               <w:rPr>
                 <w:rFonts w:cs="Arial"/>
@@ -17294,7 +17222,7 @@
           </w:tcPr>
           <w:p>
             <w:pPr>
-              <w:spacing w:before="0" w:line="240" w:lineRule="auto"/>
+              <w:spacing w:before="0" w:line="247" w:lineRule="auto"/>
               <w:rPr>
                 <w:rFonts w:cs="Arial"/>
                 <w:sz w:val="40"/>
@@ -17348,7 +17276,7 @@
           </w:tcPr>
           <w:p>
             <w:pPr>
-              <w:spacing w:before="0" w:line="240" w:lineRule="auto"/>
+              <w:spacing w:before="0" w:line="247" w:lineRule="auto"/>
               <w:ind w:right="-18"/>
               <w:rPr>
                 <w:rFonts w:cs="Arial"/>
@@ -17394,7 +17322,7 @@
           </w:tcPr>
           <w:p>
             <w:pPr>
-              <w:spacing w:before="0" w:line="240" w:lineRule="auto"/>
+              <w:spacing w:before="0" w:line="247" w:lineRule="auto"/>
               <w:ind w:right="-166"/>
               <w:rPr>
                 <w:rFonts w:cs="Arial"/>
@@ -17418,7 +17346,7 @@
           </w:tcPr>
           <w:p>
             <w:pPr>
-              <w:spacing w:before="0" w:line="240" w:lineRule="auto"/>
+              <w:spacing w:before="0" w:line="247" w:lineRule="auto"/>
               <w:rPr>
                 <w:rFonts w:cs="Arial"/>
                 <w:sz w:val="40"/>
@@ -17534,7 +17462,7 @@
           </w:tcPr>
           <w:p>
             <w:pPr>
-              <w:spacing w:before="0" w:line="240" w:lineRule="auto"/>
+              <w:spacing w:before="0" w:line="247" w:lineRule="auto"/>
               <w:ind w:right="-18"/>
               <w:rPr>
                 <w:rFonts w:cs="Arial"/>
@@ -17662,7 +17590,7 @@
           </w:tcPr>
           <w:p>
             <w:pPr>
-              <w:spacing w:before="0" w:line="240" w:lineRule="auto"/>
+              <w:spacing w:before="0" w:line="247" w:lineRule="auto"/>
               <w:ind w:right="-166"/>
               <w:rPr>
                 <w:rFonts w:cs="Arial"/>
@@ -17686,7 +17614,7 @@
           </w:tcPr>
           <w:p>
             <w:pPr>
-              <w:spacing w:before="0" w:line="240" w:lineRule="auto"/>
+              <w:spacing w:before="0" w:line="247" w:lineRule="auto"/>
               <w:rPr>
                 <w:rFonts w:cs="Arial"/>
                 <w:sz w:val="40"/>
@@ -17813,7 +17741,7 @@
           </w:tcPr>
           <w:p>
             <w:pPr>
-              <w:spacing w:before="0" w:line="240" w:lineRule="auto"/>
+              <w:spacing w:before="0" w:line="247" w:lineRule="auto"/>
               <w:ind w:right="-18"/>
               <w:rPr>
                 <w:rFonts w:cs="Arial"/>
@@ -17943,7 +17871,7 @@
           </w:tcPr>
           <w:p>
             <w:pPr>
-              <w:spacing w:before="0" w:line="240" w:lineRule="auto"/>
+              <w:spacing w:before="0" w:line="247" w:lineRule="auto"/>
               <w:ind w:right="-166"/>
               <w:rPr>
                 <w:rFonts w:cs="Arial"/>
@@ -17957,6 +17885,7 @@
                 <w:sz w:val="28"/>
                 <w:szCs w:val="28"/>
               </w:rPr>
+              <w:lastRenderedPageBreak/>
               <w:t>17.11 Chamaka Kramam 11th Anuvaakam</w:t>
             </w:r>
           </w:p>
@@ -17967,7 +17896,7 @@
           </w:tcPr>
           <w:p>
             <w:pPr>
-              <w:spacing w:before="0" w:line="240" w:lineRule="auto"/>
+              <w:spacing w:before="0" w:line="247" w:lineRule="auto"/>
               <w:rPr>
                 <w:rFonts w:cs="Arial"/>
                 <w:sz w:val="40"/>
@@ -18020,7 +17949,7 @@
           </w:tcPr>
           <w:p>
             <w:pPr>
-              <w:spacing w:before="0" w:line="240" w:lineRule="auto"/>
+              <w:spacing w:before="0" w:line="247" w:lineRule="auto"/>
               <w:ind w:right="-18"/>
               <w:rPr>
                 <w:rFonts w:cs="Arial"/>
@@ -18081,6 +18010,7 @@
     </w:tbl>
     <w:p>
       <w:pPr>
+        <w:spacing w:before="0" w:line="247" w:lineRule="auto"/>
         <w:jc w:val="center"/>
         <w:rPr>
           <w:b/>
@@ -18098,8 +18028,20 @@
           <w:szCs w:val="32"/>
           <w:u w:val="single"/>
         </w:rPr>
-        <w:br w:type="page"/>
+        <w:t>=========================</w:t>
       </w:r>
+    </w:p>
+    <w:p>
+      <w:pPr>
+        <w:spacing w:before="0" w:line="247" w:lineRule="auto"/>
+        <w:rPr>
+          <w:b/>
+          <w:bCs/>
+          <w:sz w:val="32"/>
+          <w:szCs w:val="32"/>
+          <w:u w:val="single"/>
+        </w:rPr>
+      </w:pPr>
       <w:r>
         <w:rPr>
           <w:b/>
@@ -18108,7 +18050,6 @@
           <w:szCs w:val="32"/>
           <w:u w:val="single"/>
         </w:rPr>
-        <w:lastRenderedPageBreak/>
         <w:t xml:space="preserve">Shiva Stuti </w:t>
       </w:r>
       <w:r>
@@ -18194,6 +18135,7 @@
     </w:p>
     <w:p>
       <w:pPr>
+        <w:spacing w:before="0" w:line="247" w:lineRule="auto"/>
         <w:jc w:val="center"/>
         <w:rPr>
           <w:b/>
@@ -18205,23 +18147,7 @@
           <w:b/>
           <w:bCs/>
         </w:rPr>
-        <w:t>(</w:t>
-      </w:r>
-      <w:proofErr w:type="gramStart"/>
-      <w:r>
-        <w:rPr>
-          <w:b/>
-          <w:bCs/>
-        </w:rPr>
-        <w:t>ignore</w:t>
-      </w:r>
-      <w:proofErr w:type="gramEnd"/>
-      <w:r>
-        <w:rPr>
-          <w:b/>
-          <w:bCs/>
-        </w:rPr>
-        <w:t xml:space="preserve"> those which are already incorporated in your book’s version and date)</w:t>
+        <w:t>(ignore those which are already incorporated in your book’s version and date)</w:t>
       </w:r>
     </w:p>
     <w:tbl>
@@ -18250,7 +18176,7 @@
           </w:tcPr>
           <w:p>
             <w:pPr>
-              <w:spacing w:before="0" w:line="240" w:lineRule="auto"/>
+              <w:spacing w:before="0" w:line="247" w:lineRule="auto"/>
               <w:jc w:val="center"/>
               <w:rPr>
                 <w:b/>
@@ -18271,7 +18197,7 @@
           </w:p>
           <w:p>
             <w:pPr>
-              <w:spacing w:before="0" w:line="240" w:lineRule="auto"/>
+              <w:spacing w:before="0" w:line="247" w:lineRule="auto"/>
               <w:jc w:val="center"/>
               <w:rPr>
                 <w:b/>
@@ -18297,7 +18223,7 @@
           </w:tcPr>
           <w:p>
             <w:pPr>
-              <w:spacing w:before="0" w:line="240" w:lineRule="auto"/>
+              <w:spacing w:before="0" w:line="247" w:lineRule="auto"/>
               <w:jc w:val="center"/>
               <w:rPr>
                 <w:b/>
@@ -18323,7 +18249,7 @@
           </w:tcPr>
           <w:p>
             <w:pPr>
-              <w:spacing w:before="0" w:line="240" w:lineRule="auto"/>
+              <w:spacing w:before="0" w:line="247" w:lineRule="auto"/>
               <w:ind w:right="-18"/>
               <w:jc w:val="center"/>
               <w:rPr>
@@ -18352,7 +18278,7 @@
           </w:tcPr>
           <w:p>
             <w:pPr>
-              <w:spacing w:before="0" w:line="240" w:lineRule="auto"/>
+              <w:spacing w:before="0" w:line="247" w:lineRule="auto"/>
               <w:ind w:right="-166"/>
               <w:rPr>
                 <w:rFonts w:cs="Arial"/>
@@ -18376,7 +18302,7 @@
           </w:tcPr>
           <w:p>
             <w:pPr>
-              <w:spacing w:before="0" w:line="240" w:lineRule="auto"/>
+              <w:spacing w:before="0" w:line="247" w:lineRule="auto"/>
               <w:rPr>
                 <w:rFonts w:cs="Arial"/>
                 <w:sz w:val="28"/>
@@ -18492,7 +18418,7 @@
           </w:tcPr>
           <w:p>
             <w:pPr>
-              <w:spacing w:before="0" w:line="240" w:lineRule="auto"/>
+              <w:spacing w:before="0" w:line="247" w:lineRule="auto"/>
               <w:ind w:right="-18"/>
               <w:rPr>
                 <w:rFonts w:cs="Arial"/>
@@ -18613,7 +18539,7 @@
           </w:tcPr>
           <w:p>
             <w:pPr>
-              <w:spacing w:before="0" w:line="240" w:lineRule="auto"/>
+              <w:spacing w:before="0" w:line="247" w:lineRule="auto"/>
               <w:ind w:right="-166"/>
               <w:rPr>
                 <w:rFonts w:cs="Arial"/>
@@ -18637,7 +18563,7 @@
           </w:tcPr>
           <w:p>
             <w:pPr>
-              <w:spacing w:before="0" w:line="240" w:lineRule="auto"/>
+              <w:spacing w:before="0" w:line="247" w:lineRule="auto"/>
               <w:rPr>
                 <w:rFonts w:ascii="BRH Devanagari Extra" w:hAnsi="BRH Devanagari Extra" w:cs="BRH Devanagari Extra"/>
                 <w:color w:val="000000"/>
@@ -18719,7 +18645,7 @@
           </w:tcPr>
           <w:p>
             <w:pPr>
-              <w:spacing w:before="0" w:line="240" w:lineRule="auto"/>
+              <w:spacing w:before="0" w:line="247" w:lineRule="auto"/>
               <w:ind w:right="-18"/>
               <w:rPr>
                 <w:rFonts w:cs="Arial"/>
@@ -18814,7 +18740,7 @@
           </w:p>
           <w:p>
             <w:pPr>
-              <w:spacing w:before="0" w:line="240" w:lineRule="auto"/>
+              <w:spacing w:before="0" w:line="247" w:lineRule="auto"/>
               <w:ind w:right="-18"/>
               <w:rPr>
                 <w:rFonts w:ascii="BRH Devanagari Extra" w:hAnsi="BRH Devanagari Extra" w:cs="BRH Devanagari Extra"/>
@@ -18851,7 +18777,7 @@
           </w:tcPr>
           <w:p>
             <w:pPr>
-              <w:spacing w:before="0" w:line="240" w:lineRule="auto"/>
+              <w:spacing w:before="0" w:line="247" w:lineRule="auto"/>
               <w:rPr>
                 <w:rFonts w:cs="Arial"/>
                 <w:sz w:val="28"/>
@@ -18869,7 +18795,7 @@
           </w:p>
           <w:p>
             <w:pPr>
-              <w:spacing w:before="0" w:line="240" w:lineRule="auto"/>
+              <w:spacing w:before="0" w:line="247" w:lineRule="auto"/>
               <w:rPr>
                 <w:rFonts w:cs="Arial"/>
                 <w:sz w:val="28"/>
@@ -18887,7 +18813,7 @@
           </w:p>
           <w:p>
             <w:pPr>
-              <w:spacing w:before="0" w:line="240" w:lineRule="auto"/>
+              <w:spacing w:before="0" w:line="247" w:lineRule="auto"/>
               <w:rPr>
                 <w:rFonts w:cs="Arial"/>
                 <w:sz w:val="28"/>
@@ -18910,7 +18836,7 @@
           </w:tcPr>
           <w:p>
             <w:pPr>
-              <w:spacing w:before="0" w:line="240" w:lineRule="auto"/>
+              <w:spacing w:before="0" w:line="247" w:lineRule="auto"/>
               <w:rPr>
                 <w:rFonts w:cs="Arial"/>
                 <w:sz w:val="28"/>
@@ -18999,7 +18925,7 @@
           </w:tcPr>
           <w:p>
             <w:pPr>
-              <w:spacing w:before="0" w:line="240" w:lineRule="auto"/>
+              <w:spacing w:before="0" w:line="247" w:lineRule="auto"/>
               <w:ind w:right="-18"/>
               <w:rPr>
                 <w:rFonts w:cs="Arial"/>
@@ -19091,7 +19017,7 @@
           </w:tcPr>
           <w:p>
             <w:pPr>
-              <w:spacing w:before="0" w:line="240" w:lineRule="auto"/>
+              <w:spacing w:before="0" w:line="247" w:lineRule="auto"/>
               <w:rPr>
                 <w:rFonts w:cs="Arial"/>
                 <w:sz w:val="28"/>
@@ -19109,7 +19035,7 @@
           </w:p>
           <w:p>
             <w:pPr>
-              <w:spacing w:before="0" w:line="240" w:lineRule="auto"/>
+              <w:spacing w:before="0" w:line="247" w:lineRule="auto"/>
               <w:rPr>
                 <w:rFonts w:cs="Arial"/>
                 <w:sz w:val="28"/>
@@ -19124,7 +19050,7 @@
           </w:tcPr>
           <w:p>
             <w:pPr>
-              <w:spacing w:before="0" w:line="240" w:lineRule="auto"/>
+              <w:spacing w:before="0" w:line="247" w:lineRule="auto"/>
               <w:rPr>
                 <w:rFonts w:cs="Arial"/>
                 <w:sz w:val="28"/>
@@ -19231,7 +19157,7 @@
           </w:tcPr>
           <w:p>
             <w:pPr>
-              <w:spacing w:before="0" w:line="240" w:lineRule="auto"/>
+              <w:spacing w:before="0" w:line="247" w:lineRule="auto"/>
               <w:ind w:right="-18"/>
               <w:rPr>
                 <w:rFonts w:cs="Arial"/>
@@ -19359,7 +19285,7 @@
           </w:tcPr>
           <w:p>
             <w:pPr>
-              <w:spacing w:before="0" w:line="240" w:lineRule="auto"/>
+              <w:spacing w:before="0" w:line="247" w:lineRule="auto"/>
               <w:rPr>
                 <w:rFonts w:cs="Arial"/>
                 <w:sz w:val="28"/>
@@ -19382,7 +19308,7 @@
           </w:tcPr>
           <w:p>
             <w:pPr>
-              <w:spacing w:before="0" w:line="240" w:lineRule="auto"/>
+              <w:spacing w:before="0" w:line="247" w:lineRule="auto"/>
               <w:rPr>
                 <w:rFonts w:cs="Arial"/>
                 <w:sz w:val="28"/>
@@ -19425,7 +19351,7 @@
           </w:tcPr>
           <w:p>
             <w:pPr>
-              <w:spacing w:before="0" w:line="240" w:lineRule="auto"/>
+              <w:spacing w:before="0" w:line="247" w:lineRule="auto"/>
               <w:ind w:right="-18"/>
               <w:rPr>
                 <w:rFonts w:cs="Arial"/>
@@ -19489,7 +19415,7 @@
           </w:tcPr>
           <w:p>
             <w:pPr>
-              <w:spacing w:before="0" w:line="240" w:lineRule="auto"/>
+              <w:spacing w:before="0" w:line="247" w:lineRule="auto"/>
               <w:rPr>
                 <w:rFonts w:cs="Arial"/>
                 <w:sz w:val="28"/>
@@ -19512,7 +19438,7 @@
           </w:tcPr>
           <w:p>
             <w:pPr>
-              <w:spacing w:before="0" w:line="240" w:lineRule="auto"/>
+              <w:spacing w:before="0" w:line="247" w:lineRule="auto"/>
               <w:rPr>
                 <w:rFonts w:cs="Arial"/>
                 <w:sz w:val="28"/>
@@ -19555,7 +19481,7 @@
           </w:tcPr>
           <w:p>
             <w:pPr>
-              <w:spacing w:before="0" w:line="240" w:lineRule="auto"/>
+              <w:spacing w:before="0" w:line="247" w:lineRule="auto"/>
               <w:ind w:right="-18"/>
               <w:rPr>
                 <w:rFonts w:cs="Arial"/>
@@ -19601,7 +19527,7 @@
           </w:tcPr>
           <w:p>
             <w:pPr>
-              <w:spacing w:before="0" w:line="240" w:lineRule="auto"/>
+              <w:spacing w:before="0" w:line="247" w:lineRule="auto"/>
               <w:rPr>
                 <w:rFonts w:cs="Arial"/>
                 <w:sz w:val="28"/>
@@ -19624,7 +19550,7 @@
           </w:tcPr>
           <w:p>
             <w:pPr>
-              <w:spacing w:before="0" w:line="240" w:lineRule="auto"/>
+              <w:spacing w:before="0" w:line="247" w:lineRule="auto"/>
               <w:rPr>
                 <w:rFonts w:cs="Arial"/>
                 <w:sz w:val="28"/>
@@ -19686,7 +19612,7 @@
           </w:tcPr>
           <w:p>
             <w:pPr>
-              <w:spacing w:before="0" w:line="240" w:lineRule="auto"/>
+              <w:spacing w:before="0" w:line="247" w:lineRule="auto"/>
               <w:ind w:right="-18"/>
               <w:rPr>
                 <w:rFonts w:cs="Arial"/>
@@ -19751,19 +19677,20 @@
           </w:tcPr>
           <w:p>
             <w:pPr>
-              <w:spacing w:before="0" w:line="240" w:lineRule="auto"/>
-              <w:rPr>
-                <w:rFonts w:cs="Arial"/>
-                <w:sz w:val="28"/>
-                <w:szCs w:val="28"/>
-              </w:rPr>
-            </w:pPr>
-            <w:r>
-              <w:rPr>
-                <w:rFonts w:cs="Arial"/>
-                <w:sz w:val="28"/>
-                <w:szCs w:val="28"/>
-              </w:rPr>
+              <w:spacing w:before="0" w:line="247" w:lineRule="auto"/>
+              <w:rPr>
+                <w:rFonts w:cs="Arial"/>
+                <w:sz w:val="28"/>
+                <w:szCs w:val="28"/>
+              </w:rPr>
+            </w:pPr>
+            <w:r>
+              <w:rPr>
+                <w:rFonts w:cs="Arial"/>
+                <w:sz w:val="28"/>
+                <w:szCs w:val="28"/>
+              </w:rPr>
+              <w:lastRenderedPageBreak/>
               <w:t>3.4.4 towards end</w:t>
             </w:r>
           </w:p>
@@ -19774,7 +19701,7 @@
           </w:tcPr>
           <w:p>
             <w:pPr>
-              <w:spacing w:before="0" w:line="240" w:lineRule="auto"/>
+              <w:spacing w:before="0" w:line="247" w:lineRule="auto"/>
               <w:rPr>
                 <w:rFonts w:cs="Arial"/>
                 <w:sz w:val="28"/>
@@ -19822,17 +19749,7 @@
                 <w:sz w:val="40"/>
                 <w:szCs w:val="40"/>
               </w:rPr>
-              <w:t xml:space="preserve"> CirÉÉÌS" </w:t>
-            </w:r>
-            <w:r>
-              <w:rPr>
-                <w:rFonts w:ascii="BRH Devanagari Extra" w:hAnsi="BRH Devanagari Extra" w:cs="BRH Devanagari Extra"/>
-                <w:color w:val="000000"/>
-                <w:sz w:val="40"/>
-                <w:szCs w:val="40"/>
-              </w:rPr>
-              <w:lastRenderedPageBreak/>
-              <w:t>A</w:t>
+              <w:t xml:space="preserve"> CirÉÉÌS" A</w:t>
             </w:r>
             <w:r>
               <w:rPr>
@@ -19878,7 +19795,7 @@
           </w:tcPr>
           <w:p>
             <w:pPr>
-              <w:spacing w:before="0" w:line="240" w:lineRule="auto"/>
+              <w:spacing w:before="0" w:line="247" w:lineRule="auto"/>
               <w:ind w:right="-18"/>
               <w:rPr>
                 <w:rFonts w:cs="Arial"/>
@@ -19893,7 +19810,6 @@
                 <w:sz w:val="40"/>
                 <w:szCs w:val="40"/>
               </w:rPr>
-              <w:lastRenderedPageBreak/>
               <w:t>"lÉqÉÉ</w:t>
             </w:r>
             <w:r>
@@ -19928,17 +19844,7 @@
                 <w:sz w:val="40"/>
                 <w:szCs w:val="40"/>
               </w:rPr>
-              <w:t xml:space="preserve"> CirÉÉÌS" </w:t>
-            </w:r>
-            <w:r>
-              <w:rPr>
-                <w:rFonts w:ascii="BRH Devanagari Extra" w:hAnsi="BRH Devanagari Extra" w:cs="BRH Devanagari Extra"/>
-                <w:color w:val="000000"/>
-                <w:sz w:val="40"/>
-                <w:szCs w:val="40"/>
-              </w:rPr>
-              <w:lastRenderedPageBreak/>
-              <w:t>A</w:t>
+              <w:t xml:space="preserve"> CirÉÉÌS" A</w:t>
             </w:r>
             <w:r>
               <w:rPr>
@@ -19986,20 +19892,19 @@
           </w:tcPr>
           <w:p>
             <w:pPr>
-              <w:spacing w:before="0" w:line="240" w:lineRule="auto"/>
-              <w:rPr>
-                <w:rFonts w:cs="Arial"/>
-                <w:sz w:val="28"/>
-                <w:szCs w:val="28"/>
-              </w:rPr>
-            </w:pPr>
-            <w:r>
-              <w:rPr>
-                <w:rFonts w:cs="Arial"/>
-                <w:sz w:val="28"/>
-                <w:szCs w:val="28"/>
-              </w:rPr>
-              <w:lastRenderedPageBreak/>
+              <w:spacing w:before="0" w:line="247" w:lineRule="auto"/>
+              <w:rPr>
+                <w:rFonts w:cs="Arial"/>
+                <w:sz w:val="28"/>
+                <w:szCs w:val="28"/>
+              </w:rPr>
+            </w:pPr>
+            <w:r>
+              <w:rPr>
+                <w:rFonts w:cs="Arial"/>
+                <w:sz w:val="28"/>
+                <w:szCs w:val="28"/>
+              </w:rPr>
               <w:t>3.6.7 Go dhanam</w:t>
             </w:r>
           </w:p>
@@ -20010,7 +19915,7 @@
           </w:tcPr>
           <w:p>
             <w:pPr>
-              <w:spacing w:before="0" w:line="240" w:lineRule="auto"/>
+              <w:spacing w:before="0" w:line="247" w:lineRule="auto"/>
               <w:rPr>
                 <w:rFonts w:cs="Arial"/>
                 <w:sz w:val="28"/>
@@ -20070,7 +19975,7 @@
           </w:tcPr>
           <w:p>
             <w:pPr>
-              <w:spacing w:before="0" w:line="240" w:lineRule="auto"/>
+              <w:spacing w:before="0" w:line="247" w:lineRule="auto"/>
               <w:ind w:right="-18"/>
               <w:rPr>
                 <w:rFonts w:cs="Arial"/>
@@ -20151,7 +20056,7 @@
           </w:tcPr>
           <w:p>
             <w:pPr>
-              <w:spacing w:before="0" w:line="240" w:lineRule="auto"/>
+              <w:spacing w:before="0" w:line="247" w:lineRule="auto"/>
               <w:rPr>
                 <w:rFonts w:cs="Arial"/>
                 <w:sz w:val="28"/>
@@ -20174,7 +20079,7 @@
           </w:tcPr>
           <w:p>
             <w:pPr>
-              <w:spacing w:before="0" w:line="240" w:lineRule="auto"/>
+              <w:spacing w:before="0" w:line="247" w:lineRule="auto"/>
               <w:rPr>
                 <w:rFonts w:cs="Arial"/>
                 <w:sz w:val="28"/>
@@ -20217,7 +20122,7 @@
           </w:tcPr>
           <w:p>
             <w:pPr>
-              <w:spacing w:before="0" w:line="240" w:lineRule="auto"/>
+              <w:spacing w:before="0" w:line="247" w:lineRule="auto"/>
               <w:ind w:right="-18"/>
               <w:rPr>
                 <w:rFonts w:cs="Arial"/>
@@ -20263,7 +20168,7 @@
           </w:tcPr>
           <w:p>
             <w:pPr>
-              <w:spacing w:before="0" w:line="240" w:lineRule="auto"/>
+              <w:spacing w:before="0" w:line="247" w:lineRule="auto"/>
               <w:rPr>
                 <w:rFonts w:cs="Arial"/>
                 <w:sz w:val="28"/>
@@ -20294,7 +20199,7 @@
           </w:tcPr>
           <w:p>
             <w:pPr>
-              <w:spacing w:before="0" w:line="240" w:lineRule="auto"/>
+              <w:spacing w:before="0" w:line="247" w:lineRule="auto"/>
               <w:rPr>
                 <w:rFonts w:cs="Arial"/>
                 <w:sz w:val="28"/>
@@ -20354,7 +20259,7 @@
           </w:tcPr>
           <w:p>
             <w:pPr>
-              <w:spacing w:before="0" w:line="240" w:lineRule="auto"/>
+              <w:spacing w:before="0" w:line="247" w:lineRule="auto"/>
               <w:ind w:right="-18"/>
               <w:rPr>
                 <w:rFonts w:cs="Arial"/>
@@ -20435,7 +20340,7 @@
           </w:tcPr>
           <w:p>
             <w:pPr>
-              <w:spacing w:before="0" w:line="240" w:lineRule="auto"/>
+              <w:spacing w:before="0" w:line="247" w:lineRule="auto"/>
               <w:rPr>
                 <w:rFonts w:cs="Arial"/>
                 <w:sz w:val="28"/>
@@ -20458,7 +20363,7 @@
           </w:tcPr>
           <w:p>
             <w:pPr>
-              <w:spacing w:before="0" w:line="240" w:lineRule="auto"/>
+              <w:spacing w:before="0" w:line="247" w:lineRule="auto"/>
               <w:rPr>
                 <w:rFonts w:cs="Arial"/>
                 <w:sz w:val="28"/>
@@ -20544,7 +20449,7 @@
           </w:tcPr>
           <w:p>
             <w:pPr>
-              <w:spacing w:before="0" w:line="240" w:lineRule="auto"/>
+              <w:spacing w:before="0" w:line="247" w:lineRule="auto"/>
               <w:ind w:right="-18"/>
               <w:rPr>
                 <w:rFonts w:cs="Arial"/>
@@ -20617,7 +20522,7 @@
           </w:tcPr>
           <w:p>
             <w:pPr>
-              <w:spacing w:before="0" w:line="240" w:lineRule="auto"/>
+              <w:spacing w:before="0" w:line="247" w:lineRule="auto"/>
               <w:rPr>
                 <w:rFonts w:cs="Arial"/>
                 <w:sz w:val="28"/>
@@ -20657,7 +20562,7 @@
           </w:tcPr>
           <w:p>
             <w:pPr>
-              <w:spacing w:before="0" w:line="240" w:lineRule="auto"/>
+              <w:spacing w:before="0" w:line="247" w:lineRule="auto"/>
               <w:rPr>
                 <w:rFonts w:cs="Arial"/>
                 <w:sz w:val="28"/>
@@ -20711,7 +20616,7 @@
           </w:tcPr>
           <w:p>
             <w:pPr>
-              <w:spacing w:before="0" w:line="240" w:lineRule="auto"/>
+              <w:spacing w:before="0" w:line="247" w:lineRule="auto"/>
               <w:ind w:right="-18"/>
               <w:rPr>
                 <w:rFonts w:cs="Arial"/>
@@ -20762,7 +20667,7 @@
           </w:tcPr>
           <w:p>
             <w:pPr>
-              <w:spacing w:before="0" w:line="240" w:lineRule="auto"/>
+              <w:spacing w:before="0" w:line="247" w:lineRule="auto"/>
               <w:rPr>
                 <w:rFonts w:cs="Arial"/>
                 <w:sz w:val="28"/>
@@ -20785,7 +20690,7 @@
           </w:tcPr>
           <w:p>
             <w:pPr>
-              <w:spacing w:before="0" w:line="240" w:lineRule="auto"/>
+              <w:spacing w:before="0" w:line="247" w:lineRule="auto"/>
               <w:rPr>
                 <w:rFonts w:ascii="BRH Devanagari Extra" w:hAnsi="BRH Devanagari Extra" w:cs="BRH Devanagari Extra"/>
                 <w:color w:val="000000"/>
@@ -20834,7 +20739,7 @@
           </w:p>
           <w:p>
             <w:pPr>
-              <w:spacing w:before="0" w:line="240" w:lineRule="auto"/>
+              <w:spacing w:before="0" w:line="247" w:lineRule="auto"/>
               <w:rPr>
                 <w:rFonts w:ascii="BRH Devanagari Extra" w:hAnsi="BRH Devanagari Extra" w:cs="BRH Devanagari Extra"/>
                 <w:color w:val="000000"/>
@@ -20889,7 +20794,7 @@
           </w:tcPr>
           <w:p>
             <w:pPr>
-              <w:spacing w:before="0" w:line="240" w:lineRule="auto"/>
+              <w:spacing w:before="0" w:line="247" w:lineRule="auto"/>
               <w:ind w:right="-18"/>
               <w:rPr>
                 <w:rFonts w:ascii="BRH Devanagari Extra" w:hAnsi="BRH Devanagari Extra" w:cs="BRH Devanagari Extra"/>
@@ -20929,7 +20834,7 @@
           </w:p>
           <w:p>
             <w:pPr>
-              <w:spacing w:before="0" w:line="240" w:lineRule="auto"/>
+              <w:spacing w:before="0" w:line="247" w:lineRule="auto"/>
               <w:ind w:right="-18"/>
               <w:rPr>
                 <w:rFonts w:ascii="BRH Devanagari Extra" w:hAnsi="BRH Devanagari Extra" w:cs="BRH Devanagari Extra"/>
@@ -20987,7 +20892,7 @@
           </w:tcPr>
           <w:p>
             <w:pPr>
-              <w:spacing w:before="0" w:line="240" w:lineRule="auto"/>
+              <w:spacing w:before="0" w:line="247" w:lineRule="auto"/>
               <w:rPr>
                 <w:rFonts w:cs="Arial"/>
                 <w:sz w:val="28"/>
@@ -21010,7 +20915,7 @@
           </w:tcPr>
           <w:p>
             <w:pPr>
-              <w:spacing w:before="0" w:line="240" w:lineRule="auto"/>
+              <w:spacing w:before="0" w:line="247" w:lineRule="auto"/>
               <w:rPr>
                 <w:rFonts w:cs="Arial"/>
                 <w:sz w:val="28"/>
@@ -21079,7 +20984,7 @@
           </w:tcPr>
           <w:p>
             <w:pPr>
-              <w:spacing w:before="0" w:line="240" w:lineRule="auto"/>
+              <w:spacing w:before="0" w:line="247" w:lineRule="auto"/>
               <w:ind w:right="-18"/>
               <w:rPr>
                 <w:rFonts w:cs="Arial"/>
@@ -21214,7 +21119,7 @@
           </w:tcPr>
           <w:p>
             <w:pPr>
-              <w:spacing w:before="0" w:line="240" w:lineRule="auto"/>
+              <w:spacing w:before="0" w:line="247" w:lineRule="auto"/>
               <w:rPr>
                 <w:rFonts w:cs="Arial"/>
                 <w:sz w:val="28"/>
@@ -21237,7 +21142,7 @@
           </w:tcPr>
           <w:p>
             <w:pPr>
-              <w:spacing w:before="0" w:line="240" w:lineRule="auto"/>
+              <w:spacing w:before="0" w:line="247" w:lineRule="auto"/>
               <w:rPr>
                 <w:rFonts w:cs="Arial"/>
                 <w:sz w:val="28"/>
@@ -21297,7 +21202,7 @@
           </w:tcPr>
           <w:p>
             <w:pPr>
-              <w:spacing w:before="0" w:line="240" w:lineRule="auto"/>
+              <w:spacing w:before="0" w:line="247" w:lineRule="auto"/>
               <w:ind w:right="-18"/>
               <w:rPr>
                 <w:rFonts w:cs="Arial"/>
@@ -21351,19 +21256,20 @@
           </w:tcPr>
           <w:p>
             <w:pPr>
-              <w:spacing w:before="0" w:line="240" w:lineRule="auto"/>
-              <w:rPr>
-                <w:rFonts w:cs="Arial"/>
-                <w:sz w:val="28"/>
-                <w:szCs w:val="28"/>
-              </w:rPr>
-            </w:pPr>
-            <w:r>
-              <w:rPr>
-                <w:rFonts w:cs="Arial"/>
-                <w:sz w:val="28"/>
-                <w:szCs w:val="28"/>
-              </w:rPr>
+              <w:spacing w:before="0" w:line="247" w:lineRule="auto"/>
+              <w:rPr>
+                <w:rFonts w:cs="Arial"/>
+                <w:sz w:val="28"/>
+                <w:szCs w:val="28"/>
+              </w:rPr>
+            </w:pPr>
+            <w:r>
+              <w:rPr>
+                <w:rFonts w:cs="Arial"/>
+                <w:sz w:val="28"/>
+                <w:szCs w:val="28"/>
+              </w:rPr>
+              <w:lastRenderedPageBreak/>
               <w:t>11.4 First line</w:t>
             </w:r>
           </w:p>
@@ -21374,7 +21280,7 @@
           </w:tcPr>
           <w:p>
             <w:pPr>
-              <w:spacing w:before="0" w:line="240" w:lineRule="auto"/>
+              <w:spacing w:before="0" w:line="247" w:lineRule="auto"/>
               <w:rPr>
                 <w:rFonts w:cs="Arial"/>
                 <w:sz w:val="28"/>
@@ -21446,7 +21352,7 @@
           </w:tcPr>
           <w:p>
             <w:pPr>
-              <w:spacing w:before="0" w:line="240" w:lineRule="auto"/>
+              <w:spacing w:before="0" w:line="247" w:lineRule="auto"/>
               <w:ind w:right="-18"/>
               <w:rPr>
                 <w:rFonts w:cs="Arial"/>
@@ -21520,20 +21426,19 @@
           </w:tcPr>
           <w:p>
             <w:pPr>
-              <w:spacing w:before="0" w:line="240" w:lineRule="auto"/>
-              <w:rPr>
-                <w:rFonts w:cs="Arial"/>
-                <w:sz w:val="28"/>
-                <w:szCs w:val="28"/>
-              </w:rPr>
-            </w:pPr>
-            <w:r>
-              <w:rPr>
-                <w:rFonts w:cs="Arial"/>
-                <w:sz w:val="28"/>
-                <w:szCs w:val="28"/>
-              </w:rPr>
-              <w:lastRenderedPageBreak/>
+              <w:spacing w:before="0" w:line="247" w:lineRule="auto"/>
+              <w:rPr>
+                <w:rFonts w:cs="Arial"/>
+                <w:sz w:val="28"/>
+                <w:szCs w:val="28"/>
+              </w:rPr>
+            </w:pPr>
+            <w:r>
+              <w:rPr>
+                <w:rFonts w:cs="Arial"/>
+                <w:sz w:val="28"/>
+                <w:szCs w:val="28"/>
+              </w:rPr>
               <w:t>11.5</w:t>
             </w:r>
             <w:r>
@@ -21552,7 +21457,7 @@
           </w:tcPr>
           <w:p>
             <w:pPr>
-              <w:spacing w:before="0" w:line="240" w:lineRule="auto"/>
+              <w:spacing w:before="0" w:line="247" w:lineRule="auto"/>
               <w:rPr>
                 <w:rFonts w:ascii="BRH Devanagari Extra" w:hAnsi="BRH Devanagari Extra" w:cs="BRH Devanagari Extra"/>
                 <w:color w:val="000000"/>
@@ -21600,7 +21505,7 @@
           </w:p>
           <w:p>
             <w:pPr>
-              <w:spacing w:before="0" w:line="240" w:lineRule="auto"/>
+              <w:spacing w:before="0" w:line="247" w:lineRule="auto"/>
               <w:rPr>
                 <w:rFonts w:cs="Arial"/>
                 <w:sz w:val="28"/>
@@ -21643,7 +21548,7 @@
           </w:tcPr>
           <w:p>
             <w:pPr>
-              <w:spacing w:before="0" w:line="240" w:lineRule="auto"/>
+              <w:spacing w:before="0" w:line="247" w:lineRule="auto"/>
               <w:ind w:right="-18"/>
               <w:rPr>
                 <w:rFonts w:ascii="BRH Devanagari Extra" w:hAnsi="BRH Devanagari Extra" w:cs="BRH Devanagari Extra"/>
@@ -21692,7 +21597,7 @@
           </w:p>
           <w:p>
             <w:pPr>
-              <w:spacing w:before="0" w:line="240" w:lineRule="auto"/>
+              <w:spacing w:before="0" w:line="247" w:lineRule="auto"/>
               <w:ind w:right="-18"/>
               <w:rPr>
                 <w:rFonts w:cs="Arial"/>
@@ -21747,7 +21652,7 @@
           </w:tcPr>
           <w:p>
             <w:pPr>
-              <w:spacing w:before="0" w:line="240" w:lineRule="auto"/>
+              <w:spacing w:before="0" w:line="247" w:lineRule="auto"/>
               <w:rPr>
                 <w:rFonts w:cs="Arial"/>
                 <w:sz w:val="28"/>
@@ -21770,7 +21675,7 @@
           </w:tcPr>
           <w:p>
             <w:pPr>
-              <w:spacing w:before="0" w:line="240" w:lineRule="auto"/>
+              <w:spacing w:before="0" w:line="247" w:lineRule="auto"/>
               <w:rPr>
                 <w:rFonts w:ascii="BRH Devanagari Extra" w:hAnsi="BRH Devanagari Extra" w:cs="BRH Devanagari Extra"/>
                 <w:color w:val="000000"/>
@@ -21855,7 +21760,7 @@
           </w:p>
           <w:p>
             <w:pPr>
-              <w:spacing w:before="0" w:line="240" w:lineRule="auto"/>
+              <w:spacing w:before="0" w:line="247" w:lineRule="auto"/>
               <w:rPr>
                 <w:rFonts w:cs="Arial"/>
                 <w:sz w:val="28"/>
@@ -21906,7 +21811,7 @@
           </w:tcPr>
           <w:p>
             <w:pPr>
-              <w:spacing w:before="0" w:line="240" w:lineRule="auto"/>
+              <w:spacing w:before="0" w:line="247" w:lineRule="auto"/>
               <w:rPr>
                 <w:rFonts w:ascii="BRH Devanagari Extra" w:hAnsi="BRH Devanagari Extra" w:cs="BRH Devanagari Extra"/>
                 <w:color w:val="000000"/>
@@ -21980,7 +21885,7 @@
           </w:p>
           <w:p>
             <w:pPr>
-              <w:spacing w:before="0" w:line="240" w:lineRule="auto"/>
+              <w:spacing w:before="0" w:line="247" w:lineRule="auto"/>
               <w:ind w:right="-18"/>
               <w:rPr>
                 <w:rFonts w:cs="Arial"/>
@@ -22034,7 +21939,7 @@
           </w:tcPr>
           <w:p>
             <w:pPr>
-              <w:spacing w:before="0" w:line="240" w:lineRule="auto"/>
+              <w:spacing w:before="0" w:line="247" w:lineRule="auto"/>
               <w:rPr>
                 <w:rFonts w:cs="Arial"/>
                 <w:sz w:val="28"/>
@@ -22057,7 +21962,7 @@
           </w:tcPr>
           <w:p>
             <w:pPr>
-              <w:spacing w:before="0" w:line="240" w:lineRule="auto"/>
+              <w:spacing w:before="0" w:line="247" w:lineRule="auto"/>
               <w:rPr>
                 <w:rFonts w:cs="Arial"/>
                 <w:sz w:val="28"/>
@@ -22100,7 +22005,7 @@
           </w:tcPr>
           <w:p>
             <w:pPr>
-              <w:spacing w:before="0" w:line="240" w:lineRule="auto"/>
+              <w:spacing w:before="0" w:line="247" w:lineRule="auto"/>
               <w:ind w:right="-18"/>
               <w:rPr>
                 <w:rFonts w:cs="Arial"/>
@@ -22184,7 +22089,7 @@
           </w:tcPr>
           <w:p>
             <w:pPr>
-              <w:spacing w:before="0" w:line="240" w:lineRule="auto"/>
+              <w:spacing w:before="0" w:line="247" w:lineRule="auto"/>
               <w:rPr>
                 <w:rFonts w:cs="Arial"/>
                 <w:sz w:val="28"/>
@@ -22207,7 +22112,7 @@
           </w:tcPr>
           <w:p>
             <w:pPr>
-              <w:spacing w:before="0" w:line="240" w:lineRule="auto"/>
+              <w:spacing w:before="0" w:line="247" w:lineRule="auto"/>
               <w:rPr>
                 <w:rFonts w:cs="Arial"/>
                 <w:sz w:val="28"/>
@@ -22277,7 +22182,7 @@
           </w:tcPr>
           <w:p>
             <w:pPr>
-              <w:spacing w:before="0" w:line="240" w:lineRule="auto"/>
+              <w:spacing w:before="0" w:line="247" w:lineRule="auto"/>
               <w:ind w:right="-18"/>
               <w:rPr>
                 <w:rFonts w:cs="Arial"/>
@@ -22440,7 +22345,7 @@
           </w:tcPr>
           <w:p>
             <w:pPr>
-              <w:spacing w:before="0" w:line="240" w:lineRule="auto"/>
+              <w:spacing w:before="0" w:line="247" w:lineRule="auto"/>
               <w:rPr>
                 <w:rFonts w:cs="Arial"/>
                 <w:sz w:val="28"/>
@@ -22463,7 +22368,7 @@
           </w:tcPr>
           <w:p>
             <w:pPr>
-              <w:spacing w:before="0" w:line="240" w:lineRule="auto"/>
+              <w:spacing w:before="0" w:line="247" w:lineRule="auto"/>
               <w:rPr>
                 <w:rFonts w:cs="Arial"/>
                 <w:sz w:val="28"/>
@@ -22506,7 +22411,7 @@
           </w:tcPr>
           <w:p>
             <w:pPr>
-              <w:spacing w:before="0" w:line="240" w:lineRule="auto"/>
+              <w:spacing w:before="0" w:line="247" w:lineRule="auto"/>
               <w:ind w:right="-18"/>
               <w:rPr>
                 <w:rFonts w:cs="Arial"/>
@@ -22588,7 +22493,7 @@
           </w:tcPr>
           <w:p>
             <w:pPr>
-              <w:spacing w:before="0" w:line="240" w:lineRule="auto"/>
+              <w:spacing w:before="0" w:line="247" w:lineRule="auto"/>
               <w:rPr>
                 <w:rFonts w:cs="Arial"/>
                 <w:sz w:val="28"/>
@@ -22611,7 +22516,7 @@
           </w:tcPr>
           <w:p>
             <w:pPr>
-              <w:spacing w:before="0" w:line="240" w:lineRule="auto"/>
+              <w:spacing w:before="0" w:line="247" w:lineRule="auto"/>
               <w:rPr>
                 <w:rFonts w:ascii="BRH Devanagari Extra" w:hAnsi="BRH Devanagari Extra" w:cs="BRH Devanagari Extra"/>
                 <w:color w:val="000000"/>
@@ -22641,7 +22546,7 @@
           </w:p>
           <w:p>
             <w:pPr>
-              <w:spacing w:before="0" w:line="240" w:lineRule="auto"/>
+              <w:spacing w:before="0" w:line="247" w:lineRule="auto"/>
               <w:rPr>
                 <w:rFonts w:cs="Arial"/>
                 <w:sz w:val="28"/>
@@ -22710,7 +22615,7 @@
           </w:tcPr>
           <w:p>
             <w:pPr>
-              <w:spacing w:before="0" w:line="240" w:lineRule="auto"/>
+              <w:spacing w:before="0" w:line="247" w:lineRule="auto"/>
               <w:ind w:right="-18"/>
               <w:rPr>
                 <w:rFonts w:ascii="BRH Devanagari Extra" w:hAnsi="BRH Devanagari Extra" w:cs="BRH Devanagari Extra"/>
@@ -22795,7 +22700,7 @@
           </w:p>
           <w:p>
             <w:pPr>
-              <w:spacing w:before="0" w:line="240" w:lineRule="auto"/>
+              <w:spacing w:before="0" w:line="247" w:lineRule="auto"/>
               <w:ind w:right="-18"/>
               <w:rPr>
                 <w:rFonts w:cs="Arial"/>
@@ -22904,7 +22809,7 @@
           </w:tcPr>
           <w:p>
             <w:pPr>
-              <w:spacing w:before="0" w:line="240" w:lineRule="auto"/>
+              <w:spacing w:before="0" w:line="247" w:lineRule="auto"/>
               <w:rPr>
                 <w:rFonts w:cs="Arial"/>
                 <w:sz w:val="28"/>
@@ -22927,7 +22832,7 @@
           </w:tcPr>
           <w:p>
             <w:pPr>
-              <w:spacing w:before="0" w:line="240" w:lineRule="auto"/>
+              <w:spacing w:before="0" w:line="247" w:lineRule="auto"/>
               <w:rPr>
                 <w:rFonts w:cs="Arial"/>
                 <w:sz w:val="28"/>
@@ -22989,7 +22894,7 @@
           </w:tcPr>
           <w:p>
             <w:pPr>
-              <w:spacing w:before="0" w:line="240" w:lineRule="auto"/>
+              <w:spacing w:before="0" w:line="247" w:lineRule="auto"/>
               <w:ind w:right="-18"/>
               <w:rPr>
                 <w:rFonts w:cs="Arial"/>
@@ -23118,19 +23023,20 @@
           </w:tcPr>
           <w:p>
             <w:pPr>
-              <w:spacing w:before="0" w:line="240" w:lineRule="auto"/>
-              <w:rPr>
-                <w:rFonts w:cs="Arial"/>
-                <w:sz w:val="28"/>
-                <w:szCs w:val="28"/>
-              </w:rPr>
-            </w:pPr>
-            <w:r>
-              <w:rPr>
-                <w:rFonts w:cs="Arial"/>
-                <w:sz w:val="28"/>
-                <w:szCs w:val="28"/>
-              </w:rPr>
+              <w:spacing w:before="0" w:line="247" w:lineRule="auto"/>
+              <w:rPr>
+                <w:rFonts w:cs="Arial"/>
+                <w:sz w:val="28"/>
+                <w:szCs w:val="28"/>
+              </w:rPr>
+            </w:pPr>
+            <w:r>
+              <w:rPr>
+                <w:rFonts w:cs="Arial"/>
+                <w:sz w:val="28"/>
+                <w:szCs w:val="28"/>
+              </w:rPr>
+              <w:lastRenderedPageBreak/>
               <w:t>12.2.14</w:t>
             </w:r>
           </w:p>
@@ -23141,7 +23047,7 @@
           </w:tcPr>
           <w:p>
             <w:pPr>
-              <w:spacing w:before="0" w:line="240" w:lineRule="auto"/>
+              <w:spacing w:before="0" w:line="247" w:lineRule="auto"/>
               <w:rPr>
                 <w:rFonts w:cs="Arial"/>
                 <w:sz w:val="28"/>
@@ -23192,7 +23098,7 @@
           </w:tcPr>
           <w:p>
             <w:pPr>
-              <w:spacing w:before="0" w:line="240" w:lineRule="auto"/>
+              <w:spacing w:before="0" w:line="247" w:lineRule="auto"/>
               <w:ind w:right="-18"/>
               <w:rPr>
                 <w:rFonts w:cs="Arial"/>
@@ -23246,7 +23152,7 @@
           </w:tcPr>
           <w:p>
             <w:pPr>
-              <w:spacing w:before="0" w:line="240" w:lineRule="auto"/>
+              <w:spacing w:before="0" w:line="247" w:lineRule="auto"/>
               <w:rPr>
                 <w:rFonts w:cs="Arial"/>
                 <w:sz w:val="28"/>
@@ -23269,7 +23175,7 @@
           </w:tcPr>
           <w:p>
             <w:pPr>
-              <w:spacing w:before="0" w:line="240" w:lineRule="auto"/>
+              <w:spacing w:before="0" w:line="247" w:lineRule="auto"/>
               <w:rPr>
                 <w:rFonts w:ascii="BRH Devanagari Extra" w:hAnsi="BRH Devanagari Extra" w:cs="BRH Devanagari Extra"/>
                 <w:color w:val="000000"/>
@@ -23325,21 +23231,20 @@
           </w:p>
           <w:p>
             <w:pPr>
-              <w:spacing w:before="0" w:line="240" w:lineRule="auto"/>
-              <w:rPr>
-                <w:rFonts w:cs="Arial"/>
-                <w:sz w:val="28"/>
-                <w:szCs w:val="28"/>
-              </w:rPr>
-            </w:pPr>
-            <w:r>
-              <w:rPr>
-                <w:rFonts w:ascii="BRH Devanagari Extra" w:hAnsi="BRH Devanagari Extra" w:cs="BRH Devanagari Extra"/>
-                <w:color w:val="000000"/>
-                <w:sz w:val="40"/>
-                <w:szCs w:val="40"/>
-              </w:rPr>
-              <w:lastRenderedPageBreak/>
+              <w:spacing w:before="0" w:line="247" w:lineRule="auto"/>
+              <w:rPr>
+                <w:rFonts w:cs="Arial"/>
+                <w:sz w:val="28"/>
+                <w:szCs w:val="28"/>
+              </w:rPr>
+            </w:pPr>
+            <w:r>
+              <w:rPr>
+                <w:rFonts w:ascii="BRH Devanagari Extra" w:hAnsi="BRH Devanagari Extra" w:cs="BRH Devanagari Extra"/>
+                <w:color w:val="000000"/>
+                <w:sz w:val="40"/>
+                <w:szCs w:val="40"/>
+              </w:rPr>
               <w:t>W</w:t>
             </w:r>
             <w:r>
@@ -23394,7 +23299,7 @@
           </w:tcPr>
           <w:p>
             <w:pPr>
-              <w:spacing w:before="0" w:line="240" w:lineRule="auto"/>
+              <w:spacing w:before="0" w:line="247" w:lineRule="auto"/>
               <w:ind w:right="-18"/>
               <w:rPr>
                 <w:rFonts w:ascii="BRH Malayalam Extra" w:hAnsi="BRH Malayalam Extra" w:cs="BRH Devanagari Extra"/>
@@ -23410,7 +23315,6 @@
                 <w:sz w:val="40"/>
                 <w:szCs w:val="40"/>
               </w:rPr>
-              <w:lastRenderedPageBreak/>
               <w:t>mÉÑlÉþxiÉ</w:t>
             </w:r>
             <w:r>
@@ -23479,7 +23383,7 @@
           </w:p>
           <w:p>
             <w:pPr>
-              <w:spacing w:before="0" w:line="240" w:lineRule="auto"/>
+              <w:spacing w:before="0" w:line="247" w:lineRule="auto"/>
               <w:ind w:right="-18"/>
               <w:rPr>
                 <w:rFonts w:cs="Arial"/>
@@ -23494,7 +23398,6 @@
                 <w:sz w:val="40"/>
                 <w:szCs w:val="40"/>
               </w:rPr>
-              <w:lastRenderedPageBreak/>
               <w:t xml:space="preserve"> </w:t>
             </w:r>
             <w:r>
@@ -23581,20 +23484,19 @@
           </w:tcPr>
           <w:p>
             <w:pPr>
-              <w:spacing w:before="0" w:line="240" w:lineRule="auto"/>
-              <w:rPr>
-                <w:rFonts w:cs="Arial"/>
-                <w:sz w:val="28"/>
-                <w:szCs w:val="28"/>
-              </w:rPr>
-            </w:pPr>
-            <w:r>
-              <w:rPr>
-                <w:rFonts w:cs="Arial"/>
-                <w:sz w:val="28"/>
-                <w:szCs w:val="28"/>
-              </w:rPr>
-              <w:lastRenderedPageBreak/>
+              <w:spacing w:before="0" w:line="247" w:lineRule="auto"/>
+              <w:rPr>
+                <w:rFonts w:cs="Arial"/>
+                <w:sz w:val="28"/>
+                <w:szCs w:val="28"/>
+              </w:rPr>
+            </w:pPr>
+            <w:r>
+              <w:rPr>
+                <w:rFonts w:cs="Arial"/>
+                <w:sz w:val="28"/>
+                <w:szCs w:val="28"/>
+              </w:rPr>
               <w:t>12.3 towards end</w:t>
             </w:r>
           </w:p>
@@ -23605,7 +23507,7 @@
           </w:tcPr>
           <w:p>
             <w:pPr>
-              <w:spacing w:before="0" w:line="240" w:lineRule="auto"/>
+              <w:spacing w:before="0" w:line="247" w:lineRule="auto"/>
               <w:rPr>
                 <w:rFonts w:cs="Arial"/>
                 <w:sz w:val="28"/>
@@ -23682,7 +23584,7 @@
           </w:tcPr>
           <w:p>
             <w:pPr>
-              <w:spacing w:before="0" w:line="240" w:lineRule="auto"/>
+              <w:spacing w:before="0" w:line="247" w:lineRule="auto"/>
               <w:ind w:right="-18"/>
               <w:rPr>
                 <w:rFonts w:cs="Arial"/>
@@ -23743,7 +23645,7 @@
           </w:tcPr>
           <w:p>
             <w:pPr>
-              <w:spacing w:before="0" w:line="240" w:lineRule="auto"/>
+              <w:spacing w:before="0" w:line="247" w:lineRule="auto"/>
               <w:rPr>
                 <w:rFonts w:cs="Arial"/>
                 <w:sz w:val="28"/>
@@ -23761,7 +23663,7 @@
           </w:p>
           <w:p>
             <w:pPr>
-              <w:spacing w:before="0" w:line="240" w:lineRule="auto"/>
+              <w:spacing w:before="0" w:line="247" w:lineRule="auto"/>
               <w:rPr>
                 <w:rFonts w:cs="Arial"/>
                 <w:sz w:val="28"/>
@@ -23784,7 +23686,7 @@
           </w:tcPr>
           <w:p>
             <w:pPr>
-              <w:spacing w:before="0" w:line="240" w:lineRule="auto"/>
+              <w:spacing w:before="0" w:line="247" w:lineRule="auto"/>
               <w:rPr>
                 <w:rFonts w:cs="Arial"/>
                 <w:sz w:val="28"/>
@@ -23914,7 +23816,7 @@
           </w:tcPr>
           <w:p>
             <w:pPr>
-              <w:spacing w:before="0" w:line="240" w:lineRule="auto"/>
+              <w:spacing w:before="0" w:line="247" w:lineRule="auto"/>
               <w:ind w:right="-18"/>
               <w:rPr>
                 <w:rFonts w:cs="Arial"/>
@@ -24020,7 +23922,7 @@
           </w:tcPr>
           <w:p>
             <w:pPr>
-              <w:spacing w:before="0" w:line="240" w:lineRule="auto"/>
+              <w:spacing w:before="0" w:line="247" w:lineRule="auto"/>
               <w:rPr>
                 <w:rFonts w:cs="Arial"/>
                 <w:sz w:val="28"/>
@@ -24060,7 +23962,7 @@
           </w:tcPr>
           <w:p>
             <w:pPr>
-              <w:spacing w:before="0" w:line="240" w:lineRule="auto"/>
+              <w:spacing w:before="0" w:line="247" w:lineRule="auto"/>
               <w:rPr>
                 <w:rFonts w:cs="Arial"/>
                 <w:sz w:val="28"/>
@@ -24103,7 +24005,7 @@
           </w:tcPr>
           <w:p>
             <w:pPr>
-              <w:spacing w:before="0" w:line="240" w:lineRule="auto"/>
+              <w:spacing w:before="0" w:line="247" w:lineRule="auto"/>
               <w:ind w:right="-18"/>
               <w:rPr>
                 <w:rFonts w:cs="Arial"/>
@@ -24150,7 +24052,7 @@
           </w:tcPr>
           <w:p>
             <w:pPr>
-              <w:spacing w:before="0" w:line="240" w:lineRule="auto"/>
+              <w:spacing w:before="0" w:line="247" w:lineRule="auto"/>
               <w:rPr>
                 <w:rFonts w:cs="Arial"/>
                 <w:sz w:val="28"/>
@@ -24185,7 +24087,7 @@
           </w:p>
           <w:p>
             <w:pPr>
-              <w:spacing w:before="0" w:line="240" w:lineRule="auto"/>
+              <w:spacing w:before="0" w:line="247" w:lineRule="auto"/>
               <w:rPr>
                 <w:rFonts w:cs="Arial"/>
                 <w:sz w:val="28"/>
@@ -24203,7 +24105,7 @@
           </w:p>
           <w:p>
             <w:pPr>
-              <w:spacing w:before="0" w:line="240" w:lineRule="auto"/>
+              <w:spacing w:before="0" w:line="247" w:lineRule="auto"/>
               <w:rPr>
                 <w:rFonts w:cs="Arial"/>
                 <w:sz w:val="28"/>
@@ -24234,7 +24136,7 @@
           </w:tcPr>
           <w:p>
             <w:pPr>
-              <w:spacing w:before="0" w:line="240" w:lineRule="auto"/>
+              <w:spacing w:before="0" w:line="247" w:lineRule="auto"/>
               <w:rPr>
                 <w:rFonts w:ascii="BRH Devanagari Extra" w:hAnsi="BRH Devanagari Extra" w:cs="BRH Devanagari Extra"/>
                 <w:color w:val="000000"/>
@@ -24271,7 +24173,7 @@
           </w:p>
           <w:p>
             <w:pPr>
-              <w:spacing w:before="0" w:line="240" w:lineRule="auto"/>
+              <w:spacing w:before="0" w:line="247" w:lineRule="auto"/>
               <w:rPr>
                 <w:rFonts w:ascii="BRH Devanagari Extra" w:hAnsi="BRH Devanagari Extra" w:cs="BRH Devanagari Extra"/>
                 <w:color w:val="000000"/>
@@ -24318,7 +24220,7 @@
           </w:p>
           <w:p>
             <w:pPr>
-              <w:spacing w:before="0" w:line="240" w:lineRule="auto"/>
+              <w:spacing w:before="0" w:line="247" w:lineRule="auto"/>
               <w:rPr>
                 <w:rFonts w:cs="Arial"/>
                 <w:sz w:val="28"/>
@@ -24361,7 +24263,7 @@
           </w:tcPr>
           <w:p>
             <w:pPr>
-              <w:spacing w:before="0" w:line="240" w:lineRule="auto"/>
+              <w:spacing w:before="0" w:line="247" w:lineRule="auto"/>
               <w:ind w:right="-18"/>
               <w:rPr>
                 <w:rFonts w:ascii="BRH Devanagari Extra" w:hAnsi="BRH Devanagari Extra" w:cs="BRH Devanagari Extra"/>
@@ -24410,7 +24312,7 @@
           </w:p>
           <w:p>
             <w:pPr>
-              <w:spacing w:before="0" w:line="240" w:lineRule="auto"/>
+              <w:spacing w:before="0" w:line="247" w:lineRule="auto"/>
               <w:ind w:right="-18"/>
               <w:rPr>
                 <w:rFonts w:cs="Arial"/>
@@ -24457,7 +24359,7 @@
           </w:p>
           <w:p>
             <w:pPr>
-              <w:spacing w:before="0" w:line="240" w:lineRule="auto"/>
+              <w:spacing w:before="0" w:line="247" w:lineRule="auto"/>
               <w:ind w:right="-18"/>
               <w:rPr>
                 <w:rFonts w:cs="Arial"/>
@@ -24531,7 +24433,7 @@
           </w:tcPr>
           <w:p>
             <w:pPr>
-              <w:spacing w:before="0" w:line="240" w:lineRule="auto"/>
+              <w:spacing w:before="0" w:line="247" w:lineRule="auto"/>
               <w:rPr>
                 <w:rFonts w:cs="Arial"/>
                 <w:sz w:val="28"/>
@@ -24549,7 +24451,7 @@
           </w:p>
           <w:p>
             <w:pPr>
-              <w:spacing w:before="0" w:line="240" w:lineRule="auto"/>
+              <w:spacing w:before="0" w:line="247" w:lineRule="auto"/>
               <w:rPr>
                 <w:rFonts w:cs="Arial"/>
                 <w:sz w:val="28"/>
@@ -24572,7 +24474,7 @@
           </w:tcPr>
           <w:p>
             <w:pPr>
-              <w:spacing w:before="0" w:line="240" w:lineRule="auto"/>
+              <w:spacing w:before="0" w:line="247" w:lineRule="auto"/>
               <w:rPr>
                 <w:rFonts w:ascii="BRH Devanagari Extra" w:hAnsi="BRH Devanagari Extra" w:cs="BRH Devanagari Extra"/>
                 <w:b/>
@@ -24637,7 +24539,7 @@
           </w:tcPr>
           <w:p>
             <w:pPr>
-              <w:spacing w:before="0" w:line="240" w:lineRule="auto"/>
+              <w:spacing w:before="0" w:line="247" w:lineRule="auto"/>
               <w:ind w:right="-18"/>
               <w:rPr>
                 <w:rFonts w:ascii="BRH Devanagari Extra" w:hAnsi="BRH Devanagari Extra" w:cs="BRH Devanagari Extra"/>
@@ -24704,7 +24606,7 @@
           </w:tcPr>
           <w:p>
             <w:pPr>
-              <w:spacing w:before="0" w:line="240" w:lineRule="auto"/>
+              <w:spacing w:before="0" w:line="247" w:lineRule="auto"/>
               <w:rPr>
                 <w:rFonts w:cs="Arial"/>
                 <w:sz w:val="28"/>
@@ -24727,7 +24629,7 @@
           </w:tcPr>
           <w:p>
             <w:pPr>
-              <w:spacing w:before="0" w:line="240" w:lineRule="auto"/>
+              <w:spacing w:before="0" w:line="247" w:lineRule="auto"/>
               <w:rPr>
                 <w:rFonts w:cs="Arial"/>
                 <w:sz w:val="28"/>
@@ -24788,7 +24690,7 @@
           </w:tcPr>
           <w:p>
             <w:pPr>
-              <w:spacing w:before="0" w:line="240" w:lineRule="auto"/>
+              <w:spacing w:before="0" w:line="247" w:lineRule="auto"/>
               <w:ind w:right="-18"/>
               <w:rPr>
                 <w:rFonts w:cs="Arial"/>
@@ -24852,19 +24754,20 @@
           </w:tcPr>
           <w:p>
             <w:pPr>
-              <w:spacing w:before="0" w:line="240" w:lineRule="auto"/>
-              <w:rPr>
-                <w:rFonts w:cs="Arial"/>
-                <w:sz w:val="28"/>
-                <w:szCs w:val="28"/>
-              </w:rPr>
-            </w:pPr>
-            <w:r>
-              <w:rPr>
-                <w:rFonts w:cs="Arial"/>
-                <w:sz w:val="28"/>
-                <w:szCs w:val="28"/>
-              </w:rPr>
+              <w:spacing w:before="0" w:line="247" w:lineRule="auto"/>
+              <w:rPr>
+                <w:rFonts w:cs="Arial"/>
+                <w:sz w:val="28"/>
+                <w:szCs w:val="28"/>
+              </w:rPr>
+            </w:pPr>
+            <w:r>
+              <w:rPr>
+                <w:rFonts w:cs="Arial"/>
+                <w:sz w:val="28"/>
+                <w:szCs w:val="28"/>
+              </w:rPr>
+              <w:lastRenderedPageBreak/>
               <w:t>12.14 Sri Rudram 10.</w:t>
             </w:r>
             <w:r>
@@ -24883,7 +24786,7 @@
           </w:tcPr>
           <w:p>
             <w:pPr>
-              <w:spacing w:before="0" w:line="240" w:lineRule="auto"/>
+              <w:spacing w:before="0" w:line="247" w:lineRule="auto"/>
               <w:rPr>
                 <w:rFonts w:ascii="BRH Devanagari Extra" w:hAnsi="BRH Devanagari Extra" w:cs="BRH Devanagari Extra"/>
                 <w:color w:val="000000"/>
@@ -24927,7 +24830,7 @@
           </w:tcPr>
           <w:p>
             <w:pPr>
-              <w:spacing w:before="0" w:line="240" w:lineRule="auto"/>
+              <w:spacing w:before="0" w:line="247" w:lineRule="auto"/>
               <w:ind w:right="-18"/>
               <w:rPr>
                 <w:rFonts w:ascii="BRH Devanagari Extra" w:hAnsi="BRH Devanagari Extra" w:cs="BRH Devanagari Extra"/>
@@ -25021,7 +24924,7 @@
           </w:tcPr>
           <w:p>
             <w:pPr>
-              <w:spacing w:before="0" w:line="240" w:lineRule="auto"/>
+              <w:spacing w:before="0" w:line="247" w:lineRule="auto"/>
               <w:rPr>
                 <w:rFonts w:cs="Arial"/>
                 <w:sz w:val="28"/>
@@ -25044,7 +24947,7 @@
           </w:tcPr>
           <w:p>
             <w:pPr>
-              <w:spacing w:before="0" w:line="240" w:lineRule="auto"/>
+              <w:spacing w:before="0" w:line="247" w:lineRule="auto"/>
               <w:rPr>
                 <w:rFonts w:ascii="BRH Devanagari Extra" w:hAnsi="BRH Devanagari Extra" w:cs="BRH Devanagari Extra"/>
                 <w:color w:val="000000"/>
@@ -25109,7 +25012,7 @@
           </w:tcPr>
           <w:p>
             <w:pPr>
-              <w:spacing w:before="0" w:line="240" w:lineRule="auto"/>
+              <w:spacing w:before="0" w:line="247" w:lineRule="auto"/>
               <w:ind w:right="-18"/>
               <w:rPr>
                 <w:rFonts w:ascii="BRH Devanagari Extra" w:hAnsi="BRH Devanagari Extra" w:cs="BRH Devanagari Extra"/>
@@ -25197,20 +25100,19 @@
           </w:tcPr>
           <w:p>
             <w:pPr>
-              <w:spacing w:before="0" w:line="240" w:lineRule="auto"/>
-              <w:rPr>
-                <w:rFonts w:cs="Arial"/>
-                <w:sz w:val="28"/>
-                <w:szCs w:val="28"/>
-              </w:rPr>
-            </w:pPr>
-            <w:r>
-              <w:rPr>
-                <w:rFonts w:cs="Arial"/>
-                <w:sz w:val="28"/>
-                <w:szCs w:val="28"/>
-              </w:rPr>
-              <w:lastRenderedPageBreak/>
+              <w:spacing w:before="0" w:line="247" w:lineRule="auto"/>
+              <w:rPr>
+                <w:rFonts w:cs="Arial"/>
+                <w:sz w:val="28"/>
+                <w:szCs w:val="28"/>
+              </w:rPr>
+            </w:pPr>
+            <w:r>
+              <w:rPr>
+                <w:rFonts w:cs="Arial"/>
+                <w:sz w:val="28"/>
+                <w:szCs w:val="28"/>
+              </w:rPr>
               <w:t>14.7.2 Para 9</w:t>
             </w:r>
           </w:p>
@@ -25221,7 +25123,7 @@
           </w:tcPr>
           <w:p>
             <w:pPr>
-              <w:spacing w:before="0" w:line="240" w:lineRule="auto"/>
+              <w:spacing w:before="0" w:line="247" w:lineRule="auto"/>
               <w:rPr>
                 <w:rFonts w:cs="Arial"/>
                 <w:sz w:val="28"/>
@@ -25275,7 +25177,7 @@
           </w:tcPr>
           <w:p>
             <w:pPr>
-              <w:spacing w:before="0" w:line="240" w:lineRule="auto"/>
+              <w:spacing w:before="0" w:line="247" w:lineRule="auto"/>
               <w:ind w:right="-18"/>
               <w:rPr>
                 <w:rFonts w:cs="Arial"/>
@@ -25357,7 +25259,7 @@
           </w:tcPr>
           <w:p>
             <w:pPr>
-              <w:spacing w:before="0" w:line="240" w:lineRule="auto"/>
+              <w:spacing w:before="0" w:line="247" w:lineRule="auto"/>
               <w:rPr>
                 <w:rFonts w:cs="Arial"/>
                 <w:sz w:val="28"/>
@@ -25380,7 +25282,7 @@
           </w:tcPr>
           <w:p>
             <w:pPr>
-              <w:spacing w:before="0" w:line="240" w:lineRule="auto"/>
+              <w:spacing w:before="0" w:line="247" w:lineRule="auto"/>
               <w:rPr>
                 <w:rFonts w:cs="Arial"/>
                 <w:sz w:val="28"/>
@@ -25475,7 +25377,7 @@
           </w:tcPr>
           <w:p>
             <w:pPr>
-              <w:spacing w:before="0" w:line="240" w:lineRule="auto"/>
+              <w:spacing w:before="0" w:line="247" w:lineRule="auto"/>
               <w:ind w:right="-18"/>
               <w:rPr>
                 <w:rFonts w:cs="Arial"/>
@@ -25622,7 +25524,7 @@
           </w:tcPr>
           <w:p>
             <w:pPr>
-              <w:spacing w:before="0" w:line="240" w:lineRule="auto"/>
+              <w:spacing w:before="0" w:line="247" w:lineRule="auto"/>
               <w:rPr>
                 <w:rFonts w:eastAsia="Times New Roman" w:cs="Arial"/>
                 <w:sz w:val="28"/>
@@ -25642,7 +25544,7 @@
           </w:p>
           <w:p>
             <w:pPr>
-              <w:spacing w:before="0" w:line="240" w:lineRule="auto"/>
+              <w:spacing w:before="0" w:line="247" w:lineRule="auto"/>
               <w:rPr>
                 <w:rFonts w:eastAsia="Times New Roman" w:cs="Arial"/>
                 <w:sz w:val="28"/>
@@ -25662,7 +25564,7 @@
           </w:p>
           <w:p>
             <w:pPr>
-              <w:spacing w:before="0" w:line="240" w:lineRule="auto"/>
+              <w:spacing w:before="0" w:line="247" w:lineRule="auto"/>
               <w:rPr>
                 <w:rFonts w:eastAsia="Times New Roman" w:cs="Arial"/>
                 <w:sz w:val="28"/>
@@ -25682,7 +25584,7 @@
           </w:p>
           <w:p>
             <w:pPr>
-              <w:spacing w:before="0" w:line="240" w:lineRule="auto"/>
+              <w:spacing w:before="0" w:line="247" w:lineRule="auto"/>
               <w:rPr>
                 <w:rFonts w:eastAsia="Times New Roman" w:cs="Arial"/>
                 <w:sz w:val="28"/>
@@ -25702,7 +25604,7 @@
           </w:p>
           <w:p>
             <w:pPr>
-              <w:spacing w:before="0" w:line="240" w:lineRule="auto"/>
+              <w:spacing w:before="0" w:line="247" w:lineRule="auto"/>
               <w:rPr>
                 <w:rFonts w:eastAsia="Times New Roman" w:cs="Arial"/>
                 <w:sz w:val="28"/>
@@ -25722,7 +25624,7 @@
           </w:p>
           <w:p>
             <w:pPr>
-              <w:spacing w:before="0" w:line="240" w:lineRule="auto"/>
+              <w:spacing w:before="0" w:line="247" w:lineRule="auto"/>
               <w:rPr>
                 <w:rFonts w:eastAsia="Times New Roman" w:cs="Arial"/>
                 <w:sz w:val="28"/>
@@ -25753,7 +25655,7 @@
           </w:p>
           <w:p>
             <w:pPr>
-              <w:spacing w:before="0" w:line="240" w:lineRule="auto"/>
+              <w:spacing w:before="0" w:line="247" w:lineRule="auto"/>
               <w:rPr>
                 <w:rFonts w:eastAsia="Times New Roman" w:cs="Arial"/>
                 <w:sz w:val="28"/>
@@ -25773,7 +25675,7 @@
           </w:p>
           <w:p>
             <w:pPr>
-              <w:spacing w:before="0" w:line="240" w:lineRule="auto"/>
+              <w:spacing w:before="0" w:line="247" w:lineRule="auto"/>
               <w:rPr>
                 <w:rFonts w:cs="Arial"/>
                 <w:sz w:val="28"/>
@@ -25788,7 +25690,7 @@
           </w:tcPr>
           <w:p>
             <w:pPr>
-              <w:spacing w:before="0" w:line="240" w:lineRule="auto"/>
+              <w:spacing w:before="0" w:line="247" w:lineRule="auto"/>
               <w:rPr>
                 <w:rFonts w:cs="Arial"/>
                 <w:sz w:val="28"/>
@@ -25874,7 +25776,7 @@
           </w:tcPr>
           <w:p>
             <w:pPr>
-              <w:spacing w:before="0" w:line="240" w:lineRule="auto"/>
+              <w:spacing w:before="0" w:line="247" w:lineRule="auto"/>
               <w:ind w:right="-18"/>
               <w:rPr>
                 <w:rFonts w:ascii="BRH Devanagari Extra" w:hAnsi="BRH Devanagari Extra" w:cs="BRH Devanagari Extra"/>
@@ -25922,7 +25824,7 @@
           </w:p>
           <w:p>
             <w:pPr>
-              <w:spacing w:before="0" w:line="240" w:lineRule="auto"/>
+              <w:spacing w:before="0" w:line="247" w:lineRule="auto"/>
               <w:ind w:right="-18"/>
               <w:rPr>
                 <w:rFonts w:cs="Arial"/>
@@ -25949,7 +25851,7 @@
           </w:tcPr>
           <w:p>
             <w:pPr>
-              <w:spacing w:before="0" w:line="240" w:lineRule="auto"/>
+              <w:spacing w:before="0" w:line="247" w:lineRule="auto"/>
               <w:rPr>
                 <w:rFonts w:cs="Arial"/>
                 <w:sz w:val="28"/>
@@ -25976,7 +25878,7 @@
               <w:autoSpaceDE w:val="0"/>
               <w:autoSpaceDN w:val="0"/>
               <w:adjustRightInd w:val="0"/>
-              <w:spacing w:line="240" w:lineRule="auto"/>
+              <w:spacing w:before="0" w:line="247" w:lineRule="auto"/>
               <w:rPr>
                 <w:rFonts w:ascii="BRH Devanagari Extra" w:hAnsi="BRH Devanagari Extra" w:cs="BRH Devanagari Extra"/>
                 <w:sz w:val="40"/>
@@ -26015,7 +25917,7 @@
               <w:autoSpaceDE w:val="0"/>
               <w:autoSpaceDN w:val="0"/>
               <w:adjustRightInd w:val="0"/>
-              <w:spacing w:line="240" w:lineRule="auto"/>
+              <w:spacing w:before="0" w:line="247" w:lineRule="auto"/>
               <w:rPr>
                 <w:rFonts w:ascii="BRH Devanagari Extra" w:hAnsi="BRH Devanagari Extra" w:cs="BRH Devanagari Extra"/>
                 <w:color w:val="0D0D0D"/>
@@ -26039,7 +25941,7 @@
               <w:autoSpaceDE w:val="0"/>
               <w:autoSpaceDN w:val="0"/>
               <w:adjustRightInd w:val="0"/>
-              <w:spacing w:line="240" w:lineRule="auto"/>
+              <w:spacing w:before="0" w:line="247" w:lineRule="auto"/>
               <w:rPr>
                 <w:rFonts w:ascii="BRH Devanagari Extra" w:hAnsi="BRH Devanagari Extra" w:cs="BRH Devanagari Extra"/>
                 <w:color w:val="0D0D0D"/>
@@ -26099,7 +26001,7 @@
               <w:autoSpaceDE w:val="0"/>
               <w:autoSpaceDN w:val="0"/>
               <w:adjustRightInd w:val="0"/>
-              <w:spacing w:line="240" w:lineRule="auto"/>
+              <w:spacing w:before="0" w:line="247" w:lineRule="auto"/>
               <w:rPr>
                 <w:rFonts w:ascii="BRH Devanagari Extra" w:hAnsi="BRH Devanagari Extra" w:cs="BRH Devanagari Extra"/>
                 <w:sz w:val="40"/>
@@ -26159,7 +26061,7 @@
           </w:tcPr>
           <w:p>
             <w:pPr>
-              <w:spacing w:before="0" w:line="240" w:lineRule="auto"/>
+              <w:spacing w:before="0" w:line="247" w:lineRule="auto"/>
               <w:ind w:right="-18"/>
               <w:rPr>
                 <w:rFonts w:ascii="BRH Devanagari Extra" w:hAnsi="BRH Devanagari Extra" w:cs="BRH Devanagari Extra"/>
@@ -26212,7 +26114,7 @@
           </w:p>
           <w:p>
             <w:pPr>
-              <w:spacing w:before="0" w:line="240" w:lineRule="auto"/>
+              <w:spacing w:before="0" w:line="247" w:lineRule="auto"/>
               <w:ind w:right="-18"/>
               <w:rPr>
                 <w:rFonts w:ascii="BRH Devanagari Extra" w:hAnsi="BRH Devanagari Extra" w:cs="BRH Devanagari Extra"/>
@@ -26273,7 +26175,7 @@
           </w:p>
           <w:p>
             <w:pPr>
-              <w:spacing w:before="0" w:line="240" w:lineRule="auto"/>
+              <w:spacing w:before="0" w:line="247" w:lineRule="auto"/>
               <w:ind w:right="-18"/>
               <w:rPr>
                 <w:rFonts w:ascii="BRH Devanagari Extra" w:hAnsi="BRH Devanagari Extra" w:cs="BRH Devanagari Extra"/>
@@ -26350,7 +26252,7 @@
           </w:p>
           <w:p>
             <w:pPr>
-              <w:spacing w:before="0" w:line="240" w:lineRule="auto"/>
+              <w:spacing w:before="0" w:line="247" w:lineRule="auto"/>
               <w:ind w:right="-18"/>
               <w:rPr>
                 <w:rFonts w:cs="Arial"/>
@@ -26499,19 +26401,20 @@
           </w:tcPr>
           <w:p>
             <w:pPr>
-              <w:spacing w:before="0" w:line="240" w:lineRule="auto"/>
-              <w:rPr>
-                <w:rFonts w:cs="Arial"/>
-                <w:sz w:val="28"/>
-                <w:szCs w:val="28"/>
-              </w:rPr>
-            </w:pPr>
-            <w:r>
-              <w:rPr>
-                <w:rFonts w:cs="Arial"/>
-                <w:sz w:val="28"/>
-                <w:szCs w:val="28"/>
-              </w:rPr>
+              <w:spacing w:before="0" w:line="247" w:lineRule="auto"/>
+              <w:rPr>
+                <w:rFonts w:cs="Arial"/>
+                <w:sz w:val="28"/>
+                <w:szCs w:val="28"/>
+              </w:rPr>
+            </w:pPr>
+            <w:r>
+              <w:rPr>
+                <w:rFonts w:cs="Arial"/>
+                <w:sz w:val="28"/>
+                <w:szCs w:val="28"/>
+              </w:rPr>
+              <w:lastRenderedPageBreak/>
               <w:t>16.2 Rudra Kramam</w:t>
             </w:r>
           </w:p>
@@ -26522,7 +26425,7 @@
           </w:tcPr>
           <w:p>
             <w:pPr>
-              <w:spacing w:before="0" w:line="240" w:lineRule="auto"/>
+              <w:spacing w:before="0" w:line="247" w:lineRule="auto"/>
               <w:rPr>
                 <w:rFonts w:ascii="BRH Devanagari Extra" w:hAnsi="BRH Devanagari Extra" w:cs="BRH Devanagari Extra"/>
                 <w:color w:val="0D0D0D"/>
@@ -26589,7 +26492,7 @@
           </w:p>
           <w:p>
             <w:pPr>
-              <w:spacing w:before="0" w:line="240" w:lineRule="auto"/>
+              <w:spacing w:before="0" w:line="247" w:lineRule="auto"/>
               <w:rPr>
                 <w:rFonts w:ascii="BRH Devanagari Extra" w:hAnsi="BRH Devanagari Extra" w:cs="BRH Devanagari Extra"/>
                 <w:color w:val="0D0D0D"/>
@@ -26645,7 +26548,7 @@
               <w:autoSpaceDE w:val="0"/>
               <w:autoSpaceDN w:val="0"/>
               <w:adjustRightInd w:val="0"/>
-              <w:spacing w:line="240" w:lineRule="auto"/>
+              <w:spacing w:before="0" w:line="247" w:lineRule="auto"/>
               <w:rPr>
                 <w:rFonts w:ascii="BRH Devanagari Extra" w:hAnsi="BRH Devanagari Extra" w:cs="BRH Devanagari Extra"/>
                 <w:color w:val="0D0D0D"/>
@@ -26725,7 +26628,7 @@
               <w:autoSpaceDE w:val="0"/>
               <w:autoSpaceDN w:val="0"/>
               <w:adjustRightInd w:val="0"/>
-              <w:spacing w:line="240" w:lineRule="auto"/>
+              <w:spacing w:before="0" w:line="247" w:lineRule="auto"/>
               <w:rPr>
                 <w:rFonts w:ascii="BRH Devanagari Extra" w:hAnsi="BRH Devanagari Extra" w:cs="BRH Devanagari Extra"/>
                 <w:color w:val="0D0D0D"/>
@@ -26838,20 +26741,19 @@
           </w:tcPr>
           <w:p>
             <w:pPr>
-              <w:spacing w:before="0" w:line="240" w:lineRule="auto"/>
-              <w:rPr>
-                <w:rFonts w:cs="Arial"/>
-                <w:sz w:val="28"/>
-                <w:szCs w:val="28"/>
-              </w:rPr>
-            </w:pPr>
-            <w:r>
-              <w:rPr>
-                <w:rFonts w:cs="Arial"/>
-                <w:sz w:val="28"/>
-                <w:szCs w:val="28"/>
-              </w:rPr>
-              <w:lastRenderedPageBreak/>
+              <w:spacing w:before="0" w:line="247" w:lineRule="auto"/>
+              <w:rPr>
+                <w:rFonts w:cs="Arial"/>
+                <w:sz w:val="28"/>
+                <w:szCs w:val="28"/>
+              </w:rPr>
+            </w:pPr>
+            <w:r>
+              <w:rPr>
+                <w:rFonts w:cs="Arial"/>
+                <w:sz w:val="28"/>
+                <w:szCs w:val="28"/>
+              </w:rPr>
               <w:t>16.3 Rudra Kramam</w:t>
             </w:r>
           </w:p>
@@ -26862,7 +26764,7 @@
           </w:tcPr>
           <w:p>
             <w:pPr>
-              <w:spacing w:before="0" w:line="240" w:lineRule="auto"/>
+              <w:spacing w:before="0" w:line="247" w:lineRule="auto"/>
               <w:rPr>
                 <w:rFonts w:ascii="BRH Devanagari Extra" w:hAnsi="BRH Devanagari Extra" w:cs="BRH Devanagari Extra"/>
                 <w:color w:val="0D0D0D"/>
@@ -26919,7 +26821,7 @@
           </w:p>
           <w:p>
             <w:pPr>
-              <w:spacing w:before="0" w:line="240" w:lineRule="auto"/>
+              <w:spacing w:before="0" w:line="247" w:lineRule="auto"/>
               <w:rPr>
                 <w:rFonts w:ascii="BRH Devanagari Extra" w:hAnsi="BRH Devanagari Extra" w:cs="BRH Devanagari Extra"/>
                 <w:color w:val="0D0D0D"/>
@@ -26963,7 +26865,7 @@
           </w:tcPr>
           <w:p>
             <w:pPr>
-              <w:spacing w:before="0" w:line="240" w:lineRule="auto"/>
+              <w:spacing w:before="0" w:line="247" w:lineRule="auto"/>
               <w:ind w:right="-18"/>
               <w:rPr>
                 <w:rFonts w:ascii="BRH Devanagari Extra" w:hAnsi="BRH Devanagari Extra" w:cs="BRH Devanagari Extra"/>
@@ -27090,7 +26992,7 @@
           </w:p>
           <w:p>
             <w:pPr>
-              <w:spacing w:before="0" w:line="240" w:lineRule="auto"/>
+              <w:spacing w:before="0" w:line="247" w:lineRule="auto"/>
               <w:ind w:right="-18"/>
               <w:rPr>
                 <w:rFonts w:ascii="BRH Devanagari Extra" w:hAnsi="BRH Devanagari Extra" w:cs="BRH Devanagari Extra"/>
@@ -27186,7 +27088,7 @@
           </w:tcPr>
           <w:p>
             <w:pPr>
-              <w:spacing w:before="0" w:line="240" w:lineRule="auto"/>
+              <w:spacing w:before="0" w:line="247" w:lineRule="auto"/>
               <w:rPr>
                 <w:rFonts w:cs="Arial"/>
                 <w:sz w:val="28"/>
@@ -27209,7 +27111,7 @@
           </w:tcPr>
           <w:p>
             <w:pPr>
-              <w:spacing w:before="0" w:line="240" w:lineRule="auto"/>
+              <w:spacing w:before="0" w:line="247" w:lineRule="auto"/>
               <w:rPr>
                 <w:rFonts w:ascii="BRH Devanagari Extra" w:hAnsi="BRH Devanagari Extra" w:cs="BRH Devanagari Extra"/>
                 <w:color w:val="0D0D0D"/>
@@ -27282,7 +27184,7 @@
           </w:p>
           <w:p>
             <w:pPr>
-              <w:spacing w:before="0" w:line="240" w:lineRule="auto"/>
+              <w:spacing w:before="0" w:line="247" w:lineRule="auto"/>
               <w:rPr>
                 <w:rFonts w:ascii="BRH Devanagari Extra" w:hAnsi="BRH Devanagari Extra" w:cs="BRH Devanagari Extra"/>
                 <w:color w:val="0D0D0D"/>
@@ -27302,7 +27204,7 @@
           </w:p>
           <w:p>
             <w:pPr>
-              <w:spacing w:before="0" w:line="240" w:lineRule="auto"/>
+              <w:spacing w:before="0" w:line="247" w:lineRule="auto"/>
               <w:rPr>
                 <w:rFonts w:cs="Arial"/>
                 <w:sz w:val="40"/>
@@ -27317,7 +27219,7 @@
           </w:tcPr>
           <w:p>
             <w:pPr>
-              <w:spacing w:before="0" w:line="240" w:lineRule="auto"/>
+              <w:spacing w:before="0" w:line="247" w:lineRule="auto"/>
               <w:ind w:right="-18"/>
               <w:rPr>
                 <w:rFonts w:ascii="BRH Devanagari Extra" w:hAnsi="BRH Devanagari Extra" w:cs="BRH Devanagari Extra"/>
@@ -27391,7 +27293,7 @@
           </w:p>
           <w:p>
             <w:pPr>
-              <w:spacing w:before="0" w:line="240" w:lineRule="auto"/>
+              <w:spacing w:before="0" w:line="247" w:lineRule="auto"/>
               <w:ind w:right="-18"/>
               <w:rPr>
                 <w:rFonts w:cs="Arial"/>
@@ -27484,7 +27386,7 @@
           </w:tcPr>
           <w:p>
             <w:pPr>
-              <w:spacing w:before="0" w:line="240" w:lineRule="auto"/>
+              <w:spacing w:before="0" w:line="247" w:lineRule="auto"/>
               <w:rPr>
                 <w:rFonts w:cs="Arial"/>
                 <w:sz w:val="28"/>
@@ -27502,7 +27404,7 @@
           </w:p>
           <w:p>
             <w:pPr>
-              <w:spacing w:before="0" w:line="240" w:lineRule="auto"/>
+              <w:spacing w:before="0" w:line="247" w:lineRule="auto"/>
               <w:rPr>
                 <w:rFonts w:cs="Arial"/>
                 <w:sz w:val="28"/>
@@ -27520,7 +27422,7 @@
           </w:p>
           <w:p>
             <w:pPr>
-              <w:spacing w:before="0" w:line="240" w:lineRule="auto"/>
+              <w:spacing w:before="0" w:line="247" w:lineRule="auto"/>
               <w:rPr>
                 <w:rFonts w:cs="Arial"/>
                 <w:sz w:val="28"/>
@@ -27547,15 +27449,15 @@
               <w:autoSpaceDE w:val="0"/>
               <w:autoSpaceDN w:val="0"/>
               <w:adjustRightInd w:val="0"/>
-              <w:spacing w:line="240" w:lineRule="auto"/>
-              <w:rPr>
-                <w:rFonts w:ascii="BRH Devanagari Extra" w:hAnsi="BRH Devanagari Extra" w:cs="BRH Devanagari Extra"/>
-                <w:color w:val="000000"/>
-                <w:sz w:val="40"/>
-                <w:szCs w:val="40"/>
-              </w:rPr>
-            </w:pPr>
-            <w:bookmarkStart w:id="2" w:name="_Toc434241871"/>
+              <w:spacing w:before="0" w:line="247" w:lineRule="auto"/>
+              <w:rPr>
+                <w:rFonts w:ascii="BRH Devanagari Extra" w:hAnsi="BRH Devanagari Extra" w:cs="BRH Devanagari Extra"/>
+                <w:color w:val="000000"/>
+                <w:sz w:val="40"/>
+                <w:szCs w:val="40"/>
+              </w:rPr>
+            </w:pPr>
+            <w:bookmarkStart w:id="3" w:name="_Toc434241871"/>
             <w:r>
               <w:rPr>
                 <w:rFonts w:ascii="BRH Devanagari Extra" w:hAnsi="BRH Devanagari Extra" w:cs="BRH Devanagari Extra"/>
@@ -27584,7 +27486,7 @@
               </w:rPr>
               <w:t>qÉÈ AlÉÑuÉÉMüÈ</w:t>
             </w:r>
-            <w:bookmarkEnd w:id="2"/>
+            <w:bookmarkEnd w:id="3"/>
           </w:p>
         </w:tc>
         <w:tc>
@@ -27593,7 +27495,7 @@
           </w:tcPr>
           <w:p>
             <w:pPr>
-              <w:spacing w:before="0" w:line="240" w:lineRule="auto"/>
+              <w:spacing w:before="0" w:line="247" w:lineRule="auto"/>
               <w:ind w:right="-18"/>
               <w:rPr>
                 <w:rFonts w:cs="Arial"/>
@@ -27639,7 +27541,7 @@
           </w:tcPr>
           <w:p>
             <w:pPr>
-              <w:spacing w:before="0" w:line="240" w:lineRule="auto"/>
+              <w:spacing w:before="0" w:line="247" w:lineRule="auto"/>
               <w:rPr>
                 <w:rFonts w:cs="Arial"/>
                 <w:sz w:val="28"/>
@@ -27662,7 +27564,7 @@
           </w:tcPr>
           <w:p>
             <w:pPr>
-              <w:spacing w:before="0" w:line="240" w:lineRule="auto"/>
+              <w:spacing w:before="0" w:line="247" w:lineRule="auto"/>
               <w:rPr>
                 <w:rFonts w:ascii="BRH Devanagari Extra" w:hAnsi="BRH Devanagari Extra" w:cs="BRH Devanagari Extra"/>
                 <w:color w:val="000000"/>
@@ -27735,7 +27637,7 @@
           </w:p>
           <w:p>
             <w:pPr>
-              <w:spacing w:before="0" w:line="240" w:lineRule="auto"/>
+              <w:spacing w:before="0" w:line="247" w:lineRule="auto"/>
               <w:rPr>
                 <w:rFonts w:ascii="BRH Devanagari Extra" w:hAnsi="BRH Devanagari Extra" w:cs="BRH Devanagari Extra"/>
                 <w:color w:val="000000"/>
@@ -27799,20 +27701,21 @@
           </w:p>
           <w:p>
             <w:pPr>
-              <w:spacing w:before="0" w:line="240" w:lineRule="auto"/>
-              <w:rPr>
-                <w:rFonts w:cs="Arial"/>
-                <w:sz w:val="40"/>
-                <w:szCs w:val="40"/>
-              </w:rPr>
-            </w:pPr>
-            <w:r>
-              <w:rPr>
-                <w:rFonts w:ascii="BRH Devanagari Extra" w:hAnsi="BRH Devanagari Extra" w:cs="BRH Devanagari Extra"/>
-                <w:color w:val="000000"/>
-                <w:sz w:val="40"/>
-                <w:szCs w:val="40"/>
-              </w:rPr>
+              <w:spacing w:before="0" w:line="247" w:lineRule="auto"/>
+              <w:rPr>
+                <w:rFonts w:cs="Arial"/>
+                <w:sz w:val="40"/>
+                <w:szCs w:val="40"/>
+              </w:rPr>
+            </w:pPr>
+            <w:r>
+              <w:rPr>
+                <w:rFonts w:ascii="BRH Devanagari Extra" w:hAnsi="BRH Devanagari Extra" w:cs="BRH Devanagari Extra"/>
+                <w:color w:val="000000"/>
+                <w:sz w:val="40"/>
+                <w:szCs w:val="40"/>
+              </w:rPr>
+              <w:lastRenderedPageBreak/>
               <w:t>AÉýqÉÏ</w:t>
             </w:r>
             <w:r>
@@ -27876,7 +27779,7 @@
           </w:tcPr>
           <w:p>
             <w:pPr>
-              <w:spacing w:before="0" w:line="240" w:lineRule="auto"/>
+              <w:spacing w:before="0" w:line="247" w:lineRule="auto"/>
               <w:ind w:right="-18"/>
               <w:rPr>
                 <w:rFonts w:ascii="BRH Devanagari Extra" w:hAnsi="BRH Devanagari Extra" w:cs="BRH Devanagari Extra"/>
@@ -27892,6 +27795,7 @@
                 <w:sz w:val="40"/>
                 <w:szCs w:val="40"/>
               </w:rPr>
+              <w:lastRenderedPageBreak/>
               <w:t>™</w:t>
             </w:r>
             <w:r>
@@ -27982,7 +27886,7 @@
           </w:p>
           <w:p>
             <w:pPr>
-              <w:spacing w:before="0" w:line="240" w:lineRule="auto"/>
+              <w:spacing w:before="0" w:line="247" w:lineRule="auto"/>
               <w:ind w:right="-18"/>
               <w:rPr>
                 <w:rFonts w:ascii="BRH Devanagari Extra" w:hAnsi="BRH Devanagari Extra" w:cs="BRH Devanagari Extra"/>
@@ -28162,7 +28066,7 @@
           </w:p>
           <w:p>
             <w:pPr>
-              <w:spacing w:before="0" w:line="240" w:lineRule="auto"/>
+              <w:spacing w:before="0" w:line="247" w:lineRule="auto"/>
               <w:ind w:right="-18"/>
               <w:rPr>
                 <w:rFonts w:ascii="BRH Devanagari Extra" w:hAnsi="BRH Devanagari Extra" w:cs="BRH Devanagari Extra"/>
@@ -28174,7 +28078,7 @@
           </w:p>
           <w:p>
             <w:pPr>
-              <w:spacing w:before="0" w:line="240" w:lineRule="auto"/>
+              <w:spacing w:before="0" w:line="247" w:lineRule="auto"/>
               <w:ind w:right="-18"/>
               <w:rPr>
                 <w:rFonts w:cs="Arial"/>
@@ -28372,7 +28276,7 @@
           </w:tcPr>
           <w:p>
             <w:pPr>
-              <w:spacing w:before="0" w:line="240" w:lineRule="auto"/>
+              <w:spacing w:before="0" w:line="247" w:lineRule="auto"/>
               <w:rPr>
                 <w:rFonts w:cs="Arial"/>
                 <w:sz w:val="28"/>
@@ -28395,7 +28299,7 @@
           </w:tcPr>
           <w:p>
             <w:pPr>
-              <w:spacing w:before="0" w:line="240" w:lineRule="auto"/>
+              <w:spacing w:before="0" w:line="247" w:lineRule="auto"/>
               <w:rPr>
                 <w:rFonts w:ascii="BRH Devanagari Extra" w:hAnsi="BRH Devanagari Extra" w:cs="BRH Devanagari Extra"/>
                 <w:color w:val="000000"/>
@@ -28442,21 +28346,20 @@
           </w:p>
           <w:p>
             <w:pPr>
-              <w:spacing w:before="0" w:line="240" w:lineRule="auto"/>
-              <w:rPr>
-                <w:rFonts w:cs="Arial"/>
-                <w:sz w:val="40"/>
-                <w:szCs w:val="40"/>
-              </w:rPr>
-            </w:pPr>
-            <w:r>
-              <w:rPr>
-                <w:rFonts w:ascii="BRH Devanagari Extra" w:hAnsi="BRH Devanagari Extra" w:cs="BRH Devanagari Extra"/>
-                <w:color w:val="000000"/>
-                <w:sz w:val="40"/>
-                <w:szCs w:val="40"/>
-              </w:rPr>
-              <w:lastRenderedPageBreak/>
+              <w:spacing w:before="0" w:line="247" w:lineRule="auto"/>
+              <w:rPr>
+                <w:rFonts w:cs="Arial"/>
+                <w:sz w:val="40"/>
+                <w:szCs w:val="40"/>
+              </w:rPr>
+            </w:pPr>
+            <w:r>
+              <w:rPr>
+                <w:rFonts w:ascii="BRH Devanagari Extra" w:hAnsi="BRH Devanagari Extra" w:cs="BRH Devanagari Extra"/>
+                <w:color w:val="000000"/>
+                <w:sz w:val="40"/>
+                <w:szCs w:val="40"/>
+              </w:rPr>
               <w:t>mÉÔýÂýwÉýblÉ CÌiÉþ mÉÔÂ</w:t>
             </w:r>
             <w:r>
@@ -28494,7 +28397,7 @@
           </w:tcPr>
           <w:p>
             <w:pPr>
-              <w:spacing w:before="0" w:line="240" w:lineRule="auto"/>
+              <w:spacing w:before="0" w:line="247" w:lineRule="auto"/>
               <w:ind w:right="-18"/>
               <w:rPr>
                 <w:rFonts w:ascii="BRH Devanagari Extra" w:hAnsi="BRH Devanagari Extra" w:cs="BRH Devanagari Extra"/>
@@ -28511,7 +28414,6 @@
                 <w:szCs w:val="40"/>
                 <w:highlight w:val="green"/>
               </w:rPr>
-              <w:lastRenderedPageBreak/>
               <w:t>SËUþ</w:t>
             </w:r>
             <w:r>
@@ -28562,7 +28464,7 @@
           </w:p>
           <w:p>
             <w:pPr>
-              <w:spacing w:before="0" w:line="240" w:lineRule="auto"/>
+              <w:spacing w:before="0" w:line="247" w:lineRule="auto"/>
               <w:ind w:right="-18"/>
               <w:rPr>
                 <w:rFonts w:cs="Arial"/>
@@ -28577,7 +28479,6 @@
                 <w:sz w:val="40"/>
                 <w:szCs w:val="40"/>
               </w:rPr>
-              <w:lastRenderedPageBreak/>
               <w:t>mÉÔ</w:t>
             </w:r>
             <w:r>
@@ -28674,20 +28575,19 @@
           </w:tcPr>
           <w:p>
             <w:pPr>
-              <w:spacing w:before="0" w:line="240" w:lineRule="auto"/>
-              <w:rPr>
-                <w:rFonts w:cs="Arial"/>
-                <w:sz w:val="28"/>
-                <w:szCs w:val="28"/>
-              </w:rPr>
-            </w:pPr>
-            <w:r>
-              <w:rPr>
-                <w:rFonts w:cs="Arial"/>
-                <w:sz w:val="28"/>
-                <w:szCs w:val="28"/>
-              </w:rPr>
-              <w:lastRenderedPageBreak/>
+              <w:spacing w:before="0" w:line="247" w:lineRule="auto"/>
+              <w:rPr>
+                <w:rFonts w:cs="Arial"/>
+                <w:sz w:val="28"/>
+                <w:szCs w:val="28"/>
+              </w:rPr>
+            </w:pPr>
+            <w:r>
+              <w:rPr>
+                <w:rFonts w:cs="Arial"/>
+                <w:sz w:val="28"/>
+                <w:szCs w:val="28"/>
+              </w:rPr>
               <w:t>16.12 Rudra Kramam</w:t>
             </w:r>
           </w:p>
@@ -28702,7 +28602,7 @@
               <w:autoSpaceDE w:val="0"/>
               <w:autoSpaceDN w:val="0"/>
               <w:adjustRightInd w:val="0"/>
-              <w:spacing w:line="240" w:lineRule="auto"/>
+              <w:spacing w:before="0" w:line="247" w:lineRule="auto"/>
               <w:rPr>
                 <w:rFonts w:ascii="BRH Devanagari Extra" w:hAnsi="BRH Devanagari Extra" w:cs="BRH Devanagari Extra"/>
                 <w:color w:val="000000"/>
@@ -28763,7 +28663,7 @@
               <w:autoSpaceDE w:val="0"/>
               <w:autoSpaceDN w:val="0"/>
               <w:adjustRightInd w:val="0"/>
-              <w:spacing w:line="240" w:lineRule="auto"/>
+              <w:spacing w:before="0" w:line="247" w:lineRule="auto"/>
               <w:rPr>
                 <w:rFonts w:ascii="BRH Devanagari Extra" w:hAnsi="BRH Devanagari Extra" w:cs="BRH Devanagari Extra"/>
                 <w:color w:val="000000"/>
@@ -28811,7 +28711,7 @@
               <w:autoSpaceDE w:val="0"/>
               <w:autoSpaceDN w:val="0"/>
               <w:adjustRightInd w:val="0"/>
-              <w:spacing w:line="240" w:lineRule="auto"/>
+              <w:spacing w:before="0" w:line="247" w:lineRule="auto"/>
               <w:rPr>
                 <w:rFonts w:ascii="BRH Devanagari Extra" w:hAnsi="BRH Devanagari Extra" w:cs="BRH Devanagari Extra"/>
                 <w:color w:val="000000"/>
@@ -28903,7 +28803,7 @@
               <w:autoSpaceDE w:val="0"/>
               <w:autoSpaceDN w:val="0"/>
               <w:adjustRightInd w:val="0"/>
-              <w:spacing w:line="240" w:lineRule="auto"/>
+              <w:spacing w:before="0" w:line="247" w:lineRule="auto"/>
               <w:rPr>
                 <w:rFonts w:ascii="BRH Devanagari Extra" w:hAnsi="BRH Devanagari Extra" w:cs="BRH Devanagari Extra"/>
                 <w:color w:val="000000"/>
@@ -29006,7 +28906,7 @@
           </w:tcPr>
           <w:p>
             <w:pPr>
-              <w:spacing w:before="0" w:line="240" w:lineRule="auto"/>
+              <w:spacing w:before="0" w:line="247" w:lineRule="auto"/>
               <w:rPr>
                 <w:rFonts w:cs="Arial"/>
                 <w:sz w:val="28"/>
@@ -29029,7 +28929,7 @@
           </w:tcPr>
           <w:p>
             <w:pPr>
-              <w:spacing w:before="0" w:line="240" w:lineRule="auto"/>
+              <w:spacing w:before="0" w:line="247" w:lineRule="auto"/>
               <w:rPr>
                 <w:rFonts w:cs="Arial"/>
                 <w:sz w:val="40"/>
@@ -29080,7 +28980,7 @@
           </w:tcPr>
           <w:p>
             <w:pPr>
-              <w:spacing w:before="0" w:line="240" w:lineRule="auto"/>
+              <w:spacing w:before="0" w:line="247" w:lineRule="auto"/>
               <w:ind w:right="-18"/>
               <w:rPr>
                 <w:rFonts w:cs="Arial"/>
@@ -29154,7 +29054,7 @@
           </w:tcPr>
           <w:p>
             <w:pPr>
-              <w:spacing w:before="0" w:line="240" w:lineRule="auto"/>
+              <w:spacing w:before="0" w:line="247" w:lineRule="auto"/>
               <w:rPr>
                 <w:rFonts w:cs="Arial"/>
                 <w:sz w:val="28"/>
@@ -29177,7 +29077,7 @@
           </w:tcPr>
           <w:p>
             <w:pPr>
-              <w:spacing w:before="0" w:line="240" w:lineRule="auto"/>
+              <w:spacing w:before="0" w:line="247" w:lineRule="auto"/>
               <w:rPr>
                 <w:rFonts w:cs="Arial"/>
                 <w:sz w:val="40"/>
@@ -29211,7 +29111,7 @@
           </w:tcPr>
           <w:p>
             <w:pPr>
-              <w:spacing w:before="0" w:line="240" w:lineRule="auto"/>
+              <w:spacing w:before="0" w:line="247" w:lineRule="auto"/>
               <w:ind w:right="-18"/>
               <w:rPr>
                 <w:rFonts w:cs="Arial"/>
@@ -29248,7 +29148,7 @@
           </w:tcPr>
           <w:p>
             <w:pPr>
-              <w:spacing w:before="0" w:line="240" w:lineRule="auto"/>
+              <w:spacing w:before="0" w:line="247" w:lineRule="auto"/>
               <w:rPr>
                 <w:rFonts w:cs="Arial"/>
                 <w:sz w:val="28"/>
@@ -29271,7 +29171,7 @@
           </w:tcPr>
           <w:p>
             <w:pPr>
-              <w:spacing w:before="0" w:line="240" w:lineRule="auto"/>
+              <w:spacing w:before="0" w:line="247" w:lineRule="auto"/>
               <w:rPr>
                 <w:rFonts w:cs="Arial"/>
                 <w:sz w:val="40"/>
@@ -29322,7 +29222,7 @@
           </w:tcPr>
           <w:p>
             <w:pPr>
-              <w:spacing w:before="0" w:line="240" w:lineRule="auto"/>
+              <w:spacing w:before="0" w:line="247" w:lineRule="auto"/>
               <w:ind w:right="-18"/>
               <w:rPr>
                 <w:rFonts w:cs="Arial"/>
@@ -29395,7 +29295,7 @@
           </w:tcPr>
           <w:p>
             <w:pPr>
-              <w:spacing w:before="0" w:line="240" w:lineRule="auto"/>
+              <w:spacing w:before="0" w:line="247" w:lineRule="auto"/>
               <w:rPr>
                 <w:rFonts w:cs="Arial"/>
                 <w:sz w:val="28"/>
@@ -29418,7 +29318,7 @@
           </w:tcPr>
           <w:p>
             <w:pPr>
-              <w:spacing w:before="0" w:line="240" w:lineRule="auto"/>
+              <w:spacing w:before="0" w:line="247" w:lineRule="auto"/>
               <w:rPr>
                 <w:rFonts w:cs="Arial"/>
                 <w:sz w:val="40"/>
@@ -29486,7 +29386,7 @@
           </w:tcPr>
           <w:p>
             <w:pPr>
-              <w:spacing w:before="0" w:line="240" w:lineRule="auto"/>
+              <w:spacing w:before="0" w:line="247" w:lineRule="auto"/>
               <w:ind w:right="-18"/>
               <w:rPr>
                 <w:rFonts w:cs="Arial"/>
@@ -29608,7 +29508,7 @@
           </w:tcPr>
           <w:p>
             <w:pPr>
-              <w:spacing w:before="0" w:line="240" w:lineRule="auto"/>
+              <w:spacing w:before="0" w:line="247" w:lineRule="auto"/>
               <w:rPr>
                 <w:rFonts w:cs="Arial"/>
                 <w:sz w:val="28"/>
@@ -29631,7 +29531,7 @@
           </w:tcPr>
           <w:p>
             <w:pPr>
-              <w:spacing w:before="0" w:line="240" w:lineRule="auto"/>
+              <w:spacing w:before="0" w:line="247" w:lineRule="auto"/>
               <w:rPr>
                 <w:rFonts w:ascii="BRH Devanagari Extra" w:hAnsi="BRH Devanagari Extra" w:cs="BRH Devanagari Extra"/>
                 <w:color w:val="000000"/>
@@ -29688,21 +29588,22 @@
           </w:p>
           <w:p>
             <w:pPr>
-              <w:spacing w:before="0" w:line="240" w:lineRule="auto"/>
-              <w:rPr>
-                <w:rFonts w:ascii="BRH Devanagari Extra" w:hAnsi="BRH Devanagari Extra" w:cs="BRH Devanagari Extra"/>
-                <w:color w:val="000000"/>
-                <w:sz w:val="40"/>
-                <w:szCs w:val="40"/>
-              </w:rPr>
-            </w:pPr>
-            <w:r>
-              <w:rPr>
-                <w:rFonts w:ascii="BRH Devanagari Extra" w:hAnsi="BRH Devanagari Extra" w:cs="BRH Devanagari Extra"/>
-                <w:color w:val="000000"/>
-                <w:sz w:val="40"/>
-                <w:szCs w:val="40"/>
-              </w:rPr>
+              <w:spacing w:before="0" w:line="247" w:lineRule="auto"/>
+              <w:rPr>
+                <w:rFonts w:ascii="BRH Devanagari Extra" w:hAnsi="BRH Devanagari Extra" w:cs="BRH Devanagari Extra"/>
+                <w:color w:val="000000"/>
+                <w:sz w:val="40"/>
+                <w:szCs w:val="40"/>
+              </w:rPr>
+            </w:pPr>
+            <w:r>
+              <w:rPr>
+                <w:rFonts w:ascii="BRH Devanagari Extra" w:hAnsi="BRH Devanagari Extra" w:cs="BRH Devanagari Extra"/>
+                <w:color w:val="000000"/>
+                <w:sz w:val="40"/>
+                <w:szCs w:val="40"/>
+              </w:rPr>
+              <w:lastRenderedPageBreak/>
               <w:t>LåýlSìÉý</w:t>
             </w:r>
             <w:r>
@@ -29727,7 +29628,7 @@
           </w:p>
           <w:p>
             <w:pPr>
-              <w:spacing w:before="0" w:line="240" w:lineRule="auto"/>
+              <w:spacing w:before="0" w:line="247" w:lineRule="auto"/>
               <w:rPr>
                 <w:rFonts w:cs="Arial"/>
                 <w:sz w:val="40"/>
@@ -29742,7 +29643,7 @@
           </w:tcPr>
           <w:p>
             <w:pPr>
-              <w:spacing w:before="0" w:line="240" w:lineRule="auto"/>
+              <w:spacing w:before="0" w:line="247" w:lineRule="auto"/>
               <w:ind w:right="-18"/>
               <w:rPr>
                 <w:rFonts w:ascii="BRH Devanagari Extra" w:hAnsi="BRH Devanagari Extra" w:cs="BRH Devanagari Extra"/>
@@ -29758,6 +29659,7 @@
                 <w:sz w:val="40"/>
                 <w:szCs w:val="40"/>
               </w:rPr>
+              <w:lastRenderedPageBreak/>
               <w:t>G</w:t>
             </w:r>
             <w:r>
@@ -29857,7 +29759,7 @@
           </w:p>
           <w:p>
             <w:pPr>
-              <w:spacing w:before="0" w:line="240" w:lineRule="auto"/>
+              <w:spacing w:before="0" w:line="247" w:lineRule="auto"/>
               <w:ind w:right="-18"/>
               <w:rPr>
                 <w:rFonts w:ascii="BRH Devanagari Extra" w:hAnsi="BRH Devanagari Extra" w:cs="BRH Devanagari Extra"/>
@@ -29873,6 +29775,7 @@
                 <w:sz w:val="40"/>
                 <w:szCs w:val="40"/>
               </w:rPr>
+              <w:lastRenderedPageBreak/>
               <w:t>Lå</w:t>
             </w:r>
             <w:r>
@@ -29937,7 +29840,7 @@
           </w:p>
           <w:p>
             <w:pPr>
-              <w:spacing w:before="0" w:line="240" w:lineRule="auto"/>
+              <w:spacing w:before="0" w:line="247" w:lineRule="auto"/>
               <w:ind w:right="-18"/>
               <w:rPr>
                 <w:rFonts w:cs="Arial"/>
@@ -29955,19 +29858,20 @@
           </w:tcPr>
           <w:p>
             <w:pPr>
-              <w:spacing w:before="0" w:line="240" w:lineRule="auto"/>
-              <w:rPr>
-                <w:rFonts w:cs="Arial"/>
-                <w:sz w:val="28"/>
-                <w:szCs w:val="28"/>
-              </w:rPr>
-            </w:pPr>
-            <w:r>
-              <w:rPr>
-                <w:rFonts w:cs="Arial"/>
-                <w:sz w:val="28"/>
-                <w:szCs w:val="28"/>
-              </w:rPr>
+              <w:spacing w:before="0" w:line="247" w:lineRule="auto"/>
+              <w:rPr>
+                <w:rFonts w:cs="Arial"/>
+                <w:sz w:val="28"/>
+                <w:szCs w:val="28"/>
+              </w:rPr>
+            </w:pPr>
+            <w:r>
+              <w:rPr>
+                <w:rFonts w:cs="Arial"/>
+                <w:sz w:val="28"/>
+                <w:szCs w:val="28"/>
+              </w:rPr>
+              <w:lastRenderedPageBreak/>
               <w:t>17.8 Chamaka Kramam</w:t>
             </w:r>
           </w:p>
@@ -29978,7 +29882,7 @@
           </w:tcPr>
           <w:p>
             <w:pPr>
-              <w:spacing w:before="0" w:line="240" w:lineRule="auto"/>
+              <w:spacing w:before="0" w:line="247" w:lineRule="auto"/>
               <w:rPr>
                 <w:rFonts w:ascii="BRH Devanagari Extra" w:hAnsi="BRH Devanagari Extra" w:cs="BRH Devanagari Extra"/>
                 <w:color w:val="000000"/>
@@ -30105,7 +30009,7 @@
           </w:tcPr>
           <w:p>
             <w:pPr>
-              <w:spacing w:before="0" w:line="240" w:lineRule="auto"/>
+              <w:spacing w:before="0" w:line="247" w:lineRule="auto"/>
               <w:ind w:right="-18"/>
               <w:rPr>
                 <w:rFonts w:ascii="BRH Devanagari Extra" w:hAnsi="BRH Devanagari Extra" w:cs="BRH Devanagari Extra"/>
@@ -30257,7 +30161,7 @@
           </w:tcPr>
           <w:p>
             <w:pPr>
-              <w:spacing w:before="0" w:line="240" w:lineRule="auto"/>
+              <w:spacing w:before="0" w:line="247" w:lineRule="auto"/>
               <w:rPr>
                 <w:rFonts w:cs="Arial"/>
                 <w:sz w:val="28"/>
@@ -30280,7 +30184,7 @@
           </w:tcPr>
           <w:p>
             <w:pPr>
-              <w:spacing w:before="0" w:line="240" w:lineRule="auto"/>
+              <w:spacing w:before="0" w:line="247" w:lineRule="auto"/>
               <w:rPr>
                 <w:rFonts w:ascii="BRH Devanagari Extra" w:hAnsi="BRH Devanagari Extra" w:cs="BRH Devanagari Extra"/>
                 <w:color w:val="000000"/>
@@ -30324,7 +30228,7 @@
           </w:tcPr>
           <w:p>
             <w:pPr>
-              <w:spacing w:before="0" w:line="240" w:lineRule="auto"/>
+              <w:spacing w:before="0" w:line="247" w:lineRule="auto"/>
               <w:ind w:right="-18"/>
               <w:rPr>
                 <w:rFonts w:ascii="BRH Devanagari Extra" w:hAnsi="BRH Devanagari Extra" w:cs="BRH Devanagari Extra"/>
@@ -30409,20 +30313,19 @@
           </w:tcPr>
           <w:p>
             <w:pPr>
-              <w:spacing w:before="0" w:line="240" w:lineRule="auto"/>
-              <w:rPr>
-                <w:rFonts w:cs="Arial"/>
-                <w:sz w:val="28"/>
-                <w:szCs w:val="28"/>
-              </w:rPr>
-            </w:pPr>
-            <w:r>
-              <w:rPr>
-                <w:rFonts w:cs="Arial"/>
-                <w:sz w:val="28"/>
-                <w:szCs w:val="28"/>
-              </w:rPr>
-              <w:lastRenderedPageBreak/>
+              <w:spacing w:before="0" w:line="247" w:lineRule="auto"/>
+              <w:rPr>
+                <w:rFonts w:cs="Arial"/>
+                <w:sz w:val="28"/>
+                <w:szCs w:val="28"/>
+              </w:rPr>
+            </w:pPr>
+            <w:r>
+              <w:rPr>
+                <w:rFonts w:cs="Arial"/>
+                <w:sz w:val="28"/>
+                <w:szCs w:val="28"/>
+              </w:rPr>
               <w:t>17.11 Chamaka Kramam</w:t>
             </w:r>
           </w:p>
@@ -30433,7 +30336,7 @@
           </w:tcPr>
           <w:p>
             <w:pPr>
-              <w:spacing w:before="0" w:line="240" w:lineRule="auto"/>
+              <w:spacing w:before="0" w:line="247" w:lineRule="auto"/>
               <w:rPr>
                 <w:rFonts w:ascii="BRH Devanagari Extra" w:hAnsi="BRH Devanagari Extra" w:cs="BRH Devanagari Extra"/>
                 <w:color w:val="000000"/>
@@ -30494,7 +30397,7 @@
           </w:tcPr>
           <w:p>
             <w:pPr>
-              <w:spacing w:before="0" w:line="240" w:lineRule="auto"/>
+              <w:spacing w:before="0" w:line="247" w:lineRule="auto"/>
               <w:ind w:right="-18"/>
               <w:rPr>
                 <w:rFonts w:ascii="BRH Devanagari Extra" w:hAnsi="BRH Devanagari Extra" w:cs="BRH Devanagari Extra"/>
@@ -30635,7 +30538,7 @@
           </w:tcPr>
           <w:p>
             <w:pPr>
-              <w:spacing w:before="0" w:line="240" w:lineRule="auto"/>
+              <w:spacing w:before="0" w:line="247" w:lineRule="auto"/>
               <w:rPr>
                 <w:rFonts w:cs="Arial"/>
                 <w:sz w:val="28"/>
@@ -30658,7 +30561,7 @@
           </w:tcPr>
           <w:p>
             <w:pPr>
-              <w:spacing w:before="0" w:line="240" w:lineRule="auto"/>
+              <w:spacing w:before="0" w:line="247" w:lineRule="auto"/>
               <w:rPr>
                 <w:rFonts w:ascii="BRH Devanagari Extra" w:hAnsi="BRH Devanagari Extra" w:cs="BRH Devanagari Extra"/>
                 <w:color w:val="000000"/>
@@ -30736,7 +30639,7 @@
           </w:tcPr>
           <w:p>
             <w:pPr>
-              <w:spacing w:before="0" w:line="240" w:lineRule="auto"/>
+              <w:spacing w:before="0" w:line="247" w:lineRule="auto"/>
               <w:ind w:right="-18"/>
               <w:rPr>
                 <w:rFonts w:ascii="BRH Devanagari Extra" w:hAnsi="BRH Devanagari Extra" w:cs="BRH Devanagari Extra"/>
@@ -30817,7 +30720,7 @@
           </w:tcPr>
           <w:p>
             <w:pPr>
-              <w:spacing w:before="0" w:line="240" w:lineRule="auto"/>
+              <w:spacing w:before="0" w:line="247" w:lineRule="auto"/>
               <w:rPr>
                 <w:rFonts w:cs="Arial"/>
                 <w:sz w:val="28"/>
@@ -30835,7 +30738,7 @@
           </w:p>
           <w:p>
             <w:pPr>
-              <w:spacing w:before="0" w:line="240" w:lineRule="auto"/>
+              <w:spacing w:before="0" w:line="247" w:lineRule="auto"/>
               <w:rPr>
                 <w:rFonts w:cs="Arial"/>
                 <w:sz w:val="28"/>
@@ -30861,17 +30764,17 @@
           </w:p>
           <w:p>
             <w:pPr>
-              <w:spacing w:before="0" w:line="240" w:lineRule="auto"/>
-              <w:rPr>
-                <w:rFonts w:cs="Arial"/>
-                <w:sz w:val="28"/>
-                <w:szCs w:val="28"/>
-              </w:rPr>
-            </w:pPr>
-          </w:p>
-          <w:p>
-            <w:pPr>
-              <w:spacing w:before="0" w:line="240" w:lineRule="auto"/>
+              <w:spacing w:before="0" w:line="247" w:lineRule="auto"/>
+              <w:rPr>
+                <w:rFonts w:cs="Arial"/>
+                <w:sz w:val="28"/>
+                <w:szCs w:val="28"/>
+              </w:rPr>
+            </w:pPr>
+          </w:p>
+          <w:p>
+            <w:pPr>
+              <w:spacing w:before="0" w:line="247" w:lineRule="auto"/>
               <w:rPr>
                 <w:rFonts w:cs="Arial"/>
                 <w:sz w:val="28"/>
@@ -30897,17 +30800,17 @@
           </w:p>
           <w:p>
             <w:pPr>
-              <w:spacing w:before="0" w:line="240" w:lineRule="auto"/>
-              <w:rPr>
-                <w:rFonts w:cs="Arial"/>
-                <w:sz w:val="28"/>
-                <w:szCs w:val="28"/>
-              </w:rPr>
-            </w:pPr>
-          </w:p>
-          <w:p>
-            <w:pPr>
-              <w:spacing w:before="0" w:line="240" w:lineRule="auto"/>
+              <w:spacing w:before="0" w:line="247" w:lineRule="auto"/>
+              <w:rPr>
+                <w:rFonts w:cs="Arial"/>
+                <w:sz w:val="28"/>
+                <w:szCs w:val="28"/>
+              </w:rPr>
+            </w:pPr>
+          </w:p>
+          <w:p>
+            <w:pPr>
+              <w:spacing w:before="0" w:line="247" w:lineRule="auto"/>
               <w:rPr>
                 <w:rFonts w:cs="Arial"/>
                 <w:sz w:val="28"/>
@@ -30930,7 +30833,7 @@
           </w:tcPr>
           <w:p>
             <w:pPr>
-              <w:spacing w:before="0" w:line="240" w:lineRule="auto"/>
+              <w:spacing w:before="0" w:line="247" w:lineRule="auto"/>
               <w:rPr>
                 <w:rFonts w:ascii="BRH Devanagari Extra" w:hAnsi="BRH Devanagari Extra" w:cs="BRH Devanagari Extra"/>
                 <w:color w:val="000000"/>
@@ -30969,7 +30872,7 @@
           </w:p>
           <w:p>
             <w:pPr>
-              <w:spacing w:before="0" w:line="240" w:lineRule="auto"/>
+              <w:spacing w:before="0" w:line="247" w:lineRule="auto"/>
               <w:rPr>
                 <w:rFonts w:ascii="BRH Devanagari Extra" w:hAnsi="BRH Devanagari Extra" w:cs="BRH Devanagari Extra"/>
                 <w:color w:val="000000"/>
@@ -31025,7 +30928,7 @@
           </w:p>
           <w:p>
             <w:pPr>
-              <w:spacing w:before="0" w:line="240" w:lineRule="auto"/>
+              <w:spacing w:before="0" w:line="247" w:lineRule="auto"/>
               <w:rPr>
                 <w:rFonts w:ascii="BRH Devanagari Extra" w:hAnsi="BRH Devanagari Extra" w:cs="BRH Devanagari Extra"/>
                 <w:color w:val="000000"/>
@@ -31088,7 +30991,7 @@
           </w:tcPr>
           <w:p>
             <w:pPr>
-              <w:spacing w:before="0" w:line="240" w:lineRule="auto"/>
+              <w:spacing w:before="0" w:line="247" w:lineRule="auto"/>
               <w:ind w:right="-18"/>
               <w:rPr>
                 <w:rFonts w:ascii="BRH Devanagari Extra" w:hAnsi="BRH Devanagari Extra" w:cs="BRH Devanagari Extra"/>
@@ -31137,7 +31040,7 @@
           </w:p>
           <w:p>
             <w:pPr>
-              <w:spacing w:before="0" w:line="240" w:lineRule="auto"/>
+              <w:spacing w:before="0" w:line="247" w:lineRule="auto"/>
               <w:ind w:right="-18"/>
               <w:rPr>
                 <w:rFonts w:ascii="BRH Devanagari Extra" w:hAnsi="BRH Devanagari Extra" w:cs="BRH Devanagari Extra"/>
@@ -31234,7 +31137,7 @@
           </w:p>
           <w:p>
             <w:pPr>
-              <w:spacing w:before="0" w:line="240" w:lineRule="auto"/>
+              <w:spacing w:before="0" w:line="247" w:lineRule="auto"/>
               <w:ind w:right="-18"/>
               <w:rPr>
                 <w:rFonts w:ascii="BRH Devanagari Extra" w:hAnsi="BRH Devanagari Extra" w:cs="BRH Devanagari Extra"/>
@@ -31328,7 +31231,7 @@
           </w:tcPr>
           <w:p>
             <w:pPr>
-              <w:spacing w:before="0" w:line="240" w:lineRule="auto"/>
+              <w:spacing w:before="0" w:line="247" w:lineRule="auto"/>
               <w:rPr>
                 <w:rFonts w:cs="Arial"/>
                 <w:sz w:val="28"/>
@@ -31346,7 +31249,7 @@
           </w:p>
           <w:p>
             <w:pPr>
-              <w:spacing w:before="0" w:line="240" w:lineRule="auto"/>
+              <w:spacing w:before="0" w:line="247" w:lineRule="auto"/>
               <w:rPr>
                 <w:rFonts w:cs="Arial"/>
                 <w:sz w:val="28"/>
@@ -31373,7 +31276,7 @@
               <w:autoSpaceDE w:val="0"/>
               <w:autoSpaceDN w:val="0"/>
               <w:adjustRightInd w:val="0"/>
-              <w:spacing w:line="252" w:lineRule="auto"/>
+              <w:spacing w:before="0" w:line="247" w:lineRule="auto"/>
               <w:rPr>
                 <w:rFonts w:ascii="BRH Devanagari Extra" w:hAnsi="BRH Devanagari Extra" w:cs="BRH Devanagari Extra"/>
                 <w:color w:val="000000"/>
@@ -31433,7 +31336,7 @@
               <w:autoSpaceDE w:val="0"/>
               <w:autoSpaceDN w:val="0"/>
               <w:adjustRightInd w:val="0"/>
-              <w:spacing w:line="252" w:lineRule="auto"/>
+              <w:spacing w:before="0" w:line="247" w:lineRule="auto"/>
               <w:rPr>
                 <w:rFonts w:ascii="BRH Devanagari Extra" w:hAnsi="BRH Devanagari Extra" w:cs="BRH Devanagari Extra"/>
                 <w:color w:val="000000"/>
@@ -31493,7 +31396,7 @@
               <w:autoSpaceDE w:val="0"/>
               <w:autoSpaceDN w:val="0"/>
               <w:adjustRightInd w:val="0"/>
-              <w:spacing w:line="240" w:lineRule="auto"/>
+              <w:spacing w:before="0" w:line="247" w:lineRule="auto"/>
               <w:ind w:left="288"/>
               <w:rPr>
                 <w:rFonts w:ascii="BRH Devanagari Extra" w:hAnsi="BRH Devanagari Extra" w:cs="BRH Devanagari Extra"/>
@@ -31566,7 +31469,7 @@
           </w:tcPr>
           <w:p>
             <w:pPr>
-              <w:spacing w:before="0" w:line="240" w:lineRule="auto"/>
+              <w:spacing w:before="0" w:line="247" w:lineRule="auto"/>
               <w:ind w:right="-18"/>
               <w:rPr>
                 <w:rFonts w:ascii="BRH Devanagari Extra" w:hAnsi="BRH Devanagari Extra" w:cs="BRH Devanagari Extra"/>
@@ -31650,7 +31553,7 @@
               <w:autoSpaceDE w:val="0"/>
               <w:autoSpaceDN w:val="0"/>
               <w:adjustRightInd w:val="0"/>
-              <w:spacing w:line="252" w:lineRule="auto"/>
+              <w:spacing w:before="0" w:line="247" w:lineRule="auto"/>
               <w:ind w:left="288"/>
               <w:rPr>
                 <w:rFonts w:ascii="BRH Devanagari Extra" w:hAnsi="BRH Devanagari Extra" w:cs="BRH Devanagari Extra"/>
@@ -31754,7 +31657,7 @@
               <w:autoSpaceDE w:val="0"/>
               <w:autoSpaceDN w:val="0"/>
               <w:adjustRightInd w:val="0"/>
-              <w:spacing w:line="240" w:lineRule="auto"/>
+              <w:spacing w:before="0" w:line="247" w:lineRule="auto"/>
               <w:ind w:left="288"/>
               <w:rPr>
                 <w:rFonts w:ascii="BRH Devanagari Extra" w:hAnsi="BRH Devanagari Extra" w:cs="BRH Devanagari Extra"/>
@@ -31835,21 +31738,8 @@
                 <w:sz w:val="40"/>
                 <w:szCs w:val="40"/>
               </w:rPr>
-              <w:t xml:space="preserve">prÉ CSÇ lÉ </w:t>
-            </w:r>
-            <w:proofErr w:type="gramStart"/>
-            <w:r>
-              <w:rPr>
-                <w:rFonts w:ascii="BRH Devanagari Extra" w:hAnsi="BRH Devanagari Extra" w:cs="BRH Devanagari Extra"/>
-                <w:b/>
-                <w:bCs/>
-                <w:color w:val="000000"/>
-                <w:sz w:val="40"/>
-                <w:szCs w:val="40"/>
-              </w:rPr>
-              <w:t>qÉqÉ )</w:t>
-            </w:r>
-            <w:proofErr w:type="gramEnd"/>
+              <w:t>prÉ CSÇ lÉ qÉqÉ )</w:t>
+            </w:r>
           </w:p>
         </w:tc>
       </w:tr>
@@ -31860,25 +31750,26 @@
           </w:tcPr>
           <w:p>
             <w:pPr>
-              <w:spacing w:before="0" w:line="240" w:lineRule="auto"/>
-              <w:rPr>
-                <w:rFonts w:cs="Arial"/>
-                <w:sz w:val="28"/>
-                <w:szCs w:val="28"/>
-              </w:rPr>
-            </w:pPr>
-            <w:r>
-              <w:rPr>
-                <w:rFonts w:cs="Arial"/>
-                <w:sz w:val="28"/>
-                <w:szCs w:val="28"/>
-              </w:rPr>
+              <w:spacing w:before="0" w:line="247" w:lineRule="auto"/>
+              <w:rPr>
+                <w:rFonts w:cs="Arial"/>
+                <w:sz w:val="28"/>
+                <w:szCs w:val="28"/>
+              </w:rPr>
+            </w:pPr>
+            <w:r>
+              <w:rPr>
+                <w:rFonts w:cs="Arial"/>
+                <w:sz w:val="28"/>
+                <w:szCs w:val="28"/>
+              </w:rPr>
+              <w:lastRenderedPageBreak/>
               <w:t>19.1.2 and 19.4.2</w:t>
             </w:r>
           </w:p>
           <w:p>
             <w:pPr>
-              <w:spacing w:before="0" w:line="240" w:lineRule="auto"/>
+              <w:spacing w:before="0" w:line="247" w:lineRule="auto"/>
               <w:rPr>
                 <w:rFonts w:cs="Arial"/>
                 <w:sz w:val="28"/>
@@ -31901,7 +31792,7 @@
           </w:tcPr>
           <w:p>
             <w:pPr>
-              <w:spacing w:before="0" w:line="240" w:lineRule="auto"/>
+              <w:spacing w:before="0" w:line="247" w:lineRule="auto"/>
               <w:rPr>
                 <w:rFonts w:ascii="BRH Devanagari Extra" w:hAnsi="BRH Devanagari Extra" w:cs="BRH Devanagari Extra"/>
                 <w:color w:val="000000"/>
@@ -31936,7 +31827,7 @@
           </w:tcPr>
           <w:p>
             <w:pPr>
-              <w:spacing w:before="0" w:line="240" w:lineRule="auto"/>
+              <w:spacing w:before="0" w:line="247" w:lineRule="auto"/>
               <w:ind w:right="-18"/>
               <w:rPr>
                 <w:rFonts w:ascii="BRH Devanagari Extra" w:hAnsi="BRH Devanagari Extra" w:cs="BRH Devanagari Extra"/>
@@ -32002,7 +31893,7 @@
           </w:tcPr>
           <w:p>
             <w:pPr>
-              <w:spacing w:before="0" w:line="240" w:lineRule="auto"/>
+              <w:spacing w:before="0" w:line="247" w:lineRule="auto"/>
               <w:rPr>
                 <w:rFonts w:cs="Arial"/>
                 <w:sz w:val="28"/>
@@ -32028,7 +31919,7 @@
           </w:p>
           <w:p>
             <w:pPr>
-              <w:spacing w:before="0" w:line="240" w:lineRule="auto"/>
+              <w:spacing w:before="0" w:line="247" w:lineRule="auto"/>
               <w:rPr>
                 <w:rFonts w:cs="Arial"/>
                 <w:sz w:val="28"/>
@@ -32051,7 +31942,7 @@
           </w:tcPr>
           <w:p>
             <w:pPr>
-              <w:spacing w:before="0" w:line="240" w:lineRule="auto"/>
+              <w:spacing w:before="0" w:line="247" w:lineRule="auto"/>
               <w:rPr>
                 <w:rFonts w:ascii="BRH Devanagari Extra" w:hAnsi="BRH Devanagari Extra" w:cs="BRH Devanagari Extra"/>
                 <w:color w:val="000000"/>
@@ -32112,7 +32003,7 @@
           </w:tcPr>
           <w:p>
             <w:pPr>
-              <w:spacing w:before="0" w:line="240" w:lineRule="auto"/>
+              <w:spacing w:before="0" w:line="247" w:lineRule="auto"/>
               <w:ind w:right="-18"/>
               <w:rPr>
                 <w:rFonts w:ascii="BRH Devanagari Extra" w:hAnsi="BRH Devanagari Extra" w:cs="BRH Devanagari Extra"/>
@@ -32276,7 +32167,7 @@
           </w:tcPr>
           <w:p>
             <w:pPr>
-              <w:spacing w:before="0" w:line="240" w:lineRule="auto"/>
+              <w:spacing w:before="0" w:line="247" w:lineRule="auto"/>
               <w:rPr>
                 <w:rFonts w:cs="Arial"/>
                 <w:sz w:val="28"/>
@@ -32299,7 +32190,7 @@
           </w:tcPr>
           <w:p>
             <w:pPr>
-              <w:spacing w:before="0" w:line="240" w:lineRule="auto"/>
+              <w:spacing w:before="0" w:line="247" w:lineRule="auto"/>
               <w:rPr>
                 <w:rFonts w:ascii="BRH Devanagari Extra" w:hAnsi="BRH Devanagari Extra" w:cs="BRH Devanagari Extra"/>
                 <w:color w:val="000000"/>
@@ -32343,7 +32234,7 @@
           </w:tcPr>
           <w:p>
             <w:pPr>
-              <w:spacing w:before="0" w:line="240" w:lineRule="auto"/>
+              <w:spacing w:before="0" w:line="247" w:lineRule="auto"/>
               <w:ind w:right="-18"/>
               <w:rPr>
                 <w:rFonts w:ascii="BRH Devanagari Extra" w:hAnsi="BRH Devanagari Extra" w:cs="BRH Devanagari Extra"/>
@@ -32457,20 +32348,19 @@
           </w:tcPr>
           <w:p>
             <w:pPr>
-              <w:spacing w:before="0" w:line="240" w:lineRule="auto"/>
-              <w:rPr>
-                <w:rFonts w:cs="Arial"/>
-                <w:sz w:val="28"/>
-                <w:szCs w:val="28"/>
-              </w:rPr>
-            </w:pPr>
-            <w:r>
-              <w:rPr>
-                <w:rFonts w:cs="Arial"/>
-                <w:sz w:val="28"/>
-                <w:szCs w:val="28"/>
-              </w:rPr>
-              <w:lastRenderedPageBreak/>
+              <w:spacing w:before="0" w:line="247" w:lineRule="auto"/>
+              <w:rPr>
+                <w:rFonts w:cs="Arial"/>
+                <w:sz w:val="28"/>
+                <w:szCs w:val="28"/>
+              </w:rPr>
+            </w:pPr>
+            <w:r>
+              <w:rPr>
+                <w:rFonts w:cs="Arial"/>
+                <w:sz w:val="28"/>
+                <w:szCs w:val="28"/>
+              </w:rPr>
               <w:t>19.4.1</w:t>
             </w:r>
           </w:p>
@@ -32481,7 +32371,7 @@
           </w:tcPr>
           <w:p>
             <w:pPr>
-              <w:spacing w:before="0" w:line="240" w:lineRule="auto"/>
+              <w:spacing w:before="0" w:line="247" w:lineRule="auto"/>
               <w:rPr>
                 <w:rFonts w:ascii="BRH Devanagari Extra" w:hAnsi="BRH Devanagari Extra" w:cs="BRH Devanagari Extra"/>
                 <w:color w:val="000000"/>
@@ -32542,7 +32432,7 @@
           </w:tcPr>
           <w:p>
             <w:pPr>
-              <w:spacing w:before="0" w:line="240" w:lineRule="auto"/>
+              <w:spacing w:before="0" w:line="247" w:lineRule="auto"/>
               <w:ind w:right="-18"/>
               <w:rPr>
                 <w:rFonts w:ascii="BRH Devanagari Extra" w:hAnsi="BRH Devanagari Extra" w:cs="BRH Devanagari Extra"/>
@@ -32606,7 +32496,7 @@
           </w:tcPr>
           <w:p>
             <w:pPr>
-              <w:spacing w:before="0" w:line="240" w:lineRule="auto"/>
+              <w:spacing w:before="0" w:line="247" w:lineRule="auto"/>
               <w:rPr>
                 <w:rFonts w:cs="Arial"/>
                 <w:sz w:val="28"/>
@@ -32629,7 +32519,7 @@
           </w:tcPr>
           <w:p>
             <w:pPr>
-              <w:spacing w:before="0" w:line="240" w:lineRule="auto"/>
+              <w:spacing w:before="0" w:line="247" w:lineRule="auto"/>
               <w:rPr>
                 <w:rFonts w:ascii="BRH Devanagari Extra" w:hAnsi="BRH Devanagari Extra" w:cs="BRH Devanagari Extra"/>
                 <w:color w:val="000000"/>
@@ -32690,7 +32580,7 @@
           </w:tcPr>
           <w:p>
             <w:pPr>
-              <w:spacing w:before="0" w:line="240" w:lineRule="auto"/>
+              <w:spacing w:before="0" w:line="247" w:lineRule="auto"/>
               <w:ind w:right="-18"/>
               <w:rPr>
                 <w:rFonts w:ascii="BRH Devanagari Extra" w:hAnsi="BRH Devanagari Extra" w:cs="BRH Devanagari Extra"/>
@@ -32763,7 +32653,7 @@
           </w:tcPr>
           <w:p>
             <w:pPr>
-              <w:spacing w:before="0" w:line="240" w:lineRule="auto"/>
+              <w:spacing w:before="0" w:line="247" w:lineRule="auto"/>
               <w:rPr>
                 <w:rFonts w:cs="Arial"/>
                 <w:sz w:val="28"/>
@@ -32790,37 +32680,37 @@
           </w:p>
           <w:p>
             <w:pPr>
-              <w:spacing w:before="0" w:line="240" w:lineRule="auto"/>
-              <w:rPr>
-                <w:rFonts w:cs="Arial"/>
-                <w:sz w:val="28"/>
-                <w:szCs w:val="28"/>
-              </w:rPr>
-            </w:pPr>
-          </w:p>
-          <w:p>
-            <w:pPr>
-              <w:spacing w:before="0" w:line="240" w:lineRule="auto"/>
-              <w:rPr>
-                <w:rFonts w:cs="Arial"/>
-                <w:sz w:val="28"/>
-                <w:szCs w:val="28"/>
-              </w:rPr>
-            </w:pPr>
-          </w:p>
-          <w:p>
-            <w:pPr>
-              <w:spacing w:before="0" w:line="240" w:lineRule="auto"/>
-              <w:rPr>
-                <w:rFonts w:cs="Arial"/>
-                <w:sz w:val="28"/>
-                <w:szCs w:val="28"/>
-              </w:rPr>
-            </w:pPr>
-          </w:p>
-          <w:p>
-            <w:pPr>
-              <w:spacing w:before="0" w:line="240" w:lineRule="auto"/>
+              <w:spacing w:before="0" w:line="247" w:lineRule="auto"/>
+              <w:rPr>
+                <w:rFonts w:cs="Arial"/>
+                <w:sz w:val="28"/>
+                <w:szCs w:val="28"/>
+              </w:rPr>
+            </w:pPr>
+          </w:p>
+          <w:p>
+            <w:pPr>
+              <w:spacing w:before="0" w:line="247" w:lineRule="auto"/>
+              <w:rPr>
+                <w:rFonts w:cs="Arial"/>
+                <w:sz w:val="28"/>
+                <w:szCs w:val="28"/>
+              </w:rPr>
+            </w:pPr>
+          </w:p>
+          <w:p>
+            <w:pPr>
+              <w:spacing w:before="0" w:line="247" w:lineRule="auto"/>
+              <w:rPr>
+                <w:rFonts w:cs="Arial"/>
+                <w:sz w:val="28"/>
+                <w:szCs w:val="28"/>
+              </w:rPr>
+            </w:pPr>
+          </w:p>
+          <w:p>
+            <w:pPr>
+              <w:spacing w:before="0" w:line="247" w:lineRule="auto"/>
               <w:rPr>
                 <w:rFonts w:cs="Arial"/>
                 <w:sz w:val="28"/>
@@ -32838,57 +32728,57 @@
           </w:p>
           <w:p>
             <w:pPr>
-              <w:spacing w:before="0" w:line="240" w:lineRule="auto"/>
-              <w:rPr>
-                <w:rFonts w:cs="Arial"/>
-                <w:sz w:val="28"/>
-                <w:szCs w:val="28"/>
-              </w:rPr>
-            </w:pPr>
-          </w:p>
-          <w:p>
-            <w:pPr>
-              <w:spacing w:before="0" w:line="240" w:lineRule="auto"/>
-              <w:rPr>
-                <w:rFonts w:cs="Arial"/>
-                <w:sz w:val="28"/>
-                <w:szCs w:val="28"/>
-              </w:rPr>
-            </w:pPr>
-          </w:p>
-          <w:p>
-            <w:pPr>
-              <w:spacing w:before="0" w:line="240" w:lineRule="auto"/>
-              <w:rPr>
-                <w:rFonts w:cs="Arial"/>
-                <w:sz w:val="28"/>
-                <w:szCs w:val="28"/>
-              </w:rPr>
-            </w:pPr>
-          </w:p>
-          <w:p>
-            <w:pPr>
-              <w:spacing w:before="0" w:line="240" w:lineRule="auto"/>
-              <w:rPr>
-                <w:rFonts w:cs="Arial"/>
-                <w:sz w:val="28"/>
-                <w:szCs w:val="28"/>
-              </w:rPr>
-            </w:pPr>
-          </w:p>
-          <w:p>
-            <w:pPr>
-              <w:spacing w:before="0" w:line="240" w:lineRule="auto"/>
-              <w:rPr>
-                <w:rFonts w:cs="Arial"/>
-                <w:sz w:val="28"/>
-                <w:szCs w:val="28"/>
-              </w:rPr>
-            </w:pPr>
-          </w:p>
-          <w:p>
-            <w:pPr>
-              <w:spacing w:before="0" w:line="240" w:lineRule="auto"/>
+              <w:spacing w:before="0" w:line="247" w:lineRule="auto"/>
+              <w:rPr>
+                <w:rFonts w:cs="Arial"/>
+                <w:sz w:val="28"/>
+                <w:szCs w:val="28"/>
+              </w:rPr>
+            </w:pPr>
+          </w:p>
+          <w:p>
+            <w:pPr>
+              <w:spacing w:before="0" w:line="247" w:lineRule="auto"/>
+              <w:rPr>
+                <w:rFonts w:cs="Arial"/>
+                <w:sz w:val="28"/>
+                <w:szCs w:val="28"/>
+              </w:rPr>
+            </w:pPr>
+          </w:p>
+          <w:p>
+            <w:pPr>
+              <w:spacing w:before="0" w:line="247" w:lineRule="auto"/>
+              <w:rPr>
+                <w:rFonts w:cs="Arial"/>
+                <w:sz w:val="28"/>
+                <w:szCs w:val="28"/>
+              </w:rPr>
+            </w:pPr>
+          </w:p>
+          <w:p>
+            <w:pPr>
+              <w:spacing w:before="0" w:line="247" w:lineRule="auto"/>
+              <w:rPr>
+                <w:rFonts w:cs="Arial"/>
+                <w:sz w:val="28"/>
+                <w:szCs w:val="28"/>
+              </w:rPr>
+            </w:pPr>
+          </w:p>
+          <w:p>
+            <w:pPr>
+              <w:spacing w:before="0" w:line="247" w:lineRule="auto"/>
+              <w:rPr>
+                <w:rFonts w:cs="Arial"/>
+                <w:sz w:val="28"/>
+                <w:szCs w:val="28"/>
+              </w:rPr>
+            </w:pPr>
+          </w:p>
+          <w:p>
+            <w:pPr>
+              <w:spacing w:before="0" w:line="247" w:lineRule="auto"/>
               <w:rPr>
                 <w:rFonts w:cs="Arial"/>
                 <w:sz w:val="28"/>
@@ -32911,7 +32801,7 @@
           </w:tcPr>
           <w:p>
             <w:pPr>
-              <w:spacing w:before="0" w:line="240" w:lineRule="auto"/>
+              <w:spacing w:before="0" w:line="247" w:lineRule="auto"/>
               <w:rPr>
                 <w:rFonts w:ascii="BRH Devanagari Extra" w:hAnsi="BRH Devanagari Extra" w:cs="BRH Devanagari Extra"/>
                 <w:color w:val="000000"/>
@@ -32958,18 +32848,18 @@
           </w:p>
           <w:p>
             <w:pPr>
-              <w:spacing w:before="0" w:line="240" w:lineRule="auto"/>
-              <w:rPr>
-                <w:rFonts w:ascii="BRH Devanagari Extra" w:hAnsi="BRH Devanagari Extra" w:cs="BRH Devanagari Extra"/>
-                <w:color w:val="000000"/>
-                <w:sz w:val="40"/>
-                <w:szCs w:val="40"/>
-              </w:rPr>
-            </w:pPr>
-          </w:p>
-          <w:p>
-            <w:pPr>
-              <w:spacing w:before="0" w:line="240" w:lineRule="auto"/>
+              <w:spacing w:before="0" w:line="247" w:lineRule="auto"/>
+              <w:rPr>
+                <w:rFonts w:ascii="BRH Devanagari Extra" w:hAnsi="BRH Devanagari Extra" w:cs="BRH Devanagari Extra"/>
+                <w:color w:val="000000"/>
+                <w:sz w:val="40"/>
+                <w:szCs w:val="40"/>
+              </w:rPr>
+            </w:pPr>
+          </w:p>
+          <w:p>
+            <w:pPr>
+              <w:spacing w:before="0" w:line="247" w:lineRule="auto"/>
               <w:rPr>
                 <w:rFonts w:ascii="BRH Devanagari Extra" w:hAnsi="BRH Devanagari Extra" w:cs="BRH Devanagari Extra"/>
                 <w:color w:val="000000"/>
@@ -33001,7 +32891,7 @@
               <w:autoSpaceDE w:val="0"/>
               <w:autoSpaceDN w:val="0"/>
               <w:adjustRightInd w:val="0"/>
-              <w:spacing w:line="240" w:lineRule="auto"/>
+              <w:spacing w:before="0" w:line="247" w:lineRule="auto"/>
               <w:rPr>
                 <w:rFonts w:ascii="BRH Devanagari Extra" w:hAnsi="BRH Devanagari Extra" w:cs="BRH Devanagari Extra"/>
                 <w:color w:val="000000"/>
@@ -33054,7 +32944,7 @@
               <w:autoSpaceDE w:val="0"/>
               <w:autoSpaceDN w:val="0"/>
               <w:adjustRightInd w:val="0"/>
-              <w:spacing w:line="240" w:lineRule="auto"/>
+              <w:spacing w:before="0" w:line="247" w:lineRule="auto"/>
               <w:rPr>
                 <w:rFonts w:ascii="BRH Devanagari Extra" w:hAnsi="BRH Devanagari Extra" w:cs="BRH Devanagari Extra"/>
                 <w:color w:val="000000"/>
@@ -33106,7 +32996,7 @@
           </w:tcPr>
           <w:p>
             <w:pPr>
-              <w:spacing w:before="0" w:line="240" w:lineRule="auto"/>
+              <w:spacing w:before="0" w:line="247" w:lineRule="auto"/>
               <w:ind w:right="-18"/>
               <w:rPr>
                 <w:rFonts w:cs="Arial"/>
@@ -33200,11 +33090,12 @@
           <w:p>
             <w:pPr>
               <w:pStyle w:val="NoSpacing"/>
-            </w:pPr>
-          </w:p>
-          <w:p>
-            <w:pPr>
-              <w:spacing w:before="0" w:line="240" w:lineRule="auto"/>
+              <w:spacing w:line="247" w:lineRule="auto"/>
+            </w:pPr>
+          </w:p>
+          <w:p>
+            <w:pPr>
+              <w:spacing w:before="0" w:line="247" w:lineRule="auto"/>
               <w:ind w:right="-18"/>
               <w:rPr>
                 <w:rFonts w:ascii="BRH Devanagari Extra" w:hAnsi="BRH Devanagari Extra" w:cs="BRH Devanagari Extra"/>
@@ -33278,7 +33169,7 @@
           </w:p>
           <w:p>
             <w:pPr>
-              <w:spacing w:before="0" w:line="240" w:lineRule="auto"/>
+              <w:spacing w:before="0" w:line="247" w:lineRule="auto"/>
               <w:ind w:right="-18"/>
               <w:rPr>
                 <w:rFonts w:cs="Arial"/>
@@ -33383,7 +33274,7 @@
           </w:p>
           <w:p>
             <w:pPr>
-              <w:spacing w:before="0" w:line="240" w:lineRule="auto"/>
+              <w:spacing w:before="0" w:line="247" w:lineRule="auto"/>
               <w:ind w:right="-18"/>
               <w:rPr>
                 <w:rFonts w:ascii="BRH Devanagari Extra" w:hAnsi="BRH Devanagari Extra" w:cs="BRH Devanagari Extra"/>
@@ -33450,7 +33341,7 @@
           </w:p>
           <w:p>
             <w:pPr>
-              <w:spacing w:before="0" w:line="240" w:lineRule="auto"/>
+              <w:spacing w:before="0" w:line="247" w:lineRule="auto"/>
               <w:ind w:right="-18"/>
               <w:rPr>
                 <w:rFonts w:ascii="BRH Devanagari Extra" w:hAnsi="BRH Devanagari Extra" w:cs="BRH Devanagari Extra"/>
@@ -33469,19 +33360,20 @@
           </w:tcPr>
           <w:p>
             <w:pPr>
-              <w:spacing w:before="0" w:line="240" w:lineRule="auto"/>
-              <w:rPr>
-                <w:rFonts w:cs="Arial"/>
-                <w:sz w:val="28"/>
-                <w:szCs w:val="28"/>
-              </w:rPr>
-            </w:pPr>
-            <w:r>
-              <w:rPr>
-                <w:rFonts w:cs="Arial"/>
-                <w:sz w:val="28"/>
-                <w:szCs w:val="28"/>
-              </w:rPr>
+              <w:spacing w:before="0" w:line="247" w:lineRule="auto"/>
+              <w:rPr>
+                <w:rFonts w:cs="Arial"/>
+                <w:sz w:val="28"/>
+                <w:szCs w:val="28"/>
+              </w:rPr>
+            </w:pPr>
+            <w:r>
+              <w:rPr>
+                <w:rFonts w:cs="Arial"/>
+                <w:sz w:val="28"/>
+                <w:szCs w:val="28"/>
+              </w:rPr>
+              <w:lastRenderedPageBreak/>
               <w:t>Convention dropped</w:t>
             </w:r>
           </w:p>
@@ -33492,7 +33384,7 @@
           </w:tcPr>
           <w:p>
             <w:pPr>
-              <w:spacing w:before="0" w:line="240" w:lineRule="auto"/>
+              <w:spacing w:before="0" w:line="247" w:lineRule="auto"/>
               <w:rPr>
                 <w:rFonts w:cs="Arial"/>
                 <w:color w:val="000000"/>
@@ -33517,7 +33409,7 @@
           </w:tcPr>
           <w:p>
             <w:pPr>
-              <w:spacing w:before="0" w:line="240" w:lineRule="auto"/>
+              <w:spacing w:before="0" w:line="247" w:lineRule="auto"/>
               <w:ind w:right="-18"/>
               <w:rPr>
                 <w:rFonts w:cs="Arial"/>
@@ -33592,7 +33484,7 @@
           </w:tcPr>
           <w:p>
             <w:pPr>
-              <w:spacing w:before="0" w:line="240" w:lineRule="auto"/>
+              <w:spacing w:before="0" w:line="247" w:lineRule="auto"/>
               <w:rPr>
                 <w:rFonts w:cs="Arial"/>
                 <w:sz w:val="28"/>
@@ -33615,7 +33507,7 @@
           </w:tcPr>
           <w:p>
             <w:pPr>
-              <w:spacing w:before="0" w:line="240" w:lineRule="auto"/>
+              <w:spacing w:before="0" w:line="247" w:lineRule="auto"/>
               <w:rPr>
                 <w:rFonts w:cs="Arial"/>
                 <w:color w:val="000000"/>
@@ -33631,7 +33523,7 @@
           </w:tcPr>
           <w:p>
             <w:pPr>
-              <w:spacing w:before="0" w:line="240" w:lineRule="auto"/>
+              <w:spacing w:before="0" w:line="247" w:lineRule="auto"/>
               <w:ind w:right="-18"/>
               <w:rPr>
                 <w:rFonts w:cs="Arial"/>
@@ -33659,7 +33551,7 @@
           </w:tcPr>
           <w:p>
             <w:pPr>
-              <w:spacing w:before="0" w:line="240" w:lineRule="auto"/>
+              <w:spacing w:before="0" w:line="247" w:lineRule="auto"/>
               <w:rPr>
                 <w:rFonts w:cs="Arial"/>
                 <w:b/>
@@ -33686,7 +33578,7 @@
           </w:tcPr>
           <w:p>
             <w:pPr>
-              <w:spacing w:before="0" w:line="240" w:lineRule="auto"/>
+              <w:spacing w:before="0" w:line="247" w:lineRule="auto"/>
               <w:rPr>
                 <w:rFonts w:cs="Arial"/>
                 <w:color w:val="000000"/>
@@ -33762,28 +33654,27 @@
           </w:p>
           <w:p>
             <w:pPr>
-              <w:spacing w:before="0" w:line="240" w:lineRule="auto"/>
-              <w:rPr>
-                <w:rFonts w:cs="Arial"/>
-                <w:color w:val="000000"/>
-                <w:sz w:val="28"/>
-                <w:szCs w:val="28"/>
-              </w:rPr>
-            </w:pPr>
-            <w:r>
-              <w:rPr>
-                <w:rFonts w:cs="Arial"/>
-                <w:color w:val="000000"/>
-                <w:sz w:val="28"/>
-                <w:szCs w:val="28"/>
-              </w:rPr>
-              <w:lastRenderedPageBreak/>
+              <w:spacing w:before="0" w:line="247" w:lineRule="auto"/>
+              <w:rPr>
+                <w:rFonts w:cs="Arial"/>
+                <w:color w:val="000000"/>
+                <w:sz w:val="28"/>
+                <w:szCs w:val="28"/>
+              </w:rPr>
+            </w:pPr>
+            <w:r>
+              <w:rPr>
+                <w:rFonts w:cs="Arial"/>
+                <w:color w:val="000000"/>
+                <w:sz w:val="28"/>
+                <w:szCs w:val="28"/>
+              </w:rPr>
               <w:t>Word NirRuti is correctly presented.</w:t>
             </w:r>
           </w:p>
           <w:p>
             <w:pPr>
-              <w:spacing w:before="0" w:line="240" w:lineRule="auto"/>
+              <w:spacing w:before="0" w:line="247" w:lineRule="auto"/>
               <w:rPr>
                 <w:rFonts w:cs="Arial"/>
                 <w:color w:val="000000"/>
@@ -33823,7 +33714,7 @@
           </w:p>
           <w:p>
             <w:pPr>
-              <w:spacing w:before="0" w:line="240" w:lineRule="auto"/>
+              <w:spacing w:before="0" w:line="247" w:lineRule="auto"/>
               <w:rPr>
                 <w:rFonts w:cs="Arial"/>
                 <w:color w:val="000000"/>
@@ -33848,7 +33739,7 @@
           </w:tcPr>
           <w:p>
             <w:pPr>
-              <w:spacing w:before="0" w:line="240" w:lineRule="auto"/>
+              <w:spacing w:before="0" w:line="247" w:lineRule="auto"/>
               <w:ind w:right="-18"/>
               <w:rPr>
                 <w:rFonts w:cs="Arial"/>
@@ -33864,7 +33755,6 @@
                 <w:sz w:val="40"/>
                 <w:szCs w:val="40"/>
               </w:rPr>
-              <w:lastRenderedPageBreak/>
               <w:t>Kindly take note of these changes</w:t>
             </w:r>
           </w:p>
@@ -33877,7 +33767,7 @@
           </w:tcPr>
           <w:p>
             <w:pPr>
-              <w:spacing w:before="0" w:line="240" w:lineRule="auto"/>
+              <w:spacing w:before="0" w:line="247" w:lineRule="auto"/>
               <w:rPr>
                 <w:rFonts w:cs="Arial"/>
                 <w:sz w:val="28"/>
@@ -33892,7 +33782,7 @@
           </w:tcPr>
           <w:p>
             <w:pPr>
-              <w:spacing w:before="0" w:line="240" w:lineRule="auto"/>
+              <w:spacing w:before="0" w:line="247" w:lineRule="auto"/>
               <w:rPr>
                 <w:rFonts w:ascii="BRH Devanagari Extra" w:hAnsi="BRH Devanagari Extra" w:cs="BRH Devanagari Extra"/>
                 <w:color w:val="000000"/>
@@ -33908,7 +33798,7 @@
           </w:tcPr>
           <w:p>
             <w:pPr>
-              <w:spacing w:before="0" w:line="240" w:lineRule="auto"/>
+              <w:spacing w:before="0" w:line="247" w:lineRule="auto"/>
               <w:ind w:right="-18"/>
               <w:rPr>
                 <w:rFonts w:ascii="BRH Devanagari Extra" w:hAnsi="BRH Devanagari Extra" w:cs="BRH Devanagari Extra"/>
@@ -33923,6 +33813,7 @@
     </w:tbl>
     <w:p>
       <w:pPr>
+        <w:spacing w:before="0" w:line="247" w:lineRule="auto"/>
         <w:jc w:val="center"/>
         <w:rPr>
           <w:b/>
@@ -33940,8 +33831,20 @@
           <w:szCs w:val="32"/>
           <w:u w:val="single"/>
         </w:rPr>
-        <w:br w:type="page"/>
+        <w:t>=======================</w:t>
       </w:r>
+    </w:p>
+    <w:p>
+      <w:pPr>
+        <w:spacing w:before="0" w:line="247" w:lineRule="auto"/>
+        <w:rPr>
+          <w:b/>
+          <w:bCs/>
+          <w:sz w:val="32"/>
+          <w:szCs w:val="32"/>
+          <w:u w:val="single"/>
+        </w:rPr>
+      </w:pPr>
       <w:r>
         <w:rPr>
           <w:b/>
@@ -33950,7 +33853,6 @@
           <w:szCs w:val="32"/>
           <w:u w:val="single"/>
         </w:rPr>
-        <w:lastRenderedPageBreak/>
         <w:t xml:space="preserve">Sanskrit </w:t>
       </w:r>
       <w:r>
@@ -34046,6 +33948,7 @@
     </w:p>
     <w:p>
       <w:pPr>
+        <w:spacing w:before="0" w:line="247" w:lineRule="auto"/>
         <w:jc w:val="center"/>
         <w:rPr>
           <w:b/>
@@ -34057,23 +33960,7 @@
           <w:b/>
           <w:bCs/>
         </w:rPr>
-        <w:t>(</w:t>
-      </w:r>
-      <w:proofErr w:type="gramStart"/>
-      <w:r>
-        <w:rPr>
-          <w:b/>
-          <w:bCs/>
-        </w:rPr>
-        <w:t>ignore</w:t>
-      </w:r>
-      <w:proofErr w:type="gramEnd"/>
-      <w:r>
-        <w:rPr>
-          <w:b/>
-          <w:bCs/>
-        </w:rPr>
-        <w:t xml:space="preserve"> those which are already incorporated in your book’s version and date)</w:t>
+        <w:t>(ignore those which are already incorporated in your book’s version and date)</w:t>
       </w:r>
     </w:p>
     <w:tbl>
@@ -34102,7 +33989,7 @@
           </w:tcPr>
           <w:p>
             <w:pPr>
-              <w:spacing w:before="0" w:line="240" w:lineRule="auto"/>
+              <w:spacing w:before="0" w:line="247" w:lineRule="auto"/>
               <w:jc w:val="center"/>
               <w:rPr>
                 <w:sz w:val="32"/>
@@ -34119,7 +34006,7 @@
           </w:p>
           <w:p>
             <w:pPr>
-              <w:spacing w:before="0" w:line="240" w:lineRule="auto"/>
+              <w:spacing w:before="0" w:line="247" w:lineRule="auto"/>
               <w:jc w:val="center"/>
               <w:rPr>
                 <w:sz w:val="32"/>
@@ -34141,7 +34028,7 @@
           </w:tcPr>
           <w:p>
             <w:pPr>
-              <w:spacing w:before="0" w:line="240" w:lineRule="auto"/>
+              <w:spacing w:before="0" w:line="247" w:lineRule="auto"/>
               <w:jc w:val="center"/>
               <w:rPr>
                 <w:sz w:val="32"/>
@@ -34163,7 +34050,7 @@
           </w:tcPr>
           <w:p>
             <w:pPr>
-              <w:spacing w:before="0" w:line="240" w:lineRule="auto"/>
+              <w:spacing w:before="0" w:line="247" w:lineRule="auto"/>
               <w:ind w:right="-18"/>
               <w:jc w:val="center"/>
               <w:rPr>
@@ -34188,7 +34075,7 @@
           </w:tcPr>
           <w:p>
             <w:pPr>
-              <w:spacing w:before="0" w:line="240" w:lineRule="auto"/>
+              <w:spacing w:before="0" w:line="247" w:lineRule="auto"/>
               <w:rPr>
                 <w:sz w:val="28"/>
                 <w:szCs w:val="28"/>
@@ -34216,7 +34103,7 @@
           </w:tcPr>
           <w:p>
             <w:pPr>
-              <w:spacing w:before="0" w:line="240" w:lineRule="auto"/>
+              <w:spacing w:before="0" w:line="247" w:lineRule="auto"/>
               <w:rPr>
                 <w:rFonts w:ascii="BRH Tamil Tab Extra" w:hAnsi="BRH Tamil Tab Extra" w:cs="BRH Tamil Tab Extra"/>
                 <w:sz w:val="40"/>
@@ -34293,7 +34180,7 @@
           </w:tcPr>
           <w:p>
             <w:pPr>
-              <w:spacing w:before="0" w:line="240" w:lineRule="auto"/>
+              <w:spacing w:before="0" w:line="247" w:lineRule="auto"/>
               <w:rPr>
                 <w:rFonts w:ascii="BRH Tamil Tab Extra" w:hAnsi="BRH Tamil Tab Extra" w:cs="BRH Tamil Tab Extra"/>
                 <w:sz w:val="40"/>
@@ -34381,7 +34268,7 @@
           </w:tcPr>
           <w:p>
             <w:pPr>
-              <w:spacing w:before="0" w:line="240" w:lineRule="auto"/>
+              <w:spacing w:before="0" w:line="247" w:lineRule="auto"/>
               <w:rPr>
                 <w:sz w:val="28"/>
                 <w:szCs w:val="28"/>
@@ -34397,17 +34284,18 @@
           </w:p>
           <w:p>
             <w:pPr>
-              <w:spacing w:before="0" w:line="240" w:lineRule="auto"/>
-              <w:rPr>
-                <w:sz w:val="28"/>
-                <w:szCs w:val="28"/>
-              </w:rPr>
-            </w:pPr>
-            <w:r>
-              <w:rPr>
-                <w:sz w:val="28"/>
-                <w:szCs w:val="28"/>
-              </w:rPr>
+              <w:spacing w:before="0" w:line="247" w:lineRule="auto"/>
+              <w:rPr>
+                <w:sz w:val="28"/>
+                <w:szCs w:val="28"/>
+              </w:rPr>
+            </w:pPr>
+            <w:r>
+              <w:rPr>
+                <w:sz w:val="28"/>
+                <w:szCs w:val="28"/>
+              </w:rPr>
+              <w:lastRenderedPageBreak/>
               <w:t>After Para 6 second last line</w:t>
             </w:r>
             <w:r>
@@ -34429,21 +34317,22 @@
               <w:autoSpaceDE w:val="0"/>
               <w:autoSpaceDN w:val="0"/>
               <w:adjustRightInd w:val="0"/>
-              <w:spacing w:line="252" w:lineRule="auto"/>
-              <w:rPr>
-                <w:rFonts w:ascii="BRH Devanagari Extra" w:hAnsi="BRH Devanagari Extra" w:cs="BRH Devanagari Extra"/>
-                <w:color w:val="000000"/>
-                <w:sz w:val="40"/>
-                <w:szCs w:val="40"/>
-              </w:rPr>
-            </w:pPr>
-            <w:r>
-              <w:rPr>
-                <w:rFonts w:ascii="BRH Devanagari Extra" w:hAnsi="BRH Devanagari Extra" w:cs="BRH Devanagari Extra"/>
-                <w:color w:val="000000"/>
-                <w:sz w:val="40"/>
-                <w:szCs w:val="40"/>
-              </w:rPr>
+              <w:spacing w:before="0" w:line="247" w:lineRule="auto"/>
+              <w:rPr>
+                <w:rFonts w:ascii="BRH Devanagari Extra" w:hAnsi="BRH Devanagari Extra" w:cs="BRH Devanagari Extra"/>
+                <w:color w:val="000000"/>
+                <w:sz w:val="40"/>
+                <w:szCs w:val="40"/>
+              </w:rPr>
+            </w:pPr>
+            <w:r>
+              <w:rPr>
+                <w:rFonts w:ascii="BRH Devanagari Extra" w:hAnsi="BRH Devanagari Extra" w:cs="BRH Devanagari Extra"/>
+                <w:color w:val="000000"/>
+                <w:sz w:val="40"/>
+                <w:szCs w:val="40"/>
+              </w:rPr>
+              <w:lastRenderedPageBreak/>
               <w:t>rÉýqÉÉ</w:t>
             </w:r>
             <w:r>
@@ -34485,21 +34374,22 @@
           </w:p>
           <w:p>
             <w:pPr>
-              <w:spacing w:before="0" w:line="240" w:lineRule="auto"/>
-              <w:rPr>
-                <w:rFonts w:ascii="BRH Devanagari Extra" w:hAnsi="BRH Devanagari Extra" w:cs="BRH Devanagari Extra"/>
-                <w:color w:val="000000"/>
-                <w:sz w:val="40"/>
-                <w:szCs w:val="40"/>
-              </w:rPr>
-            </w:pPr>
-            <w:r>
-              <w:rPr>
-                <w:rFonts w:ascii="BRH Devanagari Extra" w:hAnsi="BRH Devanagari Extra" w:cs="BRH Devanagari Extra"/>
-                <w:color w:val="000000"/>
-                <w:sz w:val="40"/>
-                <w:szCs w:val="40"/>
-              </w:rPr>
+              <w:spacing w:before="0" w:line="247" w:lineRule="auto"/>
+              <w:rPr>
+                <w:rFonts w:ascii="BRH Devanagari Extra" w:hAnsi="BRH Devanagari Extra" w:cs="BRH Devanagari Extra"/>
+                <w:color w:val="000000"/>
+                <w:sz w:val="40"/>
+                <w:szCs w:val="40"/>
+              </w:rPr>
+            </w:pPr>
+            <w:r>
+              <w:rPr>
+                <w:rFonts w:ascii="BRH Devanagari Extra" w:hAnsi="BRH Devanagari Extra" w:cs="BRH Devanagari Extra"/>
+                <w:color w:val="000000"/>
+                <w:sz w:val="40"/>
+                <w:szCs w:val="40"/>
+              </w:rPr>
+              <w:lastRenderedPageBreak/>
               <w:t>mÉÑlÉÉiÉÑ qÉÉ</w:t>
             </w:r>
           </w:p>
@@ -34514,21 +34404,22 @@
               <w:autoSpaceDE w:val="0"/>
               <w:autoSpaceDN w:val="0"/>
               <w:adjustRightInd w:val="0"/>
-              <w:spacing w:line="252" w:lineRule="auto"/>
-              <w:rPr>
-                <w:rFonts w:ascii="BRH Devanagari Extra" w:hAnsi="BRH Devanagari Extra" w:cs="BRH Devanagari Extra"/>
-                <w:color w:val="000000"/>
-                <w:sz w:val="40"/>
-                <w:szCs w:val="40"/>
-              </w:rPr>
-            </w:pPr>
-            <w:r>
-              <w:rPr>
-                <w:rFonts w:ascii="BRH Devanagari Extra" w:hAnsi="BRH Devanagari Extra" w:cs="BRH Devanagari Extra"/>
-                <w:color w:val="000000"/>
-                <w:sz w:val="40"/>
-                <w:szCs w:val="40"/>
-              </w:rPr>
+              <w:spacing w:before="0" w:line="247" w:lineRule="auto"/>
+              <w:rPr>
+                <w:rFonts w:ascii="BRH Devanagari Extra" w:hAnsi="BRH Devanagari Extra" w:cs="BRH Devanagari Extra"/>
+                <w:color w:val="000000"/>
+                <w:sz w:val="40"/>
+                <w:szCs w:val="40"/>
+              </w:rPr>
+            </w:pPr>
+            <w:r>
+              <w:rPr>
+                <w:rFonts w:ascii="BRH Devanagari Extra" w:hAnsi="BRH Devanagari Extra" w:cs="BRH Devanagari Extra"/>
+                <w:color w:val="000000"/>
+                <w:sz w:val="40"/>
+                <w:szCs w:val="40"/>
+              </w:rPr>
+              <w:lastRenderedPageBreak/>
               <w:t>rÉýqÉÉ</w:t>
             </w:r>
             <w:r>
@@ -34570,21 +34461,22 @@
           </w:p>
           <w:p>
             <w:pPr>
-              <w:spacing w:before="0" w:line="240" w:lineRule="auto"/>
-              <w:rPr>
-                <w:rFonts w:ascii="BRH Devanagari Extra" w:hAnsi="BRH Devanagari Extra" w:cs="BRH Devanagari Extra"/>
-                <w:color w:val="000000"/>
-                <w:sz w:val="40"/>
-                <w:szCs w:val="40"/>
-              </w:rPr>
-            </w:pPr>
-            <w:r>
-              <w:rPr>
-                <w:rFonts w:ascii="BRH Devanagari Extra" w:hAnsi="BRH Devanagari Extra" w:cs="BRH Devanagari Extra"/>
-                <w:color w:val="000000"/>
-                <w:sz w:val="40"/>
-                <w:szCs w:val="40"/>
-              </w:rPr>
+              <w:spacing w:before="0" w:line="247" w:lineRule="auto"/>
+              <w:rPr>
+                <w:rFonts w:ascii="BRH Devanagari Extra" w:hAnsi="BRH Devanagari Extra" w:cs="BRH Devanagari Extra"/>
+                <w:color w:val="000000"/>
+                <w:sz w:val="40"/>
+                <w:szCs w:val="40"/>
+              </w:rPr>
+            </w:pPr>
+            <w:r>
+              <w:rPr>
+                <w:rFonts w:ascii="BRH Devanagari Extra" w:hAnsi="BRH Devanagari Extra" w:cs="BRH Devanagari Extra"/>
+                <w:color w:val="000000"/>
+                <w:sz w:val="40"/>
+                <w:szCs w:val="40"/>
+              </w:rPr>
+              <w:lastRenderedPageBreak/>
               <w:t>mÉÑlÉÉiÉÑ qÉÉ</w:t>
             </w:r>
           </w:p>
@@ -34597,7 +34489,7 @@
           </w:tcPr>
           <w:p>
             <w:pPr>
-              <w:spacing w:before="0" w:line="240" w:lineRule="auto"/>
+              <w:spacing w:before="0" w:line="247" w:lineRule="auto"/>
               <w:rPr>
                 <w:sz w:val="28"/>
                 <w:szCs w:val="28"/>
@@ -34608,6 +34500,7 @@
                 <w:sz w:val="32"/>
                 <w:szCs w:val="32"/>
               </w:rPr>
+              <w:lastRenderedPageBreak/>
               <w:t>Section 4.1 para 2 second mantra</w:t>
             </w:r>
           </w:p>
@@ -34618,7 +34511,7 @@
           </w:tcPr>
           <w:p>
             <w:pPr>
-              <w:spacing w:before="0" w:line="240" w:lineRule="auto"/>
+              <w:spacing w:before="0" w:line="247" w:lineRule="auto"/>
               <w:rPr>
                 <w:sz w:val="32"/>
                 <w:szCs w:val="32"/>
@@ -34669,7 +34562,7 @@
           </w:tcPr>
           <w:p>
             <w:pPr>
-              <w:spacing w:before="0" w:line="240" w:lineRule="auto"/>
+              <w:spacing w:before="0" w:line="247" w:lineRule="auto"/>
               <w:rPr>
                 <w:sz w:val="32"/>
                 <w:szCs w:val="32"/>
@@ -34731,7 +34624,7 @@
           </w:tcPr>
           <w:p>
             <w:pPr>
-              <w:spacing w:before="0" w:line="240" w:lineRule="auto"/>
+              <w:spacing w:before="0" w:line="247" w:lineRule="auto"/>
               <w:rPr>
                 <w:sz w:val="32"/>
                 <w:szCs w:val="32"/>
@@ -34759,7 +34652,7 @@
           </w:tcPr>
           <w:p>
             <w:pPr>
-              <w:spacing w:before="0" w:line="240" w:lineRule="auto"/>
+              <w:spacing w:before="0" w:line="247" w:lineRule="auto"/>
               <w:rPr>
                 <w:rFonts w:ascii="BRH Devanagari Extra" w:hAnsi="BRH Devanagari Extra" w:cs="BRH Devanagari Extra"/>
                 <w:color w:val="000000"/>
@@ -34846,7 +34739,7 @@
           </w:tcPr>
           <w:p>
             <w:pPr>
-              <w:spacing w:before="0" w:line="240" w:lineRule="auto"/>
+              <w:spacing w:before="0" w:line="247" w:lineRule="auto"/>
               <w:rPr>
                 <w:rFonts w:ascii="BRH Devanagari Extra" w:hAnsi="BRH Devanagari Extra" w:cs="BRH Devanagari Extra"/>
                 <w:color w:val="000000"/>
@@ -34955,7 +34848,7 @@
           </w:tcPr>
           <w:p>
             <w:pPr>
-              <w:spacing w:before="0" w:line="240" w:lineRule="auto"/>
+              <w:spacing w:before="0" w:line="247" w:lineRule="auto"/>
               <w:rPr>
                 <w:sz w:val="32"/>
                 <w:szCs w:val="32"/>
@@ -34990,7 +34883,7 @@
           </w:tcPr>
           <w:p>
             <w:pPr>
-              <w:spacing w:before="0" w:line="240" w:lineRule="auto"/>
+              <w:spacing w:before="0" w:line="247" w:lineRule="auto"/>
               <w:rPr>
                 <w:rFonts w:ascii="BRH Devanagari Extra" w:hAnsi="BRH Devanagari Extra" w:cs="BRH Devanagari Extra"/>
                 <w:color w:val="000000"/>
@@ -35110,7 +35003,7 @@
           </w:tcPr>
           <w:p>
             <w:pPr>
-              <w:spacing w:before="0" w:line="240" w:lineRule="auto"/>
+              <w:spacing w:before="0" w:line="247" w:lineRule="auto"/>
               <w:rPr>
                 <w:rFonts w:ascii="BRH Devanagari Extra" w:hAnsi="BRH Devanagari Extra" w:cs="BRH Devanagari Extra"/>
                 <w:color w:val="000000"/>
@@ -35191,7 +35084,7 @@
           </w:tcPr>
           <w:p>
             <w:pPr>
-              <w:spacing w:before="0" w:line="240" w:lineRule="auto"/>
+              <w:spacing w:before="0" w:line="247" w:lineRule="auto"/>
               <w:rPr>
                 <w:sz w:val="32"/>
                 <w:szCs w:val="32"/>
@@ -35219,7 +35112,7 @@
           </w:tcPr>
           <w:p>
             <w:pPr>
-              <w:spacing w:before="0" w:line="240" w:lineRule="auto"/>
+              <w:spacing w:before="0" w:line="247" w:lineRule="auto"/>
               <w:rPr>
                 <w:rFonts w:ascii="BRH Devanagari Extra" w:hAnsi="BRH Devanagari Extra" w:cs="BRH Devanagari Extra"/>
                 <w:color w:val="000000"/>
@@ -35314,7 +35207,7 @@
           </w:tcPr>
           <w:p>
             <w:pPr>
-              <w:spacing w:before="0" w:line="240" w:lineRule="auto"/>
+              <w:spacing w:before="0" w:line="247" w:lineRule="auto"/>
               <w:rPr>
                 <w:rFonts w:ascii="BRH Devanagari Extra" w:hAnsi="BRH Devanagari Extra" w:cs="BRH Devanagari Extra"/>
                 <w:color w:val="000000"/>
@@ -35411,7 +35304,7 @@
           </w:tcPr>
           <w:p>
             <w:pPr>
-              <w:spacing w:before="0" w:line="240" w:lineRule="auto"/>
+              <w:spacing w:before="0" w:line="247" w:lineRule="auto"/>
               <w:rPr>
                 <w:sz w:val="28"/>
                 <w:szCs w:val="28"/>
@@ -35422,7 +35315,6 @@
                 <w:sz w:val="32"/>
                 <w:szCs w:val="32"/>
               </w:rPr>
-              <w:lastRenderedPageBreak/>
               <w:t>Section 5 Para 20</w:t>
             </w:r>
             <w:r>
@@ -35440,7 +35332,7 @@
           </w:tcPr>
           <w:p>
             <w:pPr>
-              <w:spacing w:before="0" w:line="240" w:lineRule="auto"/>
+              <w:spacing w:before="0" w:line="247" w:lineRule="auto"/>
               <w:rPr>
                 <w:rFonts w:ascii="BRH Devanagari Extra" w:hAnsi="BRH Devanagari Extra" w:cs="BRH Devanagari Extra"/>
                 <w:sz w:val="40"/>
@@ -35483,7 +35375,7 @@
           </w:tcPr>
           <w:p>
             <w:pPr>
-              <w:spacing w:before="0" w:line="240" w:lineRule="auto"/>
+              <w:spacing w:before="0" w:line="247" w:lineRule="auto"/>
               <w:rPr>
                 <w:rFonts w:ascii="BRH Devanagari Extra" w:hAnsi="BRH Devanagari Extra" w:cs="BRH Devanagari Extra"/>
                 <w:sz w:val="40"/>
@@ -35528,7 +35420,7 @@
           </w:tcPr>
           <w:p>
             <w:pPr>
-              <w:spacing w:before="0" w:line="240" w:lineRule="auto"/>
+              <w:spacing w:before="0" w:line="247" w:lineRule="auto"/>
               <w:rPr>
                 <w:sz w:val="28"/>
                 <w:szCs w:val="28"/>
@@ -35556,7 +35448,7 @@
           </w:tcPr>
           <w:p>
             <w:pPr>
-              <w:spacing w:before="0" w:line="240" w:lineRule="auto"/>
+              <w:spacing w:before="0" w:line="247" w:lineRule="auto"/>
               <w:rPr>
                 <w:rFonts w:ascii="BRH Devanagari Extra" w:hAnsi="BRH Devanagari Extra" w:cs="BRH Devanagari Extra"/>
                 <w:sz w:val="40"/>
@@ -35580,7 +35472,7 @@
           </w:tcPr>
           <w:p>
             <w:pPr>
-              <w:spacing w:before="0" w:line="240" w:lineRule="auto"/>
+              <w:spacing w:before="0" w:line="247" w:lineRule="auto"/>
               <w:rPr>
                 <w:rFonts w:ascii="BRH Devanagari Extra" w:hAnsi="BRH Devanagari Extra" w:cs="BRH Devanagari Extra"/>
                 <w:sz w:val="40"/>
@@ -35606,7 +35498,7 @@
           </w:tcPr>
           <w:p>
             <w:pPr>
-              <w:spacing w:before="0" w:line="240" w:lineRule="auto"/>
+              <w:spacing w:before="0" w:line="247" w:lineRule="auto"/>
               <w:rPr>
                 <w:sz w:val="28"/>
                 <w:szCs w:val="28"/>
@@ -35629,7 +35521,7 @@
           </w:p>
           <w:p>
             <w:pPr>
-              <w:spacing w:before="0" w:line="240" w:lineRule="auto"/>
+              <w:spacing w:before="0" w:line="247" w:lineRule="auto"/>
               <w:rPr>
                 <w:sz w:val="28"/>
                 <w:szCs w:val="28"/>
@@ -35657,7 +35549,7 @@
           </w:tcPr>
           <w:p>
             <w:pPr>
-              <w:spacing w:before="0" w:line="240" w:lineRule="auto"/>
+              <w:spacing w:before="0" w:line="247" w:lineRule="auto"/>
               <w:rPr>
                 <w:rFonts w:ascii="BRH Devanagari Extra" w:hAnsi="BRH Devanagari Extra" w:cs="BRH Devanagari Extra"/>
                 <w:sz w:val="40"/>
@@ -35700,7 +35592,7 @@
           </w:tcPr>
           <w:p>
             <w:pPr>
-              <w:spacing w:before="0" w:line="240" w:lineRule="auto"/>
+              <w:spacing w:before="0" w:line="247" w:lineRule="auto"/>
               <w:rPr>
                 <w:rFonts w:ascii="BRH Devanagari Extra" w:hAnsi="BRH Devanagari Extra" w:cs="BRH Devanagari Extra"/>
                 <w:sz w:val="40"/>
@@ -35773,7 +35665,7 @@
           </w:tcPr>
           <w:p>
             <w:pPr>
-              <w:spacing w:before="0" w:line="240" w:lineRule="auto"/>
+              <w:spacing w:before="0" w:line="247" w:lineRule="auto"/>
               <w:rPr>
                 <w:sz w:val="28"/>
                 <w:szCs w:val="28"/>
@@ -35801,7 +35693,7 @@
           </w:tcPr>
           <w:p>
             <w:pPr>
-              <w:spacing w:before="0" w:line="240" w:lineRule="auto"/>
+              <w:spacing w:before="0" w:line="247" w:lineRule="auto"/>
               <w:rPr>
                 <w:rFonts w:ascii="BRH Tamil Tab Extra" w:hAnsi="BRH Tamil Tab Extra" w:cs="BRH Tamil Tab Extra"/>
                 <w:sz w:val="28"/>
@@ -35881,7 +35773,7 @@
           </w:tcPr>
           <w:p>
             <w:pPr>
-              <w:spacing w:before="0" w:line="240" w:lineRule="auto"/>
+              <w:spacing w:before="0" w:line="247" w:lineRule="auto"/>
               <w:rPr>
                 <w:rFonts w:ascii="BRH Tamil Tab Extra" w:hAnsi="BRH Tamil Tab Extra" w:cs="BRH Tamil Tab Extra"/>
                 <w:sz w:val="28"/>
@@ -35963,17 +35855,18 @@
           </w:tcPr>
           <w:p>
             <w:pPr>
-              <w:spacing w:before="0" w:line="240" w:lineRule="auto"/>
-              <w:rPr>
-                <w:sz w:val="28"/>
-                <w:szCs w:val="28"/>
-              </w:rPr>
-            </w:pPr>
-            <w:r>
-              <w:rPr>
-                <w:sz w:val="28"/>
-                <w:szCs w:val="28"/>
-              </w:rPr>
+              <w:spacing w:before="0" w:line="247" w:lineRule="auto"/>
+              <w:rPr>
+                <w:sz w:val="28"/>
+                <w:szCs w:val="28"/>
+              </w:rPr>
+            </w:pPr>
+            <w:r>
+              <w:rPr>
+                <w:sz w:val="28"/>
+                <w:szCs w:val="28"/>
+              </w:rPr>
+              <w:lastRenderedPageBreak/>
               <w:t>Section 12.4 Upacharam (snanam)</w:t>
             </w:r>
           </w:p>
@@ -35984,7 +35877,7 @@
           </w:tcPr>
           <w:p>
             <w:pPr>
-              <w:spacing w:before="0" w:line="240" w:lineRule="auto"/>
+              <w:spacing w:before="0" w:line="247" w:lineRule="auto"/>
               <w:rPr>
                 <w:rFonts w:ascii="BRH Devanagari Extra" w:hAnsi="BRH Devanagari Extra" w:cs="BRH Devanagari Extra"/>
                 <w:color w:val="000000"/>
@@ -36045,7 +35938,7 @@
           </w:tcPr>
           <w:p>
             <w:pPr>
-              <w:spacing w:before="0" w:line="240" w:lineRule="auto"/>
+              <w:spacing w:before="0" w:line="247" w:lineRule="auto"/>
               <w:rPr>
                 <w:rFonts w:ascii="BRH Devanagari Extra" w:hAnsi="BRH Devanagari Extra" w:cs="BRH Devanagari Extra"/>
                 <w:color w:val="000000"/>
@@ -36108,7 +36001,7 @@
           </w:tcPr>
           <w:p>
             <w:pPr>
-              <w:spacing w:before="0" w:line="240" w:lineRule="auto"/>
+              <w:spacing w:before="0" w:line="247" w:lineRule="auto"/>
               <w:rPr>
                 <w:sz w:val="28"/>
                 <w:szCs w:val="28"/>
@@ -36129,7 +36022,7 @@
           </w:tcPr>
           <w:p>
             <w:pPr>
-              <w:spacing w:before="0" w:line="240" w:lineRule="auto"/>
+              <w:spacing w:before="0" w:line="247" w:lineRule="auto"/>
               <w:rPr>
                 <w:rFonts w:ascii="BRH Devanagari Extra" w:hAnsi="BRH Devanagari Extra" w:cs="BRH Devanagari Extra"/>
                 <w:color w:val="000000"/>
@@ -36217,7 +36110,7 @@
           </w:tcPr>
           <w:p>
             <w:pPr>
-              <w:spacing w:before="0" w:line="240" w:lineRule="auto"/>
+              <w:spacing w:before="0" w:line="247" w:lineRule="auto"/>
               <w:rPr>
                 <w:rFonts w:ascii="BRH Devanagari Extra" w:hAnsi="BRH Devanagari Extra" w:cs="BRH Devanagari Extra"/>
                 <w:color w:val="000000"/>
@@ -36297,7 +36190,7 @@
           </w:tcPr>
           <w:p>
             <w:pPr>
-              <w:spacing w:before="0" w:line="240" w:lineRule="auto"/>
+              <w:spacing w:before="0" w:line="247" w:lineRule="auto"/>
               <w:rPr>
                 <w:sz w:val="28"/>
                 <w:szCs w:val="28"/>
@@ -36313,7 +36206,7 @@
           </w:p>
           <w:p>
             <w:pPr>
-              <w:spacing w:before="0" w:line="240" w:lineRule="auto"/>
+              <w:spacing w:before="0" w:line="247" w:lineRule="auto"/>
               <w:rPr>
                 <w:sz w:val="28"/>
                 <w:szCs w:val="28"/>
@@ -36334,7 +36227,7 @@
           </w:tcPr>
           <w:p>
             <w:pPr>
-              <w:spacing w:before="0" w:line="240" w:lineRule="auto"/>
+              <w:spacing w:before="0" w:line="247" w:lineRule="auto"/>
               <w:rPr>
                 <w:rFonts w:ascii="BRH Tamil Tab Extra" w:hAnsi="BRH Tamil Tab Extra" w:cs="BRH Tamil Tab Extra"/>
                 <w:sz w:val="40"/>
@@ -36385,7 +36278,7 @@
           </w:tcPr>
           <w:p>
             <w:pPr>
-              <w:spacing w:before="0" w:line="240" w:lineRule="auto"/>
+              <w:spacing w:before="0" w:line="247" w:lineRule="auto"/>
               <w:rPr>
                 <w:rFonts w:ascii="BRH Devanagari Extra" w:hAnsi="BRH Devanagari Extra" w:cs="BRH Devanagari Extra"/>
                 <w:color w:val="000000"/>
@@ -36469,7 +36362,7 @@
           </w:p>
           <w:p>
             <w:pPr>
-              <w:spacing w:before="0" w:line="240" w:lineRule="auto"/>
+              <w:spacing w:before="0" w:line="247" w:lineRule="auto"/>
               <w:rPr>
                 <w:rFonts w:ascii="BRH Tamil Tab Extra" w:hAnsi="BRH Tamil Tab Extra" w:cs="BRH Tamil Tab Extra"/>
                 <w:sz w:val="40"/>
@@ -36485,31 +36378,7 @@
                 <w:sz w:val="28"/>
                 <w:szCs w:val="28"/>
               </w:rPr>
-              <w:t>(</w:t>
-            </w:r>
-            <w:proofErr w:type="gramStart"/>
-            <w:r>
-              <w:rPr>
-                <w:rFonts w:cs="Arial"/>
-                <w:b/>
-                <w:bCs/>
-                <w:color w:val="000000"/>
-                <w:sz w:val="28"/>
-                <w:szCs w:val="28"/>
-              </w:rPr>
-              <w:t>gg</w:t>
-            </w:r>
-            <w:proofErr w:type="gramEnd"/>
-            <w:r>
-              <w:rPr>
-                <w:rFonts w:cs="Arial"/>
-                <w:b/>
-                <w:bCs/>
-                <w:color w:val="000000"/>
-                <w:sz w:val="28"/>
-                <w:szCs w:val="28"/>
-              </w:rPr>
-              <w:t xml:space="preserve"> got deleted)</w:t>
+              <w:t>(gg got deleted)</w:t>
             </w:r>
           </w:p>
         </w:tc>
@@ -36521,7 +36390,7 @@
           </w:tcPr>
           <w:p>
             <w:pPr>
-              <w:spacing w:before="0" w:line="240" w:lineRule="auto"/>
+              <w:spacing w:before="0" w:line="247" w:lineRule="auto"/>
               <w:rPr>
                 <w:sz w:val="28"/>
                 <w:szCs w:val="28"/>
@@ -36550,7 +36419,7 @@
           </w:tcPr>
           <w:p>
             <w:pPr>
-              <w:spacing w:before="0" w:line="240" w:lineRule="auto"/>
+              <w:spacing w:before="0" w:line="247" w:lineRule="auto"/>
               <w:rPr>
                 <w:rFonts w:ascii="BRH Tamil Tab Extra" w:hAnsi="BRH Tamil Tab Extra" w:cs="BRH Tamil Tab Extra"/>
                 <w:sz w:val="28"/>
@@ -36644,7 +36513,7 @@
           </w:tcPr>
           <w:p>
             <w:pPr>
-              <w:spacing w:before="0" w:line="240" w:lineRule="auto"/>
+              <w:spacing w:before="0" w:line="247" w:lineRule="auto"/>
               <w:rPr>
                 <w:rFonts w:ascii="BRH Devanagari Extra" w:hAnsi="BRH Devanagari Extra" w:cs="BRH Devanagari Extra"/>
                 <w:color w:val="000000"/>
@@ -36732,7 +36601,7 @@
           </w:tcPr>
           <w:p>
             <w:pPr>
-              <w:spacing w:before="0" w:line="240" w:lineRule="auto"/>
+              <w:spacing w:before="0" w:line="247" w:lineRule="auto"/>
               <w:rPr>
                 <w:sz w:val="28"/>
                 <w:szCs w:val="28"/>
@@ -36748,7 +36617,7 @@
           </w:p>
           <w:p>
             <w:pPr>
-              <w:spacing w:before="0" w:line="240" w:lineRule="auto"/>
+              <w:spacing w:before="0" w:line="247" w:lineRule="auto"/>
               <w:rPr>
                 <w:sz w:val="28"/>
                 <w:szCs w:val="28"/>
@@ -36769,7 +36638,7 @@
           </w:tcPr>
           <w:p>
             <w:pPr>
-              <w:spacing w:before="0" w:line="240" w:lineRule="auto"/>
+              <w:spacing w:before="0" w:line="247" w:lineRule="auto"/>
               <w:rPr>
                 <w:rFonts w:ascii="BRH Devanagari Extra" w:hAnsi="BRH Devanagari Extra" w:cs="BRH Devanagari Extra"/>
                 <w:color w:val="000000"/>
@@ -36857,7 +36726,7 @@
           </w:tcPr>
           <w:p>
             <w:pPr>
-              <w:spacing w:before="0" w:line="240" w:lineRule="auto"/>
+              <w:spacing w:before="0" w:line="247" w:lineRule="auto"/>
               <w:rPr>
                 <w:rFonts w:ascii="BRH Devanagari Extra" w:hAnsi="BRH Devanagari Extra" w:cs="BRH Devanagari Extra"/>
                 <w:color w:val="000000"/>
@@ -36936,7 +36805,7 @@
           </w:tcPr>
           <w:p>
             <w:pPr>
-              <w:spacing w:before="0" w:line="240" w:lineRule="auto"/>
+              <w:spacing w:before="0" w:line="247" w:lineRule="auto"/>
               <w:rPr>
                 <w:sz w:val="28"/>
                 <w:szCs w:val="28"/>
@@ -36957,7 +36826,7 @@
           </w:tcPr>
           <w:p>
             <w:pPr>
-              <w:spacing w:before="0" w:line="240" w:lineRule="auto"/>
+              <w:spacing w:before="0" w:line="247" w:lineRule="auto"/>
               <w:rPr>
                 <w:rFonts w:ascii="BRH Devanagari Extra" w:hAnsi="BRH Devanagari Extra" w:cs="BRH Devanagari Extra"/>
                 <w:color w:val="000000"/>
@@ -37021,7 +36890,7 @@
           </w:tcPr>
           <w:p>
             <w:pPr>
-              <w:spacing w:before="0" w:line="240" w:lineRule="auto"/>
+              <w:spacing w:before="0" w:line="247" w:lineRule="auto"/>
               <w:rPr>
                 <w:rFonts w:ascii="BRH Devanagari Extra" w:hAnsi="BRH Devanagari Extra" w:cs="BRH Devanagari Extra"/>
                 <w:color w:val="000000"/>
@@ -37085,7 +36954,7 @@
           </w:tcPr>
           <w:p>
             <w:pPr>
-              <w:spacing w:before="0" w:line="240" w:lineRule="auto"/>
+              <w:spacing w:before="0" w:line="247" w:lineRule="auto"/>
               <w:rPr>
                 <w:sz w:val="28"/>
                 <w:szCs w:val="28"/>
@@ -37114,7 +36983,7 @@
           </w:tcPr>
           <w:p>
             <w:pPr>
-              <w:spacing w:before="0" w:line="240" w:lineRule="auto"/>
+              <w:spacing w:before="0" w:line="247" w:lineRule="auto"/>
               <w:rPr>
                 <w:rFonts w:ascii="BRH Tamil Tab Extra" w:hAnsi="BRH Tamil Tab Extra" w:cs="BRH Tamil Tab Extra"/>
                 <w:sz w:val="28"/>
@@ -37208,7 +37077,7 @@
           </w:tcPr>
           <w:p>
             <w:pPr>
-              <w:spacing w:before="0" w:line="240" w:lineRule="auto"/>
+              <w:spacing w:before="0" w:line="247" w:lineRule="auto"/>
               <w:rPr>
                 <w:rFonts w:ascii="BRH Tamil Tab Extra" w:hAnsi="BRH Tamil Tab Extra" w:cs="BRH Tamil Tab Extra"/>
                 <w:sz w:val="28"/>
@@ -37304,7 +37173,7 @@
           </w:tcPr>
           <w:p>
             <w:pPr>
-              <w:spacing w:before="0" w:line="240" w:lineRule="auto"/>
+              <w:spacing w:before="0" w:line="247" w:lineRule="auto"/>
               <w:rPr>
                 <w:sz w:val="32"/>
                 <w:szCs w:val="32"/>
@@ -37315,7 +37184,6 @@
                 <w:sz w:val="32"/>
                 <w:szCs w:val="32"/>
               </w:rPr>
-              <w:lastRenderedPageBreak/>
               <w:t>Section 18 Ahuti no 141</w:t>
             </w:r>
           </w:p>
@@ -37326,7 +37194,7 @@
           </w:tcPr>
           <w:p>
             <w:pPr>
-              <w:spacing w:before="0" w:line="240" w:lineRule="auto"/>
+              <w:spacing w:before="0" w:line="247" w:lineRule="auto"/>
               <w:rPr>
                 <w:rFonts w:ascii="BRH Tamil Tab Extra" w:hAnsi="BRH Tamil Tab Extra" w:cs="BRH Tamil Tab Extra"/>
                 <w:sz w:val="40"/>
@@ -37439,7 +37307,7 @@
           </w:tcPr>
           <w:p>
             <w:pPr>
-              <w:spacing w:before="0" w:line="240" w:lineRule="auto"/>
+              <w:spacing w:before="0" w:line="247" w:lineRule="auto"/>
               <w:rPr>
                 <w:rFonts w:ascii="BRH Tamil Tab Extra" w:hAnsi="BRH Tamil Tab Extra" w:cs="BRH Tamil Tab Extra"/>
                 <w:sz w:val="40"/>
@@ -37543,7 +37411,7 @@
           </w:tcPr>
           <w:p>
             <w:pPr>
-              <w:spacing w:before="0" w:line="240" w:lineRule="auto"/>
+              <w:spacing w:before="0" w:line="247" w:lineRule="auto"/>
               <w:rPr>
                 <w:sz w:val="28"/>
                 <w:szCs w:val="28"/>
@@ -37571,7 +37439,7 @@
           </w:tcPr>
           <w:p>
             <w:pPr>
-              <w:spacing w:before="0" w:line="240" w:lineRule="auto"/>
+              <w:spacing w:before="0" w:line="247" w:lineRule="auto"/>
               <w:rPr>
                 <w:rFonts w:ascii="BRH Devanagari Extra" w:hAnsi="BRH Devanagari Extra" w:cs="BRH Devanagari Extra"/>
                 <w:color w:val="000000"/>
@@ -37666,7 +37534,7 @@
           </w:tcPr>
           <w:p>
             <w:pPr>
-              <w:spacing w:before="0" w:line="240" w:lineRule="auto"/>
+              <w:spacing w:before="0" w:line="247" w:lineRule="auto"/>
               <w:rPr>
                 <w:rFonts w:ascii="BRH Devanagari Extra" w:hAnsi="BRH Devanagari Extra" w:cs="BRH Devanagari Extra"/>
                 <w:color w:val="000000"/>
@@ -37763,7 +37631,7 @@
           </w:tcPr>
           <w:p>
             <w:pPr>
-              <w:spacing w:before="0" w:line="240" w:lineRule="auto"/>
+              <w:spacing w:before="0" w:line="247" w:lineRule="auto"/>
               <w:rPr>
                 <w:sz w:val="28"/>
                 <w:szCs w:val="28"/>
@@ -37791,7 +37659,7 @@
           </w:tcPr>
           <w:p>
             <w:pPr>
-              <w:spacing w:before="0" w:line="240" w:lineRule="auto"/>
+              <w:spacing w:before="0" w:line="247" w:lineRule="auto"/>
               <w:rPr>
                 <w:rFonts w:ascii="BRH Devanagari Extra" w:hAnsi="BRH Devanagari Extra" w:cs="BRH Devanagari Extra"/>
                 <w:color w:val="000000"/>
@@ -37879,7 +37747,7 @@
           </w:tcPr>
           <w:p>
             <w:pPr>
-              <w:spacing w:before="0" w:line="240" w:lineRule="auto"/>
+              <w:spacing w:before="0" w:line="247" w:lineRule="auto"/>
               <w:rPr>
                 <w:rFonts w:ascii="BRH Devanagari Extra" w:hAnsi="BRH Devanagari Extra" w:cs="BRH Devanagari Extra"/>
                 <w:color w:val="000000"/>
@@ -37958,7 +37826,7 @@
           </w:tcPr>
           <w:p>
             <w:pPr>
-              <w:spacing w:before="0" w:line="240" w:lineRule="auto"/>
+              <w:spacing w:before="0" w:line="247" w:lineRule="auto"/>
               <w:rPr>
                 <w:sz w:val="28"/>
                 <w:szCs w:val="28"/>
@@ -37986,7 +37854,7 @@
           </w:tcPr>
           <w:p>
             <w:pPr>
-              <w:spacing w:before="0" w:line="240" w:lineRule="auto"/>
+              <w:spacing w:before="0" w:line="247" w:lineRule="auto"/>
               <w:rPr>
                 <w:rFonts w:ascii="BRH Devanagari Extra" w:hAnsi="BRH Devanagari Extra" w:cs="BRH Devanagari Extra"/>
                 <w:color w:val="000000"/>
@@ -38073,7 +37941,7 @@
           </w:tcPr>
           <w:p>
             <w:pPr>
-              <w:spacing w:before="0" w:line="240" w:lineRule="auto"/>
+              <w:spacing w:before="0" w:line="247" w:lineRule="auto"/>
               <w:rPr>
                 <w:rFonts w:ascii="BRH Devanagari Extra" w:hAnsi="BRH Devanagari Extra" w:cs="BRH Devanagari Extra"/>
                 <w:color w:val="000000"/>
@@ -38171,7 +38039,7 @@
           </w:tcPr>
           <w:p>
             <w:pPr>
-              <w:spacing w:before="0" w:line="240" w:lineRule="auto"/>
+              <w:spacing w:before="0" w:line="247" w:lineRule="auto"/>
               <w:rPr>
                 <w:sz w:val="32"/>
                 <w:szCs w:val="32"/>
@@ -38182,6 +38050,7 @@
                 <w:sz w:val="32"/>
                 <w:szCs w:val="32"/>
               </w:rPr>
+              <w:lastRenderedPageBreak/>
               <w:t>Section 19.1.8 and 19.4.8 after Mantra Pushpam</w:t>
             </w:r>
           </w:p>
@@ -38192,7 +38061,7 @@
           </w:tcPr>
           <w:p>
             <w:pPr>
-              <w:spacing w:before="0" w:line="240" w:lineRule="auto"/>
+              <w:spacing w:before="0" w:line="247" w:lineRule="auto"/>
               <w:rPr>
                 <w:rFonts w:ascii="BRH Tamil Tab Extra" w:hAnsi="BRH Tamil Tab Extra" w:cs="BRH Tamil Tab Extra"/>
                 <w:sz w:val="40"/>
@@ -38235,7 +38104,7 @@
           </w:tcPr>
           <w:p>
             <w:pPr>
-              <w:spacing w:before="0" w:line="240" w:lineRule="auto"/>
+              <w:spacing w:before="0" w:line="247" w:lineRule="auto"/>
               <w:rPr>
                 <w:rFonts w:ascii="BRH Tamil Tab Extra" w:hAnsi="BRH Tamil Tab Extra" w:cs="BRH Tamil Tab Extra"/>
                 <w:sz w:val="40"/>
@@ -38274,7 +38143,25 @@
         </w:tc>
       </w:tr>
     </w:tbl>
-    <w:p/>
+    <w:p>
+      <w:pPr>
+        <w:spacing w:before="0" w:line="247" w:lineRule="auto"/>
+        <w:jc w:val="center"/>
+        <w:rPr>
+          <w:b/>
+          <w:sz w:val="32"/>
+          <w:szCs w:val="32"/>
+        </w:rPr>
+      </w:pPr>
+      <w:r>
+        <w:rPr>
+          <w:b/>
+          <w:sz w:val="32"/>
+          <w:szCs w:val="32"/>
+        </w:rPr>
+        <w:t>===============================</w:t>
+      </w:r>
+    </w:p>
     <w:sectPr>
       <w:headerReference w:type="even" r:id="rId8"/>
       <w:headerReference w:type="default" r:id="rId9"/>
@@ -38290,7 +38177,7 @@
 </file>
 
 <file path=word/endnotes.xml><?xml version="1.0" encoding="utf-8"?>
-<w:endnotes xmlns:wpc="http://schemas.microsoft.com/office/word/2010/wordprocessingCanvas" xmlns:cx="http://schemas.microsoft.com/office/drawing/2014/chartex" xmlns:cx1="http://schemas.microsoft.com/office/drawing/2015/9/8/chartex" xmlns:cx2="http://schemas.microsoft.com/office/drawing/2015/10/21/chartex" xmlns:cx3="http://schemas.microsoft.com/office/drawing/2016/5/9/chartex" xmlns:cx4="http://schemas.microsoft.com/office/drawing/2016/5/10/chartex" xmlns:cx5="http://schemas.microsoft.com/office/drawing/2016/5/11/chartex" xmlns:cx6="http://schemas.microsoft.com/office/drawing/2016/5/12/chartex" xmlns:cx7="http://schemas.microsoft.com/office/drawing/2016/5/13/chartex" xmlns:cx8="http://schemas.microsoft.com/office/drawing/2016/5/14/chartex" xmlns:mc="http://schemas.openxmlformats.org/markup-compatibility/2006" xmlns:aink="http://schemas.microsoft.com/office/drawing/2016/ink" xmlns:am3d="http://schemas.microsoft.com/office/drawing/2017/model3d" xmlns:o="urn:schemas-microsoft-com:office:office" xmlns:r="http://schemas.openxmlformats.org/officeDocument/2006/relationships" xmlns:m="http://schemas.openxmlformats.org/officeDocument/2006/math" xmlns:v="urn:schemas-microsoft-com:vml" xmlns:wp14="http://schemas.microsoft.com/office/word/2010/wordprocessingDrawing" xmlns:wp="http://schemas.openxmlformats.org/drawingml/2006/wordprocessingDrawing" xmlns:w10="urn:schemas-microsoft-com:office:word" xmlns:w="http://schemas.openxmlformats.org/wordprocessingml/2006/main" xmlns:w14="http://schemas.microsoft.com/office/word/2010/wordml" xmlns:w15="http://schemas.microsoft.com/office/word/2012/wordml" xmlns:w16cex="http://schemas.microsoft.com/office/word/2018/wordml/cex" xmlns:w16cid="http://schemas.microsoft.com/office/word/2016/wordml/cid" xmlns:w16="http://schemas.microsoft.com/office/word/2018/wordml" xmlns:w16sdtdh="http://schemas.microsoft.com/office/word/2020/wordml/sdtdatahash" xmlns:w16se="http://schemas.microsoft.com/office/word/2015/wordml/symex" xmlns:wpg="http://schemas.microsoft.com/office/word/2010/wordprocessingGroup" xmlns:wpi="http://schemas.microsoft.com/office/word/2010/wordprocessingInk" xmlns:wne="http://schemas.microsoft.com/office/word/2006/wordml" xmlns:wps="http://schemas.microsoft.com/office/word/2010/wordprocessingShape" mc:Ignorable="w14 w15 w16se w16cid w16 w16cex w16sdtdh wp14">
+<w:endnotes xmlns:wpc="http://schemas.microsoft.com/office/word/2010/wordprocessingCanvas" xmlns:cx="http://schemas.microsoft.com/office/drawing/2014/chartex" xmlns:cx1="http://schemas.microsoft.com/office/drawing/2015/9/8/chartex" xmlns:mc="http://schemas.openxmlformats.org/markup-compatibility/2006" xmlns:o="urn:schemas-microsoft-com:office:office" xmlns:r="http://schemas.openxmlformats.org/officeDocument/2006/relationships" xmlns:m="http://schemas.openxmlformats.org/officeDocument/2006/math" xmlns:v="urn:schemas-microsoft-com:vml" xmlns:wp14="http://schemas.microsoft.com/office/word/2010/wordprocessingDrawing" xmlns:wp="http://schemas.openxmlformats.org/drawingml/2006/wordprocessingDrawing" xmlns:w10="urn:schemas-microsoft-com:office:word" xmlns:w="http://schemas.openxmlformats.org/wordprocessingml/2006/main" xmlns:w14="http://schemas.microsoft.com/office/word/2010/wordml" xmlns:w15="http://schemas.microsoft.com/office/word/2012/wordml" xmlns:w16se="http://schemas.microsoft.com/office/word/2015/wordml/symex" xmlns:wpg="http://schemas.microsoft.com/office/word/2010/wordprocessingGroup" xmlns:wpi="http://schemas.microsoft.com/office/word/2010/wordprocessingInk" xmlns:wne="http://schemas.microsoft.com/office/word/2006/wordml" xmlns:wps="http://schemas.microsoft.com/office/word/2010/wordprocessingShape" mc:Ignorable="w14 w15 w16se wp14">
   <w:endnote w:type="separator" w:id="-1">
     <w:p>
       <w:pPr>
@@ -38315,7 +38202,7 @@
 </file>
 
 <file path=word/footer1.xml><?xml version="1.0" encoding="utf-8"?>
-<w:ftr xmlns:wpc="http://schemas.microsoft.com/office/word/2010/wordprocessingCanvas" xmlns:cx="http://schemas.microsoft.com/office/drawing/2014/chartex" xmlns:cx1="http://schemas.microsoft.com/office/drawing/2015/9/8/chartex" xmlns:cx2="http://schemas.microsoft.com/office/drawing/2015/10/21/chartex" xmlns:cx3="http://schemas.microsoft.com/office/drawing/2016/5/9/chartex" xmlns:cx4="http://schemas.microsoft.com/office/drawing/2016/5/10/chartex" xmlns:cx5="http://schemas.microsoft.com/office/drawing/2016/5/11/chartex" xmlns:cx6="http://schemas.microsoft.com/office/drawing/2016/5/12/chartex" xmlns:cx7="http://schemas.microsoft.com/office/drawing/2016/5/13/chartex" xmlns:cx8="http://schemas.microsoft.com/office/drawing/2016/5/14/chartex" xmlns:mc="http://schemas.openxmlformats.org/markup-compatibility/2006" xmlns:aink="http://schemas.microsoft.com/office/drawing/2016/ink" xmlns:am3d="http://schemas.microsoft.com/office/drawing/2017/model3d" xmlns:o="urn:schemas-microsoft-com:office:office" xmlns:r="http://schemas.openxmlformats.org/officeDocument/2006/relationships" xmlns:m="http://schemas.openxmlformats.org/officeDocument/2006/math" xmlns:v="urn:schemas-microsoft-com:vml" xmlns:wp14="http://schemas.microsoft.com/office/word/2010/wordprocessingDrawing" xmlns:wp="http://schemas.openxmlformats.org/drawingml/2006/wordprocessingDrawing" xmlns:w10="urn:schemas-microsoft-com:office:word" xmlns:w="http://schemas.openxmlformats.org/wordprocessingml/2006/main" xmlns:w14="http://schemas.microsoft.com/office/word/2010/wordml" xmlns:w15="http://schemas.microsoft.com/office/word/2012/wordml" xmlns:w16cex="http://schemas.microsoft.com/office/word/2018/wordml/cex" xmlns:w16cid="http://schemas.microsoft.com/office/word/2016/wordml/cid" xmlns:w16="http://schemas.microsoft.com/office/word/2018/wordml" xmlns:w16sdtdh="http://schemas.microsoft.com/office/word/2020/wordml/sdtdatahash" xmlns:w16se="http://schemas.microsoft.com/office/word/2015/wordml/symex" xmlns:wpg="http://schemas.microsoft.com/office/word/2010/wordprocessingGroup" xmlns:wpi="http://schemas.microsoft.com/office/word/2010/wordprocessingInk" xmlns:wne="http://schemas.microsoft.com/office/word/2006/wordml" xmlns:wps="http://schemas.microsoft.com/office/word/2010/wordprocessingShape" mc:Ignorable="w14 w15 w16se w16cid w16 w16cex w16sdtdh wp14">
+<w:ftr xmlns:wpc="http://schemas.microsoft.com/office/word/2010/wordprocessingCanvas" xmlns:cx="http://schemas.microsoft.com/office/drawing/2014/chartex" xmlns:cx1="http://schemas.microsoft.com/office/drawing/2015/9/8/chartex" xmlns:mc="http://schemas.openxmlformats.org/markup-compatibility/2006" xmlns:o="urn:schemas-microsoft-com:office:office" xmlns:r="http://schemas.openxmlformats.org/officeDocument/2006/relationships" xmlns:m="http://schemas.openxmlformats.org/officeDocument/2006/math" xmlns:v="urn:schemas-microsoft-com:vml" xmlns:wp14="http://schemas.microsoft.com/office/word/2010/wordprocessingDrawing" xmlns:wp="http://schemas.openxmlformats.org/drawingml/2006/wordprocessingDrawing" xmlns:w10="urn:schemas-microsoft-com:office:word" xmlns:w="http://schemas.openxmlformats.org/wordprocessingml/2006/main" xmlns:w14="http://schemas.microsoft.com/office/word/2010/wordml" xmlns:w15="http://schemas.microsoft.com/office/word/2012/wordml" xmlns:w16se="http://schemas.microsoft.com/office/word/2015/wordml/symex" xmlns:wpg="http://schemas.microsoft.com/office/word/2010/wordprocessingGroup" xmlns:wpi="http://schemas.microsoft.com/office/word/2010/wordprocessingInk" xmlns:wne="http://schemas.microsoft.com/office/word/2006/wordml" xmlns:wps="http://schemas.microsoft.com/office/word/2010/wordprocessingShape" mc:Ignorable="w14 w15 w16se wp14">
   <w:p>
     <w:pPr>
       <w:pStyle w:val="Footer"/>
@@ -38390,7 +38277,7 @@
         <w:bCs/>
         <w:noProof/>
       </w:rPr>
-      <w:t>2</w:t>
+      <w:t>22</w:t>
     </w:r>
     <w:r>
       <w:rPr>
@@ -38447,7 +38334,7 @@
 </file>
 
 <file path=word/footer2.xml><?xml version="1.0" encoding="utf-8"?>
-<w:ftr xmlns:wpc="http://schemas.microsoft.com/office/word/2010/wordprocessingCanvas" xmlns:cx="http://schemas.microsoft.com/office/drawing/2014/chartex" xmlns:cx1="http://schemas.microsoft.com/office/drawing/2015/9/8/chartex" xmlns:cx2="http://schemas.microsoft.com/office/drawing/2015/10/21/chartex" xmlns:cx3="http://schemas.microsoft.com/office/drawing/2016/5/9/chartex" xmlns:cx4="http://schemas.microsoft.com/office/drawing/2016/5/10/chartex" xmlns:cx5="http://schemas.microsoft.com/office/drawing/2016/5/11/chartex" xmlns:cx6="http://schemas.microsoft.com/office/drawing/2016/5/12/chartex" xmlns:cx7="http://schemas.microsoft.com/office/drawing/2016/5/13/chartex" xmlns:cx8="http://schemas.microsoft.com/office/drawing/2016/5/14/chartex" xmlns:mc="http://schemas.openxmlformats.org/markup-compatibility/2006" xmlns:aink="http://schemas.microsoft.com/office/drawing/2016/ink" xmlns:am3d="http://schemas.microsoft.com/office/drawing/2017/model3d" xmlns:o="urn:schemas-microsoft-com:office:office" xmlns:r="http://schemas.openxmlformats.org/officeDocument/2006/relationships" xmlns:m="http://schemas.openxmlformats.org/officeDocument/2006/math" xmlns:v="urn:schemas-microsoft-com:vml" xmlns:wp14="http://schemas.microsoft.com/office/word/2010/wordprocessingDrawing" xmlns:wp="http://schemas.openxmlformats.org/drawingml/2006/wordprocessingDrawing" xmlns:w10="urn:schemas-microsoft-com:office:word" xmlns:w="http://schemas.openxmlformats.org/wordprocessingml/2006/main" xmlns:w14="http://schemas.microsoft.com/office/word/2010/wordml" xmlns:w15="http://schemas.microsoft.com/office/word/2012/wordml" xmlns:w16cex="http://schemas.microsoft.com/office/word/2018/wordml/cex" xmlns:w16cid="http://schemas.microsoft.com/office/word/2016/wordml/cid" xmlns:w16="http://schemas.microsoft.com/office/word/2018/wordml" xmlns:w16sdtdh="http://schemas.microsoft.com/office/word/2020/wordml/sdtdatahash" xmlns:w16se="http://schemas.microsoft.com/office/word/2015/wordml/symex" xmlns:wpg="http://schemas.microsoft.com/office/word/2010/wordprocessingGroup" xmlns:wpi="http://schemas.microsoft.com/office/word/2010/wordprocessingInk" xmlns:wne="http://schemas.microsoft.com/office/word/2006/wordml" xmlns:wps="http://schemas.microsoft.com/office/word/2010/wordprocessingShape" mc:Ignorable="w14 w15 w16se w16cid w16 w16cex w16sdtdh wp14">
+<w:ftr xmlns:wpc="http://schemas.microsoft.com/office/word/2010/wordprocessingCanvas" xmlns:cx="http://schemas.microsoft.com/office/drawing/2014/chartex" xmlns:cx1="http://schemas.microsoft.com/office/drawing/2015/9/8/chartex" xmlns:mc="http://schemas.openxmlformats.org/markup-compatibility/2006" xmlns:o="urn:schemas-microsoft-com:office:office" xmlns:r="http://schemas.openxmlformats.org/officeDocument/2006/relationships" xmlns:m="http://schemas.openxmlformats.org/officeDocument/2006/math" xmlns:v="urn:schemas-microsoft-com:vml" xmlns:wp14="http://schemas.microsoft.com/office/word/2010/wordprocessingDrawing" xmlns:wp="http://schemas.openxmlformats.org/drawingml/2006/wordprocessingDrawing" xmlns:w10="urn:schemas-microsoft-com:office:word" xmlns:w="http://schemas.openxmlformats.org/wordprocessingml/2006/main" xmlns:w14="http://schemas.microsoft.com/office/word/2010/wordml" xmlns:w15="http://schemas.microsoft.com/office/word/2012/wordml" xmlns:w16se="http://schemas.microsoft.com/office/word/2015/wordml/symex" xmlns:wpg="http://schemas.microsoft.com/office/word/2010/wordprocessingGroup" xmlns:wpi="http://schemas.microsoft.com/office/word/2010/wordprocessingInk" xmlns:wne="http://schemas.microsoft.com/office/word/2006/wordml" xmlns:wps="http://schemas.microsoft.com/office/word/2010/wordprocessingShape" mc:Ignorable="w14 w15 w16se wp14">
   <w:p>
     <w:pPr>
       <w:pBdr>
@@ -38572,7 +38459,7 @@
         <w:bCs/>
         <w:noProof/>
       </w:rPr>
-      <w:t>3</w:t>
+      <w:t>23</w:t>
     </w:r>
     <w:r>
       <w:rPr>
@@ -38642,7 +38529,7 @@
 </file>
 
 <file path=word/footnotes.xml><?xml version="1.0" encoding="utf-8"?>
-<w:footnotes xmlns:wpc="http://schemas.microsoft.com/office/word/2010/wordprocessingCanvas" xmlns:cx="http://schemas.microsoft.com/office/drawing/2014/chartex" xmlns:cx1="http://schemas.microsoft.com/office/drawing/2015/9/8/chartex" xmlns:cx2="http://schemas.microsoft.com/office/drawing/2015/10/21/chartex" xmlns:cx3="http://schemas.microsoft.com/office/drawing/2016/5/9/chartex" xmlns:cx4="http://schemas.microsoft.com/office/drawing/2016/5/10/chartex" xmlns:cx5="http://schemas.microsoft.com/office/drawing/2016/5/11/chartex" xmlns:cx6="http://schemas.microsoft.com/office/drawing/2016/5/12/chartex" xmlns:cx7="http://schemas.microsoft.com/office/drawing/2016/5/13/chartex" xmlns:cx8="http://schemas.microsoft.com/office/drawing/2016/5/14/chartex" xmlns:mc="http://schemas.openxmlformats.org/markup-compatibility/2006" xmlns:aink="http://schemas.microsoft.com/office/drawing/2016/ink" xmlns:am3d="http://schemas.microsoft.com/office/drawing/2017/model3d" xmlns:o="urn:schemas-microsoft-com:office:office" xmlns:r="http://schemas.openxmlformats.org/officeDocument/2006/relationships" xmlns:m="http://schemas.openxmlformats.org/officeDocument/2006/math" xmlns:v="urn:schemas-microsoft-com:vml" xmlns:wp14="http://schemas.microsoft.com/office/word/2010/wordprocessingDrawing" xmlns:wp="http://schemas.openxmlformats.org/drawingml/2006/wordprocessingDrawing" xmlns:w10="urn:schemas-microsoft-com:office:word" xmlns:w="http://schemas.openxmlformats.org/wordprocessingml/2006/main" xmlns:w14="http://schemas.microsoft.com/office/word/2010/wordml" xmlns:w15="http://schemas.microsoft.com/office/word/2012/wordml" xmlns:w16cex="http://schemas.microsoft.com/office/word/2018/wordml/cex" xmlns:w16cid="http://schemas.microsoft.com/office/word/2016/wordml/cid" xmlns:w16="http://schemas.microsoft.com/office/word/2018/wordml" xmlns:w16sdtdh="http://schemas.microsoft.com/office/word/2020/wordml/sdtdatahash" xmlns:w16se="http://schemas.microsoft.com/office/word/2015/wordml/symex" xmlns:wpg="http://schemas.microsoft.com/office/word/2010/wordprocessingGroup" xmlns:wpi="http://schemas.microsoft.com/office/word/2010/wordprocessingInk" xmlns:wne="http://schemas.microsoft.com/office/word/2006/wordml" xmlns:wps="http://schemas.microsoft.com/office/word/2010/wordprocessingShape" mc:Ignorable="w14 w15 w16se w16cid w16 w16cex w16sdtdh wp14">
+<w:footnotes xmlns:wpc="http://schemas.microsoft.com/office/word/2010/wordprocessingCanvas" xmlns:cx="http://schemas.microsoft.com/office/drawing/2014/chartex" xmlns:cx1="http://schemas.microsoft.com/office/drawing/2015/9/8/chartex" xmlns:mc="http://schemas.openxmlformats.org/markup-compatibility/2006" xmlns:o="urn:schemas-microsoft-com:office:office" xmlns:r="http://schemas.openxmlformats.org/officeDocument/2006/relationships" xmlns:m="http://schemas.openxmlformats.org/officeDocument/2006/math" xmlns:v="urn:schemas-microsoft-com:vml" xmlns:wp14="http://schemas.microsoft.com/office/word/2010/wordprocessingDrawing" xmlns:wp="http://schemas.openxmlformats.org/drawingml/2006/wordprocessingDrawing" xmlns:w10="urn:schemas-microsoft-com:office:word" xmlns:w="http://schemas.openxmlformats.org/wordprocessingml/2006/main" xmlns:w14="http://schemas.microsoft.com/office/word/2010/wordml" xmlns:w15="http://schemas.microsoft.com/office/word/2012/wordml" xmlns:w16se="http://schemas.microsoft.com/office/word/2015/wordml/symex" xmlns:wpg="http://schemas.microsoft.com/office/word/2010/wordprocessingGroup" xmlns:wpi="http://schemas.microsoft.com/office/word/2010/wordprocessingInk" xmlns:wne="http://schemas.microsoft.com/office/word/2006/wordml" xmlns:wps="http://schemas.microsoft.com/office/word/2010/wordprocessingShape" mc:Ignorable="w14 w15 w16se wp14">
   <w:footnote w:type="separator" w:id="-1">
     <w:p>
       <w:pPr>
@@ -38667,7 +38554,7 @@
 </file>
 
 <file path=word/header1.xml><?xml version="1.0" encoding="utf-8"?>
-<w:hdr xmlns:wpc="http://schemas.microsoft.com/office/word/2010/wordprocessingCanvas" xmlns:cx="http://schemas.microsoft.com/office/drawing/2014/chartex" xmlns:cx1="http://schemas.microsoft.com/office/drawing/2015/9/8/chartex" xmlns:cx2="http://schemas.microsoft.com/office/drawing/2015/10/21/chartex" xmlns:cx3="http://schemas.microsoft.com/office/drawing/2016/5/9/chartex" xmlns:cx4="http://schemas.microsoft.com/office/drawing/2016/5/10/chartex" xmlns:cx5="http://schemas.microsoft.com/office/drawing/2016/5/11/chartex" xmlns:cx6="http://schemas.microsoft.com/office/drawing/2016/5/12/chartex" xmlns:cx7="http://schemas.microsoft.com/office/drawing/2016/5/13/chartex" xmlns:cx8="http://schemas.microsoft.com/office/drawing/2016/5/14/chartex" xmlns:mc="http://schemas.openxmlformats.org/markup-compatibility/2006" xmlns:aink="http://schemas.microsoft.com/office/drawing/2016/ink" xmlns:am3d="http://schemas.microsoft.com/office/drawing/2017/model3d" xmlns:o="urn:schemas-microsoft-com:office:office" xmlns:r="http://schemas.openxmlformats.org/officeDocument/2006/relationships" xmlns:m="http://schemas.openxmlformats.org/officeDocument/2006/math" xmlns:v="urn:schemas-microsoft-com:vml" xmlns:wp14="http://schemas.microsoft.com/office/word/2010/wordprocessingDrawing" xmlns:wp="http://schemas.openxmlformats.org/drawingml/2006/wordprocessingDrawing" xmlns:w10="urn:schemas-microsoft-com:office:word" xmlns:w="http://schemas.openxmlformats.org/wordprocessingml/2006/main" xmlns:w14="http://schemas.microsoft.com/office/word/2010/wordml" xmlns:w15="http://schemas.microsoft.com/office/word/2012/wordml" xmlns:w16cex="http://schemas.microsoft.com/office/word/2018/wordml/cex" xmlns:w16cid="http://schemas.microsoft.com/office/word/2016/wordml/cid" xmlns:w16="http://schemas.microsoft.com/office/word/2018/wordml" xmlns:w16sdtdh="http://schemas.microsoft.com/office/word/2020/wordml/sdtdatahash" xmlns:w16se="http://schemas.microsoft.com/office/word/2015/wordml/symex" xmlns:wpg="http://schemas.microsoft.com/office/word/2010/wordprocessingGroup" xmlns:wpi="http://schemas.microsoft.com/office/word/2010/wordprocessingInk" xmlns:wne="http://schemas.microsoft.com/office/word/2006/wordml" xmlns:wps="http://schemas.microsoft.com/office/word/2010/wordprocessingShape" mc:Ignorable="w14 w15 w16se w16cid w16 w16cex w16sdtdh wp14">
+<w:hdr xmlns:wpc="http://schemas.microsoft.com/office/word/2010/wordprocessingCanvas" xmlns:cx="http://schemas.microsoft.com/office/drawing/2014/chartex" xmlns:cx1="http://schemas.microsoft.com/office/drawing/2015/9/8/chartex" xmlns:mc="http://schemas.openxmlformats.org/markup-compatibility/2006" xmlns:o="urn:schemas-microsoft-com:office:office" xmlns:r="http://schemas.openxmlformats.org/officeDocument/2006/relationships" xmlns:m="http://schemas.openxmlformats.org/officeDocument/2006/math" xmlns:v="urn:schemas-microsoft-com:vml" xmlns:wp14="http://schemas.microsoft.com/office/word/2010/wordprocessingDrawing" xmlns:wp="http://schemas.openxmlformats.org/drawingml/2006/wordprocessingDrawing" xmlns:w10="urn:schemas-microsoft-com:office:word" xmlns:w="http://schemas.openxmlformats.org/wordprocessingml/2006/main" xmlns:w14="http://schemas.microsoft.com/office/word/2010/wordml" xmlns:w15="http://schemas.microsoft.com/office/word/2012/wordml" xmlns:w16se="http://schemas.microsoft.com/office/word/2015/wordml/symex" xmlns:wpg="http://schemas.microsoft.com/office/word/2010/wordprocessingGroup" xmlns:wpi="http://schemas.microsoft.com/office/word/2010/wordprocessingInk" xmlns:wne="http://schemas.microsoft.com/office/word/2006/wordml" xmlns:wps="http://schemas.microsoft.com/office/word/2010/wordprocessingShape" mc:Ignorable="w14 w15 w16se wp14">
   <w:p>
     <w:pPr>
       <w:pStyle w:val="Header"/>
@@ -38680,7 +38567,7 @@
 </file>
 
 <file path=word/header2.xml><?xml version="1.0" encoding="utf-8"?>
-<w:hdr xmlns:wpc="http://schemas.microsoft.com/office/word/2010/wordprocessingCanvas" xmlns:cx="http://schemas.microsoft.com/office/drawing/2014/chartex" xmlns:cx1="http://schemas.microsoft.com/office/drawing/2015/9/8/chartex" xmlns:cx2="http://schemas.microsoft.com/office/drawing/2015/10/21/chartex" xmlns:cx3="http://schemas.microsoft.com/office/drawing/2016/5/9/chartex" xmlns:cx4="http://schemas.microsoft.com/office/drawing/2016/5/10/chartex" xmlns:cx5="http://schemas.microsoft.com/office/drawing/2016/5/11/chartex" xmlns:cx6="http://schemas.microsoft.com/office/drawing/2016/5/12/chartex" xmlns:cx7="http://schemas.microsoft.com/office/drawing/2016/5/13/chartex" xmlns:cx8="http://schemas.microsoft.com/office/drawing/2016/5/14/chartex" xmlns:mc="http://schemas.openxmlformats.org/markup-compatibility/2006" xmlns:aink="http://schemas.microsoft.com/office/drawing/2016/ink" xmlns:am3d="http://schemas.microsoft.com/office/drawing/2017/model3d" xmlns:o="urn:schemas-microsoft-com:office:office" xmlns:r="http://schemas.openxmlformats.org/officeDocument/2006/relationships" xmlns:m="http://schemas.openxmlformats.org/officeDocument/2006/math" xmlns:v="urn:schemas-microsoft-com:vml" xmlns:wp14="http://schemas.microsoft.com/office/word/2010/wordprocessingDrawing" xmlns:wp="http://schemas.openxmlformats.org/drawingml/2006/wordprocessingDrawing" xmlns:w10="urn:schemas-microsoft-com:office:word" xmlns:w="http://schemas.openxmlformats.org/wordprocessingml/2006/main" xmlns:w14="http://schemas.microsoft.com/office/word/2010/wordml" xmlns:w15="http://schemas.microsoft.com/office/word/2012/wordml" xmlns:w16cex="http://schemas.microsoft.com/office/word/2018/wordml/cex" xmlns:w16cid="http://schemas.microsoft.com/office/word/2016/wordml/cid" xmlns:w16="http://schemas.microsoft.com/office/word/2018/wordml" xmlns:w16sdtdh="http://schemas.microsoft.com/office/word/2020/wordml/sdtdatahash" xmlns:w16se="http://schemas.microsoft.com/office/word/2015/wordml/symex" xmlns:wpg="http://schemas.microsoft.com/office/word/2010/wordprocessingGroup" xmlns:wpi="http://schemas.microsoft.com/office/word/2010/wordprocessingInk" xmlns:wne="http://schemas.microsoft.com/office/word/2006/wordml" xmlns:wps="http://schemas.microsoft.com/office/word/2010/wordprocessingShape" mc:Ignorable="w14 w15 w16se w16cid w16 w16cex w16sdtdh wp14">
+<w:hdr xmlns:wpc="http://schemas.microsoft.com/office/word/2010/wordprocessingCanvas" xmlns:cx="http://schemas.microsoft.com/office/drawing/2014/chartex" xmlns:cx1="http://schemas.microsoft.com/office/drawing/2015/9/8/chartex" xmlns:mc="http://schemas.openxmlformats.org/markup-compatibility/2006" xmlns:o="urn:schemas-microsoft-com:office:office" xmlns:r="http://schemas.openxmlformats.org/officeDocument/2006/relationships" xmlns:m="http://schemas.openxmlformats.org/officeDocument/2006/math" xmlns:v="urn:schemas-microsoft-com:vml" xmlns:wp14="http://schemas.microsoft.com/office/word/2010/wordprocessingDrawing" xmlns:wp="http://schemas.openxmlformats.org/drawingml/2006/wordprocessingDrawing" xmlns:w10="urn:schemas-microsoft-com:office:word" xmlns:w="http://schemas.openxmlformats.org/wordprocessingml/2006/main" xmlns:w14="http://schemas.microsoft.com/office/word/2010/wordml" xmlns:w15="http://schemas.microsoft.com/office/word/2012/wordml" xmlns:w16se="http://schemas.microsoft.com/office/word/2015/wordml/symex" xmlns:wpg="http://schemas.microsoft.com/office/word/2010/wordprocessingGroup" xmlns:wpi="http://schemas.microsoft.com/office/word/2010/wordprocessingInk" xmlns:wne="http://schemas.microsoft.com/office/word/2006/wordml" xmlns:wps="http://schemas.microsoft.com/office/word/2010/wordprocessingShape" mc:Ignorable="w14 w15 w16se wp14">
   <w:p>
     <w:pPr>
       <w:pStyle w:val="Header"/>
@@ -38693,7 +38580,7 @@
 </file>
 
 <file path=word/numbering.xml><?xml version="1.0" encoding="utf-8"?>
-<w:numbering xmlns:wpc="http://schemas.microsoft.com/office/word/2010/wordprocessingCanvas" xmlns:cx="http://schemas.microsoft.com/office/drawing/2014/chartex" xmlns:cx1="http://schemas.microsoft.com/office/drawing/2015/9/8/chartex" xmlns:cx2="http://schemas.microsoft.com/office/drawing/2015/10/21/chartex" xmlns:cx3="http://schemas.microsoft.com/office/drawing/2016/5/9/chartex" xmlns:cx4="http://schemas.microsoft.com/office/drawing/2016/5/10/chartex" xmlns:cx5="http://schemas.microsoft.com/office/drawing/2016/5/11/chartex" xmlns:cx6="http://schemas.microsoft.com/office/drawing/2016/5/12/chartex" xmlns:cx7="http://schemas.microsoft.com/office/drawing/2016/5/13/chartex" xmlns:cx8="http://schemas.microsoft.com/office/drawing/2016/5/14/chartex" xmlns:mc="http://schemas.openxmlformats.org/markup-compatibility/2006" xmlns:aink="http://schemas.microsoft.com/office/drawing/2016/ink" xmlns:am3d="http://schemas.microsoft.com/office/drawing/2017/model3d" xmlns:o="urn:schemas-microsoft-com:office:office" xmlns:r="http://schemas.openxmlformats.org/officeDocument/2006/relationships" xmlns:m="http://schemas.openxmlformats.org/officeDocument/2006/math" xmlns:v="urn:schemas-microsoft-com:vml" xmlns:wp14="http://schemas.microsoft.com/office/word/2010/wordprocessingDrawing" xmlns:wp="http://schemas.openxmlformats.org/drawingml/2006/wordprocessingDrawing" xmlns:w10="urn:schemas-microsoft-com:office:word" xmlns:w="http://schemas.openxmlformats.org/wordprocessingml/2006/main" xmlns:w14="http://schemas.microsoft.com/office/word/2010/wordml" xmlns:w15="http://schemas.microsoft.com/office/word/2012/wordml" xmlns:w16cex="http://schemas.microsoft.com/office/word/2018/wordml/cex" xmlns:w16cid="http://schemas.microsoft.com/office/word/2016/wordml/cid" xmlns:w16="http://schemas.microsoft.com/office/word/2018/wordml" xmlns:w16sdtdh="http://schemas.microsoft.com/office/word/2020/wordml/sdtdatahash" xmlns:w16se="http://schemas.microsoft.com/office/word/2015/wordml/symex" xmlns:wpg="http://schemas.microsoft.com/office/word/2010/wordprocessingGroup" xmlns:wpi="http://schemas.microsoft.com/office/word/2010/wordprocessingInk" xmlns:wne="http://schemas.microsoft.com/office/word/2006/wordml" xmlns:wps="http://schemas.microsoft.com/office/word/2010/wordprocessingShape" mc:Ignorable="w14 w15 w16se w16cid w16 w16cex w16sdtdh wp14">
+<w:numbering xmlns:wpc="http://schemas.microsoft.com/office/word/2010/wordprocessingCanvas" xmlns:cx="http://schemas.microsoft.com/office/drawing/2014/chartex" xmlns:cx1="http://schemas.microsoft.com/office/drawing/2015/9/8/chartex" xmlns:mc="http://schemas.openxmlformats.org/markup-compatibility/2006" xmlns:o="urn:schemas-microsoft-com:office:office" xmlns:r="http://schemas.openxmlformats.org/officeDocument/2006/relationships" xmlns:m="http://schemas.openxmlformats.org/officeDocument/2006/math" xmlns:v="urn:schemas-microsoft-com:vml" xmlns:wp14="http://schemas.microsoft.com/office/word/2010/wordprocessingDrawing" xmlns:wp="http://schemas.openxmlformats.org/drawingml/2006/wordprocessingDrawing" xmlns:w10="urn:schemas-microsoft-com:office:word" xmlns:w="http://schemas.openxmlformats.org/wordprocessingml/2006/main" xmlns:w14="http://schemas.microsoft.com/office/word/2010/wordml" xmlns:w15="http://schemas.microsoft.com/office/word/2012/wordml" xmlns:w16se="http://schemas.microsoft.com/office/word/2015/wordml/symex" xmlns:wpg="http://schemas.microsoft.com/office/word/2010/wordprocessingGroup" xmlns:wpi="http://schemas.microsoft.com/office/word/2010/wordprocessingInk" xmlns:wne="http://schemas.microsoft.com/office/word/2006/wordml" xmlns:wps="http://schemas.microsoft.com/office/word/2010/wordprocessingShape" mc:Ignorable="w14 w15 w16se wp14">
   <w:abstractNum w:abstractNumId="0" w15:restartNumberingAfterBreak="0">
     <w:nsid w:val="15102D5A"/>
     <w:multiLevelType w:val="multilevel"/>
@@ -38988,7 +38875,7 @@
 </file>
 
 <file path=word/styles.xml><?xml version="1.0" encoding="utf-8"?>
-<w:styles xmlns:mc="http://schemas.openxmlformats.org/markup-compatibility/2006" xmlns:r="http://schemas.openxmlformats.org/officeDocument/2006/relationships" xmlns:w="http://schemas.openxmlformats.org/wordprocessingml/2006/main" xmlns:w14="http://schemas.microsoft.com/office/word/2010/wordml" xmlns:w15="http://schemas.microsoft.com/office/word/2012/wordml" xmlns:w16cex="http://schemas.microsoft.com/office/word/2018/wordml/cex" xmlns:w16cid="http://schemas.microsoft.com/office/word/2016/wordml/cid" xmlns:w16="http://schemas.microsoft.com/office/word/2018/wordml" xmlns:w16sdtdh="http://schemas.microsoft.com/office/word/2020/wordml/sdtdatahash" xmlns:w16se="http://schemas.microsoft.com/office/word/2015/wordml/symex" mc:Ignorable="w14 w15 w16se w16cid w16 w16cex w16sdtdh">
+<w:styles xmlns:mc="http://schemas.openxmlformats.org/markup-compatibility/2006" xmlns:r="http://schemas.openxmlformats.org/officeDocument/2006/relationships" xmlns:w="http://schemas.openxmlformats.org/wordprocessingml/2006/main" xmlns:w14="http://schemas.microsoft.com/office/word/2010/wordml" xmlns:w15="http://schemas.microsoft.com/office/word/2012/wordml" xmlns:w16se="http://schemas.microsoft.com/office/word/2015/wordml/symex" mc:Ignorable="w14 w15 w16se">
   <w:docDefaults>
     <w:rPrDefault>
       <w:rPr>
@@ -38998,7 +38885,7 @@
     </w:rPrDefault>
     <w:pPrDefault/>
   </w:docDefaults>
-  <w:latentStyles w:defLockedState="0" w:defUIPriority="99" w:defSemiHidden="0" w:defUnhideWhenUsed="0" w:defQFormat="0" w:count="376">
+  <w:latentStyles w:defLockedState="0" w:defUIPriority="99" w:defSemiHidden="0" w:defUnhideWhenUsed="0" w:defQFormat="0" w:count="371">
     <w:lsdException w:name="Normal" w:uiPriority="0" w:qFormat="1"/>
     <w:lsdException w:name="heading 1" w:uiPriority="9" w:qFormat="1"/>
     <w:lsdException w:name="heading 2" w:semiHidden="1" w:uiPriority="9" w:unhideWhenUsed="1" w:qFormat="1"/>
@@ -39370,11 +39257,6 @@
     <w:lsdException w:name="List Table 5 Dark Accent 6" w:uiPriority="50"/>
     <w:lsdException w:name="List Table 6 Colorful Accent 6" w:uiPriority="51"/>
     <w:lsdException w:name="List Table 7 Colorful Accent 6" w:uiPriority="52"/>
-    <w:lsdException w:name="Mention" w:semiHidden="1" w:unhideWhenUsed="1"/>
-    <w:lsdException w:name="Smart Hyperlink" w:semiHidden="1" w:unhideWhenUsed="1"/>
-    <w:lsdException w:name="Hashtag" w:semiHidden="1" w:unhideWhenUsed="1"/>
-    <w:lsdException w:name="Unresolved Mention" w:semiHidden="1" w:unhideWhenUsed="1"/>
-    <w:lsdException w:name="Smart Link" w:semiHidden="1" w:unhideWhenUsed="1"/>
   </w:latentStyles>
   <w:style w:type="paragraph" w:default="1" w:styleId="Normal">
     <w:name w:val="Normal"/>
@@ -39644,7 +39526,6 @@
     <w:uiPriority w:val="99"/>
     <w:semiHidden/>
     <w:unhideWhenUsed/>
-    <w:qFormat/>
     <w:tblPr>
       <w:tblInd w:w="0" w:type="dxa"/>
       <w:tblCellMar>
@@ -40209,7 +40090,7 @@
 </file>
 
 <file path=customXml/itemProps1.xml><?xml version="1.0" encoding="utf-8"?>
-<ds:datastoreItem xmlns:ds="http://schemas.openxmlformats.org/officeDocument/2006/customXml" ds:itemID="{C0D6A72C-9D16-4188-843C-1749827ED4D4}">
+<ds:datastoreItem xmlns:ds="http://schemas.openxmlformats.org/officeDocument/2006/customXml" ds:itemID="{F009DD24-D5D1-487F-9B59-4CBB18B874EE}">
   <ds:schemaRefs>
     <ds:schemaRef ds:uri="http://schemas.openxmlformats.org/officeDocument/2006/bibliography"/>
   </ds:schemaRefs>

--- a/Shiva-Stuti/Siva Stuti Sanskrit Corrections.docx
+++ b/Shiva-Stuti/Siva Stuti Sanskrit Corrections.docx
@@ -4,50 +4,4847 @@
   <w:body>
     <w:p>
       <w:pPr>
-        <w:pStyle w:val="Heading1"/>
-        <w:numPr>
-          <w:ilvl w:val="0"/>
-          <w:numId w:val="0"/>
-        </w:numPr>
-        <w:spacing w:after="0" w:line="247" w:lineRule="auto"/>
+        <w:spacing w:before="0" w:line="240" w:lineRule="auto"/>
+        <w:jc w:val="center"/>
         <w:rPr>
-          <w:rFonts w:ascii="Arial" w:hAnsi="Arial" w:cs="Arial"/>
+          <w:rFonts w:cs="Arial"/>
+          <w:b/>
           <w:sz w:val="36"/>
-          <w:lang w:val="en-US"/>
+          <w:u w:val="single"/>
         </w:rPr>
       </w:pPr>
       <w:r>
         <w:rPr>
-          <w:rFonts w:ascii="Arial" w:hAnsi="Arial" w:cs="Arial"/>
+          <w:rFonts w:cs="Arial"/>
+          <w:b/>
           <w:sz w:val="36"/>
+          <w:u w:val="single"/>
+        </w:rPr>
+        <w:t xml:space="preserve">Shiva Stuti </w:t>
+      </w:r>
+      <w:r>
+        <w:rPr>
+          <w:rFonts w:cs="Arial"/>
+          <w:b/>
+          <w:sz w:val="36"/>
+          <w:u w:val="single"/>
+        </w:rPr>
+        <w:t>Sanskrit</w:t>
+      </w:r>
+      <w:r>
+        <w:rPr>
+          <w:rFonts w:cs="Arial"/>
+          <w:b/>
+          <w:sz w:val="36"/>
+          <w:u w:val="single"/>
+        </w:rPr>
+        <w:t xml:space="preserve"> Book Corrections –Observed </w:t>
+      </w:r>
+      <w:proofErr w:type="gramStart"/>
+      <w:r>
+        <w:rPr>
+          <w:rFonts w:cs="Arial"/>
+          <w:b/>
+          <w:sz w:val="36"/>
+          <w:u w:val="single"/>
+        </w:rPr>
+        <w:t xml:space="preserve">till </w:t>
+      </w:r>
+      <w:r>
+        <w:rPr>
+          <w:rFonts w:cs="Arial"/>
+          <w:b/>
+          <w:sz w:val="36"/>
+          <w:highlight w:val="red"/>
+          <w:u w:val="single"/>
+        </w:rPr>
+        <w:t>????</w:t>
+      </w:r>
+      <w:proofErr w:type="gramEnd"/>
+    </w:p>
+    <w:p>
+      <w:pPr>
+        <w:jc w:val="center"/>
+        <w:rPr>
+          <w:b/>
+          <w:bCs/>
+        </w:rPr>
+      </w:pPr>
+      <w:r>
+        <w:rPr>
+          <w:b/>
+          <w:bCs/>
+        </w:rPr>
+        <w:t>(ignore those which are already incorporated in your book’s version and date)</w:t>
+      </w:r>
+    </w:p>
+    <w:tbl>
+      <w:tblPr>
+        <w:tblW w:w="13334" w:type="dxa"/>
+        <w:tblInd w:w="-792" w:type="dxa"/>
+        <w:tblBorders>
+          <w:top w:val="single" w:sz="4" w:space="0" w:color="000000"/>
+          <w:left w:val="single" w:sz="4" w:space="0" w:color="000000"/>
+          <w:bottom w:val="single" w:sz="4" w:space="0" w:color="000000"/>
+          <w:right w:val="single" w:sz="4" w:space="0" w:color="000000"/>
+          <w:insideH w:val="single" w:sz="4" w:space="0" w:color="000000"/>
+          <w:insideV w:val="single" w:sz="4" w:space="0" w:color="000000"/>
+        </w:tblBorders>
+        <w:tblLook w:val="04A0" w:firstRow="1" w:lastRow="0" w:firstColumn="1" w:lastColumn="0" w:noHBand="0" w:noVBand="1"/>
+      </w:tblPr>
+      <w:tblGrid>
+        <w:gridCol w:w="3481"/>
+        <w:gridCol w:w="4633"/>
+        <w:gridCol w:w="5220"/>
+      </w:tblGrid>
+      <w:tr>
+        <w:tc>
+          <w:tcPr>
+            <w:tcW w:w="3481" w:type="dxa"/>
+          </w:tcPr>
+          <w:p>
+            <w:pPr>
+              <w:spacing w:before="0" w:line="240" w:lineRule="auto"/>
+              <w:jc w:val="center"/>
+              <w:rPr>
+                <w:b/>
+                <w:bCs/>
+                <w:sz w:val="32"/>
+                <w:szCs w:val="32"/>
+              </w:rPr>
+            </w:pPr>
+            <w:r>
+              <w:rPr>
+                <w:b/>
+                <w:bCs/>
+                <w:sz w:val="32"/>
+                <w:szCs w:val="32"/>
+              </w:rPr>
+              <w:t>Section, Paragraph</w:t>
+            </w:r>
+          </w:p>
+          <w:p>
+            <w:pPr>
+              <w:spacing w:before="0" w:line="240" w:lineRule="auto"/>
+              <w:jc w:val="center"/>
+              <w:rPr>
+                <w:b/>
+                <w:bCs/>
+                <w:sz w:val="32"/>
+                <w:szCs w:val="32"/>
+              </w:rPr>
+            </w:pPr>
+            <w:r>
+              <w:rPr>
+                <w:b/>
+                <w:bCs/>
+                <w:sz w:val="32"/>
+                <w:szCs w:val="32"/>
+              </w:rPr>
+              <w:t>Reference</w:t>
+            </w:r>
+          </w:p>
+        </w:tc>
+        <w:tc>
+          <w:tcPr>
+            <w:tcW w:w="4633" w:type="dxa"/>
+          </w:tcPr>
+          <w:p>
+            <w:pPr>
+              <w:spacing w:before="0" w:line="240" w:lineRule="auto"/>
+              <w:jc w:val="center"/>
+              <w:rPr>
+                <w:b/>
+                <w:bCs/>
+                <w:sz w:val="32"/>
+                <w:szCs w:val="32"/>
+              </w:rPr>
+            </w:pPr>
+            <w:r>
+              <w:rPr>
+                <w:b/>
+                <w:bCs/>
+                <w:sz w:val="32"/>
+                <w:szCs w:val="32"/>
+              </w:rPr>
+              <w:t>As Printed</w:t>
+            </w:r>
+          </w:p>
+        </w:tc>
+        <w:tc>
+          <w:tcPr>
+            <w:tcW w:w="5220" w:type="dxa"/>
+          </w:tcPr>
+          <w:p>
+            <w:pPr>
+              <w:spacing w:before="0" w:line="240" w:lineRule="auto"/>
+              <w:ind w:right="-18"/>
+              <w:jc w:val="center"/>
+              <w:rPr>
+                <w:b/>
+                <w:bCs/>
+                <w:sz w:val="32"/>
+                <w:szCs w:val="32"/>
+              </w:rPr>
+            </w:pPr>
+            <w:r>
+              <w:rPr>
+                <w:b/>
+                <w:bCs/>
+                <w:sz w:val="32"/>
+                <w:szCs w:val="32"/>
+              </w:rPr>
+              <w:t>To be read as or corrected as</w:t>
+            </w:r>
+          </w:p>
+        </w:tc>
+      </w:tr>
+      <w:tr>
+        <w:trPr>
+          <w:trHeight w:val="1124"/>
+        </w:trPr>
+        <w:tc>
+          <w:tcPr>
+            <w:tcW w:w="3481" w:type="dxa"/>
+          </w:tcPr>
+          <w:p>
+            <w:pPr>
+              <w:spacing w:before="0" w:line="240" w:lineRule="auto"/>
+              <w:ind w:right="-166"/>
+              <w:rPr>
+                <w:rFonts w:cs="Arial"/>
+                <w:b/>
+                <w:sz w:val="28"/>
+                <w:szCs w:val="28"/>
+              </w:rPr>
+            </w:pPr>
+            <w:r>
+              <w:rPr>
+                <w:rFonts w:cs="Arial"/>
+                <w:b/>
+                <w:sz w:val="28"/>
+                <w:szCs w:val="28"/>
+              </w:rPr>
+              <w:t>3.1.4 – Anu~gnA</w:t>
+            </w:r>
+          </w:p>
+          <w:p>
+            <w:pPr>
+              <w:spacing w:before="0" w:line="240" w:lineRule="auto"/>
+              <w:ind w:right="-166"/>
+              <w:rPr>
+                <w:rFonts w:cs="Arial"/>
+                <w:b/>
+                <w:sz w:val="28"/>
+                <w:szCs w:val="28"/>
+              </w:rPr>
+            </w:pPr>
+            <w:r>
+              <w:rPr>
+                <w:rFonts w:cs="Arial"/>
+                <w:b/>
+                <w:sz w:val="28"/>
+                <w:szCs w:val="28"/>
+              </w:rPr>
+              <w:t xml:space="preserve">Para No. - </w:t>
+            </w:r>
+            <w:r>
+              <w:rPr>
+                <w:rFonts w:cs="Arial"/>
+                <w:b/>
+                <w:sz w:val="28"/>
+                <w:szCs w:val="28"/>
+              </w:rPr>
+              <w:t>9</w:t>
+            </w:r>
+          </w:p>
+          <w:p>
+            <w:pPr>
+              <w:spacing w:before="0" w:line="240" w:lineRule="auto"/>
+              <w:ind w:right="-166"/>
+              <w:rPr>
+                <w:rFonts w:cs="Arial"/>
+                <w:b/>
+                <w:sz w:val="28"/>
+                <w:szCs w:val="28"/>
+              </w:rPr>
+            </w:pPr>
+            <w:r>
+              <w:rPr>
+                <w:rFonts w:cs="Arial"/>
+                <w:b/>
+                <w:sz w:val="28"/>
+                <w:szCs w:val="28"/>
+              </w:rPr>
+              <w:t>Statement</w:t>
+            </w:r>
+            <w:r>
+              <w:rPr>
+                <w:rFonts w:cs="Arial"/>
+                <w:b/>
+                <w:sz w:val="28"/>
+                <w:szCs w:val="28"/>
+              </w:rPr>
+              <w:t xml:space="preserve"> No. </w:t>
+            </w:r>
+            <w:r>
+              <w:rPr>
+                <w:rFonts w:cs="Arial"/>
+                <w:b/>
+                <w:sz w:val="28"/>
+                <w:szCs w:val="28"/>
+              </w:rPr>
+              <w:t>– 1</w:t>
+            </w:r>
+          </w:p>
+          <w:p>
+            <w:pPr>
+              <w:spacing w:before="0" w:line="240" w:lineRule="auto"/>
+              <w:ind w:right="-166"/>
+              <w:rPr>
+                <w:rFonts w:cs="Arial"/>
+                <w:b/>
+                <w:sz w:val="28"/>
+                <w:szCs w:val="28"/>
+              </w:rPr>
+            </w:pPr>
+            <w:r>
+              <w:rPr>
+                <w:rFonts w:cs="Arial"/>
+                <w:b/>
+                <w:sz w:val="28"/>
+                <w:szCs w:val="28"/>
+              </w:rPr>
+              <w:t>Page No. 25</w:t>
+            </w:r>
+          </w:p>
+        </w:tc>
+        <w:tc>
+          <w:tcPr>
+            <w:tcW w:w="4633" w:type="dxa"/>
+          </w:tcPr>
+          <w:p>
+            <w:pPr>
+              <w:spacing w:before="0" w:line="240" w:lineRule="auto"/>
+              <w:rPr>
+                <w:rFonts w:ascii="BRH Malayalam Extra" w:hAnsi="BRH Malayalam Extra" w:cs="BRH Malayalam Extra"/>
+                <w:sz w:val="36"/>
+                <w:szCs w:val="36"/>
+              </w:rPr>
+            </w:pPr>
+            <w:r>
+              <w:rPr>
+                <w:rFonts w:ascii="BRH Devanagari Extra" w:hAnsi="BRH Devanagari Extra" w:cs="BRH Devanagari Extra"/>
+                <w:sz w:val="40"/>
+                <w:szCs w:val="40"/>
+              </w:rPr>
+              <w:t>xÉ</w:t>
+            </w:r>
+            <w:r>
+              <w:rPr>
+                <w:rFonts w:ascii="BRH Malayalam Extra" w:hAnsi="BRH Malayalam Extra" w:cs="BRH Devanagari Extra"/>
+                <w:b/>
+                <w:sz w:val="32"/>
+                <w:szCs w:val="40"/>
+              </w:rPr>
+              <w:t>–</w:t>
+            </w:r>
+            <w:r>
+              <w:rPr>
+                <w:rFonts w:ascii="BRH Devanagari Extra" w:hAnsi="BRH Devanagari Extra" w:cs="BRH Devanagari Extra"/>
+                <w:sz w:val="40"/>
+                <w:szCs w:val="40"/>
+              </w:rPr>
+              <w:t>pÉÉmÉþÌiÉprÉ¶É uÉÉå</w:t>
+            </w:r>
+            <w:r>
+              <w:rPr>
+                <w:rFonts w:ascii="BRH Malayalam Extra" w:hAnsi="BRH Malayalam Extra" w:cs="BRH Devanagari Extra"/>
+                <w:b/>
+                <w:sz w:val="32"/>
+                <w:szCs w:val="40"/>
+              </w:rPr>
+              <w:t>–</w:t>
+            </w:r>
+            <w:r>
+              <w:rPr>
+                <w:rFonts w:ascii="BRH Devanagari Extra" w:hAnsi="BRH Devanagari Extra" w:cs="BRH Devanagari Extra"/>
+                <w:sz w:val="40"/>
+                <w:szCs w:val="40"/>
+              </w:rPr>
+              <w:t xml:space="preserve"> lÉ</w:t>
+            </w:r>
+            <w:r>
+              <w:rPr>
+                <w:rFonts w:ascii="BRH Devanagari Extra" w:hAnsi="BRH Devanagari Extra" w:cs="BRH Devanagari Extra"/>
+                <w:sz w:val="40"/>
+                <w:szCs w:val="40"/>
+                <w:highlight w:val="yellow"/>
+              </w:rPr>
+              <w:t>qÉÈ</w:t>
+            </w:r>
+            <w:r>
+              <w:rPr>
+                <w:rFonts w:ascii="BRH Devanagari Extra" w:hAnsi="BRH Devanagari Extra" w:cs="BRH Devanagari Extra"/>
+                <w:sz w:val="40"/>
+                <w:szCs w:val="40"/>
+              </w:rPr>
+              <w:t xml:space="preserve"> ||</w:t>
+            </w:r>
+          </w:p>
+        </w:tc>
+        <w:tc>
+          <w:tcPr>
+            <w:tcW w:w="5220" w:type="dxa"/>
+          </w:tcPr>
+          <w:p>
+            <w:pPr>
+              <w:spacing w:before="0" w:line="240" w:lineRule="auto"/>
+              <w:rPr>
+                <w:rFonts w:ascii="BRH Malayalam Extra" w:hAnsi="BRH Malayalam Extra" w:cs="BRH Malayalam Extra"/>
+                <w:sz w:val="36"/>
+                <w:szCs w:val="36"/>
+              </w:rPr>
+            </w:pPr>
+            <w:r>
+              <w:rPr>
+                <w:rFonts w:ascii="BRH Devanagari Extra" w:hAnsi="BRH Devanagari Extra" w:cs="BRH Devanagari Extra"/>
+                <w:sz w:val="40"/>
+                <w:szCs w:val="40"/>
+              </w:rPr>
+              <w:t>xÉ</w:t>
+            </w:r>
+            <w:r>
+              <w:rPr>
+                <w:rFonts w:ascii="BRH Malayalam Extra" w:hAnsi="BRH Malayalam Extra" w:cs="BRH Devanagari Extra"/>
+                <w:b/>
+                <w:sz w:val="32"/>
+                <w:szCs w:val="40"/>
+              </w:rPr>
+              <w:t>–</w:t>
+            </w:r>
+            <w:r>
+              <w:rPr>
+                <w:rFonts w:ascii="BRH Devanagari Extra" w:hAnsi="BRH Devanagari Extra" w:cs="BRH Devanagari Extra"/>
+                <w:sz w:val="40"/>
+                <w:szCs w:val="40"/>
+              </w:rPr>
+              <w:t>pÉÉmÉþÌiÉprÉ¶É uÉÉå</w:t>
+            </w:r>
+            <w:r>
+              <w:rPr>
+                <w:rFonts w:ascii="BRH Malayalam Extra" w:hAnsi="BRH Malayalam Extra" w:cs="BRH Devanagari Extra"/>
+                <w:b/>
+                <w:sz w:val="32"/>
+                <w:szCs w:val="40"/>
+              </w:rPr>
+              <w:t>–</w:t>
+            </w:r>
+            <w:r>
+              <w:rPr>
+                <w:rFonts w:ascii="BRH Devanagari Extra" w:hAnsi="BRH Devanagari Extra" w:cs="BRH Devanagari Extra"/>
+                <w:sz w:val="40"/>
+                <w:szCs w:val="40"/>
+              </w:rPr>
+              <w:t xml:space="preserve"> lÉ</w:t>
+            </w:r>
+            <w:r>
+              <w:rPr>
+                <w:rFonts w:ascii="BRH Devanagari Extra" w:hAnsi="BRH Devanagari Extra" w:cs="BRH Devanagari Extra"/>
+                <w:sz w:val="40"/>
+                <w:szCs w:val="40"/>
+                <w:highlight w:val="green"/>
+              </w:rPr>
+              <w:t>qÉþÈ</w:t>
+            </w:r>
+            <w:r>
+              <w:rPr>
+                <w:rFonts w:ascii="BRH Devanagari Extra" w:hAnsi="BRH Devanagari Extra" w:cs="BRH Devanagari Extra"/>
+                <w:sz w:val="40"/>
+                <w:szCs w:val="40"/>
+              </w:rPr>
+              <w:t xml:space="preserve"> ||</w:t>
+            </w:r>
+          </w:p>
+        </w:tc>
+      </w:tr>
+      <w:tr>
+        <w:trPr>
+          <w:trHeight w:val="1124"/>
+        </w:trPr>
+        <w:tc>
+          <w:tcPr>
+            <w:tcW w:w="3481" w:type="dxa"/>
+          </w:tcPr>
+          <w:p>
+            <w:pPr>
+              <w:spacing w:before="0" w:line="240" w:lineRule="auto"/>
+              <w:ind w:right="-166"/>
+              <w:rPr>
+                <w:rFonts w:cs="Arial"/>
+                <w:b/>
+                <w:sz w:val="28"/>
+                <w:szCs w:val="28"/>
+              </w:rPr>
+            </w:pPr>
+            <w:r>
+              <w:rPr>
+                <w:rFonts w:cs="Arial"/>
+                <w:b/>
+                <w:sz w:val="28"/>
+                <w:szCs w:val="28"/>
+              </w:rPr>
+              <w:t>7.2 Dik samputanyaasam</w:t>
+            </w:r>
+          </w:p>
+          <w:p>
+            <w:pPr>
+              <w:spacing w:before="0" w:line="240" w:lineRule="auto"/>
+              <w:ind w:right="-166"/>
+              <w:rPr>
+                <w:rFonts w:cs="Arial"/>
+                <w:b/>
+                <w:sz w:val="28"/>
+                <w:szCs w:val="28"/>
+              </w:rPr>
+            </w:pPr>
+            <w:r>
+              <w:rPr>
+                <w:rFonts w:cs="Arial"/>
+                <w:b/>
+                <w:sz w:val="28"/>
+                <w:szCs w:val="28"/>
+              </w:rPr>
+              <w:t xml:space="preserve">Para No. - </w:t>
+            </w:r>
+            <w:r>
+              <w:rPr>
+                <w:rFonts w:cs="Arial"/>
+                <w:b/>
+                <w:sz w:val="28"/>
+                <w:szCs w:val="28"/>
+              </w:rPr>
+              <w:t>10</w:t>
+            </w:r>
+          </w:p>
+          <w:p>
+            <w:pPr>
+              <w:spacing w:before="0" w:line="240" w:lineRule="auto"/>
+              <w:ind w:right="-166"/>
+              <w:rPr>
+                <w:rFonts w:cs="Arial"/>
+                <w:b/>
+                <w:sz w:val="28"/>
+                <w:szCs w:val="28"/>
+              </w:rPr>
+            </w:pPr>
+            <w:r>
+              <w:rPr>
+                <w:rFonts w:cs="Arial"/>
+                <w:b/>
+                <w:sz w:val="28"/>
+                <w:szCs w:val="28"/>
+              </w:rPr>
+              <w:t>Statement</w:t>
+            </w:r>
+            <w:r>
+              <w:rPr>
+                <w:rFonts w:cs="Arial"/>
+                <w:b/>
+                <w:sz w:val="28"/>
+                <w:szCs w:val="28"/>
+              </w:rPr>
+              <w:t xml:space="preserve"> No. </w:t>
+            </w:r>
+            <w:r>
+              <w:rPr>
+                <w:rFonts w:cs="Arial"/>
+                <w:b/>
+                <w:sz w:val="28"/>
+                <w:szCs w:val="28"/>
+              </w:rPr>
+              <w:t>– 3</w:t>
+            </w:r>
+          </w:p>
+          <w:p>
+            <w:pPr>
+              <w:spacing w:before="0" w:line="240" w:lineRule="auto"/>
+              <w:ind w:right="-166"/>
+              <w:rPr>
+                <w:rFonts w:cs="Arial"/>
+                <w:sz w:val="28"/>
+                <w:szCs w:val="28"/>
+              </w:rPr>
+            </w:pPr>
+            <w:r>
+              <w:rPr>
+                <w:rFonts w:cs="Arial"/>
+                <w:b/>
+                <w:sz w:val="28"/>
+                <w:szCs w:val="28"/>
+              </w:rPr>
+              <w:t>Page No. 8</w:t>
+            </w:r>
+            <w:r>
+              <w:rPr>
+                <w:rFonts w:cs="Arial"/>
+                <w:b/>
+                <w:sz w:val="28"/>
+                <w:szCs w:val="28"/>
+              </w:rPr>
+              <w:t>8</w:t>
+            </w:r>
+          </w:p>
+        </w:tc>
+        <w:tc>
+          <w:tcPr>
+            <w:tcW w:w="4633" w:type="dxa"/>
+          </w:tcPr>
+          <w:p>
+            <w:pPr>
+              <w:spacing w:before="0" w:line="240" w:lineRule="auto"/>
+              <w:rPr>
+                <w:rFonts w:ascii="BRH Devanagari Extra" w:hAnsi="BRH Devanagari Extra" w:cs="BRH Devanagari Extra"/>
+                <w:color w:val="000000"/>
+                <w:sz w:val="40"/>
+                <w:szCs w:val="36"/>
+              </w:rPr>
+            </w:pPr>
+            <w:r>
+              <w:rPr>
+                <w:rFonts w:ascii="BRH Devanagari Extra" w:hAnsi="BRH Devanagari Extra" w:cs="BRH Devanagari Extra"/>
+                <w:sz w:val="40"/>
+                <w:szCs w:val="40"/>
+              </w:rPr>
+              <w:t>xrÉÉå</w:t>
+            </w:r>
+            <w:r>
+              <w:rPr>
+                <w:rFonts w:ascii="BRH Malayalam Extra" w:hAnsi="BRH Malayalam Extra" w:cs="BRH Devanagari Extra"/>
+                <w:b/>
+                <w:sz w:val="32"/>
+                <w:szCs w:val="40"/>
+              </w:rPr>
+              <w:t>–</w:t>
+            </w:r>
+            <w:r>
+              <w:rPr>
+                <w:rFonts w:ascii="BRH Devanagari Extra" w:hAnsi="BRH Devanagari Extra" w:cs="BRH Devanagari Extra"/>
+                <w:sz w:val="40"/>
+                <w:szCs w:val="40"/>
+              </w:rPr>
+              <w:t>lÉÉ mÉ×</w:t>
+            </w:r>
+            <w:r>
+              <w:rPr>
+                <w:rFonts w:ascii="BRH Devanagari Extra" w:hAnsi="BRH Devanagari Extra" w:cs="BRH Devanagari Extra"/>
+                <w:sz w:val="40"/>
+                <w:szCs w:val="40"/>
+                <w:highlight w:val="yellow"/>
+              </w:rPr>
+              <w:t>þÍjÉ</w:t>
+            </w:r>
+            <w:r>
+              <w:rPr>
+                <w:rFonts w:ascii="BRH Malayalam Extra" w:hAnsi="BRH Malayalam Extra" w:cs="BRH Devanagari Extra"/>
+                <w:b/>
+                <w:sz w:val="32"/>
+                <w:szCs w:val="40"/>
+                <w:highlight w:val="yellow"/>
+              </w:rPr>
+              <w:t>–</w:t>
+            </w:r>
+            <w:r>
+              <w:rPr>
+                <w:rFonts w:ascii="BRH Devanagari Extra" w:hAnsi="BRH Devanagari Extra" w:cs="BRH Devanagari Extra"/>
+                <w:sz w:val="40"/>
+                <w:szCs w:val="40"/>
+              </w:rPr>
+              <w:t>ÌuÉ pÉuÉÉþ</w:t>
+            </w:r>
+          </w:p>
+        </w:tc>
+        <w:tc>
+          <w:tcPr>
+            <w:tcW w:w="5220" w:type="dxa"/>
+          </w:tcPr>
+          <w:p>
+            <w:pPr>
+              <w:spacing w:before="0" w:line="240" w:lineRule="auto"/>
+              <w:rPr>
+                <w:rFonts w:ascii="BRH Devanagari Extra" w:hAnsi="BRH Devanagari Extra" w:cs="BRH Devanagari Extra"/>
+                <w:color w:val="000000"/>
+                <w:sz w:val="40"/>
+                <w:szCs w:val="36"/>
+              </w:rPr>
+            </w:pPr>
+            <w:r>
+              <w:rPr>
+                <w:rFonts w:ascii="BRH Devanagari Extra" w:hAnsi="BRH Devanagari Extra" w:cs="BRH Devanagari Extra"/>
+                <w:sz w:val="40"/>
+                <w:szCs w:val="40"/>
+              </w:rPr>
+              <w:t>xrÉÉå</w:t>
+            </w:r>
+            <w:r>
+              <w:rPr>
+                <w:rFonts w:ascii="BRH Malayalam Extra" w:hAnsi="BRH Malayalam Extra" w:cs="BRH Devanagari Extra"/>
+                <w:b/>
+                <w:sz w:val="32"/>
+                <w:szCs w:val="40"/>
+              </w:rPr>
+              <w:t>–</w:t>
+            </w:r>
+            <w:r>
+              <w:rPr>
+                <w:rFonts w:ascii="BRH Devanagari Extra" w:hAnsi="BRH Devanagari Extra" w:cs="BRH Devanagari Extra"/>
+                <w:sz w:val="40"/>
+                <w:szCs w:val="40"/>
+              </w:rPr>
+              <w:t>lÉÉ mÉ×þÍjÉ</w:t>
+            </w:r>
+            <w:r>
+              <w:rPr>
+                <w:rFonts w:ascii="BRH Devanagari Extra" w:hAnsi="BRH Devanagari Extra" w:cs="BRH Devanagari Extra"/>
+                <w:sz w:val="40"/>
+                <w:szCs w:val="40"/>
+                <w:highlight w:val="green"/>
+              </w:rPr>
+              <w:t>ÌuÉ</w:t>
+            </w:r>
+            <w:r>
+              <w:rPr>
+                <w:rFonts w:ascii="BRH Malayalam Extra" w:hAnsi="BRH Malayalam Extra" w:cs="BRH Devanagari Extra"/>
+                <w:b/>
+                <w:sz w:val="32"/>
+                <w:szCs w:val="40"/>
+              </w:rPr>
+              <w:t>–</w:t>
+            </w:r>
+            <w:r>
+              <w:rPr>
+                <w:rFonts w:ascii="BRH Devanagari Extra" w:hAnsi="BRH Devanagari Extra" w:cs="BRH Devanagari Extra"/>
+                <w:sz w:val="40"/>
+                <w:szCs w:val="40"/>
+              </w:rPr>
+              <w:t xml:space="preserve"> pÉuÉÉþ</w:t>
+            </w:r>
+          </w:p>
+        </w:tc>
+      </w:tr>
+      <w:tr>
+        <w:trPr>
+          <w:trHeight w:val="909"/>
+        </w:trPr>
+        <w:tc>
+          <w:tcPr>
+            <w:tcW w:w="3481" w:type="dxa"/>
+            <w:tcBorders>
+              <w:top w:val="single" w:sz="4" w:space="0" w:color="000000"/>
+              <w:left w:val="single" w:sz="4" w:space="0" w:color="000000"/>
+              <w:bottom w:val="single" w:sz="4" w:space="0" w:color="000000"/>
+              <w:right w:val="single" w:sz="4" w:space="0" w:color="000000"/>
+            </w:tcBorders>
+          </w:tcPr>
+          <w:p>
+            <w:pPr>
+              <w:spacing w:before="0" w:line="240" w:lineRule="auto"/>
+              <w:ind w:right="-166"/>
+              <w:rPr>
+                <w:rFonts w:cs="Arial"/>
+                <w:b/>
+                <w:sz w:val="28"/>
+                <w:szCs w:val="28"/>
+              </w:rPr>
+            </w:pPr>
+            <w:r>
+              <w:rPr>
+                <w:rFonts w:cs="Arial"/>
+                <w:b/>
+                <w:sz w:val="28"/>
+                <w:szCs w:val="28"/>
+              </w:rPr>
+              <w:t>7.3 RaudreekaraNam</w:t>
+            </w:r>
+          </w:p>
+          <w:p>
+            <w:pPr>
+              <w:spacing w:before="0" w:line="240" w:lineRule="auto"/>
+              <w:ind w:right="-166"/>
+              <w:rPr>
+                <w:rFonts w:cs="Arial"/>
+                <w:b/>
+                <w:sz w:val="28"/>
+                <w:szCs w:val="28"/>
+              </w:rPr>
+            </w:pPr>
+            <w:r>
+              <w:rPr>
+                <w:rFonts w:cs="Arial"/>
+                <w:b/>
+                <w:sz w:val="28"/>
+                <w:szCs w:val="28"/>
+              </w:rPr>
+              <w:t xml:space="preserve">Para No. - </w:t>
+            </w:r>
+            <w:r>
+              <w:rPr>
+                <w:rFonts w:cs="Arial"/>
+                <w:b/>
+                <w:sz w:val="28"/>
+                <w:szCs w:val="28"/>
+              </w:rPr>
+              <w:t>7</w:t>
+            </w:r>
+          </w:p>
+          <w:p>
+            <w:pPr>
+              <w:spacing w:before="0" w:line="240" w:lineRule="auto"/>
+              <w:ind w:right="-166"/>
+              <w:rPr>
+                <w:rFonts w:cs="Arial"/>
+                <w:b/>
+                <w:sz w:val="28"/>
+                <w:szCs w:val="28"/>
+              </w:rPr>
+            </w:pPr>
+            <w:r>
+              <w:rPr>
+                <w:rFonts w:cs="Arial"/>
+                <w:b/>
+                <w:sz w:val="28"/>
+                <w:szCs w:val="28"/>
+              </w:rPr>
+              <w:t xml:space="preserve">Line </w:t>
+            </w:r>
+            <w:r>
+              <w:rPr>
+                <w:rFonts w:cs="Arial"/>
+                <w:b/>
+                <w:sz w:val="28"/>
+                <w:szCs w:val="28"/>
+              </w:rPr>
+              <w:t xml:space="preserve">No. </w:t>
+            </w:r>
+            <w:r>
+              <w:rPr>
+                <w:rFonts w:cs="Arial"/>
+                <w:b/>
+                <w:sz w:val="28"/>
+                <w:szCs w:val="28"/>
+              </w:rPr>
+              <w:t>– 1</w:t>
+            </w:r>
+          </w:p>
+          <w:p>
+            <w:pPr>
+              <w:spacing w:before="0" w:line="240" w:lineRule="auto"/>
+              <w:ind w:right="-166"/>
+              <w:rPr>
+                <w:rFonts w:cs="Arial"/>
+                <w:b/>
+                <w:sz w:val="28"/>
+                <w:szCs w:val="28"/>
+              </w:rPr>
+            </w:pPr>
+            <w:r>
+              <w:rPr>
+                <w:rFonts w:cs="Arial"/>
+                <w:b/>
+                <w:sz w:val="28"/>
+                <w:szCs w:val="28"/>
+              </w:rPr>
+              <w:t>Page No. 8</w:t>
+            </w:r>
+            <w:r>
+              <w:rPr>
+                <w:rFonts w:cs="Arial"/>
+                <w:b/>
+                <w:sz w:val="28"/>
+                <w:szCs w:val="28"/>
+              </w:rPr>
+              <w:t>9</w:t>
+            </w:r>
+          </w:p>
+        </w:tc>
+        <w:tc>
+          <w:tcPr>
+            <w:tcW w:w="4633" w:type="dxa"/>
+            <w:tcBorders>
+              <w:top w:val="single" w:sz="4" w:space="0" w:color="000000"/>
+              <w:left w:val="single" w:sz="4" w:space="0" w:color="000000"/>
+              <w:bottom w:val="single" w:sz="4" w:space="0" w:color="000000"/>
+              <w:right w:val="single" w:sz="4" w:space="0" w:color="000000"/>
+            </w:tcBorders>
+          </w:tcPr>
+          <w:p>
+            <w:pPr>
+              <w:widowControl w:val="0"/>
+              <w:autoSpaceDE w:val="0"/>
+              <w:autoSpaceDN w:val="0"/>
+              <w:adjustRightInd w:val="0"/>
+              <w:spacing w:before="0" w:line="240" w:lineRule="auto"/>
+              <w:rPr>
+                <w:rFonts w:ascii="BRH Devanagari Extra" w:hAnsi="BRH Devanagari Extra" w:cs="BRH Devanagari Extra"/>
+                <w:sz w:val="40"/>
+                <w:szCs w:val="40"/>
+              </w:rPr>
+            </w:pPr>
+            <w:r>
+              <w:rPr>
+                <w:rFonts w:ascii="BRH Devanagari Extra" w:hAnsi="BRH Devanagari Extra" w:cs="BRH Devanagari Extra"/>
+                <w:sz w:val="40"/>
+                <w:szCs w:val="40"/>
+              </w:rPr>
+              <w:t>A</w:t>
+            </w:r>
+            <w:r>
+              <w:rPr>
+                <w:rFonts w:ascii="BRH Malayalam Extra" w:hAnsi="BRH Malayalam Extra" w:cs="BRH Devanagari Extra"/>
+                <w:sz w:val="32"/>
+                <w:szCs w:val="40"/>
+              </w:rPr>
+              <w:t>–</w:t>
+            </w:r>
+            <w:r>
+              <w:rPr>
+                <w:rFonts w:ascii="BRH Devanagari Extra" w:hAnsi="BRH Devanagari Extra" w:cs="BRH Devanagari Extra"/>
+                <w:sz w:val="40"/>
+                <w:szCs w:val="40"/>
+              </w:rPr>
+              <w:t>uÉ</w:t>
+            </w:r>
+            <w:r>
+              <w:rPr>
+                <w:rFonts w:ascii="BRH Malayalam Extra" w:hAnsi="BRH Malayalam Extra" w:cs="BRH Devanagari Extra"/>
+                <w:sz w:val="32"/>
+                <w:szCs w:val="40"/>
+              </w:rPr>
+              <w:t>–</w:t>
+            </w:r>
+            <w:r>
+              <w:rPr>
+                <w:rFonts w:ascii="BRH Devanagari Extra" w:hAnsi="BRH Devanagari Extra" w:cs="BRH Devanagari Extra"/>
+                <w:sz w:val="40"/>
+                <w:szCs w:val="40"/>
+                <w:highlight w:val="yellow"/>
+              </w:rPr>
+              <w:t>xrÉÑ</w:t>
+            </w:r>
+            <w:r>
+              <w:rPr>
+                <w:rFonts w:ascii="BRH Devanagari Extra" w:hAnsi="BRH Devanagari Extra" w:cs="BRH Devanagari Extra"/>
+                <w:sz w:val="40"/>
+                <w:szCs w:val="40"/>
+              </w:rPr>
+              <w:t>þUÍxÉ</w:t>
+            </w:r>
+            <w:r>
+              <w:rPr>
+                <w:rFonts w:ascii="BRH Malayalam Extra" w:hAnsi="BRH Malayalam Extra" w:cs="BRH Devanagari Extra"/>
+                <w:sz w:val="32"/>
+                <w:szCs w:val="40"/>
+              </w:rPr>
+              <w:t>–</w:t>
+            </w:r>
+            <w:r>
+              <w:rPr>
+                <w:rFonts w:ascii="BRH Devanagari Extra" w:hAnsi="BRH Devanagari Extra" w:cs="BRH Devanagari Extra"/>
+                <w:sz w:val="40"/>
+                <w:szCs w:val="40"/>
+              </w:rPr>
+              <w:t xml:space="preserve"> SÒuÉþxuÉÉ</w:t>
+            </w:r>
+            <w:r>
+              <w:rPr>
+                <w:rFonts w:ascii="BRH Malayalam Extra" w:hAnsi="BRH Malayalam Extra" w:cs="BRH Devanagari Extra"/>
+                <w:sz w:val="32"/>
+                <w:szCs w:val="40"/>
+              </w:rPr>
+              <w:t>–</w:t>
+            </w:r>
+            <w:r>
+              <w:rPr>
+                <w:rFonts w:ascii="BRH Devanagari Extra" w:hAnsi="BRH Devanagari Extra" w:cs="BRH Devanagari Extra"/>
+                <w:sz w:val="40"/>
+                <w:szCs w:val="40"/>
+              </w:rPr>
+              <w:t xml:space="preserve">lÉç </w:t>
+            </w:r>
+          </w:p>
+          <w:p>
+            <w:pPr>
+              <w:spacing w:before="0" w:line="240" w:lineRule="auto"/>
+              <w:rPr>
+                <w:rFonts w:ascii="BRH Malayalam Extra" w:hAnsi="BRH Malayalam Extra" w:cs="BRH Malayalam Extra"/>
+                <w:sz w:val="36"/>
+                <w:szCs w:val="36"/>
+              </w:rPr>
+            </w:pPr>
+          </w:p>
+        </w:tc>
+        <w:tc>
+          <w:tcPr>
+            <w:tcW w:w="5220" w:type="dxa"/>
+            <w:tcBorders>
+              <w:top w:val="single" w:sz="4" w:space="0" w:color="000000"/>
+              <w:left w:val="single" w:sz="4" w:space="0" w:color="000000"/>
+              <w:bottom w:val="single" w:sz="4" w:space="0" w:color="000000"/>
+              <w:right w:val="single" w:sz="4" w:space="0" w:color="000000"/>
+            </w:tcBorders>
+          </w:tcPr>
+          <w:p>
+            <w:pPr>
+              <w:widowControl w:val="0"/>
+              <w:autoSpaceDE w:val="0"/>
+              <w:autoSpaceDN w:val="0"/>
+              <w:adjustRightInd w:val="0"/>
+              <w:spacing w:before="0" w:line="240" w:lineRule="auto"/>
+              <w:rPr>
+                <w:rFonts w:ascii="BRH Devanagari Extra" w:hAnsi="BRH Devanagari Extra" w:cs="BRH Devanagari Extra"/>
+                <w:sz w:val="40"/>
+                <w:szCs w:val="40"/>
+              </w:rPr>
+            </w:pPr>
+            <w:r>
+              <w:rPr>
+                <w:rFonts w:ascii="BRH Devanagari Extra" w:hAnsi="BRH Devanagari Extra" w:cs="BRH Devanagari Extra"/>
+                <w:sz w:val="40"/>
+                <w:szCs w:val="40"/>
+              </w:rPr>
+              <w:t>A</w:t>
+            </w:r>
+            <w:r>
+              <w:rPr>
+                <w:rFonts w:ascii="BRH Malayalam Extra" w:hAnsi="BRH Malayalam Extra" w:cs="BRH Devanagari Extra"/>
+                <w:sz w:val="32"/>
+                <w:szCs w:val="40"/>
+              </w:rPr>
+              <w:t>–</w:t>
+            </w:r>
+            <w:r>
+              <w:rPr>
+                <w:rFonts w:ascii="BRH Devanagari Extra" w:hAnsi="BRH Devanagari Extra" w:cs="BRH Devanagari Extra"/>
+                <w:sz w:val="40"/>
+                <w:szCs w:val="40"/>
+              </w:rPr>
+              <w:t>uÉ</w:t>
+            </w:r>
+            <w:r>
+              <w:rPr>
+                <w:rFonts w:ascii="BRH Malayalam Extra" w:hAnsi="BRH Malayalam Extra" w:cs="BRH Devanagari Extra"/>
+                <w:sz w:val="32"/>
+                <w:szCs w:val="40"/>
+              </w:rPr>
+              <w:t>–</w:t>
+            </w:r>
+            <w:r>
+              <w:rPr>
+                <w:rFonts w:ascii="BRH Devanagari Extra" w:hAnsi="BRH Devanagari Extra" w:cs="BRH Devanagari Extra"/>
+                <w:sz w:val="40"/>
+                <w:szCs w:val="40"/>
+              </w:rPr>
+              <w:t>xrÉÑ</w:t>
+            </w:r>
+            <w:r>
+              <w:rPr>
+                <w:rFonts w:ascii="BRH Devanagari Extra" w:hAnsi="BRH Devanagari Extra" w:cs="BRH Devanagari Extra"/>
+                <w:sz w:val="40"/>
+                <w:szCs w:val="40"/>
+                <w:highlight w:val="green"/>
+              </w:rPr>
+              <w:t>Uþ</w:t>
+            </w:r>
+            <w:r>
+              <w:rPr>
+                <w:rFonts w:ascii="BRH Devanagari Extra" w:hAnsi="BRH Devanagari Extra" w:cs="BRH Devanagari Extra"/>
+                <w:sz w:val="40"/>
+                <w:szCs w:val="40"/>
+              </w:rPr>
+              <w:t>ÍxÉ</w:t>
+            </w:r>
+            <w:r>
+              <w:rPr>
+                <w:rFonts w:ascii="BRH Malayalam Extra" w:hAnsi="BRH Malayalam Extra" w:cs="BRH Devanagari Extra"/>
+                <w:sz w:val="32"/>
+                <w:szCs w:val="40"/>
+              </w:rPr>
+              <w:t>–</w:t>
+            </w:r>
+            <w:r>
+              <w:rPr>
+                <w:rFonts w:ascii="BRH Devanagari Extra" w:hAnsi="BRH Devanagari Extra" w:cs="BRH Devanagari Extra"/>
+                <w:sz w:val="40"/>
+                <w:szCs w:val="40"/>
+              </w:rPr>
+              <w:t xml:space="preserve"> SÒuÉþxuÉÉ</w:t>
+            </w:r>
+            <w:r>
+              <w:rPr>
+                <w:rFonts w:ascii="BRH Malayalam Extra" w:hAnsi="BRH Malayalam Extra" w:cs="BRH Devanagari Extra"/>
+                <w:sz w:val="32"/>
+                <w:szCs w:val="40"/>
+              </w:rPr>
+              <w:t>–</w:t>
+            </w:r>
+            <w:r>
+              <w:rPr>
+                <w:rFonts w:ascii="BRH Devanagari Extra" w:hAnsi="BRH Devanagari Extra" w:cs="BRH Devanagari Extra"/>
+                <w:sz w:val="40"/>
+                <w:szCs w:val="40"/>
+              </w:rPr>
+              <w:t xml:space="preserve">lÉç </w:t>
+            </w:r>
+          </w:p>
+          <w:p>
+            <w:pPr>
+              <w:spacing w:before="0" w:line="240" w:lineRule="auto"/>
+              <w:rPr>
+                <w:rFonts w:ascii="BRH Malayalam Extra" w:hAnsi="BRH Malayalam Extra" w:cs="BRH Malayalam Extra"/>
+                <w:sz w:val="36"/>
+                <w:szCs w:val="36"/>
+              </w:rPr>
+            </w:pPr>
+          </w:p>
+        </w:tc>
+      </w:tr>
+      <w:tr>
+        <w:trPr>
+          <w:trHeight w:val="865"/>
+        </w:trPr>
+        <w:tc>
+          <w:tcPr>
+            <w:tcW w:w="3481" w:type="dxa"/>
+            <w:tcBorders>
+              <w:top w:val="single" w:sz="4" w:space="0" w:color="000000"/>
+              <w:left w:val="single" w:sz="4" w:space="0" w:color="000000"/>
+              <w:bottom w:val="single" w:sz="4" w:space="0" w:color="000000"/>
+              <w:right w:val="single" w:sz="4" w:space="0" w:color="000000"/>
+            </w:tcBorders>
+          </w:tcPr>
+          <w:p>
+            <w:pPr>
+              <w:spacing w:before="0" w:line="240" w:lineRule="auto"/>
+              <w:ind w:right="-166"/>
+              <w:rPr>
+                <w:rFonts w:cs="Arial"/>
+                <w:b/>
+                <w:sz w:val="28"/>
+                <w:szCs w:val="28"/>
+              </w:rPr>
+            </w:pPr>
+            <w:r>
+              <w:rPr>
+                <w:rFonts w:cs="Arial"/>
+                <w:b/>
+                <w:sz w:val="28"/>
+                <w:szCs w:val="28"/>
+              </w:rPr>
+              <w:t>8.1 Mano jyotiH</w:t>
+            </w:r>
+          </w:p>
+          <w:p>
+            <w:pPr>
+              <w:spacing w:before="0" w:line="240" w:lineRule="auto"/>
+              <w:ind w:right="-166"/>
+              <w:rPr>
+                <w:rFonts w:cs="Arial"/>
+                <w:b/>
+                <w:sz w:val="28"/>
+                <w:szCs w:val="28"/>
+              </w:rPr>
+            </w:pPr>
+            <w:r>
+              <w:rPr>
+                <w:rFonts w:cs="Arial"/>
+                <w:b/>
+                <w:sz w:val="28"/>
+                <w:szCs w:val="28"/>
+              </w:rPr>
+              <w:t xml:space="preserve">Para No. - </w:t>
+            </w:r>
+            <w:r>
+              <w:rPr>
+                <w:rFonts w:cs="Arial"/>
+                <w:b/>
+                <w:sz w:val="28"/>
+                <w:szCs w:val="28"/>
+              </w:rPr>
+              <w:t>5</w:t>
+            </w:r>
+          </w:p>
+          <w:p>
+            <w:pPr>
+              <w:spacing w:before="0" w:line="240" w:lineRule="auto"/>
+              <w:ind w:right="-166"/>
+              <w:rPr>
+                <w:rFonts w:cs="Arial"/>
+                <w:b/>
+                <w:sz w:val="28"/>
+                <w:szCs w:val="28"/>
+              </w:rPr>
+            </w:pPr>
+            <w:r>
+              <w:rPr>
+                <w:rFonts w:cs="Arial"/>
+                <w:b/>
+                <w:sz w:val="28"/>
+                <w:szCs w:val="28"/>
+              </w:rPr>
+              <w:t xml:space="preserve">Line </w:t>
+            </w:r>
+            <w:r>
+              <w:rPr>
+                <w:rFonts w:cs="Arial"/>
+                <w:b/>
+                <w:sz w:val="28"/>
+                <w:szCs w:val="28"/>
+              </w:rPr>
+              <w:t xml:space="preserve">No. </w:t>
+            </w:r>
+            <w:r>
+              <w:rPr>
+                <w:rFonts w:cs="Arial"/>
+                <w:b/>
+                <w:sz w:val="28"/>
+                <w:szCs w:val="28"/>
+              </w:rPr>
+              <w:t>– 2</w:t>
+            </w:r>
+          </w:p>
+          <w:p>
+            <w:pPr>
+              <w:spacing w:before="0" w:line="240" w:lineRule="auto"/>
+              <w:ind w:right="-166"/>
+              <w:rPr>
+                <w:rFonts w:cs="Arial"/>
+                <w:b/>
+                <w:sz w:val="28"/>
+                <w:szCs w:val="28"/>
+              </w:rPr>
+            </w:pPr>
+            <w:r>
+              <w:rPr>
+                <w:rFonts w:cs="Arial"/>
+                <w:b/>
+                <w:sz w:val="28"/>
+                <w:szCs w:val="28"/>
+              </w:rPr>
+              <w:t xml:space="preserve">Page No. </w:t>
+            </w:r>
+            <w:r>
+              <w:rPr>
+                <w:rFonts w:cs="Arial"/>
+                <w:b/>
+                <w:sz w:val="28"/>
+                <w:szCs w:val="28"/>
+              </w:rPr>
+              <w:t>92</w:t>
+            </w:r>
+          </w:p>
+        </w:tc>
+        <w:tc>
+          <w:tcPr>
+            <w:tcW w:w="4633" w:type="dxa"/>
+            <w:tcBorders>
+              <w:top w:val="single" w:sz="4" w:space="0" w:color="000000"/>
+              <w:left w:val="single" w:sz="4" w:space="0" w:color="000000"/>
+              <w:bottom w:val="single" w:sz="4" w:space="0" w:color="000000"/>
+              <w:right w:val="single" w:sz="4" w:space="0" w:color="000000"/>
+            </w:tcBorders>
+          </w:tcPr>
+          <w:p>
+            <w:pPr>
+              <w:widowControl w:val="0"/>
+              <w:autoSpaceDE w:val="0"/>
+              <w:autoSpaceDN w:val="0"/>
+              <w:adjustRightInd w:val="0"/>
+              <w:spacing w:before="0" w:line="240" w:lineRule="auto"/>
+              <w:rPr>
+                <w:rFonts w:ascii="BRH Devanagari Extra" w:hAnsi="BRH Devanagari Extra" w:cs="BRH Devanagari Extra"/>
+                <w:sz w:val="40"/>
+                <w:szCs w:val="40"/>
+              </w:rPr>
+            </w:pPr>
+            <w:r>
+              <w:rPr>
+                <w:rFonts w:ascii="BRH Devanagari Extra" w:hAnsi="BRH Devanagari Extra" w:cs="BRH Devanagari Extra"/>
+                <w:sz w:val="40"/>
+                <w:szCs w:val="40"/>
+              </w:rPr>
+              <w:t>UÉeÉÉ</w:t>
+            </w:r>
+            <w:r>
+              <w:rPr>
+                <w:rFonts w:ascii="BRH Malayalam Extra" w:hAnsi="BRH Malayalam Extra" w:cs="BRH Devanagari Extra"/>
+                <w:b/>
+                <w:sz w:val="32"/>
+                <w:szCs w:val="40"/>
+              </w:rPr>
+              <w:t>–</w:t>
+            </w:r>
+            <w:r>
+              <w:rPr>
+                <w:rFonts w:ascii="BRH Malayalam Extra" w:hAnsi="BRH Malayalam Extra" w:cs="BRH Devanagari Extra"/>
+                <w:b/>
+                <w:szCs w:val="40"/>
+              </w:rPr>
+              <w:t xml:space="preserve"> </w:t>
+            </w:r>
+            <w:r>
+              <w:rPr>
+                <w:rFonts w:ascii="BRH Devanagari Extra" w:hAnsi="BRH Devanagari Extra" w:cs="BRH Devanagari Extra"/>
+                <w:sz w:val="40"/>
+                <w:szCs w:val="40"/>
+                <w:highlight w:val="yellow"/>
+              </w:rPr>
+              <w:t>ÅqÉ×</w:t>
+            </w:r>
+            <w:r>
+              <w:rPr>
+                <w:rFonts w:ascii="BRH Devanagari Extra" w:hAnsi="BRH Devanagari Extra" w:cs="BRH Devanagari Extra"/>
+                <w:sz w:val="40"/>
+                <w:szCs w:val="40"/>
+              </w:rPr>
+              <w:t>þiÉålÉÉ</w:t>
+            </w:r>
+            <w:r>
+              <w:rPr>
+                <w:rFonts w:ascii="BRH Malayalam Extra" w:hAnsi="BRH Malayalam Extra" w:cs="BRH Devanagari Extra"/>
+                <w:b/>
+                <w:sz w:val="32"/>
+                <w:szCs w:val="40"/>
+              </w:rPr>
+              <w:t>–</w:t>
+            </w:r>
+            <w:r>
+              <w:rPr>
+                <w:rFonts w:ascii="BRH Devanagari Extra" w:hAnsi="BRH Devanagari Extra" w:cs="BRH Devanagari Extra"/>
+                <w:sz w:val="40"/>
+                <w:szCs w:val="40"/>
+              </w:rPr>
+              <w:t xml:space="preserve">ÍpÉuÉþxiÉÉÇ | </w:t>
+            </w:r>
+          </w:p>
+          <w:p>
+            <w:pPr>
+              <w:widowControl w:val="0"/>
+              <w:autoSpaceDE w:val="0"/>
+              <w:autoSpaceDN w:val="0"/>
+              <w:adjustRightInd w:val="0"/>
+              <w:spacing w:before="0" w:line="240" w:lineRule="auto"/>
+              <w:rPr>
+                <w:rFonts w:ascii="BRH Malayalam Extra" w:hAnsi="BRH Malayalam Extra" w:cs="BRH Malayalam Extra"/>
+                <w:sz w:val="36"/>
+                <w:szCs w:val="36"/>
+              </w:rPr>
+            </w:pPr>
+          </w:p>
+        </w:tc>
+        <w:tc>
+          <w:tcPr>
+            <w:tcW w:w="5220" w:type="dxa"/>
+            <w:tcBorders>
+              <w:top w:val="single" w:sz="4" w:space="0" w:color="000000"/>
+              <w:left w:val="single" w:sz="4" w:space="0" w:color="000000"/>
+              <w:bottom w:val="single" w:sz="4" w:space="0" w:color="000000"/>
+              <w:right w:val="single" w:sz="4" w:space="0" w:color="000000"/>
+            </w:tcBorders>
+          </w:tcPr>
+          <w:p>
+            <w:pPr>
+              <w:widowControl w:val="0"/>
+              <w:autoSpaceDE w:val="0"/>
+              <w:autoSpaceDN w:val="0"/>
+              <w:adjustRightInd w:val="0"/>
+              <w:spacing w:before="0" w:line="240" w:lineRule="auto"/>
+              <w:rPr>
+                <w:rFonts w:ascii="BRH Devanagari Extra" w:hAnsi="BRH Devanagari Extra" w:cs="BRH Devanagari Extra"/>
+                <w:sz w:val="40"/>
+                <w:szCs w:val="40"/>
+              </w:rPr>
+            </w:pPr>
+            <w:r>
+              <w:rPr>
+                <w:rFonts w:ascii="BRH Devanagari Extra" w:hAnsi="BRH Devanagari Extra" w:cs="BRH Devanagari Extra"/>
+                <w:sz w:val="40"/>
+                <w:szCs w:val="40"/>
+              </w:rPr>
+              <w:t>UÉeÉÉ</w:t>
+            </w:r>
+            <w:r>
+              <w:rPr>
+                <w:rFonts w:ascii="BRH Malayalam Extra" w:hAnsi="BRH Malayalam Extra" w:cs="BRH Devanagari Extra"/>
+                <w:b/>
+                <w:sz w:val="32"/>
+                <w:szCs w:val="40"/>
+              </w:rPr>
+              <w:t>–</w:t>
+            </w:r>
+            <w:r>
+              <w:rPr>
+                <w:rFonts w:ascii="BRH Malayalam Extra" w:hAnsi="BRH Malayalam Extra" w:cs="BRH Devanagari Extra"/>
+                <w:b/>
+                <w:szCs w:val="40"/>
+              </w:rPr>
+              <w:t xml:space="preserve"> </w:t>
+            </w:r>
+            <w:r>
+              <w:rPr>
+                <w:rFonts w:ascii="BRH Devanagari Extra" w:hAnsi="BRH Devanagari Extra" w:cs="BRH Devanagari Extra"/>
+                <w:sz w:val="40"/>
+                <w:szCs w:val="40"/>
+              </w:rPr>
+              <w:t>ÅqÉ×</w:t>
+            </w:r>
+            <w:r>
+              <w:rPr>
+                <w:rFonts w:ascii="BRH Devanagari Extra" w:hAnsi="BRH Devanagari Extra" w:cs="BRH Devanagari Extra"/>
+                <w:sz w:val="40"/>
+                <w:szCs w:val="40"/>
+                <w:highlight w:val="green"/>
+              </w:rPr>
+              <w:t>iÉ</w:t>
+            </w:r>
+            <w:r>
+              <w:rPr>
+                <w:rFonts w:ascii="BRH Devanagari Extra" w:hAnsi="BRH Devanagari Extra" w:cs="BRH Devanagari Extra"/>
+                <w:sz w:val="40"/>
+                <w:szCs w:val="40"/>
+              </w:rPr>
+              <w:t>þålÉÉ</w:t>
+            </w:r>
+            <w:r>
+              <w:rPr>
+                <w:rFonts w:ascii="BRH Malayalam Extra" w:hAnsi="BRH Malayalam Extra" w:cs="BRH Devanagari Extra"/>
+                <w:b/>
+                <w:sz w:val="32"/>
+                <w:szCs w:val="40"/>
+              </w:rPr>
+              <w:t>–</w:t>
+            </w:r>
+            <w:r>
+              <w:rPr>
+                <w:rFonts w:ascii="BRH Devanagari Extra" w:hAnsi="BRH Devanagari Extra" w:cs="BRH Devanagari Extra"/>
+                <w:sz w:val="40"/>
+                <w:szCs w:val="40"/>
+              </w:rPr>
+              <w:t xml:space="preserve">ÍpÉuÉþxiÉÉÇ | </w:t>
+            </w:r>
+          </w:p>
+          <w:p>
+            <w:pPr>
+              <w:spacing w:before="0" w:line="240" w:lineRule="auto"/>
+              <w:rPr>
+                <w:rFonts w:ascii="BRH Malayalam Extra" w:hAnsi="BRH Malayalam Extra" w:cs="BRH Malayalam Extra"/>
+                <w:sz w:val="36"/>
+                <w:szCs w:val="36"/>
+              </w:rPr>
+            </w:pPr>
+          </w:p>
+        </w:tc>
+      </w:tr>
+      <w:tr>
+        <w:trPr>
+          <w:trHeight w:val="694"/>
+        </w:trPr>
+        <w:tc>
+          <w:tcPr>
+            <w:tcW w:w="3481" w:type="dxa"/>
+            <w:tcBorders>
+              <w:top w:val="single" w:sz="4" w:space="0" w:color="000000"/>
+              <w:left w:val="single" w:sz="4" w:space="0" w:color="000000"/>
+              <w:bottom w:val="single" w:sz="4" w:space="0" w:color="000000"/>
+              <w:right w:val="single" w:sz="4" w:space="0" w:color="000000"/>
+            </w:tcBorders>
+          </w:tcPr>
+          <w:p>
+            <w:pPr>
+              <w:spacing w:before="0" w:line="240" w:lineRule="auto"/>
+              <w:ind w:right="-166"/>
+              <w:rPr>
+                <w:rFonts w:cs="Arial"/>
+                <w:b/>
+                <w:sz w:val="28"/>
+                <w:szCs w:val="28"/>
+              </w:rPr>
+            </w:pPr>
+            <w:r>
+              <w:rPr>
+                <w:rFonts w:cs="Arial"/>
+                <w:b/>
+                <w:sz w:val="28"/>
+                <w:szCs w:val="28"/>
+              </w:rPr>
+              <w:t>8.1 Mano jyotiH</w:t>
+            </w:r>
+          </w:p>
+          <w:p>
+            <w:pPr>
+              <w:spacing w:before="0" w:line="240" w:lineRule="auto"/>
+              <w:ind w:right="-166"/>
+              <w:rPr>
+                <w:rFonts w:cs="Arial"/>
+                <w:b/>
+                <w:sz w:val="28"/>
+                <w:szCs w:val="28"/>
+              </w:rPr>
+            </w:pPr>
+            <w:r>
+              <w:rPr>
+                <w:rFonts w:cs="Arial"/>
+                <w:b/>
+                <w:sz w:val="28"/>
+                <w:szCs w:val="28"/>
+              </w:rPr>
+              <w:t xml:space="preserve">Para No. - </w:t>
+            </w:r>
+            <w:r>
+              <w:rPr>
+                <w:rFonts w:cs="Arial"/>
+                <w:b/>
+                <w:sz w:val="28"/>
+                <w:szCs w:val="28"/>
+              </w:rPr>
+              <w:t>5</w:t>
+            </w:r>
+          </w:p>
+          <w:p>
+            <w:pPr>
+              <w:spacing w:before="0" w:line="240" w:lineRule="auto"/>
+              <w:ind w:right="-166"/>
+              <w:rPr>
+                <w:rFonts w:cs="Arial"/>
+                <w:b/>
+                <w:sz w:val="28"/>
+                <w:szCs w:val="28"/>
+              </w:rPr>
+            </w:pPr>
+            <w:r>
+              <w:rPr>
+                <w:rFonts w:cs="Arial"/>
+                <w:b/>
+                <w:sz w:val="28"/>
+                <w:szCs w:val="28"/>
+              </w:rPr>
+              <w:t xml:space="preserve">Line </w:t>
+            </w:r>
+            <w:r>
+              <w:rPr>
+                <w:rFonts w:cs="Arial"/>
+                <w:b/>
+                <w:sz w:val="28"/>
+                <w:szCs w:val="28"/>
+              </w:rPr>
+              <w:t xml:space="preserve">No. </w:t>
+            </w:r>
+            <w:r>
+              <w:rPr>
+                <w:rFonts w:cs="Arial"/>
+                <w:b/>
+                <w:sz w:val="28"/>
+                <w:szCs w:val="28"/>
+              </w:rPr>
+              <w:t>– 2</w:t>
+            </w:r>
+          </w:p>
+          <w:p>
+            <w:pPr>
+              <w:spacing w:before="0" w:line="240" w:lineRule="auto"/>
+              <w:ind w:right="-166"/>
+              <w:rPr>
+                <w:rFonts w:cs="Arial"/>
+                <w:b/>
+                <w:sz w:val="28"/>
+                <w:szCs w:val="28"/>
+              </w:rPr>
+            </w:pPr>
+            <w:r>
+              <w:rPr>
+                <w:rFonts w:cs="Arial"/>
+                <w:b/>
+                <w:sz w:val="28"/>
+                <w:szCs w:val="28"/>
+              </w:rPr>
+              <w:t xml:space="preserve">Page No. </w:t>
+            </w:r>
+            <w:r>
+              <w:rPr>
+                <w:rFonts w:cs="Arial"/>
+                <w:b/>
+                <w:sz w:val="28"/>
+                <w:szCs w:val="28"/>
+              </w:rPr>
+              <w:t>92</w:t>
+            </w:r>
+          </w:p>
+        </w:tc>
+        <w:tc>
+          <w:tcPr>
+            <w:tcW w:w="4633" w:type="dxa"/>
+            <w:tcBorders>
+              <w:top w:val="single" w:sz="4" w:space="0" w:color="000000"/>
+              <w:left w:val="single" w:sz="4" w:space="0" w:color="000000"/>
+              <w:bottom w:val="single" w:sz="4" w:space="0" w:color="000000"/>
+              <w:right w:val="single" w:sz="4" w:space="0" w:color="000000"/>
+            </w:tcBorders>
+          </w:tcPr>
+          <w:p>
+            <w:pPr>
+              <w:spacing w:before="0" w:line="240" w:lineRule="auto"/>
+              <w:rPr>
+                <w:rFonts w:ascii="BRH Malayalam Extra" w:hAnsi="BRH Malayalam Extra" w:cs="BRH Malayalam Extra"/>
+                <w:sz w:val="36"/>
+                <w:szCs w:val="36"/>
+              </w:rPr>
+            </w:pPr>
+            <w:r>
+              <w:rPr>
+                <w:rFonts w:ascii="BRH Devanagari Extra" w:hAnsi="BRH Devanagari Extra" w:cs="BRH Devanagari Extra"/>
+                <w:sz w:val="40"/>
+                <w:szCs w:val="40"/>
+              </w:rPr>
+              <w:t>AxiÉÑ</w:t>
+            </w:r>
+            <w:r>
+              <w:rPr>
+                <w:rFonts w:ascii="BRH Malayalam Extra" w:hAnsi="BRH Malayalam Extra" w:cs="BRH Devanagari Extra"/>
+                <w:b/>
+                <w:sz w:val="32"/>
+                <w:szCs w:val="40"/>
+              </w:rPr>
+              <w:t>–</w:t>
+            </w:r>
+            <w:r>
+              <w:rPr>
+                <w:rFonts w:ascii="BRH Devanagari Extra" w:hAnsi="BRH Devanagari Extra" w:cs="BRH Devanagari Extra"/>
+                <w:sz w:val="40"/>
+                <w:szCs w:val="40"/>
+              </w:rPr>
+              <w:t xml:space="preserve"> </w:t>
+            </w:r>
+            <w:r>
+              <w:rPr>
+                <w:rFonts w:ascii="BRH Devanagari Extra" w:hAnsi="BRH Devanagari Extra" w:cs="BRH Devanagari Extra"/>
+                <w:sz w:val="40"/>
+                <w:szCs w:val="40"/>
+                <w:highlight w:val="yellow"/>
+              </w:rPr>
+              <w:t>eÉ</w:t>
+            </w:r>
+            <w:r>
+              <w:rPr>
+                <w:rFonts w:ascii="BRH Devanagari Extra" w:hAnsi="BRH Devanagari Extra" w:cs="BRH Devanagari Extra"/>
+                <w:sz w:val="40"/>
+                <w:szCs w:val="40"/>
+              </w:rPr>
+              <w:t>þrÉliÉÇ</w:t>
+            </w:r>
+            <w:r>
+              <w:rPr>
+                <w:rFonts w:ascii="BRH Malayalam Extra" w:hAnsi="BRH Malayalam Extra" w:cs="BRH Devanagari Extra"/>
+                <w:b/>
+                <w:sz w:val="32"/>
+                <w:szCs w:val="40"/>
+              </w:rPr>
+              <w:t>–</w:t>
+            </w:r>
+          </w:p>
+        </w:tc>
+        <w:tc>
+          <w:tcPr>
+            <w:tcW w:w="5220" w:type="dxa"/>
+            <w:tcBorders>
+              <w:top w:val="single" w:sz="4" w:space="0" w:color="000000"/>
+              <w:left w:val="single" w:sz="4" w:space="0" w:color="000000"/>
+              <w:bottom w:val="single" w:sz="4" w:space="0" w:color="000000"/>
+              <w:right w:val="single" w:sz="4" w:space="0" w:color="000000"/>
+            </w:tcBorders>
+          </w:tcPr>
+          <w:p>
+            <w:pPr>
+              <w:spacing w:before="0" w:line="240" w:lineRule="auto"/>
+              <w:rPr>
+                <w:rFonts w:ascii="BRH Malayalam Extra" w:hAnsi="BRH Malayalam Extra" w:cs="BRH Malayalam Extra"/>
+                <w:sz w:val="36"/>
+                <w:szCs w:val="36"/>
+              </w:rPr>
+            </w:pPr>
+            <w:r>
+              <w:rPr>
+                <w:rFonts w:ascii="BRH Devanagari Extra" w:hAnsi="BRH Devanagari Extra" w:cs="BRH Devanagari Extra"/>
+                <w:sz w:val="40"/>
+                <w:szCs w:val="40"/>
+              </w:rPr>
+              <w:t>AxiÉÑ</w:t>
+            </w:r>
+            <w:r>
+              <w:rPr>
+                <w:rFonts w:ascii="BRH Malayalam Extra" w:hAnsi="BRH Malayalam Extra" w:cs="BRH Devanagari Extra"/>
+                <w:b/>
+                <w:sz w:val="32"/>
+                <w:szCs w:val="40"/>
+              </w:rPr>
+              <w:t>–</w:t>
+            </w:r>
+            <w:r>
+              <w:rPr>
+                <w:rFonts w:ascii="BRH Devanagari Extra" w:hAnsi="BRH Devanagari Extra" w:cs="BRH Devanagari Extra"/>
+                <w:sz w:val="40"/>
+                <w:szCs w:val="40"/>
+              </w:rPr>
+              <w:t xml:space="preserve"> eÉ</w:t>
+            </w:r>
+            <w:r>
+              <w:rPr>
+                <w:rFonts w:ascii="BRH Devanagari Extra" w:hAnsi="BRH Devanagari Extra" w:cs="BRH Devanagari Extra"/>
+                <w:sz w:val="40"/>
+                <w:szCs w:val="40"/>
+                <w:highlight w:val="green"/>
+              </w:rPr>
+              <w:t>rÉ</w:t>
+            </w:r>
+            <w:r>
+              <w:rPr>
+                <w:rFonts w:ascii="BRH Devanagari Extra" w:hAnsi="BRH Devanagari Extra" w:cs="BRH Devanagari Extra"/>
+                <w:sz w:val="40"/>
+                <w:szCs w:val="40"/>
+              </w:rPr>
+              <w:t>þliÉÇ</w:t>
+            </w:r>
+            <w:r>
+              <w:rPr>
+                <w:rFonts w:ascii="BRH Malayalam Extra" w:hAnsi="BRH Malayalam Extra" w:cs="BRH Devanagari Extra"/>
+                <w:b/>
+                <w:sz w:val="32"/>
+                <w:szCs w:val="40"/>
+              </w:rPr>
+              <w:t>–</w:t>
+            </w:r>
+          </w:p>
+        </w:tc>
+      </w:tr>
+      <w:tr>
+        <w:trPr>
+          <w:trHeight w:val="694"/>
+        </w:trPr>
+        <w:tc>
+          <w:tcPr>
+            <w:tcW w:w="3481" w:type="dxa"/>
+            <w:tcBorders>
+              <w:top w:val="single" w:sz="4" w:space="0" w:color="000000"/>
+              <w:left w:val="single" w:sz="4" w:space="0" w:color="000000"/>
+              <w:bottom w:val="single" w:sz="4" w:space="0" w:color="000000"/>
+              <w:right w:val="single" w:sz="4" w:space="0" w:color="000000"/>
+            </w:tcBorders>
+          </w:tcPr>
+          <w:p>
+            <w:pPr>
+              <w:spacing w:before="0" w:line="240" w:lineRule="auto"/>
+              <w:ind w:right="-166"/>
+              <w:rPr>
+                <w:rFonts w:cs="Arial"/>
+                <w:b/>
+                <w:sz w:val="28"/>
+                <w:szCs w:val="28"/>
+              </w:rPr>
+            </w:pPr>
+            <w:r>
+              <w:rPr>
+                <w:rFonts w:cs="Arial"/>
+                <w:b/>
+                <w:sz w:val="28"/>
+                <w:szCs w:val="28"/>
+              </w:rPr>
+              <w:t>9.1 Shiva Samkalpam</w:t>
+            </w:r>
+          </w:p>
+          <w:p>
+            <w:pPr>
+              <w:spacing w:before="0" w:line="240" w:lineRule="auto"/>
+              <w:ind w:right="-166"/>
+              <w:rPr>
+                <w:rFonts w:cs="Arial"/>
+                <w:b/>
+                <w:sz w:val="28"/>
+                <w:szCs w:val="28"/>
+              </w:rPr>
+            </w:pPr>
+            <w:r>
+              <w:rPr>
+                <w:rFonts w:cs="Arial"/>
+                <w:b/>
+                <w:sz w:val="28"/>
+                <w:szCs w:val="28"/>
+              </w:rPr>
+              <w:t xml:space="preserve">Para No. - </w:t>
+            </w:r>
+            <w:r>
+              <w:rPr>
+                <w:rFonts w:cs="Arial"/>
+                <w:b/>
+                <w:sz w:val="28"/>
+                <w:szCs w:val="28"/>
+              </w:rPr>
+              <w:t>5</w:t>
+            </w:r>
+          </w:p>
+          <w:p>
+            <w:pPr>
+              <w:spacing w:before="0" w:line="240" w:lineRule="auto"/>
+              <w:ind w:right="-166"/>
+              <w:rPr>
+                <w:rFonts w:cs="Arial"/>
+                <w:b/>
+                <w:sz w:val="28"/>
+                <w:szCs w:val="28"/>
+              </w:rPr>
+            </w:pPr>
+            <w:r>
+              <w:rPr>
+                <w:rFonts w:cs="Arial"/>
+                <w:b/>
+                <w:sz w:val="28"/>
+                <w:szCs w:val="28"/>
+              </w:rPr>
+              <w:t xml:space="preserve">Line </w:t>
+            </w:r>
+            <w:r>
+              <w:rPr>
+                <w:rFonts w:cs="Arial"/>
+                <w:b/>
+                <w:sz w:val="28"/>
+                <w:szCs w:val="28"/>
+              </w:rPr>
+              <w:t xml:space="preserve">No. </w:t>
+            </w:r>
+            <w:r>
+              <w:rPr>
+                <w:rFonts w:cs="Arial"/>
+                <w:b/>
+                <w:sz w:val="28"/>
+                <w:szCs w:val="28"/>
+              </w:rPr>
+              <w:t>– 1</w:t>
+            </w:r>
+          </w:p>
+          <w:p>
+            <w:pPr>
+              <w:spacing w:before="0" w:line="240" w:lineRule="auto"/>
+              <w:ind w:right="-166"/>
+              <w:rPr>
+                <w:rFonts w:cs="Arial"/>
+                <w:b/>
+                <w:sz w:val="28"/>
+                <w:szCs w:val="28"/>
+              </w:rPr>
+            </w:pPr>
+            <w:r>
+              <w:rPr>
+                <w:rFonts w:cs="Arial"/>
+                <w:b/>
+                <w:sz w:val="28"/>
+                <w:szCs w:val="28"/>
+              </w:rPr>
+              <w:t>Page No. 9</w:t>
+            </w:r>
+            <w:r>
+              <w:rPr>
+                <w:rFonts w:cs="Arial"/>
+                <w:b/>
+                <w:sz w:val="28"/>
+                <w:szCs w:val="28"/>
+              </w:rPr>
+              <w:t>5</w:t>
+            </w:r>
+          </w:p>
+        </w:tc>
+        <w:tc>
+          <w:tcPr>
+            <w:tcW w:w="4633" w:type="dxa"/>
+            <w:tcBorders>
+              <w:top w:val="single" w:sz="4" w:space="0" w:color="000000"/>
+              <w:left w:val="single" w:sz="4" w:space="0" w:color="000000"/>
+              <w:bottom w:val="single" w:sz="4" w:space="0" w:color="000000"/>
+              <w:right w:val="single" w:sz="4" w:space="0" w:color="000000"/>
+            </w:tcBorders>
+          </w:tcPr>
+          <w:p>
+            <w:pPr>
+              <w:spacing w:before="0" w:line="240" w:lineRule="auto"/>
+              <w:rPr>
+                <w:rFonts w:ascii="BRH Malayalam Extra" w:hAnsi="BRH Malayalam Extra" w:cs="BRH Malayalam Extra"/>
+                <w:sz w:val="36"/>
+                <w:szCs w:val="36"/>
+              </w:rPr>
+            </w:pPr>
+            <w:r>
+              <w:rPr>
+                <w:rFonts w:ascii="BRH Devanagari Extra" w:hAnsi="BRH Devanagari Extra" w:cs="BRH Devanagari Extra"/>
+                <w:sz w:val="40"/>
+                <w:szCs w:val="40"/>
+              </w:rPr>
+              <w:t>lÉålÉÏ</w:t>
+            </w:r>
+            <w:r>
+              <w:rPr>
+                <w:rFonts w:ascii="BRH Malayalam Extra" w:hAnsi="BRH Malayalam Extra" w:cs="BRH Devanagari Extra"/>
+                <w:b/>
+                <w:sz w:val="32"/>
+                <w:szCs w:val="40"/>
+              </w:rPr>
+              <w:t>–</w:t>
+            </w:r>
+            <w:r>
+              <w:rPr>
+                <w:rFonts w:ascii="BRH Devanagari Extra" w:hAnsi="BRH Devanagari Extra" w:cs="BRH Devanagari Extra"/>
+                <w:sz w:val="40"/>
+                <w:szCs w:val="40"/>
+              </w:rPr>
+              <w:t>rÉiÉåþ-ÅpÉÏ</w:t>
+            </w:r>
+            <w:r>
+              <w:rPr>
+                <w:rFonts w:ascii="BRH Malayalam Extra" w:hAnsi="BRH Malayalam Extra" w:cs="BRH Devanagari Extra"/>
+                <w:b/>
+                <w:sz w:val="32"/>
+                <w:szCs w:val="40"/>
+                <w:highlight w:val="yellow"/>
+              </w:rPr>
+              <w:t>–</w:t>
+            </w:r>
+            <w:r>
+              <w:rPr>
+                <w:rFonts w:ascii="BRH Devanagari Extra" w:hAnsi="BRH Devanagari Extra" w:cs="BRH Devanagari Extra"/>
+                <w:sz w:val="40"/>
+                <w:szCs w:val="40"/>
+                <w:highlight w:val="yellow"/>
+              </w:rPr>
+              <w:t>zÉÑþ</w:t>
+            </w:r>
+            <w:r>
+              <w:rPr>
+                <w:rFonts w:ascii="BRH Devanagari Extra" w:hAnsi="BRH Devanagari Extra" w:cs="BRH Devanagari Extra"/>
+                <w:sz w:val="40"/>
+                <w:szCs w:val="40"/>
+              </w:rPr>
+              <w:t>ÍpÉuÉÉï</w:t>
+            </w:r>
+            <w:r>
+              <w:rPr>
+                <w:rFonts w:ascii="BRH Malayalam Extra" w:hAnsi="BRH Malayalam Extra" w:cs="BRH Devanagari Extra"/>
+                <w:b/>
+                <w:sz w:val="32"/>
+                <w:szCs w:val="40"/>
+              </w:rPr>
+              <w:t>–</w:t>
+            </w:r>
+            <w:r>
+              <w:rPr>
+                <w:rFonts w:ascii="BRH Devanagari Extra" w:hAnsi="BRH Devanagari Extra" w:cs="BRH Devanagari Extra"/>
+                <w:sz w:val="40"/>
+                <w:szCs w:val="40"/>
+              </w:rPr>
+              <w:t>ÎeÉlÉþ</w:t>
+            </w:r>
+          </w:p>
+        </w:tc>
+        <w:tc>
+          <w:tcPr>
+            <w:tcW w:w="5220" w:type="dxa"/>
+            <w:tcBorders>
+              <w:top w:val="single" w:sz="4" w:space="0" w:color="000000"/>
+              <w:left w:val="single" w:sz="4" w:space="0" w:color="000000"/>
+              <w:bottom w:val="single" w:sz="4" w:space="0" w:color="000000"/>
+              <w:right w:val="single" w:sz="4" w:space="0" w:color="000000"/>
+            </w:tcBorders>
+          </w:tcPr>
+          <w:p>
+            <w:pPr>
+              <w:spacing w:before="0" w:line="240" w:lineRule="auto"/>
+              <w:rPr>
+                <w:rFonts w:ascii="BRH Malayalam Extra" w:hAnsi="BRH Malayalam Extra" w:cs="BRH Malayalam Extra"/>
+                <w:sz w:val="36"/>
+                <w:szCs w:val="36"/>
+              </w:rPr>
+            </w:pPr>
+            <w:r>
+              <w:rPr>
+                <w:rFonts w:ascii="BRH Devanagari Extra" w:hAnsi="BRH Devanagari Extra" w:cs="BRH Devanagari Extra"/>
+                <w:sz w:val="40"/>
+                <w:szCs w:val="40"/>
+              </w:rPr>
+              <w:t>lÉålÉÏ</w:t>
+            </w:r>
+            <w:r>
+              <w:rPr>
+                <w:rFonts w:ascii="BRH Malayalam Extra" w:hAnsi="BRH Malayalam Extra" w:cs="BRH Devanagari Extra"/>
+                <w:b/>
+                <w:sz w:val="32"/>
+                <w:szCs w:val="40"/>
+              </w:rPr>
+              <w:t>–</w:t>
+            </w:r>
+            <w:r>
+              <w:rPr>
+                <w:rFonts w:ascii="BRH Devanagari Extra" w:hAnsi="BRH Devanagari Extra" w:cs="BRH Devanagari Extra"/>
+                <w:sz w:val="40"/>
+                <w:szCs w:val="40"/>
+              </w:rPr>
+              <w:t>rÉiÉåþ-ÅpÉÏ</w:t>
+            </w:r>
+            <w:r>
+              <w:rPr>
+                <w:rFonts w:ascii="BRH Malayalam Extra" w:hAnsi="BRH Malayalam Extra" w:cs="BRH Devanagari Extra"/>
+                <w:b/>
+                <w:sz w:val="32"/>
+                <w:szCs w:val="40"/>
+              </w:rPr>
+              <w:t>–</w:t>
+            </w:r>
+            <w:r>
+              <w:rPr>
+                <w:rFonts w:ascii="BRH Devanagari Extra" w:hAnsi="BRH Devanagari Extra" w:cs="BRH Devanagari Extra"/>
+                <w:sz w:val="40"/>
+                <w:szCs w:val="40"/>
+              </w:rPr>
+              <w:t>zÉÑ</w:t>
+            </w:r>
+            <w:r>
+              <w:rPr>
+                <w:rFonts w:ascii="BRH Devanagari Extra" w:hAnsi="BRH Devanagari Extra" w:cs="BRH Devanagari Extra"/>
+                <w:sz w:val="40"/>
+                <w:szCs w:val="40"/>
+                <w:highlight w:val="green"/>
+              </w:rPr>
+              <w:t>ÍpÉ</w:t>
+            </w:r>
+            <w:r>
+              <w:rPr>
+                <w:rFonts w:ascii="BRH Devanagari Extra" w:hAnsi="BRH Devanagari Extra" w:cs="BRH Devanagari Extra"/>
+                <w:sz w:val="40"/>
+                <w:szCs w:val="40"/>
+              </w:rPr>
+              <w:t>þuÉÉï</w:t>
+            </w:r>
+            <w:r>
+              <w:rPr>
+                <w:rFonts w:ascii="BRH Malayalam Extra" w:hAnsi="BRH Malayalam Extra" w:cs="BRH Devanagari Extra"/>
+                <w:b/>
+                <w:sz w:val="32"/>
+                <w:szCs w:val="40"/>
+              </w:rPr>
+              <w:t>–</w:t>
+            </w:r>
+            <w:r>
+              <w:rPr>
+                <w:rFonts w:ascii="BRH Devanagari Extra" w:hAnsi="BRH Devanagari Extra" w:cs="BRH Devanagari Extra"/>
+                <w:sz w:val="40"/>
+                <w:szCs w:val="40"/>
+              </w:rPr>
+              <w:t>ÎeÉlÉþ</w:t>
+            </w:r>
+          </w:p>
+        </w:tc>
+      </w:tr>
+      <w:tr>
+        <w:trPr>
+          <w:trHeight w:val="689"/>
+        </w:trPr>
+        <w:tc>
+          <w:tcPr>
+            <w:tcW w:w="3481" w:type="dxa"/>
+            <w:tcBorders>
+              <w:top w:val="single" w:sz="4" w:space="0" w:color="000000"/>
+              <w:left w:val="single" w:sz="4" w:space="0" w:color="000000"/>
+              <w:bottom w:val="single" w:sz="4" w:space="0" w:color="000000"/>
+              <w:right w:val="single" w:sz="4" w:space="0" w:color="000000"/>
+            </w:tcBorders>
+          </w:tcPr>
+          <w:p>
+            <w:pPr>
+              <w:spacing w:before="0" w:line="240" w:lineRule="auto"/>
+              <w:ind w:right="-166"/>
+              <w:rPr>
+                <w:rFonts w:cs="Arial"/>
+                <w:b/>
+                <w:sz w:val="28"/>
+                <w:szCs w:val="28"/>
+              </w:rPr>
+            </w:pPr>
+            <w:r>
+              <w:rPr>
+                <w:rFonts w:cs="Arial"/>
+                <w:b/>
+                <w:sz w:val="28"/>
+                <w:szCs w:val="28"/>
+              </w:rPr>
+              <w:lastRenderedPageBreak/>
+              <w:t>9.1 Shiva Samkalpam</w:t>
+            </w:r>
+          </w:p>
+          <w:p>
+            <w:pPr>
+              <w:spacing w:before="0" w:line="240" w:lineRule="auto"/>
+              <w:ind w:right="-166"/>
+              <w:rPr>
+                <w:rFonts w:cs="Arial"/>
+                <w:b/>
+                <w:sz w:val="28"/>
+                <w:szCs w:val="28"/>
+              </w:rPr>
+            </w:pPr>
+            <w:r>
+              <w:rPr>
+                <w:rFonts w:cs="Arial"/>
+                <w:b/>
+                <w:sz w:val="28"/>
+                <w:szCs w:val="28"/>
+              </w:rPr>
+              <w:t xml:space="preserve">Para No. - </w:t>
+            </w:r>
+            <w:r>
+              <w:rPr>
+                <w:rFonts w:cs="Arial"/>
+                <w:b/>
+                <w:sz w:val="28"/>
+                <w:szCs w:val="28"/>
+              </w:rPr>
+              <w:t>5</w:t>
+            </w:r>
+          </w:p>
+          <w:p>
+            <w:pPr>
+              <w:spacing w:before="0" w:line="240" w:lineRule="auto"/>
+              <w:ind w:right="-166"/>
+              <w:rPr>
+                <w:rFonts w:cs="Arial"/>
+                <w:b/>
+                <w:sz w:val="28"/>
+                <w:szCs w:val="28"/>
+              </w:rPr>
+            </w:pPr>
+            <w:r>
+              <w:rPr>
+                <w:rFonts w:cs="Arial"/>
+                <w:b/>
+                <w:sz w:val="28"/>
+                <w:szCs w:val="28"/>
+              </w:rPr>
+              <w:t xml:space="preserve">Line </w:t>
+            </w:r>
+            <w:r>
+              <w:rPr>
+                <w:rFonts w:cs="Arial"/>
+                <w:b/>
+                <w:sz w:val="28"/>
+                <w:szCs w:val="28"/>
+              </w:rPr>
+              <w:t xml:space="preserve">No. </w:t>
+            </w:r>
+            <w:r>
+              <w:rPr>
+                <w:rFonts w:cs="Arial"/>
+                <w:b/>
+                <w:sz w:val="28"/>
+                <w:szCs w:val="28"/>
+              </w:rPr>
+              <w:t>– 2</w:t>
+            </w:r>
+          </w:p>
+          <w:p>
+            <w:pPr>
+              <w:spacing w:before="0" w:line="240" w:lineRule="auto"/>
+              <w:ind w:right="-166"/>
+              <w:rPr>
+                <w:rFonts w:cs="Arial"/>
+                <w:b/>
+                <w:sz w:val="28"/>
+                <w:szCs w:val="28"/>
+              </w:rPr>
+            </w:pPr>
+            <w:r>
+              <w:rPr>
+                <w:rFonts w:cs="Arial"/>
+                <w:b/>
+                <w:sz w:val="28"/>
+                <w:szCs w:val="28"/>
+              </w:rPr>
+              <w:t>Page No. 9</w:t>
+            </w:r>
+            <w:r>
+              <w:rPr>
+                <w:rFonts w:cs="Arial"/>
+                <w:b/>
+                <w:sz w:val="28"/>
+                <w:szCs w:val="28"/>
+              </w:rPr>
+              <w:t>5</w:t>
+            </w:r>
+          </w:p>
+        </w:tc>
+        <w:tc>
+          <w:tcPr>
+            <w:tcW w:w="4633" w:type="dxa"/>
+            <w:tcBorders>
+              <w:top w:val="single" w:sz="4" w:space="0" w:color="000000"/>
+              <w:left w:val="single" w:sz="4" w:space="0" w:color="000000"/>
+              <w:bottom w:val="single" w:sz="4" w:space="0" w:color="000000"/>
+              <w:right w:val="single" w:sz="4" w:space="0" w:color="000000"/>
+            </w:tcBorders>
+          </w:tcPr>
+          <w:p>
+            <w:pPr>
+              <w:spacing w:before="0" w:line="240" w:lineRule="auto"/>
+              <w:rPr>
+                <w:rFonts w:ascii="BRH Malayalam Extra" w:hAnsi="BRH Malayalam Extra" w:cs="BRH Malayalam Extra"/>
+                <w:sz w:val="36"/>
+                <w:szCs w:val="36"/>
+              </w:rPr>
+            </w:pPr>
+            <w:r>
+              <w:rPr>
+                <w:rFonts w:ascii="BRH Devanagari Extra" w:hAnsi="BRH Devanagari Extra" w:cs="BRH Devanagari Extra"/>
+                <w:sz w:val="40"/>
+                <w:szCs w:val="40"/>
+              </w:rPr>
+              <w:t>™imÉëþÌiÉ</w:t>
+            </w:r>
+            <w:r>
+              <w:rPr>
+                <w:rFonts w:ascii="BRH Devanagari Extra" w:hAnsi="BRH Devanagari Extra" w:cs="BRH Devanagari Extra"/>
+                <w:sz w:val="40"/>
+                <w:szCs w:val="40"/>
+                <w:highlight w:val="yellow"/>
+              </w:rPr>
+              <w:t>¸Ç</w:t>
+            </w:r>
+            <w:r>
+              <w:rPr>
+                <w:rFonts w:ascii="BRH Malayalam Extra" w:hAnsi="BRH Malayalam Extra" w:cs="BRH Devanagari Extra"/>
+                <w:b/>
+                <w:sz w:val="32"/>
+                <w:szCs w:val="40"/>
+                <w:highlight w:val="yellow"/>
+              </w:rPr>
+              <w:t>–</w:t>
+            </w:r>
+            <w:r>
+              <w:rPr>
+                <w:rFonts w:ascii="BRH Devanagari Extra" w:hAnsi="BRH Devanagari Extra" w:cs="BRH Devanagari Extra"/>
+                <w:sz w:val="40"/>
+                <w:szCs w:val="40"/>
+              </w:rPr>
+              <w:t xml:space="preserve"> ÆrÉSþÎeÉ</w:t>
+            </w:r>
+            <w:r>
+              <w:rPr>
+                <w:rFonts w:ascii="BRH Devanagari Extra" w:hAnsi="BRH Devanagari Extra" w:cs="BRH Devanagari Extra"/>
+                <w:sz w:val="40"/>
+                <w:szCs w:val="40"/>
+                <w:highlight w:val="yellow"/>
+              </w:rPr>
+              <w:t>UÇ</w:t>
+            </w:r>
+            <w:r>
+              <w:rPr>
+                <w:rFonts w:ascii="BRH Malayalam Extra" w:hAnsi="BRH Malayalam Extra" w:cs="BRH Devanagari Extra"/>
+                <w:b/>
+                <w:sz w:val="32"/>
+                <w:szCs w:val="40"/>
+                <w:highlight w:val="yellow"/>
+              </w:rPr>
+              <w:t>–</w:t>
+            </w:r>
+            <w:r>
+              <w:rPr>
+                <w:rFonts w:ascii="BRH Devanagari Extra" w:hAnsi="BRH Devanagari Extra" w:cs="BRH Devanagari Extra"/>
+                <w:sz w:val="40"/>
+                <w:szCs w:val="40"/>
+              </w:rPr>
+              <w:t xml:space="preserve"> eÉÌuÉþ¸</w:t>
+            </w:r>
+          </w:p>
+        </w:tc>
+        <w:tc>
+          <w:tcPr>
+            <w:tcW w:w="5220" w:type="dxa"/>
+            <w:tcBorders>
+              <w:top w:val="single" w:sz="4" w:space="0" w:color="000000"/>
+              <w:left w:val="single" w:sz="4" w:space="0" w:color="000000"/>
+              <w:bottom w:val="single" w:sz="4" w:space="0" w:color="000000"/>
+              <w:right w:val="single" w:sz="4" w:space="0" w:color="000000"/>
+            </w:tcBorders>
+          </w:tcPr>
+          <w:p>
+            <w:pPr>
+              <w:spacing w:before="0" w:line="240" w:lineRule="auto"/>
+              <w:rPr>
+                <w:rFonts w:ascii="BRH Malayalam Extra" w:hAnsi="BRH Malayalam Extra" w:cs="BRH Malayalam Extra"/>
+                <w:sz w:val="36"/>
+                <w:szCs w:val="36"/>
+              </w:rPr>
+            </w:pPr>
+            <w:r>
+              <w:rPr>
+                <w:rFonts w:ascii="BRH Devanagari Extra" w:hAnsi="BRH Devanagari Extra" w:cs="BRH Devanagari Extra"/>
+                <w:sz w:val="40"/>
+                <w:szCs w:val="40"/>
+              </w:rPr>
+              <w:t>™imÉëþ</w:t>
+            </w:r>
+            <w:r>
+              <w:rPr>
+                <w:rFonts w:ascii="BRH Devanagari Extra" w:hAnsi="BRH Devanagari Extra" w:cs="BRH Devanagari Extra"/>
+                <w:sz w:val="40"/>
+                <w:szCs w:val="40"/>
+                <w:highlight w:val="green"/>
+              </w:rPr>
+              <w:t>ÌiÉ</w:t>
+            </w:r>
+            <w:r>
+              <w:rPr>
+                <w:rFonts w:ascii="BRH Malayalam Extra" w:hAnsi="BRH Malayalam Extra" w:cs="BRH Devanagari Extra"/>
+                <w:b/>
+                <w:sz w:val="32"/>
+                <w:szCs w:val="40"/>
+              </w:rPr>
+              <w:t>–</w:t>
+            </w:r>
+            <w:r>
+              <w:rPr>
+                <w:rFonts w:ascii="BRH Devanagari Extra" w:hAnsi="BRH Devanagari Extra" w:cs="BRH Devanagari Extra"/>
+                <w:sz w:val="40"/>
+                <w:szCs w:val="40"/>
+              </w:rPr>
+              <w:t>¸Ç ÆrÉS</w:t>
+            </w:r>
+            <w:r>
+              <w:rPr>
+                <w:rFonts w:ascii="BRH Devanagari Extra" w:hAnsi="BRH Devanagari Extra" w:cs="BRH Devanagari Extra"/>
+                <w:sz w:val="40"/>
+                <w:szCs w:val="40"/>
+                <w:highlight w:val="green"/>
+              </w:rPr>
+              <w:t>þÎeÉ</w:t>
+            </w:r>
+            <w:r>
+              <w:rPr>
+                <w:rFonts w:ascii="BRH Malayalam Extra" w:hAnsi="BRH Malayalam Extra" w:cs="BRH Devanagari Extra"/>
+                <w:b/>
+                <w:sz w:val="32"/>
+                <w:szCs w:val="40"/>
+              </w:rPr>
+              <w:t>–</w:t>
+            </w:r>
+            <w:r>
+              <w:rPr>
+                <w:rFonts w:ascii="BRH Devanagari Extra" w:hAnsi="BRH Devanagari Extra" w:cs="BRH Devanagari Extra"/>
+                <w:sz w:val="40"/>
+                <w:szCs w:val="40"/>
+              </w:rPr>
+              <w:t>UÇ eÉÌuÉþ¸</w:t>
+            </w:r>
+          </w:p>
+        </w:tc>
+      </w:tr>
+      <w:tr>
+        <w:trPr>
+          <w:trHeight w:val="689"/>
+        </w:trPr>
+        <w:tc>
+          <w:tcPr>
+            <w:tcW w:w="3481" w:type="dxa"/>
+            <w:tcBorders>
+              <w:top w:val="single" w:sz="4" w:space="0" w:color="000000"/>
+              <w:left w:val="single" w:sz="4" w:space="0" w:color="000000"/>
+              <w:bottom w:val="single" w:sz="4" w:space="0" w:color="000000"/>
+              <w:right w:val="single" w:sz="4" w:space="0" w:color="000000"/>
+            </w:tcBorders>
+          </w:tcPr>
+          <w:p>
+            <w:pPr>
+              <w:spacing w:before="0" w:line="240" w:lineRule="auto"/>
+              <w:ind w:right="-166"/>
+              <w:rPr>
+                <w:rFonts w:cs="Arial"/>
+                <w:b/>
+                <w:sz w:val="28"/>
+                <w:szCs w:val="28"/>
+              </w:rPr>
+            </w:pPr>
+            <w:r>
+              <w:rPr>
+                <w:rFonts w:cs="Arial"/>
+                <w:b/>
+                <w:sz w:val="28"/>
+                <w:szCs w:val="28"/>
+              </w:rPr>
+              <w:t>9.1 Shiva Samkalpam</w:t>
+            </w:r>
+          </w:p>
+          <w:p>
+            <w:pPr>
+              <w:spacing w:before="0" w:line="240" w:lineRule="auto"/>
+              <w:ind w:right="-166"/>
+              <w:rPr>
+                <w:rFonts w:cs="Arial"/>
+                <w:b/>
+                <w:sz w:val="28"/>
+                <w:szCs w:val="28"/>
+              </w:rPr>
+            </w:pPr>
+            <w:r>
+              <w:rPr>
+                <w:rFonts w:cs="Arial"/>
+                <w:b/>
+                <w:sz w:val="28"/>
+                <w:szCs w:val="28"/>
+              </w:rPr>
+              <w:t xml:space="preserve">Para No. - </w:t>
+            </w:r>
+            <w:r>
+              <w:rPr>
+                <w:rFonts w:cs="Arial"/>
+                <w:b/>
+                <w:sz w:val="28"/>
+                <w:szCs w:val="28"/>
+              </w:rPr>
+              <w:t>16</w:t>
+            </w:r>
+          </w:p>
+          <w:p>
+            <w:pPr>
+              <w:spacing w:before="0" w:line="240" w:lineRule="auto"/>
+              <w:ind w:right="-166"/>
+              <w:rPr>
+                <w:rFonts w:cs="Arial"/>
+                <w:b/>
+                <w:sz w:val="28"/>
+                <w:szCs w:val="28"/>
+              </w:rPr>
+            </w:pPr>
+            <w:r>
+              <w:rPr>
+                <w:rFonts w:cs="Arial"/>
+                <w:b/>
+                <w:sz w:val="28"/>
+                <w:szCs w:val="28"/>
+              </w:rPr>
+              <w:t xml:space="preserve">Line </w:t>
+            </w:r>
+            <w:r>
+              <w:rPr>
+                <w:rFonts w:cs="Arial"/>
+                <w:b/>
+                <w:sz w:val="28"/>
+                <w:szCs w:val="28"/>
+              </w:rPr>
+              <w:t xml:space="preserve">No. </w:t>
+            </w:r>
+            <w:r>
+              <w:rPr>
+                <w:rFonts w:cs="Arial"/>
+                <w:b/>
+                <w:sz w:val="28"/>
+                <w:szCs w:val="28"/>
+              </w:rPr>
+              <w:t>– 2</w:t>
+            </w:r>
+          </w:p>
+          <w:p>
+            <w:pPr>
+              <w:spacing w:before="0" w:line="240" w:lineRule="auto"/>
+              <w:ind w:right="-166"/>
+              <w:rPr>
+                <w:rFonts w:cs="Arial"/>
+                <w:b/>
+                <w:sz w:val="28"/>
+                <w:szCs w:val="28"/>
+              </w:rPr>
+            </w:pPr>
+            <w:r>
+              <w:rPr>
+                <w:rFonts w:cs="Arial"/>
+                <w:b/>
+                <w:sz w:val="28"/>
+                <w:szCs w:val="28"/>
+              </w:rPr>
+              <w:t>Page No. 9</w:t>
+            </w:r>
+            <w:r>
+              <w:rPr>
+                <w:rFonts w:cs="Arial"/>
+                <w:b/>
+                <w:sz w:val="28"/>
+                <w:szCs w:val="28"/>
+              </w:rPr>
+              <w:t>7</w:t>
+            </w:r>
+          </w:p>
+        </w:tc>
+        <w:tc>
+          <w:tcPr>
+            <w:tcW w:w="4633" w:type="dxa"/>
+            <w:tcBorders>
+              <w:top w:val="single" w:sz="4" w:space="0" w:color="000000"/>
+              <w:left w:val="single" w:sz="4" w:space="0" w:color="000000"/>
+              <w:bottom w:val="single" w:sz="4" w:space="0" w:color="000000"/>
+              <w:right w:val="single" w:sz="4" w:space="0" w:color="000000"/>
+            </w:tcBorders>
+          </w:tcPr>
+          <w:p>
+            <w:pPr>
+              <w:spacing w:before="0" w:line="240" w:lineRule="auto"/>
+              <w:rPr>
+                <w:rFonts w:ascii="BRH Malayalam Extra" w:hAnsi="BRH Malayalam Extra" w:cs="BRH Malayalam Extra"/>
+                <w:sz w:val="36"/>
+                <w:szCs w:val="36"/>
+              </w:rPr>
+            </w:pPr>
+            <w:r>
+              <w:rPr>
+                <w:rFonts w:ascii="BRH Devanagari Extra" w:hAnsi="BRH Devanagari Extra" w:cs="BRH Devanagari Extra"/>
+                <w:sz w:val="40"/>
+                <w:szCs w:val="40"/>
+              </w:rPr>
+              <w:t>eÉÇaÉþqÉÇ</w:t>
+            </w:r>
+            <w:r>
+              <w:rPr>
+                <w:rFonts w:ascii="BRH Malayalam Extra" w:hAnsi="BRH Malayalam Extra" w:cs="BRH Devanagari Extra"/>
+                <w:b/>
+                <w:sz w:val="32"/>
+                <w:szCs w:val="40"/>
+              </w:rPr>
+              <w:t xml:space="preserve">– </w:t>
+            </w:r>
+            <w:r>
+              <w:rPr>
+                <w:rFonts w:ascii="BRH Devanagari Extra" w:hAnsi="BRH Devanagari Extra" w:cs="BRH Devanagari Extra"/>
+                <w:sz w:val="40"/>
+                <w:szCs w:val="40"/>
+                <w:highlight w:val="yellow"/>
+              </w:rPr>
+              <w:t>±É</w:t>
+            </w:r>
+            <w:r>
+              <w:rPr>
+                <w:rFonts w:ascii="BRH Devanagari Extra" w:hAnsi="BRH Devanagari Extra" w:cs="BRH Devanagari Extra"/>
+                <w:sz w:val="40"/>
+                <w:szCs w:val="40"/>
+              </w:rPr>
+              <w:t>æþUÉMüÉ</w:t>
+            </w:r>
+            <w:r>
+              <w:rPr>
+                <w:rFonts w:ascii="BRH Malayalam Extra" w:hAnsi="BRH Malayalam Extra" w:cs="BRH Devanagari Extra"/>
+                <w:b/>
+                <w:sz w:val="32"/>
+                <w:szCs w:val="40"/>
+              </w:rPr>
+              <w:t>–</w:t>
+            </w:r>
+            <w:r>
+              <w:rPr>
+                <w:rFonts w:ascii="BRH Devanagari Extra" w:hAnsi="BRH Devanagari Extra" w:cs="BRH Devanagari Extra"/>
+                <w:sz w:val="40"/>
+                <w:szCs w:val="40"/>
+              </w:rPr>
+              <w:t>zÉÇ iÉlqÉå</w:t>
+            </w:r>
+          </w:p>
+        </w:tc>
+        <w:tc>
+          <w:tcPr>
+            <w:tcW w:w="5220" w:type="dxa"/>
+            <w:tcBorders>
+              <w:top w:val="single" w:sz="4" w:space="0" w:color="000000"/>
+              <w:left w:val="single" w:sz="4" w:space="0" w:color="000000"/>
+              <w:bottom w:val="single" w:sz="4" w:space="0" w:color="000000"/>
+              <w:right w:val="single" w:sz="4" w:space="0" w:color="000000"/>
+            </w:tcBorders>
+          </w:tcPr>
+          <w:p>
+            <w:pPr>
+              <w:spacing w:before="0" w:line="240" w:lineRule="auto"/>
+              <w:rPr>
+                <w:rFonts w:ascii="BRH Malayalam Extra" w:hAnsi="BRH Malayalam Extra" w:cs="BRH Malayalam Extra"/>
+                <w:sz w:val="36"/>
+                <w:szCs w:val="36"/>
+              </w:rPr>
+            </w:pPr>
+            <w:r>
+              <w:rPr>
+                <w:rFonts w:ascii="BRH Devanagari Extra" w:hAnsi="BRH Devanagari Extra" w:cs="BRH Devanagari Extra"/>
+                <w:sz w:val="40"/>
+                <w:szCs w:val="40"/>
+              </w:rPr>
+              <w:t>eÉÇaÉþqÉÇ</w:t>
+            </w:r>
+            <w:r>
+              <w:rPr>
+                <w:rFonts w:ascii="BRH Malayalam Extra" w:hAnsi="BRH Malayalam Extra" w:cs="BRH Devanagari Extra"/>
+                <w:b/>
+                <w:sz w:val="32"/>
+                <w:szCs w:val="40"/>
+              </w:rPr>
+              <w:t xml:space="preserve">– </w:t>
+            </w:r>
+            <w:r>
+              <w:rPr>
+                <w:rFonts w:ascii="BRH Devanagari Extra" w:hAnsi="BRH Devanagari Extra" w:cs="BRH Devanagari Extra"/>
+                <w:sz w:val="40"/>
+                <w:szCs w:val="40"/>
+              </w:rPr>
+              <w:t>±Éæ</w:t>
+            </w:r>
+            <w:r>
+              <w:rPr>
+                <w:rFonts w:ascii="BRH Devanagari Extra" w:hAnsi="BRH Devanagari Extra" w:cs="BRH Devanagari Extra"/>
+                <w:sz w:val="40"/>
+                <w:szCs w:val="40"/>
+                <w:highlight w:val="green"/>
+              </w:rPr>
+              <w:t>UÉ</w:t>
+            </w:r>
+            <w:r>
+              <w:rPr>
+                <w:rFonts w:ascii="BRH Devanagari Extra" w:hAnsi="BRH Devanagari Extra" w:cs="BRH Devanagari Extra"/>
+                <w:sz w:val="40"/>
+                <w:szCs w:val="40"/>
+              </w:rPr>
+              <w:t>þMüÉ</w:t>
+            </w:r>
+            <w:r>
+              <w:rPr>
+                <w:rFonts w:ascii="BRH Malayalam Extra" w:hAnsi="BRH Malayalam Extra" w:cs="BRH Devanagari Extra"/>
+                <w:b/>
+                <w:sz w:val="32"/>
+                <w:szCs w:val="40"/>
+              </w:rPr>
+              <w:t>–</w:t>
+            </w:r>
+            <w:r>
+              <w:rPr>
+                <w:rFonts w:ascii="BRH Devanagari Extra" w:hAnsi="BRH Devanagari Extra" w:cs="BRH Devanagari Extra"/>
+                <w:sz w:val="40"/>
+                <w:szCs w:val="40"/>
+              </w:rPr>
+              <w:t>zÉÇ iÉlqÉå</w:t>
+            </w:r>
+          </w:p>
+        </w:tc>
+      </w:tr>
+      <w:tr>
+        <w:trPr>
+          <w:trHeight w:val="689"/>
+        </w:trPr>
+        <w:tc>
+          <w:tcPr>
+            <w:tcW w:w="3481" w:type="dxa"/>
+            <w:tcBorders>
+              <w:top w:val="single" w:sz="4" w:space="0" w:color="000000"/>
+              <w:left w:val="single" w:sz="4" w:space="0" w:color="000000"/>
+              <w:bottom w:val="single" w:sz="4" w:space="0" w:color="000000"/>
+              <w:right w:val="single" w:sz="4" w:space="0" w:color="000000"/>
+            </w:tcBorders>
+          </w:tcPr>
+          <w:p>
+            <w:pPr>
+              <w:spacing w:before="0" w:line="240" w:lineRule="auto"/>
+              <w:ind w:right="-166"/>
+              <w:rPr>
+                <w:rFonts w:cs="Arial"/>
+                <w:b/>
+                <w:sz w:val="28"/>
+                <w:szCs w:val="28"/>
+              </w:rPr>
+            </w:pPr>
+            <w:r>
+              <w:rPr>
+                <w:rFonts w:cs="Arial"/>
+                <w:b/>
+                <w:sz w:val="28"/>
+                <w:szCs w:val="28"/>
+              </w:rPr>
+              <w:t>9.1 Shiva Samkalpam</w:t>
+            </w:r>
+          </w:p>
+          <w:p>
+            <w:pPr>
+              <w:spacing w:before="0" w:line="240" w:lineRule="auto"/>
+              <w:ind w:right="-166"/>
+              <w:rPr>
+                <w:rFonts w:cs="Arial"/>
+                <w:b/>
+                <w:sz w:val="28"/>
+                <w:szCs w:val="28"/>
+              </w:rPr>
+            </w:pPr>
+            <w:r>
+              <w:rPr>
+                <w:rFonts w:cs="Arial"/>
+                <w:b/>
+                <w:sz w:val="28"/>
+                <w:szCs w:val="28"/>
+              </w:rPr>
+              <w:t xml:space="preserve">Para No. - </w:t>
+            </w:r>
+            <w:r>
+              <w:rPr>
+                <w:rFonts w:cs="Arial"/>
+                <w:b/>
+                <w:sz w:val="28"/>
+                <w:szCs w:val="28"/>
+              </w:rPr>
+              <w:t>19</w:t>
+            </w:r>
+          </w:p>
+          <w:p>
+            <w:pPr>
+              <w:spacing w:before="0" w:line="240" w:lineRule="auto"/>
+              <w:ind w:right="-166"/>
+              <w:rPr>
+                <w:rFonts w:cs="Arial"/>
+                <w:b/>
+                <w:sz w:val="28"/>
+                <w:szCs w:val="28"/>
+              </w:rPr>
+            </w:pPr>
+            <w:r>
+              <w:rPr>
+                <w:rFonts w:cs="Arial"/>
+                <w:b/>
+                <w:sz w:val="28"/>
+                <w:szCs w:val="28"/>
+              </w:rPr>
+              <w:t xml:space="preserve">Line </w:t>
+            </w:r>
+            <w:r>
+              <w:rPr>
+                <w:rFonts w:cs="Arial"/>
+                <w:b/>
+                <w:sz w:val="28"/>
+                <w:szCs w:val="28"/>
+              </w:rPr>
+              <w:t xml:space="preserve">No. </w:t>
+            </w:r>
+            <w:r>
+              <w:rPr>
+                <w:rFonts w:cs="Arial"/>
+                <w:b/>
+                <w:sz w:val="28"/>
+                <w:szCs w:val="28"/>
+              </w:rPr>
+              <w:t>– 2</w:t>
+            </w:r>
+          </w:p>
+          <w:p>
+            <w:pPr>
+              <w:spacing w:before="0" w:line="240" w:lineRule="auto"/>
+              <w:ind w:right="-166"/>
+              <w:rPr>
+                <w:rFonts w:cs="Arial"/>
+                <w:b/>
+                <w:sz w:val="28"/>
+                <w:szCs w:val="28"/>
+              </w:rPr>
+            </w:pPr>
+            <w:r>
+              <w:rPr>
+                <w:rFonts w:cs="Arial"/>
+                <w:b/>
+                <w:sz w:val="28"/>
+                <w:szCs w:val="28"/>
+              </w:rPr>
+              <w:t>Page No. 9</w:t>
+            </w:r>
+            <w:r>
+              <w:rPr>
+                <w:rFonts w:cs="Arial"/>
+                <w:b/>
+                <w:sz w:val="28"/>
+                <w:szCs w:val="28"/>
+              </w:rPr>
+              <w:t>7</w:t>
+            </w:r>
+          </w:p>
+        </w:tc>
+        <w:tc>
+          <w:tcPr>
+            <w:tcW w:w="4633" w:type="dxa"/>
+            <w:tcBorders>
+              <w:top w:val="single" w:sz="4" w:space="0" w:color="000000"/>
+              <w:left w:val="single" w:sz="4" w:space="0" w:color="000000"/>
+              <w:bottom w:val="single" w:sz="4" w:space="0" w:color="000000"/>
+              <w:right w:val="single" w:sz="4" w:space="0" w:color="000000"/>
+            </w:tcBorders>
+          </w:tcPr>
+          <w:p>
+            <w:pPr>
+              <w:spacing w:before="0" w:line="240" w:lineRule="auto"/>
+              <w:rPr>
+                <w:rFonts w:ascii="BRH Malayalam Extra" w:hAnsi="BRH Malayalam Extra" w:cs="BRH Malayalam Extra"/>
+                <w:sz w:val="36"/>
+                <w:szCs w:val="36"/>
+              </w:rPr>
+            </w:pPr>
+            <w:r>
+              <w:rPr>
+                <w:rFonts w:ascii="BRH Devanagari Extra" w:hAnsi="BRH Devanagari Extra" w:cs="BRH Devanagari Extra"/>
+                <w:sz w:val="40"/>
+                <w:szCs w:val="40"/>
+              </w:rPr>
+              <w:t>GaÉç-</w:t>
+            </w:r>
+            <w:r>
+              <w:rPr>
+                <w:rFonts w:ascii="BRH Devanagari Extra" w:hAnsi="BRH Devanagari Extra" w:cs="BRH Devanagari Extra"/>
+                <w:sz w:val="40"/>
+                <w:szCs w:val="40"/>
+                <w:highlight w:val="yellow"/>
+              </w:rPr>
+              <w:t>rÉþ</w:t>
+            </w:r>
+            <w:r>
+              <w:rPr>
+                <w:rFonts w:ascii="BRH Devanagari Extra" w:hAnsi="BRH Devanagari Extra" w:cs="BRH Devanagari Extra"/>
+                <w:sz w:val="40"/>
+                <w:szCs w:val="40"/>
+              </w:rPr>
+              <w:t>eÉÑ-xxÉÉ</w:t>
+            </w:r>
+            <w:r>
+              <w:rPr>
+                <w:rFonts w:ascii="BRH Devanagari Extra" w:hAnsi="BRH Devanagari Extra" w:cs="BRH Devanagari Extra"/>
+                <w:sz w:val="40"/>
+                <w:szCs w:val="40"/>
+                <w:highlight w:val="yellow"/>
+              </w:rPr>
+              <w:t>qÉÉ</w:t>
+            </w:r>
+          </w:p>
+        </w:tc>
+        <w:tc>
+          <w:tcPr>
+            <w:tcW w:w="5220" w:type="dxa"/>
+            <w:tcBorders>
+              <w:top w:val="single" w:sz="4" w:space="0" w:color="000000"/>
+              <w:left w:val="single" w:sz="4" w:space="0" w:color="000000"/>
+              <w:bottom w:val="single" w:sz="4" w:space="0" w:color="000000"/>
+              <w:right w:val="single" w:sz="4" w:space="0" w:color="000000"/>
+            </w:tcBorders>
+          </w:tcPr>
+          <w:p>
+            <w:pPr>
+              <w:spacing w:before="0" w:line="240" w:lineRule="auto"/>
+              <w:rPr>
+                <w:rFonts w:ascii="BRH Malayalam Extra" w:hAnsi="BRH Malayalam Extra" w:cs="BRH Malayalam Extra"/>
+                <w:sz w:val="36"/>
+                <w:szCs w:val="36"/>
+              </w:rPr>
+            </w:pPr>
+            <w:r>
+              <w:rPr>
+                <w:rFonts w:ascii="BRH Devanagari Extra" w:hAnsi="BRH Devanagari Extra" w:cs="BRH Devanagari Extra"/>
+                <w:sz w:val="40"/>
+                <w:szCs w:val="40"/>
+              </w:rPr>
+              <w:t>GaÉç-rÉ</w:t>
+            </w:r>
+            <w:r>
+              <w:rPr>
+                <w:rFonts w:ascii="BRH Devanagari Extra" w:hAnsi="BRH Devanagari Extra" w:cs="BRH Devanagari Extra"/>
+                <w:sz w:val="40"/>
+                <w:szCs w:val="40"/>
+                <w:highlight w:val="green"/>
+              </w:rPr>
+              <w:t>eÉÑ</w:t>
+            </w:r>
+            <w:r>
+              <w:rPr>
+                <w:rFonts w:ascii="BRH Devanagari Extra" w:hAnsi="BRH Devanagari Extra" w:cs="BRH Devanagari Extra"/>
+                <w:sz w:val="40"/>
+                <w:szCs w:val="40"/>
+              </w:rPr>
+              <w:t>þ-xxÉÉ</w:t>
+            </w:r>
+            <w:r>
+              <w:rPr>
+                <w:rFonts w:ascii="BRH Devanagari Extra" w:hAnsi="BRH Devanagari Extra" w:cs="BRH Devanagari Extra"/>
+                <w:sz w:val="40"/>
+                <w:szCs w:val="40"/>
+                <w:highlight w:val="green"/>
+              </w:rPr>
+              <w:t>qÉÉþ</w:t>
+            </w:r>
+          </w:p>
+        </w:tc>
+      </w:tr>
+      <w:tr>
+        <w:trPr>
+          <w:trHeight w:val="689"/>
+        </w:trPr>
+        <w:tc>
+          <w:tcPr>
+            <w:tcW w:w="3481" w:type="dxa"/>
+            <w:tcBorders>
+              <w:top w:val="single" w:sz="4" w:space="0" w:color="000000"/>
+              <w:left w:val="single" w:sz="4" w:space="0" w:color="000000"/>
+              <w:bottom w:val="single" w:sz="4" w:space="0" w:color="000000"/>
+              <w:right w:val="single" w:sz="4" w:space="0" w:color="000000"/>
+            </w:tcBorders>
+          </w:tcPr>
+          <w:p>
+            <w:pPr>
+              <w:spacing w:before="0" w:line="240" w:lineRule="auto"/>
+              <w:ind w:right="-166"/>
+              <w:rPr>
+                <w:rFonts w:cs="Arial"/>
+                <w:b/>
+                <w:sz w:val="28"/>
+                <w:szCs w:val="28"/>
+              </w:rPr>
+            </w:pPr>
+            <w:r>
+              <w:rPr>
+                <w:rFonts w:cs="Arial"/>
+                <w:b/>
+                <w:sz w:val="28"/>
+                <w:szCs w:val="28"/>
+              </w:rPr>
+              <w:t>9.5 Prati pUruShadvayam</w:t>
+            </w:r>
+          </w:p>
+          <w:p>
+            <w:pPr>
+              <w:spacing w:before="0" w:line="240" w:lineRule="auto"/>
+              <w:ind w:right="-166"/>
+              <w:rPr>
+                <w:rFonts w:cs="Arial"/>
+                <w:b/>
+                <w:sz w:val="28"/>
+                <w:szCs w:val="28"/>
+              </w:rPr>
+            </w:pPr>
+            <w:r>
+              <w:rPr>
+                <w:rFonts w:cs="Arial"/>
+                <w:b/>
+                <w:sz w:val="28"/>
+                <w:szCs w:val="28"/>
+              </w:rPr>
+              <w:t xml:space="preserve">Para No. - </w:t>
+            </w:r>
+            <w:r>
+              <w:rPr>
+                <w:rFonts w:cs="Arial"/>
+                <w:b/>
+                <w:sz w:val="28"/>
+                <w:szCs w:val="28"/>
+              </w:rPr>
+              <w:t>7</w:t>
+            </w:r>
+          </w:p>
+          <w:p>
+            <w:pPr>
+              <w:spacing w:before="0" w:line="240" w:lineRule="auto"/>
+              <w:ind w:right="-166"/>
+              <w:rPr>
+                <w:rFonts w:cs="Arial"/>
+                <w:b/>
+                <w:sz w:val="28"/>
+                <w:szCs w:val="28"/>
+              </w:rPr>
+            </w:pPr>
+            <w:r>
+              <w:rPr>
+                <w:rFonts w:cs="Arial"/>
+                <w:b/>
+                <w:sz w:val="28"/>
+                <w:szCs w:val="28"/>
+              </w:rPr>
+              <w:t xml:space="preserve">Statement </w:t>
+            </w:r>
+            <w:r>
+              <w:rPr>
+                <w:rFonts w:cs="Arial"/>
+                <w:b/>
+                <w:sz w:val="28"/>
+                <w:szCs w:val="28"/>
+              </w:rPr>
+              <w:t xml:space="preserve">No. </w:t>
+            </w:r>
+            <w:r>
+              <w:rPr>
+                <w:rFonts w:cs="Arial"/>
+                <w:b/>
+                <w:sz w:val="28"/>
+                <w:szCs w:val="28"/>
+              </w:rPr>
+              <w:t>– 8</w:t>
+            </w:r>
+          </w:p>
+          <w:p>
+            <w:pPr>
+              <w:spacing w:before="0" w:line="240" w:lineRule="auto"/>
+              <w:ind w:right="-166"/>
+              <w:rPr>
+                <w:rFonts w:cs="Arial"/>
+                <w:b/>
+                <w:sz w:val="28"/>
+                <w:szCs w:val="28"/>
+              </w:rPr>
+            </w:pPr>
+            <w:r>
+              <w:rPr>
+                <w:rFonts w:cs="Arial"/>
+                <w:b/>
+                <w:sz w:val="28"/>
+                <w:szCs w:val="28"/>
+              </w:rPr>
+              <w:t>Page No. 10</w:t>
+            </w:r>
+            <w:r>
+              <w:rPr>
+                <w:rFonts w:cs="Arial"/>
+                <w:b/>
+                <w:sz w:val="28"/>
+                <w:szCs w:val="28"/>
+              </w:rPr>
+              <w:t>8</w:t>
+            </w:r>
+          </w:p>
+        </w:tc>
+        <w:tc>
+          <w:tcPr>
+            <w:tcW w:w="4633" w:type="dxa"/>
+            <w:tcBorders>
+              <w:top w:val="single" w:sz="4" w:space="0" w:color="000000"/>
+              <w:left w:val="single" w:sz="4" w:space="0" w:color="000000"/>
+              <w:bottom w:val="single" w:sz="4" w:space="0" w:color="000000"/>
+              <w:right w:val="single" w:sz="4" w:space="0" w:color="000000"/>
+            </w:tcBorders>
+          </w:tcPr>
+          <w:p>
+            <w:pPr>
+              <w:spacing w:before="0" w:line="240" w:lineRule="auto"/>
+              <w:rPr>
+                <w:rFonts w:ascii="BRH Malayalam Extra" w:hAnsi="BRH Malayalam Extra" w:cs="BRH Malayalam Extra"/>
+                <w:sz w:val="36"/>
+                <w:szCs w:val="36"/>
+              </w:rPr>
+            </w:pPr>
+            <w:r>
+              <w:rPr>
+                <w:rFonts w:ascii="BRH Devanagari Extra" w:hAnsi="BRH Devanagari Extra" w:cs="BRH Devanagari Extra"/>
+                <w:sz w:val="40"/>
+                <w:szCs w:val="40"/>
+              </w:rPr>
+              <w:t>CirÉÉþWû ÌlÉ</w:t>
+            </w:r>
+            <w:r>
+              <w:rPr>
+                <w:rFonts w:ascii="BRH Malayalam Extra" w:hAnsi="BRH Malayalam Extra" w:cs="BRH Devanagari Extra"/>
+                <w:b/>
+                <w:sz w:val="32"/>
+                <w:szCs w:val="40"/>
+              </w:rPr>
+              <w:t>–</w:t>
+            </w:r>
+            <w:r>
+              <w:rPr>
+                <w:rFonts w:ascii="BRH Devanagari Extra" w:hAnsi="BRH Devanagari Extra" w:cs="BRH Devanagari Extra"/>
+                <w:sz w:val="40"/>
+                <w:szCs w:val="40"/>
+              </w:rPr>
+              <w:t>UuÉ</w:t>
+            </w:r>
+            <w:r>
+              <w:rPr>
+                <w:rFonts w:ascii="BRH Devanagari Extra" w:hAnsi="BRH Devanagari Extra" w:cs="BRH Devanagari Extra"/>
+                <w:sz w:val="40"/>
+                <w:szCs w:val="40"/>
+                <w:highlight w:val="yellow"/>
+              </w:rPr>
+              <w:t>þirÉæ</w:t>
+            </w:r>
+            <w:r>
+              <w:rPr>
+                <w:rFonts w:ascii="BRH Devanagari Extra" w:hAnsi="BRH Devanagari Extra" w:cs="BRH Devanagari Extra"/>
+                <w:sz w:val="40"/>
+                <w:szCs w:val="40"/>
+              </w:rPr>
+              <w:t xml:space="preserve"> |</w:t>
+            </w:r>
+          </w:p>
+        </w:tc>
+        <w:tc>
+          <w:tcPr>
+            <w:tcW w:w="5220" w:type="dxa"/>
+            <w:tcBorders>
+              <w:top w:val="single" w:sz="4" w:space="0" w:color="000000"/>
+              <w:left w:val="single" w:sz="4" w:space="0" w:color="000000"/>
+              <w:bottom w:val="single" w:sz="4" w:space="0" w:color="000000"/>
+              <w:right w:val="single" w:sz="4" w:space="0" w:color="000000"/>
+            </w:tcBorders>
+          </w:tcPr>
+          <w:p>
+            <w:pPr>
+              <w:autoSpaceDE w:val="0"/>
+              <w:autoSpaceDN w:val="0"/>
+              <w:adjustRightInd w:val="0"/>
+              <w:spacing w:before="0" w:line="240" w:lineRule="auto"/>
+              <w:rPr>
+                <w:rFonts w:ascii="BRH Malayalam Extra" w:hAnsi="BRH Malayalam Extra" w:cs="BRH Malayalam Extra"/>
+                <w:sz w:val="36"/>
+                <w:szCs w:val="36"/>
+              </w:rPr>
+            </w:pPr>
+            <w:r>
+              <w:rPr>
+                <w:rFonts w:ascii="BRH Devanagari Extra" w:hAnsi="BRH Devanagari Extra" w:cs="BRH Devanagari Extra"/>
+                <w:sz w:val="40"/>
+                <w:szCs w:val="40"/>
+              </w:rPr>
+              <w:t>CirÉÉþWû ÌlÉ</w:t>
+            </w:r>
+            <w:r>
+              <w:rPr>
+                <w:rFonts w:ascii="BRH Malayalam Extra" w:hAnsi="BRH Malayalam Extra" w:cs="BRH Devanagari Extra"/>
+                <w:b/>
+                <w:sz w:val="32"/>
+                <w:szCs w:val="40"/>
+              </w:rPr>
+              <w:t>–</w:t>
+            </w:r>
+            <w:r>
+              <w:rPr>
+                <w:rFonts w:ascii="BRH Devanagari Extra" w:hAnsi="BRH Devanagari Extra" w:cs="BRH Devanagari Extra"/>
+                <w:sz w:val="40"/>
+                <w:szCs w:val="40"/>
+              </w:rPr>
+              <w:t>UuÉþ</w:t>
+            </w:r>
+            <w:r>
+              <w:rPr>
+                <w:rFonts w:ascii="BRH Devanagari" w:hAnsi="BRH Devanagari" w:cs="BRH Devanagari"/>
+                <w:color w:val="000000"/>
+                <w:sz w:val="40"/>
+                <w:szCs w:val="40"/>
+                <w:highlight w:val="green"/>
+                <w:lang w:val="en-IN" w:eastAsia="en-IN"/>
+              </w:rPr>
+              <w:t>¨rÉæ</w:t>
+            </w:r>
+            <w:r>
+              <w:rPr>
+                <w:rFonts w:ascii="BRH Devanagari" w:hAnsi="BRH Devanagari" w:cs="BRH Devanagari"/>
+                <w:color w:val="000000"/>
+                <w:sz w:val="40"/>
+                <w:szCs w:val="40"/>
+                <w:lang w:val="en-IN" w:eastAsia="en-IN"/>
+              </w:rPr>
+              <w:t xml:space="preserve"> </w:t>
+            </w:r>
+            <w:r>
+              <w:rPr>
+                <w:rFonts w:ascii="BRH Devanagari Extra" w:hAnsi="BRH Devanagari Extra" w:cs="BRH Devanagari Extra"/>
+                <w:sz w:val="40"/>
+                <w:szCs w:val="40"/>
+              </w:rPr>
+              <w:t>|</w:t>
+            </w:r>
+          </w:p>
+        </w:tc>
+      </w:tr>
+      <w:tr>
+        <w:trPr>
+          <w:trHeight w:val="689"/>
+        </w:trPr>
+        <w:tc>
+          <w:tcPr>
+            <w:tcW w:w="3481" w:type="dxa"/>
+            <w:tcBorders>
+              <w:top w:val="single" w:sz="4" w:space="0" w:color="000000"/>
+              <w:left w:val="single" w:sz="4" w:space="0" w:color="000000"/>
+              <w:bottom w:val="single" w:sz="4" w:space="0" w:color="000000"/>
+              <w:right w:val="single" w:sz="4" w:space="0" w:color="000000"/>
+            </w:tcBorders>
+          </w:tcPr>
+          <w:p>
+            <w:pPr>
+              <w:spacing w:before="0" w:line="240" w:lineRule="auto"/>
+              <w:ind w:right="-166"/>
+              <w:rPr>
+                <w:rFonts w:cs="Arial"/>
+                <w:b/>
+                <w:sz w:val="28"/>
+                <w:szCs w:val="28"/>
+              </w:rPr>
+            </w:pPr>
+            <w:bookmarkStart w:id="0" w:name="_GoBack"/>
+            <w:bookmarkEnd w:id="0"/>
+            <w:proofErr w:type="gramStart"/>
+            <w:r>
+              <w:rPr>
+                <w:rFonts w:cs="Arial"/>
+                <w:b/>
+                <w:sz w:val="28"/>
+                <w:szCs w:val="28"/>
+              </w:rPr>
+              <w:t>12.14  rudram</w:t>
+            </w:r>
+            <w:proofErr w:type="gramEnd"/>
+          </w:p>
+          <w:p>
+            <w:pPr>
+              <w:spacing w:before="0" w:line="240" w:lineRule="auto"/>
+              <w:ind w:right="-166"/>
+              <w:rPr>
+                <w:rFonts w:cs="Arial"/>
+                <w:b/>
+                <w:sz w:val="28"/>
+                <w:szCs w:val="28"/>
+              </w:rPr>
+            </w:pPr>
+            <w:r>
+              <w:rPr>
+                <w:rFonts w:cs="Arial"/>
+                <w:b/>
+                <w:sz w:val="28"/>
+                <w:szCs w:val="28"/>
+              </w:rPr>
+              <w:t xml:space="preserve">Para No. </w:t>
+            </w:r>
+            <w:r>
+              <w:rPr>
+                <w:rFonts w:cs="Arial"/>
+                <w:b/>
+                <w:sz w:val="28"/>
+                <w:szCs w:val="28"/>
+              </w:rPr>
+              <w:t>–</w:t>
+            </w:r>
+            <w:r>
+              <w:rPr>
+                <w:rFonts w:cs="Arial"/>
+                <w:b/>
+                <w:sz w:val="28"/>
+                <w:szCs w:val="28"/>
+              </w:rPr>
+              <w:t xml:space="preserve"> </w:t>
+            </w:r>
+            <w:r>
+              <w:rPr>
+                <w:rFonts w:cs="Arial"/>
+                <w:b/>
+                <w:sz w:val="28"/>
+                <w:szCs w:val="28"/>
+              </w:rPr>
+              <w:t>11.6</w:t>
+            </w:r>
+          </w:p>
+          <w:p>
+            <w:pPr>
+              <w:spacing w:before="0" w:line="240" w:lineRule="auto"/>
+              <w:ind w:right="-166"/>
+              <w:rPr>
+                <w:rFonts w:cs="Arial"/>
+                <w:b/>
+                <w:sz w:val="28"/>
+                <w:szCs w:val="28"/>
+              </w:rPr>
+            </w:pPr>
+            <w:r>
+              <w:rPr>
+                <w:rFonts w:cs="Arial"/>
+                <w:b/>
+                <w:sz w:val="28"/>
+                <w:szCs w:val="28"/>
+              </w:rPr>
+              <w:t xml:space="preserve">Statement </w:t>
+            </w:r>
+            <w:r>
+              <w:rPr>
+                <w:rFonts w:cs="Arial"/>
+                <w:b/>
+                <w:sz w:val="28"/>
+                <w:szCs w:val="28"/>
+              </w:rPr>
+              <w:t xml:space="preserve">No. </w:t>
+            </w:r>
+            <w:r>
+              <w:rPr>
+                <w:rFonts w:cs="Arial"/>
+                <w:b/>
+                <w:sz w:val="28"/>
+                <w:szCs w:val="28"/>
+              </w:rPr>
+              <w:t>– 1</w:t>
+            </w:r>
+          </w:p>
+          <w:p>
+            <w:pPr>
+              <w:spacing w:before="0" w:line="240" w:lineRule="auto"/>
+              <w:ind w:right="-166"/>
+              <w:rPr>
+                <w:rFonts w:cs="Arial"/>
+                <w:b/>
+                <w:sz w:val="28"/>
+                <w:szCs w:val="28"/>
+              </w:rPr>
+            </w:pPr>
+            <w:r>
+              <w:rPr>
+                <w:rFonts w:cs="Arial"/>
+                <w:b/>
+                <w:sz w:val="28"/>
+                <w:szCs w:val="28"/>
+              </w:rPr>
+              <w:t>Page No. 180</w:t>
+            </w:r>
+          </w:p>
+        </w:tc>
+        <w:tc>
+          <w:tcPr>
+            <w:tcW w:w="4633" w:type="dxa"/>
+            <w:tcBorders>
+              <w:top w:val="single" w:sz="4" w:space="0" w:color="000000"/>
+              <w:left w:val="single" w:sz="4" w:space="0" w:color="000000"/>
+              <w:bottom w:val="single" w:sz="4" w:space="0" w:color="000000"/>
+              <w:right w:val="single" w:sz="4" w:space="0" w:color="000000"/>
+            </w:tcBorders>
+          </w:tcPr>
+          <w:p>
+            <w:pPr>
+              <w:spacing w:before="0" w:line="240" w:lineRule="auto"/>
+              <w:rPr>
+                <w:rFonts w:ascii="BRH Malayalam Extra" w:hAnsi="BRH Malayalam Extra" w:cs="BRH Malayalam Extra"/>
+                <w:sz w:val="36"/>
+                <w:szCs w:val="36"/>
+              </w:rPr>
+            </w:pPr>
+            <w:r>
+              <w:rPr>
+                <w:rFonts w:ascii="BRH Malayalam Extra" w:hAnsi="BRH Malayalam Extra" w:cs="BRH Malayalam Extra"/>
+                <w:sz w:val="36"/>
+                <w:szCs w:val="36"/>
+              </w:rPr>
+              <w:t>pyqy–LxsJ— Ke–ª</w:t>
+            </w:r>
+            <w:r>
+              <w:rPr>
+                <w:rFonts w:ascii="BRH Malayalam Extra" w:hAnsi="BRH Malayalam Extra" w:cs="BRH Malayalam Extra"/>
+                <w:sz w:val="36"/>
+                <w:szCs w:val="36"/>
+                <w:highlight w:val="yellow"/>
+              </w:rPr>
+              <w:t>by</w:t>
+            </w:r>
+            <w:r>
+              <w:rPr>
+                <w:rFonts w:ascii="BRH Malayalam Extra" w:hAnsi="BRH Malayalam Extra" w:cs="BRH Malayalam Extra"/>
+                <w:sz w:val="36"/>
+                <w:szCs w:val="36"/>
+              </w:rPr>
+              <w:t>—dJ |</w:t>
+            </w:r>
+          </w:p>
+        </w:tc>
+        <w:tc>
+          <w:tcPr>
+            <w:tcW w:w="5220" w:type="dxa"/>
+            <w:tcBorders>
+              <w:top w:val="single" w:sz="4" w:space="0" w:color="000000"/>
+              <w:left w:val="single" w:sz="4" w:space="0" w:color="000000"/>
+              <w:bottom w:val="single" w:sz="4" w:space="0" w:color="000000"/>
+              <w:right w:val="single" w:sz="4" w:space="0" w:color="000000"/>
+            </w:tcBorders>
+          </w:tcPr>
+          <w:p>
+            <w:pPr>
+              <w:spacing w:before="0" w:line="240" w:lineRule="auto"/>
+              <w:rPr>
+                <w:rFonts w:ascii="BRH Malayalam Extra" w:hAnsi="BRH Malayalam Extra" w:cs="BRH Malayalam Extra"/>
+                <w:sz w:val="36"/>
+                <w:szCs w:val="36"/>
+              </w:rPr>
+            </w:pPr>
+            <w:r>
+              <w:rPr>
+                <w:rFonts w:ascii="BRH Malayalam Extra" w:hAnsi="BRH Malayalam Extra" w:cs="BRH Malayalam Extra"/>
+                <w:sz w:val="36"/>
+                <w:szCs w:val="36"/>
+              </w:rPr>
+              <w:t>pyqy–LxsJ— Ke–ªby</w:t>
+            </w:r>
+            <w:r>
+              <w:rPr>
+                <w:rFonts w:ascii="BRH Malayalam Extra" w:hAnsi="BRH Malayalam Extra" w:cs="BRH Malayalam Extra"/>
+                <w:sz w:val="36"/>
+                <w:szCs w:val="36"/>
+                <w:highlight w:val="green"/>
+              </w:rPr>
+              <w:t>d—J</w:t>
+            </w:r>
+            <w:r>
+              <w:rPr>
+                <w:rFonts w:ascii="BRH Malayalam Extra" w:hAnsi="BRH Malayalam Extra" w:cs="BRH Malayalam Extra"/>
+                <w:sz w:val="36"/>
+                <w:szCs w:val="36"/>
+              </w:rPr>
+              <w:t xml:space="preserve"> |</w:t>
+            </w:r>
+          </w:p>
+        </w:tc>
+      </w:tr>
+      <w:tr>
+        <w:trPr>
+          <w:trHeight w:val="689"/>
+        </w:trPr>
+        <w:tc>
+          <w:tcPr>
+            <w:tcW w:w="3481" w:type="dxa"/>
+            <w:tcBorders>
+              <w:top w:val="single" w:sz="4" w:space="0" w:color="000000"/>
+              <w:left w:val="single" w:sz="4" w:space="0" w:color="000000"/>
+              <w:bottom w:val="single" w:sz="4" w:space="0" w:color="000000"/>
+              <w:right w:val="single" w:sz="4" w:space="0" w:color="000000"/>
+            </w:tcBorders>
+          </w:tcPr>
+          <w:p>
+            <w:pPr>
+              <w:spacing w:before="0" w:line="240" w:lineRule="auto"/>
+              <w:ind w:right="-166"/>
+              <w:rPr>
+                <w:rFonts w:cs="Arial"/>
+                <w:b/>
+                <w:sz w:val="28"/>
+                <w:szCs w:val="28"/>
+              </w:rPr>
+            </w:pPr>
+            <w:proofErr w:type="gramStart"/>
+            <w:r>
+              <w:rPr>
+                <w:rFonts w:cs="Arial"/>
+                <w:b/>
+                <w:sz w:val="28"/>
+                <w:szCs w:val="28"/>
+              </w:rPr>
+              <w:t>16.1  rudra</w:t>
+            </w:r>
+            <w:proofErr w:type="gramEnd"/>
+            <w:r>
+              <w:rPr>
+                <w:rFonts w:cs="Arial"/>
+                <w:b/>
+                <w:sz w:val="28"/>
+                <w:szCs w:val="28"/>
+              </w:rPr>
+              <w:t xml:space="preserve"> Kramam</w:t>
+            </w:r>
+          </w:p>
+          <w:p>
+            <w:pPr>
+              <w:spacing w:before="0" w:line="240" w:lineRule="auto"/>
+              <w:ind w:right="-166"/>
+              <w:rPr>
+                <w:rFonts w:cs="Arial"/>
+                <w:b/>
+                <w:sz w:val="28"/>
+                <w:szCs w:val="28"/>
+              </w:rPr>
+            </w:pPr>
+            <w:r>
+              <w:rPr>
+                <w:rFonts w:cs="Arial"/>
+                <w:b/>
+                <w:sz w:val="28"/>
+                <w:szCs w:val="28"/>
+              </w:rPr>
+              <w:t xml:space="preserve">Para No. </w:t>
+            </w:r>
+            <w:r>
+              <w:rPr>
+                <w:rFonts w:cs="Arial"/>
+                <w:b/>
+                <w:sz w:val="28"/>
+                <w:szCs w:val="28"/>
+              </w:rPr>
+              <w:t>–</w:t>
+            </w:r>
+            <w:r>
+              <w:rPr>
+                <w:rFonts w:cs="Arial"/>
+                <w:b/>
+                <w:sz w:val="28"/>
+                <w:szCs w:val="28"/>
+              </w:rPr>
+              <w:t xml:space="preserve"> </w:t>
+            </w:r>
+            <w:r>
+              <w:rPr>
+                <w:rFonts w:cs="Arial"/>
+                <w:b/>
+                <w:sz w:val="28"/>
+                <w:szCs w:val="28"/>
+              </w:rPr>
+              <w:t>16.1</w:t>
+            </w:r>
+          </w:p>
+          <w:p>
+            <w:pPr>
+              <w:spacing w:before="0" w:line="240" w:lineRule="auto"/>
+              <w:ind w:right="-166"/>
+              <w:rPr>
+                <w:rFonts w:cs="Arial"/>
+                <w:b/>
+                <w:sz w:val="28"/>
+                <w:szCs w:val="28"/>
+              </w:rPr>
+            </w:pPr>
+            <w:r>
+              <w:rPr>
+                <w:rFonts w:cs="Arial"/>
+                <w:b/>
+                <w:sz w:val="28"/>
+                <w:szCs w:val="28"/>
+              </w:rPr>
+              <w:t>Middle page, right side</w:t>
+            </w:r>
+          </w:p>
+          <w:p>
+            <w:pPr>
+              <w:spacing w:before="0" w:line="240" w:lineRule="auto"/>
+              <w:ind w:right="-166"/>
+              <w:rPr>
+                <w:rFonts w:cs="Arial"/>
+                <w:b/>
+                <w:sz w:val="28"/>
+                <w:szCs w:val="28"/>
+              </w:rPr>
+            </w:pPr>
+            <w:r>
+              <w:rPr>
+                <w:rFonts w:cs="Arial"/>
+                <w:b/>
+                <w:sz w:val="28"/>
+                <w:szCs w:val="28"/>
+              </w:rPr>
+              <w:t>Page No. 223</w:t>
+            </w:r>
+          </w:p>
+        </w:tc>
+        <w:tc>
+          <w:tcPr>
+            <w:tcW w:w="4633" w:type="dxa"/>
+            <w:tcBorders>
+              <w:top w:val="single" w:sz="4" w:space="0" w:color="000000"/>
+              <w:left w:val="single" w:sz="4" w:space="0" w:color="000000"/>
+              <w:bottom w:val="single" w:sz="4" w:space="0" w:color="000000"/>
+              <w:right w:val="single" w:sz="4" w:space="0" w:color="000000"/>
+            </w:tcBorders>
+          </w:tcPr>
+          <w:p>
+            <w:pPr>
+              <w:spacing w:before="0" w:line="240" w:lineRule="auto"/>
+              <w:rPr>
+                <w:rFonts w:ascii="BRH Malayalam Extra" w:hAnsi="BRH Malayalam Extra" w:cs="BRH Malayalam Extra"/>
+                <w:sz w:val="36"/>
+                <w:szCs w:val="36"/>
+              </w:rPr>
+            </w:pPr>
+            <w:r>
+              <w:rPr>
+                <w:rFonts w:ascii="BRH Malayalam Extra" w:hAnsi="BRH Malayalam Extra" w:cs="BRH Malayalam Extra"/>
+                <w:sz w:val="40"/>
+                <w:szCs w:val="36"/>
+                <w:highlight w:val="yellow"/>
+              </w:rPr>
+              <w:t>D</w:t>
+            </w:r>
+            <w:r>
+              <w:rPr>
+                <w:rFonts w:ascii="BRH Malayalam Extra" w:hAnsi="BRH Malayalam Extra" w:cs="BRH Malayalam Extra"/>
+                <w:sz w:val="40"/>
+                <w:szCs w:val="36"/>
+              </w:rPr>
+              <w:t>¤¤Zd˜I</w:t>
+            </w:r>
+          </w:p>
+        </w:tc>
+        <w:tc>
+          <w:tcPr>
+            <w:tcW w:w="5220" w:type="dxa"/>
+            <w:tcBorders>
+              <w:top w:val="single" w:sz="4" w:space="0" w:color="000000"/>
+              <w:left w:val="single" w:sz="4" w:space="0" w:color="000000"/>
+              <w:bottom w:val="single" w:sz="4" w:space="0" w:color="000000"/>
+              <w:right w:val="single" w:sz="4" w:space="0" w:color="000000"/>
+            </w:tcBorders>
+          </w:tcPr>
+          <w:p>
+            <w:pPr>
+              <w:spacing w:before="0" w:line="240" w:lineRule="auto"/>
+              <w:rPr>
+                <w:rFonts w:ascii="BRH Malayalam Extra" w:hAnsi="BRH Malayalam Extra" w:cs="BRH Malayalam Extra"/>
+                <w:sz w:val="36"/>
+                <w:szCs w:val="36"/>
+              </w:rPr>
+            </w:pPr>
+            <w:r>
+              <w:rPr>
+                <w:rFonts w:ascii="BRH Malayalam Extra" w:hAnsi="BRH Malayalam Extra" w:cs="BRH Malayalam Extra"/>
+                <w:sz w:val="40"/>
+                <w:szCs w:val="36"/>
+                <w:highlight w:val="green"/>
+              </w:rPr>
+              <w:t>D</w:t>
+            </w:r>
+            <w:r>
+              <w:rPr>
+                <w:rFonts w:ascii="BRH Malayalam Extra" w:hAnsi="BRH Malayalam Extra" w:cs="BRH Malayalam Extra"/>
+                <w:sz w:val="40"/>
+                <w:szCs w:val="36"/>
+              </w:rPr>
+              <w:t>–¤¤Zd˜I</w:t>
+            </w:r>
+          </w:p>
+        </w:tc>
+      </w:tr>
+      <w:tr>
+        <w:trPr>
+          <w:trHeight w:val="689"/>
+        </w:trPr>
+        <w:tc>
+          <w:tcPr>
+            <w:tcW w:w="3481" w:type="dxa"/>
+            <w:tcBorders>
+              <w:top w:val="single" w:sz="4" w:space="0" w:color="000000"/>
+              <w:left w:val="single" w:sz="4" w:space="0" w:color="000000"/>
+              <w:bottom w:val="single" w:sz="4" w:space="0" w:color="000000"/>
+              <w:right w:val="single" w:sz="4" w:space="0" w:color="000000"/>
+            </w:tcBorders>
+          </w:tcPr>
+          <w:p>
+            <w:pPr>
+              <w:spacing w:before="0" w:line="240" w:lineRule="auto"/>
+              <w:ind w:right="-166"/>
+              <w:rPr>
+                <w:rFonts w:cs="Arial"/>
+                <w:b/>
+                <w:sz w:val="28"/>
+                <w:szCs w:val="28"/>
+              </w:rPr>
+            </w:pPr>
+            <w:proofErr w:type="gramStart"/>
+            <w:r>
+              <w:rPr>
+                <w:rFonts w:cs="Arial"/>
+                <w:b/>
+                <w:sz w:val="28"/>
+                <w:szCs w:val="28"/>
+              </w:rPr>
+              <w:t>16.4  rudra</w:t>
+            </w:r>
+            <w:proofErr w:type="gramEnd"/>
+            <w:r>
+              <w:rPr>
+                <w:rFonts w:cs="Arial"/>
+                <w:b/>
+                <w:sz w:val="28"/>
+                <w:szCs w:val="28"/>
+              </w:rPr>
+              <w:t xml:space="preserve"> Kramam</w:t>
+            </w:r>
+          </w:p>
+          <w:p>
+            <w:pPr>
+              <w:spacing w:before="0" w:line="240" w:lineRule="auto"/>
+              <w:ind w:right="-166"/>
+              <w:rPr>
+                <w:rFonts w:cs="Arial"/>
+                <w:b/>
+                <w:sz w:val="28"/>
+                <w:szCs w:val="28"/>
+              </w:rPr>
+            </w:pPr>
+            <w:r>
+              <w:rPr>
+                <w:rFonts w:cs="Arial"/>
+                <w:b/>
+                <w:sz w:val="28"/>
+                <w:szCs w:val="28"/>
+              </w:rPr>
+              <w:t xml:space="preserve">Para No. </w:t>
+            </w:r>
+            <w:r>
+              <w:rPr>
+                <w:rFonts w:cs="Arial"/>
+                <w:b/>
+                <w:sz w:val="28"/>
+                <w:szCs w:val="28"/>
+              </w:rPr>
+              <w:t>–</w:t>
+            </w:r>
+            <w:r>
+              <w:rPr>
+                <w:rFonts w:cs="Arial"/>
+                <w:b/>
+                <w:sz w:val="28"/>
+                <w:szCs w:val="28"/>
+              </w:rPr>
+              <w:t xml:space="preserve"> </w:t>
+            </w:r>
+            <w:r>
+              <w:rPr>
+                <w:rFonts w:cs="Arial"/>
+                <w:b/>
+                <w:sz w:val="28"/>
+                <w:szCs w:val="28"/>
+              </w:rPr>
+              <w:t>16.4</w:t>
+            </w:r>
+          </w:p>
+          <w:p>
+            <w:pPr>
+              <w:spacing w:before="0" w:line="240" w:lineRule="auto"/>
+              <w:ind w:right="-166"/>
+              <w:rPr>
+                <w:rFonts w:cs="Arial"/>
+                <w:b/>
+                <w:sz w:val="28"/>
+                <w:szCs w:val="28"/>
+              </w:rPr>
+            </w:pPr>
+            <w:r>
+              <w:rPr>
+                <w:rFonts w:cs="Arial"/>
+                <w:b/>
+                <w:sz w:val="28"/>
+                <w:szCs w:val="28"/>
+              </w:rPr>
+              <w:t>Towards last, right side</w:t>
+            </w:r>
+          </w:p>
+          <w:p>
+            <w:pPr>
+              <w:spacing w:before="0" w:line="240" w:lineRule="auto"/>
+              <w:ind w:right="-166"/>
+              <w:rPr>
+                <w:rFonts w:cs="Arial"/>
+                <w:b/>
+                <w:sz w:val="28"/>
+                <w:szCs w:val="28"/>
+              </w:rPr>
+            </w:pPr>
+            <w:r>
+              <w:rPr>
+                <w:rFonts w:cs="Arial"/>
+                <w:b/>
+                <w:sz w:val="28"/>
+                <w:szCs w:val="28"/>
+              </w:rPr>
+              <w:t>Page No. 234</w:t>
+            </w:r>
+          </w:p>
+        </w:tc>
+        <w:tc>
+          <w:tcPr>
+            <w:tcW w:w="4633" w:type="dxa"/>
+            <w:tcBorders>
+              <w:top w:val="single" w:sz="4" w:space="0" w:color="000000"/>
+              <w:left w:val="single" w:sz="4" w:space="0" w:color="000000"/>
+              <w:bottom w:val="single" w:sz="4" w:space="0" w:color="000000"/>
+              <w:right w:val="single" w:sz="4" w:space="0" w:color="000000"/>
+            </w:tcBorders>
+          </w:tcPr>
+          <w:p>
+            <w:pPr>
+              <w:spacing w:before="0" w:line="240" w:lineRule="auto"/>
+              <w:rPr>
+                <w:rFonts w:ascii="BRH Malayalam Extra" w:hAnsi="BRH Malayalam Extra" w:cs="BRH Malayalam Extra"/>
+                <w:sz w:val="36"/>
+                <w:szCs w:val="36"/>
+              </w:rPr>
+            </w:pPr>
+            <w:r>
+              <w:rPr>
+                <w:rFonts w:ascii="BRH Malayalam Extra" w:hAnsi="BRH Malayalam Extra" w:cs="BRH Malayalam Extra"/>
+                <w:sz w:val="36"/>
+                <w:szCs w:val="36"/>
+              </w:rPr>
+              <w:t>M£–</w:t>
+            </w:r>
+            <w:r>
+              <w:rPr>
+                <w:rFonts w:ascii="BRH Malayalam Extra" w:hAnsi="BRH Malayalam Extra" w:cs="BRH Malayalam Extra"/>
+                <w:sz w:val="36"/>
+                <w:szCs w:val="36"/>
+                <w:highlight w:val="yellow"/>
+              </w:rPr>
+              <w:t>¥a§</w:t>
+            </w:r>
+            <w:r>
+              <w:rPr>
+                <w:rFonts w:ascii="BRH Malayalam Extra" w:hAnsi="BRH Malayalam Extra" w:cs="BRH Malayalam Extra"/>
+                <w:sz w:val="36"/>
+                <w:szCs w:val="36"/>
+              </w:rPr>
+              <w:t>s¥hõx— M£–a</w:t>
+            </w:r>
+            <w:r>
+              <w:rPr>
+                <w:rFonts w:ascii="BRH Malayalam Extra" w:hAnsi="BRH Malayalam Extra" w:cs="BRH Malayalam Extra"/>
+                <w:sz w:val="36"/>
+                <w:szCs w:val="36"/>
+                <w:highlight w:val="yellow"/>
+              </w:rPr>
+              <w:t>§¥s</w:t>
+            </w:r>
+            <w:r>
+              <w:rPr>
+                <w:rFonts w:ascii="BRH Malayalam Extra" w:hAnsi="BRH Malayalam Extra" w:cs="BRH Malayalam Extra"/>
+                <w:sz w:val="36"/>
+                <w:szCs w:val="36"/>
+              </w:rPr>
+              <w:t>e—ZyhõJ</w:t>
+            </w:r>
+          </w:p>
+        </w:tc>
+        <w:tc>
+          <w:tcPr>
+            <w:tcW w:w="5220" w:type="dxa"/>
+            <w:tcBorders>
+              <w:top w:val="single" w:sz="4" w:space="0" w:color="000000"/>
+              <w:left w:val="single" w:sz="4" w:space="0" w:color="000000"/>
+              <w:bottom w:val="single" w:sz="4" w:space="0" w:color="000000"/>
+              <w:right w:val="single" w:sz="4" w:space="0" w:color="000000"/>
+            </w:tcBorders>
+          </w:tcPr>
+          <w:p>
+            <w:pPr>
+              <w:spacing w:before="0" w:line="240" w:lineRule="auto"/>
+              <w:rPr>
+                <w:rFonts w:ascii="BRH Malayalam Extra" w:hAnsi="BRH Malayalam Extra" w:cs="BRH Malayalam Extra"/>
+                <w:sz w:val="36"/>
+                <w:szCs w:val="36"/>
+              </w:rPr>
+            </w:pPr>
+            <w:r>
+              <w:rPr>
+                <w:rFonts w:ascii="BRH Malayalam Extra" w:hAnsi="BRH Malayalam Extra" w:cs="BRH Malayalam Extra"/>
+                <w:sz w:val="36"/>
+                <w:szCs w:val="36"/>
+              </w:rPr>
+              <w:t>M£–a§</w:t>
+            </w:r>
+            <w:r>
+              <w:rPr>
+                <w:rFonts w:ascii="BRH Malayalam Extra" w:hAnsi="BRH Malayalam Extra" w:cs="BRH Malayalam Extra"/>
+                <w:sz w:val="36"/>
+                <w:szCs w:val="36"/>
+                <w:highlight w:val="green"/>
+              </w:rPr>
+              <w:t>¥s</w:t>
+            </w:r>
+            <w:r>
+              <w:rPr>
+                <w:rFonts w:ascii="BRH Malayalam Extra" w:hAnsi="BRH Malayalam Extra" w:cs="BRH Malayalam Extra"/>
+                <w:sz w:val="36"/>
+                <w:szCs w:val="36"/>
+              </w:rPr>
+              <w:t>¥hõx— M£–a§</w:t>
+            </w:r>
+            <w:r>
+              <w:rPr>
+                <w:rFonts w:ascii="BRH Malayalam Extra" w:hAnsi="BRH Malayalam Extra" w:cs="BRH Malayalam Extra"/>
+                <w:sz w:val="36"/>
+                <w:szCs w:val="36"/>
+                <w:highlight w:val="green"/>
+              </w:rPr>
+              <w:t>s</w:t>
+            </w:r>
+            <w:r>
+              <w:rPr>
+                <w:rFonts w:ascii="BRH Malayalam Extra" w:hAnsi="BRH Malayalam Extra" w:cs="BRH Malayalam Extra"/>
+                <w:sz w:val="36"/>
+                <w:szCs w:val="36"/>
+              </w:rPr>
+              <w:t>e—ZyhõJ</w:t>
+            </w:r>
+          </w:p>
+        </w:tc>
+      </w:tr>
+      <w:tr>
+        <w:trPr>
+          <w:trHeight w:val="1334"/>
+        </w:trPr>
+        <w:tc>
+          <w:tcPr>
+            <w:tcW w:w="3481" w:type="dxa"/>
+            <w:tcBorders>
+              <w:top w:val="single" w:sz="4" w:space="0" w:color="000000"/>
+              <w:left w:val="single" w:sz="4" w:space="0" w:color="000000"/>
+              <w:bottom w:val="single" w:sz="4" w:space="0" w:color="000000"/>
+              <w:right w:val="single" w:sz="4" w:space="0" w:color="000000"/>
+            </w:tcBorders>
+          </w:tcPr>
+          <w:p>
+            <w:pPr>
+              <w:spacing w:before="0" w:line="240" w:lineRule="auto"/>
+              <w:ind w:right="-166"/>
+              <w:rPr>
+                <w:rFonts w:cs="Arial"/>
+                <w:b/>
+                <w:sz w:val="28"/>
+                <w:szCs w:val="28"/>
+              </w:rPr>
+            </w:pPr>
+            <w:proofErr w:type="gramStart"/>
+            <w:r>
+              <w:rPr>
+                <w:rFonts w:cs="Arial"/>
+                <w:b/>
+                <w:sz w:val="28"/>
+                <w:szCs w:val="28"/>
+              </w:rPr>
+              <w:lastRenderedPageBreak/>
+              <w:t>16.6  rudra</w:t>
+            </w:r>
+            <w:proofErr w:type="gramEnd"/>
+            <w:r>
+              <w:rPr>
+                <w:rFonts w:cs="Arial"/>
+                <w:b/>
+                <w:sz w:val="28"/>
+                <w:szCs w:val="28"/>
+              </w:rPr>
+              <w:t xml:space="preserve"> Kramam</w:t>
+            </w:r>
+          </w:p>
+          <w:p>
+            <w:pPr>
+              <w:spacing w:before="0" w:line="240" w:lineRule="auto"/>
+              <w:ind w:right="-166"/>
+              <w:rPr>
+                <w:rFonts w:cs="Arial"/>
+                <w:b/>
+                <w:sz w:val="28"/>
+                <w:szCs w:val="28"/>
+              </w:rPr>
+            </w:pPr>
+            <w:r>
+              <w:rPr>
+                <w:rFonts w:cs="Arial"/>
+                <w:b/>
+                <w:sz w:val="28"/>
+                <w:szCs w:val="28"/>
+              </w:rPr>
+              <w:t xml:space="preserve">Para No. </w:t>
+            </w:r>
+            <w:r>
+              <w:rPr>
+                <w:rFonts w:cs="Arial"/>
+                <w:b/>
+                <w:sz w:val="28"/>
+                <w:szCs w:val="28"/>
+              </w:rPr>
+              <w:t>–</w:t>
+            </w:r>
+            <w:r>
+              <w:rPr>
+                <w:rFonts w:cs="Arial"/>
+                <w:b/>
+                <w:sz w:val="28"/>
+                <w:szCs w:val="28"/>
+              </w:rPr>
+              <w:t xml:space="preserve"> </w:t>
+            </w:r>
+            <w:r>
+              <w:rPr>
+                <w:rFonts w:cs="Arial"/>
+                <w:b/>
+                <w:sz w:val="28"/>
+                <w:szCs w:val="28"/>
+              </w:rPr>
+              <w:t>16.6</w:t>
+            </w:r>
+          </w:p>
+          <w:p>
+            <w:pPr>
+              <w:spacing w:before="0" w:line="240" w:lineRule="auto"/>
+              <w:ind w:right="-166"/>
+              <w:rPr>
+                <w:rFonts w:cs="Arial"/>
+                <w:b/>
+                <w:sz w:val="28"/>
+                <w:szCs w:val="28"/>
+              </w:rPr>
+            </w:pPr>
+            <w:r>
+              <w:rPr>
+                <w:rFonts w:cs="Arial"/>
+                <w:b/>
+                <w:sz w:val="28"/>
+                <w:szCs w:val="28"/>
+              </w:rPr>
+              <w:t>Middle page, right side</w:t>
+            </w:r>
+          </w:p>
+          <w:p>
+            <w:pPr>
+              <w:spacing w:before="0" w:line="240" w:lineRule="auto"/>
+              <w:ind w:right="-166"/>
+              <w:rPr>
+                <w:rFonts w:cs="Arial"/>
+                <w:b/>
+                <w:sz w:val="28"/>
+                <w:szCs w:val="28"/>
+              </w:rPr>
+            </w:pPr>
+            <w:r>
+              <w:rPr>
+                <w:rFonts w:cs="Arial"/>
+                <w:b/>
+                <w:sz w:val="28"/>
+                <w:szCs w:val="28"/>
+              </w:rPr>
+              <w:t>Page No. 242</w:t>
+            </w:r>
+          </w:p>
+        </w:tc>
+        <w:tc>
+          <w:tcPr>
+            <w:tcW w:w="4633" w:type="dxa"/>
+            <w:tcBorders>
+              <w:top w:val="single" w:sz="4" w:space="0" w:color="000000"/>
+              <w:left w:val="single" w:sz="4" w:space="0" w:color="000000"/>
+              <w:bottom w:val="single" w:sz="4" w:space="0" w:color="000000"/>
+              <w:right w:val="single" w:sz="4" w:space="0" w:color="000000"/>
+            </w:tcBorders>
+          </w:tcPr>
+          <w:p>
+            <w:pPr>
+              <w:spacing w:before="0" w:line="240" w:lineRule="auto"/>
+              <w:rPr>
+                <w:rFonts w:ascii="BRH Malayalam Extra" w:hAnsi="BRH Malayalam Extra" w:cs="BRH Malayalam Extra"/>
+                <w:sz w:val="36"/>
+                <w:szCs w:val="36"/>
+              </w:rPr>
+            </w:pPr>
+            <w:r>
+              <w:rPr>
+                <w:rFonts w:ascii="BRH Malayalam Extra" w:hAnsi="BRH Malayalam Extra" w:cs="BRH Malayalam Extra"/>
+                <w:sz w:val="36"/>
+                <w:szCs w:val="36"/>
+              </w:rPr>
+              <w:t xml:space="preserve">P– </w:t>
+            </w:r>
+            <w:r>
+              <w:rPr>
+                <w:rFonts w:ascii="BRH Malayalam Extra" w:hAnsi="BRH Malayalam Extra" w:cs="BRH Malayalam Extra"/>
+                <w:sz w:val="36"/>
+                <w:szCs w:val="36"/>
+                <w:highlight w:val="yellow"/>
+              </w:rPr>
+              <w:t>p</w:t>
+            </w:r>
+            <w:r>
+              <w:rPr>
+                <w:rFonts w:ascii="BRH Malayalam Extra" w:hAnsi="BRH Malayalam Extra" w:cs="BRH Malayalam Extra"/>
+                <w:sz w:val="36"/>
+                <w:szCs w:val="36"/>
+              </w:rPr>
+              <w:t>k¢–ay¥d˜</w:t>
+            </w:r>
+          </w:p>
+        </w:tc>
+        <w:tc>
+          <w:tcPr>
+            <w:tcW w:w="5220" w:type="dxa"/>
+            <w:tcBorders>
+              <w:top w:val="single" w:sz="4" w:space="0" w:color="000000"/>
+              <w:left w:val="single" w:sz="4" w:space="0" w:color="000000"/>
+              <w:bottom w:val="single" w:sz="4" w:space="0" w:color="000000"/>
+              <w:right w:val="single" w:sz="4" w:space="0" w:color="000000"/>
+            </w:tcBorders>
+          </w:tcPr>
+          <w:p>
+            <w:pPr>
+              <w:spacing w:before="0" w:line="240" w:lineRule="auto"/>
+              <w:rPr>
+                <w:rFonts w:ascii="BRH Malayalam Extra" w:hAnsi="BRH Malayalam Extra" w:cs="BRH Malayalam Extra"/>
+                <w:sz w:val="36"/>
+                <w:szCs w:val="36"/>
+              </w:rPr>
+            </w:pPr>
+            <w:r>
+              <w:rPr>
+                <w:rFonts w:ascii="BRH Malayalam Extra" w:hAnsi="BRH Malayalam Extra" w:cs="BRH Malayalam Extra"/>
+                <w:sz w:val="36"/>
+                <w:szCs w:val="36"/>
+              </w:rPr>
+              <w:t xml:space="preserve">P– </w:t>
+            </w:r>
+            <w:r>
+              <w:rPr>
+                <w:rFonts w:ascii="BRH Malayalam Extra" w:hAnsi="BRH Malayalam Extra" w:cs="BRH Malayalam Extra"/>
+                <w:sz w:val="36"/>
+                <w:szCs w:val="36"/>
+                <w:highlight w:val="green"/>
+              </w:rPr>
+              <w:t>p</w:t>
+            </w:r>
+            <w:r>
+              <w:rPr>
+                <w:rFonts w:ascii="BRH Malayalam Extra" w:hAnsi="BRH Malayalam Extra" w:cs="BRH Malayalam Extra"/>
+                <w:sz w:val="36"/>
+                <w:szCs w:val="36"/>
+              </w:rPr>
+              <w:t>–k¢–ay¥d˜</w:t>
+            </w:r>
+          </w:p>
+        </w:tc>
+      </w:tr>
+      <w:tr>
+        <w:trPr>
+          <w:trHeight w:val="689"/>
+        </w:trPr>
+        <w:tc>
+          <w:tcPr>
+            <w:tcW w:w="3481" w:type="dxa"/>
+            <w:tcBorders>
+              <w:top w:val="single" w:sz="4" w:space="0" w:color="000000"/>
+              <w:left w:val="single" w:sz="4" w:space="0" w:color="000000"/>
+              <w:bottom w:val="single" w:sz="4" w:space="0" w:color="000000"/>
+              <w:right w:val="single" w:sz="4" w:space="0" w:color="000000"/>
+            </w:tcBorders>
+          </w:tcPr>
+          <w:p>
+            <w:pPr>
+              <w:spacing w:before="0" w:line="240" w:lineRule="auto"/>
+              <w:ind w:right="-166"/>
+              <w:rPr>
+                <w:rFonts w:cs="Arial"/>
+                <w:b/>
+                <w:sz w:val="28"/>
+                <w:szCs w:val="28"/>
+              </w:rPr>
+            </w:pPr>
+            <w:proofErr w:type="gramStart"/>
+            <w:r>
+              <w:rPr>
+                <w:rFonts w:cs="Arial"/>
+                <w:b/>
+                <w:sz w:val="28"/>
+                <w:szCs w:val="28"/>
+              </w:rPr>
+              <w:t>16.4  rudra</w:t>
+            </w:r>
+            <w:proofErr w:type="gramEnd"/>
+            <w:r>
+              <w:rPr>
+                <w:rFonts w:cs="Arial"/>
+                <w:b/>
+                <w:sz w:val="28"/>
+                <w:szCs w:val="28"/>
+              </w:rPr>
+              <w:t xml:space="preserve"> Kramam</w:t>
+            </w:r>
+          </w:p>
+          <w:p>
+            <w:pPr>
+              <w:spacing w:before="0" w:line="240" w:lineRule="auto"/>
+              <w:ind w:right="-166"/>
+              <w:rPr>
+                <w:rFonts w:cs="Arial"/>
+                <w:b/>
+                <w:sz w:val="28"/>
+                <w:szCs w:val="28"/>
+              </w:rPr>
+            </w:pPr>
+            <w:r>
+              <w:rPr>
+                <w:rFonts w:cs="Arial"/>
+                <w:b/>
+                <w:sz w:val="28"/>
+                <w:szCs w:val="28"/>
+              </w:rPr>
+              <w:t xml:space="preserve">Para No. </w:t>
+            </w:r>
+            <w:r>
+              <w:rPr>
+                <w:rFonts w:cs="Arial"/>
+                <w:b/>
+                <w:sz w:val="28"/>
+                <w:szCs w:val="28"/>
+              </w:rPr>
+              <w:t>–</w:t>
+            </w:r>
+            <w:r>
+              <w:rPr>
+                <w:rFonts w:cs="Arial"/>
+                <w:b/>
+                <w:sz w:val="28"/>
+                <w:szCs w:val="28"/>
+              </w:rPr>
+              <w:t xml:space="preserve"> </w:t>
+            </w:r>
+            <w:r>
+              <w:rPr>
+                <w:rFonts w:cs="Arial"/>
+                <w:b/>
+                <w:sz w:val="28"/>
+                <w:szCs w:val="28"/>
+              </w:rPr>
+              <w:t>16.4</w:t>
+            </w:r>
+          </w:p>
+          <w:p>
+            <w:pPr>
+              <w:spacing w:before="0" w:line="240" w:lineRule="auto"/>
+              <w:ind w:right="-166"/>
+              <w:rPr>
+                <w:rFonts w:cs="Arial"/>
+                <w:b/>
+                <w:sz w:val="28"/>
+                <w:szCs w:val="28"/>
+              </w:rPr>
+            </w:pPr>
+            <w:r>
+              <w:rPr>
+                <w:rFonts w:cs="Arial"/>
+                <w:b/>
+                <w:sz w:val="28"/>
+                <w:szCs w:val="28"/>
+              </w:rPr>
+              <w:t>Middle page, left side</w:t>
+            </w:r>
+          </w:p>
+          <w:p>
+            <w:pPr>
+              <w:spacing w:before="0" w:line="240" w:lineRule="auto"/>
+              <w:ind w:right="-166"/>
+              <w:rPr>
+                <w:rFonts w:cs="Arial"/>
+                <w:b/>
+                <w:sz w:val="28"/>
+                <w:szCs w:val="28"/>
+              </w:rPr>
+            </w:pPr>
+            <w:r>
+              <w:rPr>
+                <w:rFonts w:cs="Arial"/>
+                <w:b/>
+                <w:sz w:val="28"/>
+                <w:szCs w:val="28"/>
+              </w:rPr>
+              <w:t>Page No. 242</w:t>
+            </w:r>
+          </w:p>
+        </w:tc>
+        <w:tc>
+          <w:tcPr>
+            <w:tcW w:w="4633" w:type="dxa"/>
+            <w:tcBorders>
+              <w:top w:val="single" w:sz="4" w:space="0" w:color="000000"/>
+              <w:left w:val="single" w:sz="4" w:space="0" w:color="000000"/>
+              <w:bottom w:val="single" w:sz="4" w:space="0" w:color="000000"/>
+              <w:right w:val="single" w:sz="4" w:space="0" w:color="000000"/>
+            </w:tcBorders>
+          </w:tcPr>
+          <w:p>
+            <w:pPr>
+              <w:spacing w:before="0" w:line="240" w:lineRule="auto"/>
+              <w:rPr>
+                <w:rFonts w:ascii="BRH Malayalam Extra" w:hAnsi="BRH Malayalam Extra" w:cs="BRH Malayalam Extra"/>
+                <w:sz w:val="36"/>
+                <w:szCs w:val="36"/>
+              </w:rPr>
+            </w:pPr>
+            <w:r>
+              <w:rPr>
+                <w:rFonts w:ascii="BRH Malayalam Extra" w:hAnsi="BRH Malayalam Extra" w:cs="BRH Malayalam Extra"/>
+                <w:sz w:val="36"/>
+                <w:szCs w:val="36"/>
+                <w:highlight w:val="yellow"/>
+              </w:rPr>
+              <w:t>p</w:t>
+            </w:r>
+            <w:r>
+              <w:rPr>
+                <w:rFonts w:ascii="BRH Malayalam Extra" w:hAnsi="BRH Malayalam Extra" w:cs="BRH Malayalam Extra"/>
+                <w:sz w:val="36"/>
+                <w:szCs w:val="36"/>
+              </w:rPr>
+              <w:t>k¢–ay¥d— P</w:t>
+            </w:r>
+          </w:p>
+        </w:tc>
+        <w:tc>
+          <w:tcPr>
+            <w:tcW w:w="5220" w:type="dxa"/>
+            <w:tcBorders>
+              <w:top w:val="single" w:sz="4" w:space="0" w:color="000000"/>
+              <w:left w:val="single" w:sz="4" w:space="0" w:color="000000"/>
+              <w:bottom w:val="single" w:sz="4" w:space="0" w:color="000000"/>
+              <w:right w:val="single" w:sz="4" w:space="0" w:color="000000"/>
+            </w:tcBorders>
+          </w:tcPr>
+          <w:p>
+            <w:pPr>
+              <w:spacing w:before="0" w:line="240" w:lineRule="auto"/>
+              <w:rPr>
+                <w:rFonts w:ascii="BRH Malayalam Extra" w:hAnsi="BRH Malayalam Extra" w:cs="BRH Malayalam Extra"/>
+                <w:sz w:val="36"/>
+                <w:szCs w:val="36"/>
+              </w:rPr>
+            </w:pPr>
+            <w:r>
+              <w:rPr>
+                <w:rFonts w:ascii="BRH Malayalam Extra" w:hAnsi="BRH Malayalam Extra" w:cs="BRH Malayalam Extra"/>
+                <w:sz w:val="36"/>
+                <w:szCs w:val="36"/>
+                <w:highlight w:val="green"/>
+              </w:rPr>
+              <w:t>p</w:t>
+            </w:r>
+            <w:r>
+              <w:rPr>
+                <w:rFonts w:ascii="BRH Malayalam Extra" w:hAnsi="BRH Malayalam Extra" w:cs="BRH Malayalam Extra"/>
+                <w:sz w:val="36"/>
+                <w:szCs w:val="36"/>
+              </w:rPr>
+              <w:t>–k¢–ay¥d— P</w:t>
+            </w:r>
+          </w:p>
+        </w:tc>
+      </w:tr>
+      <w:tr>
+        <w:trPr>
+          <w:trHeight w:val="689"/>
+        </w:trPr>
+        <w:tc>
+          <w:tcPr>
+            <w:tcW w:w="3481" w:type="dxa"/>
+            <w:tcBorders>
+              <w:top w:val="single" w:sz="4" w:space="0" w:color="000000"/>
+              <w:left w:val="single" w:sz="4" w:space="0" w:color="000000"/>
+              <w:bottom w:val="single" w:sz="4" w:space="0" w:color="000000"/>
+              <w:right w:val="single" w:sz="4" w:space="0" w:color="000000"/>
+            </w:tcBorders>
+          </w:tcPr>
+          <w:p>
+            <w:pPr>
+              <w:spacing w:before="0" w:line="240" w:lineRule="auto"/>
+              <w:ind w:right="-166"/>
+              <w:rPr>
+                <w:rFonts w:cs="Arial"/>
+                <w:b/>
+                <w:sz w:val="28"/>
+                <w:szCs w:val="28"/>
+              </w:rPr>
+            </w:pPr>
+            <w:proofErr w:type="gramStart"/>
+            <w:r>
+              <w:rPr>
+                <w:rFonts w:cs="Arial"/>
+                <w:b/>
+                <w:sz w:val="28"/>
+                <w:szCs w:val="28"/>
+              </w:rPr>
+              <w:t>17.2  chamaka</w:t>
+            </w:r>
+            <w:proofErr w:type="gramEnd"/>
+            <w:r>
+              <w:rPr>
+                <w:rFonts w:cs="Arial"/>
+                <w:b/>
+                <w:sz w:val="28"/>
+                <w:szCs w:val="28"/>
+              </w:rPr>
+              <w:t xml:space="preserve"> Kramam</w:t>
+            </w:r>
+          </w:p>
+          <w:p>
+            <w:pPr>
+              <w:spacing w:before="0" w:line="240" w:lineRule="auto"/>
+              <w:ind w:right="-166"/>
+              <w:rPr>
+                <w:rFonts w:cs="Arial"/>
+                <w:b/>
+                <w:sz w:val="28"/>
+                <w:szCs w:val="28"/>
+              </w:rPr>
+            </w:pPr>
+            <w:r>
+              <w:rPr>
+                <w:rFonts w:cs="Arial"/>
+                <w:b/>
+                <w:sz w:val="28"/>
+                <w:szCs w:val="28"/>
+              </w:rPr>
+              <w:t xml:space="preserve">Para No. </w:t>
+            </w:r>
+            <w:r>
+              <w:rPr>
+                <w:rFonts w:cs="Arial"/>
+                <w:b/>
+                <w:sz w:val="28"/>
+                <w:szCs w:val="28"/>
+              </w:rPr>
+              <w:t>–</w:t>
+            </w:r>
+            <w:r>
+              <w:rPr>
+                <w:rFonts w:cs="Arial"/>
+                <w:b/>
+                <w:sz w:val="28"/>
+                <w:szCs w:val="28"/>
+              </w:rPr>
+              <w:t xml:space="preserve"> </w:t>
+            </w:r>
+            <w:r>
+              <w:rPr>
+                <w:rFonts w:cs="Arial"/>
+                <w:b/>
+                <w:sz w:val="28"/>
+                <w:szCs w:val="28"/>
+              </w:rPr>
+              <w:t>17.2</w:t>
+            </w:r>
+          </w:p>
+          <w:p>
+            <w:pPr>
+              <w:spacing w:before="0" w:line="240" w:lineRule="auto"/>
+              <w:ind w:right="-166"/>
+              <w:rPr>
+                <w:rFonts w:cs="Arial"/>
+                <w:b/>
+                <w:sz w:val="28"/>
+                <w:szCs w:val="28"/>
+              </w:rPr>
+            </w:pPr>
+            <w:r>
+              <w:rPr>
+                <w:rFonts w:cs="Arial"/>
+                <w:b/>
+                <w:sz w:val="28"/>
+                <w:szCs w:val="28"/>
+              </w:rPr>
+              <w:t>Upper portion, right side</w:t>
+            </w:r>
+          </w:p>
+          <w:p>
+            <w:pPr>
+              <w:spacing w:before="0" w:line="240" w:lineRule="auto"/>
+              <w:ind w:right="-166"/>
+              <w:rPr>
+                <w:rFonts w:cs="Arial"/>
+                <w:b/>
+                <w:sz w:val="28"/>
+                <w:szCs w:val="28"/>
+              </w:rPr>
+            </w:pPr>
+            <w:r>
+              <w:rPr>
+                <w:rFonts w:cs="Arial"/>
+                <w:b/>
+                <w:sz w:val="28"/>
+                <w:szCs w:val="28"/>
+              </w:rPr>
+              <w:t>Page No. 269</w:t>
+            </w:r>
+          </w:p>
+        </w:tc>
+        <w:tc>
+          <w:tcPr>
+            <w:tcW w:w="4633" w:type="dxa"/>
+            <w:tcBorders>
+              <w:top w:val="single" w:sz="4" w:space="0" w:color="000000"/>
+              <w:left w:val="single" w:sz="4" w:space="0" w:color="000000"/>
+              <w:bottom w:val="single" w:sz="4" w:space="0" w:color="000000"/>
+              <w:right w:val="single" w:sz="4" w:space="0" w:color="000000"/>
+            </w:tcBorders>
+          </w:tcPr>
+          <w:p>
+            <w:pPr>
+              <w:spacing w:before="0" w:line="240" w:lineRule="auto"/>
+              <w:rPr>
+                <w:rFonts w:ascii="BRH Malayalam Extra" w:hAnsi="BRH Malayalam Extra" w:cs="BRH Malayalam Extra"/>
+                <w:sz w:val="36"/>
+                <w:szCs w:val="36"/>
+              </w:rPr>
+            </w:pPr>
+            <w:r>
+              <w:rPr>
+                <w:rFonts w:ascii="BRH Malayalam Extra" w:hAnsi="BRH Malayalam Extra" w:cs="BRH Malayalam Extra"/>
+                <w:sz w:val="36"/>
+                <w:szCs w:val="36"/>
+                <w:highlight w:val="yellow"/>
+              </w:rPr>
+              <w:t>Kø–£</w:t>
+            </w:r>
+            <w:r>
+              <w:rPr>
+                <w:rFonts w:ascii="BRH Malayalam Extra" w:hAnsi="BRH Malayalam Extra" w:cs="BRH Malayalam Extra"/>
+                <w:sz w:val="36"/>
+                <w:szCs w:val="36"/>
+              </w:rPr>
+              <w:t>eëy—Ò</w:t>
+            </w:r>
+          </w:p>
+        </w:tc>
+        <w:tc>
+          <w:tcPr>
+            <w:tcW w:w="5220" w:type="dxa"/>
+            <w:tcBorders>
+              <w:top w:val="single" w:sz="4" w:space="0" w:color="000000"/>
+              <w:left w:val="single" w:sz="4" w:space="0" w:color="000000"/>
+              <w:bottom w:val="single" w:sz="4" w:space="0" w:color="000000"/>
+              <w:right w:val="single" w:sz="4" w:space="0" w:color="000000"/>
+            </w:tcBorders>
+          </w:tcPr>
+          <w:p>
+            <w:pPr>
+              <w:spacing w:before="0" w:line="240" w:lineRule="auto"/>
+              <w:rPr>
+                <w:rFonts w:ascii="BRH Malayalam Extra" w:hAnsi="BRH Malayalam Extra" w:cs="BRH Malayalam Extra"/>
+                <w:sz w:val="36"/>
+                <w:szCs w:val="36"/>
+              </w:rPr>
+            </w:pPr>
+            <w:r>
+              <w:rPr>
+                <w:rFonts w:ascii="BRH Malayalam Extra" w:hAnsi="BRH Malayalam Extra" w:cs="BRH Malayalam Extra"/>
+                <w:sz w:val="36"/>
+                <w:szCs w:val="36"/>
+                <w:highlight w:val="green"/>
+              </w:rPr>
+              <w:t>Kø£</w:t>
+            </w:r>
+            <w:r>
+              <w:rPr>
+                <w:rFonts w:ascii="BRH Malayalam Extra" w:hAnsi="BRH Malayalam Extra" w:cs="BRH Malayalam Extra"/>
+                <w:sz w:val="36"/>
+                <w:szCs w:val="36"/>
+              </w:rPr>
+              <w:t>eëy—Ò</w:t>
+            </w:r>
+          </w:p>
+        </w:tc>
+      </w:tr>
+      <w:tr>
+        <w:trPr>
+          <w:trHeight w:val="689"/>
+        </w:trPr>
+        <w:tc>
+          <w:tcPr>
+            <w:tcW w:w="3481" w:type="dxa"/>
+            <w:tcBorders>
+              <w:top w:val="single" w:sz="4" w:space="0" w:color="000000"/>
+              <w:left w:val="single" w:sz="4" w:space="0" w:color="000000"/>
+              <w:bottom w:val="single" w:sz="4" w:space="0" w:color="000000"/>
+              <w:right w:val="single" w:sz="4" w:space="0" w:color="000000"/>
+            </w:tcBorders>
+          </w:tcPr>
+          <w:p>
+            <w:pPr>
+              <w:spacing w:before="0" w:line="240" w:lineRule="auto"/>
+              <w:ind w:right="-166"/>
+              <w:rPr>
+                <w:rFonts w:cs="Arial"/>
+                <w:b/>
+                <w:sz w:val="28"/>
+                <w:szCs w:val="28"/>
+              </w:rPr>
+            </w:pPr>
+            <w:r>
+              <w:rPr>
+                <w:rFonts w:cs="Arial"/>
+                <w:b/>
+                <w:sz w:val="28"/>
+                <w:szCs w:val="28"/>
+              </w:rPr>
+              <w:t>18.  TriShati Homan</w:t>
+            </w:r>
+          </w:p>
+          <w:p>
+            <w:pPr>
+              <w:spacing w:before="0" w:line="240" w:lineRule="auto"/>
+              <w:ind w:right="-166"/>
+              <w:rPr>
+                <w:rFonts w:cs="Arial"/>
+                <w:b/>
+                <w:sz w:val="28"/>
+                <w:szCs w:val="28"/>
+              </w:rPr>
+            </w:pPr>
+            <w:r>
+              <w:rPr>
+                <w:rFonts w:cs="Arial"/>
+                <w:b/>
+                <w:sz w:val="28"/>
+                <w:szCs w:val="28"/>
+              </w:rPr>
+              <w:t xml:space="preserve">Item </w:t>
+            </w:r>
+            <w:r>
+              <w:rPr>
+                <w:rFonts w:cs="Arial"/>
+                <w:b/>
+                <w:sz w:val="28"/>
+                <w:szCs w:val="28"/>
+              </w:rPr>
+              <w:t xml:space="preserve">No. </w:t>
+            </w:r>
+            <w:r>
+              <w:rPr>
+                <w:rFonts w:cs="Arial"/>
+                <w:b/>
+                <w:sz w:val="28"/>
+                <w:szCs w:val="28"/>
+              </w:rPr>
+              <w:t>–</w:t>
+            </w:r>
+            <w:r>
+              <w:rPr>
+                <w:rFonts w:cs="Arial"/>
+                <w:b/>
+                <w:sz w:val="28"/>
+                <w:szCs w:val="28"/>
+              </w:rPr>
+              <w:t xml:space="preserve"> </w:t>
+            </w:r>
+            <w:r>
+              <w:rPr>
+                <w:rFonts w:cs="Arial"/>
+                <w:b/>
+                <w:sz w:val="28"/>
+                <w:szCs w:val="28"/>
+              </w:rPr>
+              <w:t>161</w:t>
+            </w:r>
+          </w:p>
+          <w:p>
+            <w:pPr>
+              <w:spacing w:before="0" w:line="240" w:lineRule="auto"/>
+              <w:ind w:right="-166"/>
+              <w:rPr>
+                <w:rFonts w:cs="Arial"/>
+                <w:b/>
+                <w:sz w:val="28"/>
+                <w:szCs w:val="28"/>
+              </w:rPr>
+            </w:pPr>
+            <w:r>
+              <w:rPr>
+                <w:rFonts w:cs="Arial"/>
+                <w:b/>
+                <w:sz w:val="28"/>
+                <w:szCs w:val="28"/>
+              </w:rPr>
+              <w:t>Page No. 309</w:t>
+            </w:r>
+          </w:p>
+        </w:tc>
+        <w:tc>
+          <w:tcPr>
+            <w:tcW w:w="4633" w:type="dxa"/>
+            <w:tcBorders>
+              <w:top w:val="single" w:sz="4" w:space="0" w:color="000000"/>
+              <w:left w:val="single" w:sz="4" w:space="0" w:color="000000"/>
+              <w:bottom w:val="single" w:sz="4" w:space="0" w:color="000000"/>
+              <w:right w:val="single" w:sz="4" w:space="0" w:color="000000"/>
+            </w:tcBorders>
+          </w:tcPr>
+          <w:p>
+            <w:pPr>
+              <w:spacing w:before="0" w:line="240" w:lineRule="auto"/>
+              <w:rPr>
+                <w:rFonts w:ascii="BRH Malayalam Extra" w:hAnsi="BRH Malayalam Extra" w:cs="BRH Malayalam Extra"/>
+                <w:sz w:val="36"/>
+                <w:szCs w:val="36"/>
+              </w:rPr>
+            </w:pPr>
+            <w:r>
+              <w:rPr>
+                <w:rFonts w:ascii="BRH Malayalam Extra" w:hAnsi="BRH Malayalam Extra" w:cs="BRH Malayalam Extra"/>
+                <w:sz w:val="36"/>
+                <w:szCs w:val="36"/>
+              </w:rPr>
+              <w:t>pyqy–LxsJ— Ke–ª</w:t>
+            </w:r>
+            <w:r>
+              <w:rPr>
+                <w:rFonts w:ascii="BRH Malayalam Extra" w:hAnsi="BRH Malayalam Extra" w:cs="BRH Malayalam Extra"/>
+                <w:sz w:val="36"/>
+                <w:szCs w:val="36"/>
+                <w:highlight w:val="yellow"/>
+              </w:rPr>
+              <w:t>by</w:t>
+            </w:r>
+            <w:r>
+              <w:rPr>
+                <w:rFonts w:ascii="BRH Malayalam Extra" w:hAnsi="BRH Malayalam Extra" w:cs="BRH Malayalam Extra"/>
+                <w:sz w:val="36"/>
+                <w:szCs w:val="36"/>
+              </w:rPr>
+              <w:t>—dJ |</w:t>
+            </w:r>
+          </w:p>
+        </w:tc>
+        <w:tc>
+          <w:tcPr>
+            <w:tcW w:w="5220" w:type="dxa"/>
+            <w:tcBorders>
+              <w:top w:val="single" w:sz="4" w:space="0" w:color="000000"/>
+              <w:left w:val="single" w:sz="4" w:space="0" w:color="000000"/>
+              <w:bottom w:val="single" w:sz="4" w:space="0" w:color="000000"/>
+              <w:right w:val="single" w:sz="4" w:space="0" w:color="000000"/>
+            </w:tcBorders>
+          </w:tcPr>
+          <w:p>
+            <w:pPr>
+              <w:spacing w:before="0" w:line="240" w:lineRule="auto"/>
+              <w:rPr>
+                <w:rFonts w:ascii="BRH Malayalam Extra" w:hAnsi="BRH Malayalam Extra" w:cs="BRH Malayalam Extra"/>
+                <w:sz w:val="36"/>
+                <w:szCs w:val="36"/>
+              </w:rPr>
+            </w:pPr>
+            <w:r>
+              <w:rPr>
+                <w:rFonts w:ascii="BRH Malayalam Extra" w:hAnsi="BRH Malayalam Extra" w:cs="BRH Malayalam Extra"/>
+                <w:sz w:val="36"/>
+                <w:szCs w:val="36"/>
+              </w:rPr>
+              <w:t>pyqy–LxsJ— Ke–ªby</w:t>
+            </w:r>
+            <w:r>
+              <w:rPr>
+                <w:rFonts w:ascii="BRH Malayalam Extra" w:hAnsi="BRH Malayalam Extra" w:cs="BRH Malayalam Extra"/>
+                <w:sz w:val="36"/>
+                <w:szCs w:val="36"/>
+                <w:highlight w:val="green"/>
+              </w:rPr>
+              <w:t>d</w:t>
+            </w:r>
+            <w:r>
+              <w:rPr>
+                <w:rFonts w:ascii="BRH Malayalam Extra" w:hAnsi="BRH Malayalam Extra" w:cs="BRH Malayalam Extra"/>
+                <w:sz w:val="36"/>
+                <w:szCs w:val="36"/>
+              </w:rPr>
+              <w:t>—J |</w:t>
+            </w:r>
+          </w:p>
+        </w:tc>
+      </w:tr>
+    </w:tbl>
+    <w:p>
+      <w:pPr>
+        <w:spacing w:before="0" w:line="240" w:lineRule="auto"/>
+        <w:jc w:val="center"/>
+        <w:rPr>
+          <w:rFonts w:cs="Arial"/>
+          <w:b/>
+          <w:sz w:val="36"/>
+          <w:u w:val="single"/>
+        </w:rPr>
+      </w:pPr>
+      <w:r>
+        <w:rPr>
+          <w:rFonts w:cs="Arial"/>
+          <w:b/>
+          <w:sz w:val="36"/>
+          <w:u w:val="single"/>
+        </w:rPr>
+        <w:t>=========</w:t>
+      </w:r>
+    </w:p>
+    <w:p>
+      <w:pPr>
+        <w:spacing w:before="0" w:line="240" w:lineRule="auto"/>
+        <w:rPr>
+          <w:rFonts w:cs="Arial"/>
+          <w:b/>
+          <w:sz w:val="36"/>
+          <w:u w:val="single"/>
+        </w:rPr>
+      </w:pPr>
+    </w:p>
+    <w:p>
+      <w:pPr>
+        <w:spacing w:before="0" w:line="240" w:lineRule="auto"/>
+        <w:rPr>
+          <w:rFonts w:cs="Arial"/>
+          <w:b/>
+          <w:sz w:val="36"/>
+          <w:u w:val="single"/>
+        </w:rPr>
+      </w:pPr>
+    </w:p>
+    <w:p>
+      <w:pPr>
+        <w:spacing w:before="0" w:line="240" w:lineRule="auto"/>
+        <w:rPr>
+          <w:rFonts w:cs="Arial"/>
+          <w:b/>
+          <w:sz w:val="36"/>
+          <w:u w:val="single"/>
+        </w:rPr>
+      </w:pPr>
+    </w:p>
+    <w:p>
+      <w:pPr>
+        <w:spacing w:before="0" w:line="240" w:lineRule="auto"/>
+        <w:rPr>
+          <w:rFonts w:cs="Arial"/>
+          <w:b/>
+          <w:sz w:val="36"/>
+          <w:u w:val="single"/>
+        </w:rPr>
+      </w:pPr>
+      <w:r>
+        <w:rPr>
+          <w:rFonts w:cs="Arial"/>
+          <w:b/>
+          <w:sz w:val="36"/>
+          <w:u w:val="single"/>
         </w:rPr>
         <w:t>Shiva Stuti Sanskrit Book Corrections –</w:t>
       </w:r>
       <w:r>
         <w:rPr>
-          <w:rFonts w:ascii="Arial" w:hAnsi="Arial" w:cs="Arial"/>
+          <w:rFonts w:cs="Arial"/>
+          <w:b/>
           <w:sz w:val="36"/>
-          <w:lang w:val="en-US"/>
+          <w:u w:val="single"/>
         </w:rPr>
         <w:t xml:space="preserve"> </w:t>
       </w:r>
       <w:r>
         <w:rPr>
-          <w:rFonts w:ascii="Arial" w:hAnsi="Arial" w:cs="Arial"/>
+          <w:rFonts w:cs="Arial"/>
+          <w:b/>
           <w:sz w:val="36"/>
+          <w:u w:val="single"/>
         </w:rPr>
         <w:t xml:space="preserve">Observed till </w:t>
       </w:r>
       <w:r>
         <w:rPr>
-          <w:rFonts w:ascii="Arial" w:hAnsi="Arial" w:cs="Arial"/>
+          <w:rFonts w:cs="Arial"/>
+          <w:b/>
           <w:sz w:val="36"/>
-          <w:lang w:val="en-US"/>
+          <w:u w:val="single"/>
         </w:rPr>
         <w:t>30th June 2021</w:t>
       </w:r>
-      <w:bookmarkStart w:id="0" w:name="_GoBack"/>
-      <w:bookmarkEnd w:id="0"/>
     </w:p>
     <w:p>
       <w:pPr>
@@ -448,6 +5245,7 @@
                 <w:sz w:val="28"/>
                 <w:szCs w:val="28"/>
               </w:rPr>
+              <w:lastRenderedPageBreak/>
               <w:t>9.1 Shiva Samkalpam</w:t>
             </w:r>
           </w:p>
@@ -2074,7 +6872,6 @@
                 <w:sz w:val="28"/>
                 <w:szCs w:val="28"/>
               </w:rPr>
-              <w:lastRenderedPageBreak/>
               <w:t>Item No - 14.</w:t>
             </w:r>
             <w:r>
@@ -2903,6 +7700,7 @@
                 <w:sz w:val="28"/>
                 <w:szCs w:val="28"/>
               </w:rPr>
+              <w:lastRenderedPageBreak/>
               <w:t>Item No - 14.</w:t>
             </w:r>
             <w:r>
@@ -4542,7 +9340,6 @@
                 <w:sz w:val="28"/>
                 <w:szCs w:val="28"/>
               </w:rPr>
-              <w:lastRenderedPageBreak/>
               <w:t>Rudra Kramam</w:t>
             </w:r>
           </w:p>
@@ -5307,6 +10104,7 @@
                 <w:sz w:val="28"/>
                 <w:szCs w:val="28"/>
               </w:rPr>
+              <w:lastRenderedPageBreak/>
               <w:t>Rudra Kramam</w:t>
             </w:r>
           </w:p>
@@ -6534,7 +11332,6 @@
                 <w:sz w:val="28"/>
                 <w:szCs w:val="28"/>
               </w:rPr>
-              <w:lastRenderedPageBreak/>
               <w:t>19.1.7 – karpooraneerAjam</w:t>
             </w:r>
           </w:p>
@@ -7183,6 +11980,7 @@
                 <w:sz w:val="28"/>
                 <w:szCs w:val="28"/>
               </w:rPr>
+              <w:lastRenderedPageBreak/>
               <w:t xml:space="preserve">3.1.4 </w:t>
             </w:r>
           </w:p>
@@ -7889,7 +12687,6 @@
                 <w:sz w:val="28"/>
                 <w:szCs w:val="28"/>
               </w:rPr>
-              <w:lastRenderedPageBreak/>
               <w:t xml:space="preserve">3.1.5 </w:t>
             </w:r>
           </w:p>
@@ -8728,6 +13525,7 @@
                 <w:sz w:val="28"/>
                 <w:szCs w:val="28"/>
               </w:rPr>
+              <w:lastRenderedPageBreak/>
               <w:t xml:space="preserve">3.5.2 </w:t>
             </w:r>
           </w:p>
@@ -10218,6 +15016,7 @@
                 <w:sz w:val="28"/>
                 <w:szCs w:val="28"/>
               </w:rPr>
+              <w:lastRenderedPageBreak/>
               <w:t>9.6 ,</w:t>
             </w:r>
             <w:proofErr w:type="gramEnd"/>
@@ -11167,7 +15966,6 @@
                 <w:sz w:val="28"/>
                 <w:szCs w:val="28"/>
               </w:rPr>
-              <w:lastRenderedPageBreak/>
               <w:t>14.1 to 14.11.</w:t>
             </w:r>
           </w:p>
@@ -11908,6 +16706,7 @@
                 <w:sz w:val="28"/>
                 <w:szCs w:val="28"/>
               </w:rPr>
+              <w:lastRenderedPageBreak/>
               <w:t xml:space="preserve">16.1 </w:t>
             </w:r>
           </w:p>
@@ -12712,7 +17511,6 @@
                 <w:sz w:val="28"/>
                 <w:szCs w:val="28"/>
               </w:rPr>
-              <w:lastRenderedPageBreak/>
               <w:t>19.4.1</w:t>
             </w:r>
           </w:p>
@@ -13326,6 +18124,7 @@
                 <w:sz w:val="28"/>
                 <w:szCs w:val="28"/>
               </w:rPr>
+              <w:lastRenderedPageBreak/>
               <w:t>19.6</w:t>
             </w:r>
           </w:p>
@@ -14080,7 +18879,6 @@
                 <w:szCs w:val="28"/>
                 <w:u w:val="single"/>
               </w:rPr>
-              <w:lastRenderedPageBreak/>
               <w:t>Appendix</w:t>
             </w:r>
           </w:p>
@@ -15554,7 +20352,6 @@
                 <w:sz w:val="28"/>
                 <w:szCs w:val="28"/>
               </w:rPr>
-              <w:lastRenderedPageBreak/>
               <w:t>16.1 Rudra Kramam</w:t>
             </w:r>
           </w:p>
@@ -16703,6 +21500,7 @@
                 <w:sz w:val="28"/>
                 <w:szCs w:val="28"/>
               </w:rPr>
+              <w:lastRenderedPageBreak/>
               <w:t>16.5 Rudra Kramam</w:t>
             </w:r>
           </w:p>
@@ -17885,7 +22683,6 @@
                 <w:sz w:val="28"/>
                 <w:szCs w:val="28"/>
               </w:rPr>
-              <w:lastRenderedPageBreak/>
               <w:t>17.11 Chamaka Kramam 11th Anuvaakam</w:t>
             </w:r>
           </w:p>
@@ -18553,6 +23350,7 @@
                 <w:sz w:val="28"/>
                 <w:szCs w:val="28"/>
               </w:rPr>
+              <w:lastRenderedPageBreak/>
               <w:t>3.1.4 Para 5</w:t>
             </w:r>
           </w:p>
@@ -19690,7 +24488,6 @@
                 <w:sz w:val="28"/>
                 <w:szCs w:val="28"/>
               </w:rPr>
-              <w:lastRenderedPageBreak/>
               <w:t>3.4.4 towards end</w:t>
             </w:r>
           </w:p>
@@ -20353,6 +25150,7 @@
                 <w:sz w:val="28"/>
                 <w:szCs w:val="28"/>
               </w:rPr>
+              <w:lastRenderedPageBreak/>
               <w:t>7.3 Para 12</w:t>
             </w:r>
           </w:p>
@@ -21269,7 +26067,6 @@
                 <w:sz w:val="28"/>
                 <w:szCs w:val="28"/>
               </w:rPr>
-              <w:lastRenderedPageBreak/>
               <w:t>11.4 First line</w:t>
             </w:r>
           </w:p>
@@ -21952,6 +26749,7 @@
                 <w:sz w:val="28"/>
                 <w:szCs w:val="28"/>
               </w:rPr>
+              <w:lastRenderedPageBreak/>
               <w:t>12.2.3</w:t>
             </w:r>
           </w:p>
@@ -23036,7 +27834,6 @@
                 <w:sz w:val="28"/>
                 <w:szCs w:val="28"/>
               </w:rPr>
-              <w:lastRenderedPageBreak/>
               <w:t>12.2.14</w:t>
             </w:r>
           </w:p>
@@ -23658,6 +28455,7 @@
                 <w:sz w:val="28"/>
                 <w:szCs w:val="28"/>
               </w:rPr>
+              <w:lastRenderedPageBreak/>
               <w:t>12.4 UpachAram naivedyam</w:t>
             </w:r>
           </w:p>
@@ -24767,7 +29565,6 @@
                 <w:sz w:val="28"/>
                 <w:szCs w:val="28"/>
               </w:rPr>
-              <w:lastRenderedPageBreak/>
               <w:t>12.14 Sri Rudram 10.</w:t>
             </w:r>
             <w:r>
@@ -25272,6 +30069,7 @@
                 <w:sz w:val="28"/>
                 <w:szCs w:val="28"/>
               </w:rPr>
+              <w:lastRenderedPageBreak/>
               <w:t xml:space="preserve">14.10.1 Chamakam </w:t>
             </w:r>
           </w:p>
@@ -26414,7 +31212,6 @@
                 <w:sz w:val="28"/>
                 <w:szCs w:val="28"/>
               </w:rPr>
-              <w:lastRenderedPageBreak/>
               <w:t>16.2 Rudra Kramam</w:t>
             </w:r>
           </w:p>
@@ -26836,6 +31633,7 @@
                 <w:sz w:val="40"/>
                 <w:szCs w:val="40"/>
               </w:rPr>
+              <w:lastRenderedPageBreak/>
               <w:t>kÉÉuÉþSè</w:t>
             </w:r>
             <w:r>
@@ -26881,6 +31679,7 @@
                 <w:sz w:val="40"/>
                 <w:szCs w:val="40"/>
               </w:rPr>
+              <w:lastRenderedPageBreak/>
               <w:t>A</w:t>
             </w:r>
             <w:r>
@@ -27008,6 +31807,7 @@
                 <w:sz w:val="40"/>
                 <w:szCs w:val="40"/>
               </w:rPr>
+              <w:lastRenderedPageBreak/>
               <w:t>kÉÉuÉþSè</w:t>
             </w:r>
             <w:r>
@@ -27101,6 +31901,7 @@
                 <w:sz w:val="28"/>
                 <w:szCs w:val="28"/>
               </w:rPr>
+              <w:lastRenderedPageBreak/>
               <w:t>16.4 Rudra Kramam</w:t>
             </w:r>
           </w:p>
@@ -27715,7 +32516,6 @@
                 <w:sz w:val="40"/>
                 <w:szCs w:val="40"/>
               </w:rPr>
-              <w:lastRenderedPageBreak/>
               <w:t>AÉýqÉÏ</w:t>
             </w:r>
             <w:r>
@@ -27795,7 +32595,6 @@
                 <w:sz w:val="40"/>
                 <w:szCs w:val="40"/>
               </w:rPr>
-              <w:lastRenderedPageBreak/>
               <w:t>™</w:t>
             </w:r>
             <w:r>
@@ -28588,6 +33387,7 @@
                 <w:sz w:val="28"/>
                 <w:szCs w:val="28"/>
               </w:rPr>
+              <w:lastRenderedPageBreak/>
               <w:t>16.12 Rudra Kramam</w:t>
             </w:r>
           </w:p>
@@ -29603,7 +34403,6 @@
                 <w:sz w:val="40"/>
                 <w:szCs w:val="40"/>
               </w:rPr>
-              <w:lastRenderedPageBreak/>
               <w:t>LåýlSìÉý</w:t>
             </w:r>
             <w:r>
@@ -29659,7 +34458,6 @@
                 <w:sz w:val="40"/>
                 <w:szCs w:val="40"/>
               </w:rPr>
-              <w:lastRenderedPageBreak/>
               <w:t>G</w:t>
             </w:r>
             <w:r>
@@ -29775,7 +34573,6 @@
                 <w:sz w:val="40"/>
                 <w:szCs w:val="40"/>
               </w:rPr>
-              <w:lastRenderedPageBreak/>
               <w:t>Lå</w:t>
             </w:r>
             <w:r>
@@ -29871,7 +34668,6 @@
                 <w:sz w:val="28"/>
                 <w:szCs w:val="28"/>
               </w:rPr>
-              <w:lastRenderedPageBreak/>
               <w:t>17.8 Chamaka Kramam</w:t>
             </w:r>
           </w:p>
@@ -30551,6 +35347,7 @@
                 <w:sz w:val="28"/>
                 <w:szCs w:val="28"/>
               </w:rPr>
+              <w:lastRenderedPageBreak/>
               <w:t xml:space="preserve">17.12 Ida Devahur </w:t>
             </w:r>
           </w:p>
@@ -31763,7 +36560,6 @@
                 <w:sz w:val="28"/>
                 <w:szCs w:val="28"/>
               </w:rPr>
-              <w:lastRenderedPageBreak/>
               <w:t>19.1.2 and 19.4.2</w:t>
             </w:r>
           </w:p>
@@ -32509,6 +37305,7 @@
                 <w:sz w:val="28"/>
                 <w:szCs w:val="28"/>
               </w:rPr>
+              <w:lastRenderedPageBreak/>
               <w:t>19.4.4</w:t>
             </w:r>
           </w:p>
@@ -33373,7 +38170,6 @@
                 <w:sz w:val="28"/>
                 <w:szCs w:val="28"/>
               </w:rPr>
-              <w:lastRenderedPageBreak/>
               <w:t>Convention dropped</w:t>
             </w:r>
           </w:p>
@@ -33689,6 +38485,7 @@
                 <w:sz w:val="28"/>
                 <w:szCs w:val="28"/>
               </w:rPr>
+              <w:lastRenderedPageBreak/>
               <w:t xml:space="preserve">Dot for pause added after n. also before </w:t>
             </w:r>
             <w:proofErr w:type="gramStart"/>
@@ -33755,6 +38552,7 @@
                 <w:sz w:val="40"/>
                 <w:szCs w:val="40"/>
               </w:rPr>
+              <w:lastRenderedPageBreak/>
               <w:t>Kindly take note of these changes</w:t>
             </w:r>
           </w:p>
@@ -34295,7 +39093,6 @@
                 <w:sz w:val="28"/>
                 <w:szCs w:val="28"/>
               </w:rPr>
-              <w:lastRenderedPageBreak/>
               <w:t>After Para 6 second last line</w:t>
             </w:r>
             <w:r>
@@ -34332,7 +39129,6 @@
                 <w:sz w:val="40"/>
                 <w:szCs w:val="40"/>
               </w:rPr>
-              <w:lastRenderedPageBreak/>
               <w:t>rÉýqÉÉ</w:t>
             </w:r>
             <w:r>
@@ -34389,7 +39185,6 @@
                 <w:sz w:val="40"/>
                 <w:szCs w:val="40"/>
               </w:rPr>
-              <w:lastRenderedPageBreak/>
               <w:t>mÉÑlÉÉiÉÑ qÉÉ</w:t>
             </w:r>
           </w:p>
@@ -34419,7 +39214,6 @@
                 <w:sz w:val="40"/>
                 <w:szCs w:val="40"/>
               </w:rPr>
-              <w:lastRenderedPageBreak/>
               <w:t>rÉýqÉÉ</w:t>
             </w:r>
             <w:r>
@@ -34476,7 +39270,6 @@
                 <w:sz w:val="40"/>
                 <w:szCs w:val="40"/>
               </w:rPr>
-              <w:lastRenderedPageBreak/>
               <w:t>mÉÑlÉÉiÉÑ qÉÉ</w:t>
             </w:r>
           </w:p>
@@ -34500,7 +39293,6 @@
                 <w:sz w:val="32"/>
                 <w:szCs w:val="32"/>
               </w:rPr>
-              <w:lastRenderedPageBreak/>
               <w:t>Section 4.1 para 2 second mantra</w:t>
             </w:r>
           </w:p>
@@ -34859,6 +39651,7 @@
                 <w:sz w:val="32"/>
                 <w:szCs w:val="32"/>
               </w:rPr>
+              <w:lastRenderedPageBreak/>
               <w:t>Section 4.1</w:t>
             </w:r>
             <w:r>
@@ -35866,7 +40659,6 @@
                 <w:sz w:val="28"/>
                 <w:szCs w:val="28"/>
               </w:rPr>
-              <w:lastRenderedPageBreak/>
               <w:t>Section 12.4 Upacharam (snanam)</w:t>
             </w:r>
           </w:p>
@@ -36401,6 +41193,7 @@
                 <w:sz w:val="28"/>
                 <w:szCs w:val="28"/>
               </w:rPr>
+              <w:lastRenderedPageBreak/>
               <w:t xml:space="preserve">Section 12.14 </w:t>
             </w:r>
             <w:r>
@@ -38050,7 +42843,6 @@
                 <w:sz w:val="32"/>
                 <w:szCs w:val="32"/>
               </w:rPr>
-              <w:lastRenderedPageBreak/>
               <w:t>Section 19.1.8 and 19.4.8 after Mantra Pushpam</w:t>
             </w:r>
           </w:p>
@@ -38277,7 +43069,7 @@
         <w:bCs/>
         <w:noProof/>
       </w:rPr>
-      <w:t>22</w:t>
+      <w:t>20</w:t>
     </w:r>
     <w:r>
       <w:rPr>
@@ -38320,7 +43112,7 @@
         <w:bCs/>
         <w:noProof/>
       </w:rPr>
-      <w:t>23</w:t>
+      <w:t>25</w:t>
     </w:r>
     <w:r>
       <w:rPr>
@@ -38386,12 +43178,6 @@
         <w:bCs/>
       </w:rPr>
       <w:tab/>
-    </w:r>
-    <w:r>
-      <w:rPr>
-        <w:b/>
-        <w:bCs/>
-      </w:rPr>
       <w:t>v</w:t>
     </w:r>
     <w:r>
@@ -38459,7 +43245,7 @@
         <w:bCs/>
         <w:noProof/>
       </w:rPr>
-      <w:t>23</w:t>
+      <w:t>21</w:t>
     </w:r>
     <w:r>
       <w:rPr>
@@ -38502,7 +43288,7 @@
         <w:bCs/>
         <w:noProof/>
       </w:rPr>
-      <w:t>23</w:t>
+      <w:t>25</w:t>
     </w:r>
     <w:r>
       <w:rPr>
@@ -40090,7 +44876,7 @@
 </file>
 
 <file path=customXml/itemProps1.xml><?xml version="1.0" encoding="utf-8"?>
-<ds:datastoreItem xmlns:ds="http://schemas.openxmlformats.org/officeDocument/2006/customXml" ds:itemID="{F009DD24-D5D1-487F-9B59-4CBB18B874EE}">
+<ds:datastoreItem xmlns:ds="http://schemas.openxmlformats.org/officeDocument/2006/customXml" ds:itemID="{A0CF4074-6390-4BAA-B0E4-4B2CBABEA7F9}">
   <ds:schemaRefs>
     <ds:schemaRef ds:uri="http://schemas.openxmlformats.org/officeDocument/2006/bibliography"/>
   </ds:schemaRefs>

--- a/Shiva-Stuti/Siva Stuti Sanskrit Corrections.docx
+++ b/Shiva-Stuti/Siva Stuti Sanskrit Corrections.docx
@@ -9,7 +9,7 @@
         <w:rPr>
           <w:rFonts w:cs="Arial"/>
           <w:b/>
-          <w:sz w:val="36"/>
+          <w:sz w:val="32"/>
           <w:u w:val="single"/>
         </w:rPr>
       </w:pPr>
@@ -17,50 +17,59 @@
         <w:rPr>
           <w:rFonts w:cs="Arial"/>
           <w:b/>
-          <w:sz w:val="36"/>
+          <w:sz w:val="32"/>
           <w:u w:val="single"/>
         </w:rPr>
-        <w:t xml:space="preserve">Shiva Stuti </w:t>
+        <w:t>Shiva Stuti Sanskrit Book Corrections</w:t>
       </w:r>
       <w:r>
         <w:rPr>
           <w:rFonts w:cs="Arial"/>
           <w:b/>
-          <w:sz w:val="36"/>
+          <w:sz w:val="32"/>
           <w:u w:val="single"/>
         </w:rPr>
-        <w:t>Sanskrit</w:t>
+        <w:t xml:space="preserve"> </w:t>
+      </w:r>
+      <w:bookmarkStart w:id="0" w:name="_GoBack"/>
+      <w:bookmarkEnd w:id="0"/>
+      <w:r>
+        <w:rPr>
+          <w:rFonts w:cs="Arial"/>
+          <w:b/>
+          <w:sz w:val="32"/>
+          <w:u w:val="single"/>
+        </w:rPr>
+        <w:t>–</w:t>
       </w:r>
       <w:r>
         <w:rPr>
           <w:rFonts w:cs="Arial"/>
           <w:b/>
-          <w:sz w:val="36"/>
+          <w:sz w:val="32"/>
           <w:u w:val="single"/>
         </w:rPr>
-        <w:t xml:space="preserve"> Book Corrections –Observed </w:t>
-      </w:r>
-      <w:proofErr w:type="gramStart"/>
-      <w:r>
-        <w:rPr>
-          <w:rFonts w:cs="Arial"/>
-          <w:b/>
-          <w:sz w:val="36"/>
-          <w:u w:val="single"/>
-        </w:rPr>
-        <w:t xml:space="preserve">till </w:t>
+        <w:t xml:space="preserve"> </w:t>
       </w:r>
       <w:r>
         <w:rPr>
           <w:rFonts w:cs="Arial"/>
           <w:b/>
-          <w:sz w:val="36"/>
+          <w:sz w:val="32"/>
+          <w:u w:val="single"/>
+        </w:rPr>
+        <w:t xml:space="preserve">Observed till </w:t>
+      </w:r>
+      <w:r>
+        <w:rPr>
+          <w:rFonts w:cs="Arial"/>
+          <w:b/>
+          <w:sz w:val="32"/>
           <w:highlight w:val="red"/>
           <w:u w:val="single"/>
         </w:rPr>
         <w:t>????</w:t>
       </w:r>
-      <w:proofErr w:type="gramEnd"/>
     </w:p>
     <w:p>
       <w:pPr>
@@ -3184,8 +3193,6 @@
                 <w:szCs w:val="28"/>
               </w:rPr>
             </w:pPr>
-            <w:bookmarkStart w:id="0" w:name="_GoBack"/>
-            <w:bookmarkEnd w:id="0"/>
             <w:proofErr w:type="gramStart"/>
             <w:r>
               <w:rPr>
@@ -3328,28 +3335,70 @@
             </w:pPr>
             <w:r>
               <w:rPr>
-                <w:rFonts w:ascii="BRH Malayalam Extra" w:hAnsi="BRH Malayalam Extra" w:cs="BRH Malayalam Extra"/>
-                <w:sz w:val="36"/>
-                <w:szCs w:val="36"/>
-              </w:rPr>
-              <w:t>pyqy–LxsJ— Ke–ª</w:t>
-            </w:r>
-            <w:r>
-              <w:rPr>
-                <w:rFonts w:ascii="BRH Malayalam Extra" w:hAnsi="BRH Malayalam Extra" w:cs="BRH Malayalam Extra"/>
-                <w:sz w:val="36"/>
-                <w:szCs w:val="36"/>
+                <w:rFonts w:ascii="BRH Devanagari Extra" w:hAnsi="BRH Devanagari Extra" w:cs="BRH Devanagari Extra"/>
+                <w:sz w:val="40"/>
+                <w:szCs w:val="40"/>
+              </w:rPr>
+              <w:t>ÌuÉÍzÉ</w:t>
+            </w:r>
+            <w:r>
+              <w:rPr>
+                <w:rFonts w:ascii="BRH Malayalam Extra" w:hAnsi="BRH Malayalam Extra" w:cs="BRH Devanagari Extra"/>
+                <w:b/>
+                <w:sz w:val="32"/>
+                <w:szCs w:val="40"/>
+              </w:rPr>
+              <w:t>–</w:t>
+            </w:r>
+            <w:r>
+              <w:rPr>
+                <w:rFonts w:ascii="BRH Devanagari Extra" w:hAnsi="BRH Devanagari Extra" w:cs="BRH Devanagari Extra"/>
+                <w:sz w:val="40"/>
+                <w:szCs w:val="40"/>
+              </w:rPr>
+              <w:t>ZÉÉxÉ</w:t>
+            </w:r>
+            <w:r>
+              <w:rPr>
+                <w:rFonts w:ascii="BRH Devanagari Extra" w:hAnsi="BRH Devanagari Extra" w:cs="BRH Devanagari Extra"/>
+                <w:sz w:val="40"/>
+                <w:szCs w:val="40"/>
+              </w:rPr>
+              <w:t>þÈ</w:t>
+            </w:r>
+            <w:r>
+              <w:rPr>
+                <w:rFonts w:ascii="BRH Devanagari Extra" w:hAnsi="BRH Devanagari Extra" w:cs="BRH Devanagari Extra"/>
+                <w:sz w:val="40"/>
+                <w:szCs w:val="40"/>
+              </w:rPr>
+              <w:t xml:space="preserve"> MümÉ</w:t>
+            </w:r>
+            <w:r>
+              <w:rPr>
+                <w:rFonts w:ascii="BRH Malayalam Extra" w:hAnsi="BRH Malayalam Extra" w:cs="BRH Devanagari Extra"/>
+                <w:b/>
+                <w:sz w:val="32"/>
+                <w:szCs w:val="40"/>
+              </w:rPr>
+              <w:t>–</w:t>
+            </w:r>
+            <w:r>
+              <w:rPr>
+                <w:rFonts w:ascii="BRH Devanagari Extra" w:hAnsi="BRH Devanagari Extra" w:cs="BRH Devanagari Extra"/>
+                <w:sz w:val="40"/>
+                <w:szCs w:val="40"/>
                 <w:highlight w:val="yellow"/>
               </w:rPr>
-              <w:t>by</w:t>
-            </w:r>
-            <w:r>
-              <w:rPr>
-                <w:rFonts w:ascii="BRH Malayalam Extra" w:hAnsi="BRH Malayalam Extra" w:cs="BRH Malayalam Extra"/>
-                <w:sz w:val="36"/>
-                <w:szCs w:val="36"/>
-              </w:rPr>
-              <w:t>—dJ |</w:t>
+              <w:t>ÌS</w:t>
+            </w:r>
+            <w:r>
+              <w:rPr>
+                <w:rFonts w:ascii="BRH Devanagari Extra" w:hAnsi="BRH Devanagari Extra" w:cs="BRH Devanagari Extra"/>
+                <w:sz w:val="40"/>
+                <w:szCs w:val="40"/>
+              </w:rPr>
+              <w:t>ïþlÉÈ |</w:t>
             </w:r>
           </w:p>
         </w:tc>
@@ -3374,28 +3423,78 @@
             </w:pPr>
             <w:r>
               <w:rPr>
-                <w:rFonts w:ascii="BRH Malayalam Extra" w:hAnsi="BRH Malayalam Extra" w:cs="BRH Malayalam Extra"/>
-                <w:sz w:val="36"/>
-                <w:szCs w:val="36"/>
-              </w:rPr>
-              <w:t>pyqy–LxsJ— Ke–ªby</w:t>
-            </w:r>
-            <w:r>
-              <w:rPr>
-                <w:rFonts w:ascii="BRH Malayalam Extra" w:hAnsi="BRH Malayalam Extra" w:cs="BRH Malayalam Extra"/>
-                <w:sz w:val="36"/>
-                <w:szCs w:val="36"/>
+                <w:rFonts w:ascii="BRH Devanagari Extra" w:hAnsi="BRH Devanagari Extra" w:cs="BRH Devanagari Extra"/>
+                <w:sz w:val="40"/>
+                <w:szCs w:val="40"/>
+              </w:rPr>
+              <w:t>ÌuÉÍzÉ</w:t>
+            </w:r>
+            <w:r>
+              <w:rPr>
+                <w:rFonts w:ascii="BRH Malayalam Extra" w:hAnsi="BRH Malayalam Extra" w:cs="BRH Devanagari Extra"/>
+                <w:b/>
+                <w:sz w:val="32"/>
+                <w:szCs w:val="40"/>
+              </w:rPr>
+              <w:t>–</w:t>
+            </w:r>
+            <w:r>
+              <w:rPr>
+                <w:rFonts w:ascii="BRH Devanagari Extra" w:hAnsi="BRH Devanagari Extra" w:cs="BRH Devanagari Extra"/>
+                <w:sz w:val="40"/>
+                <w:szCs w:val="40"/>
+              </w:rPr>
+              <w:t>ZÉÉxÉ</w:t>
+            </w:r>
+            <w:r>
+              <w:rPr>
+                <w:rFonts w:ascii="BRH Devanagari Extra" w:hAnsi="BRH Devanagari Extra" w:cs="BRH Devanagari Extra"/>
+                <w:sz w:val="40"/>
+                <w:szCs w:val="40"/>
+              </w:rPr>
+              <w:t>þÈ</w:t>
+            </w:r>
+            <w:r>
+              <w:rPr>
+                <w:rFonts w:ascii="BRH Devanagari Extra" w:hAnsi="BRH Devanagari Extra" w:cs="BRH Devanagari Extra"/>
+                <w:sz w:val="40"/>
+                <w:szCs w:val="40"/>
+              </w:rPr>
+              <w:t xml:space="preserve"> MümÉ</w:t>
+            </w:r>
+            <w:r>
+              <w:rPr>
+                <w:rFonts w:ascii="BRH Malayalam Extra" w:hAnsi="BRH Malayalam Extra" w:cs="BRH Devanagari Extra"/>
+                <w:b/>
+                <w:sz w:val="32"/>
+                <w:szCs w:val="40"/>
+              </w:rPr>
+              <w:t>–</w:t>
+            </w:r>
+            <w:r>
+              <w:rPr>
+                <w:rFonts w:ascii="BRH Devanagari Extra" w:hAnsi="BRH Devanagari Extra" w:cs="BRH Devanagari Extra"/>
+                <w:sz w:val="40"/>
+                <w:szCs w:val="40"/>
+              </w:rPr>
+              <w:t>ÌSï</w:t>
+            </w:r>
+            <w:r>
+              <w:rPr>
+                <w:rFonts w:ascii="BRH Devanagari Extra" w:hAnsi="BRH Devanagari Extra" w:cs="BRH Devanagari Extra"/>
+                <w:sz w:val="40"/>
+                <w:szCs w:val="40"/>
                 <w:highlight w:val="green"/>
               </w:rPr>
-              <w:t>d—J</w:t>
-            </w:r>
-            <w:r>
-              <w:rPr>
-                <w:rFonts w:ascii="BRH Malayalam Extra" w:hAnsi="BRH Malayalam Extra" w:cs="BRH Malayalam Extra"/>
-                <w:sz w:val="36"/>
-                <w:szCs w:val="36"/>
-              </w:rPr>
-              <w:t xml:space="preserve"> |</w:t>
+              <w:t>lÉþ</w:t>
+            </w:r>
+            <w:r>
+              <w:rPr>
+                <w:rFonts w:ascii="BRH Devanagari Extra" w:hAnsi="BRH Devanagari Extra" w:cs="BRH Devanagari Extra"/>
+                <w:sz w:val="40"/>
+                <w:szCs w:val="40"/>
+              </w:rPr>
+              <w:t>È |</w:t>
             </w:r>
           </w:p>
         </w:tc>
@@ -3552,26 +3651,26 @@
               <w:spacing w:before="0" w:line="240" w:lineRule="auto"/>
               <w:rPr>
                 <w:rFonts w:ascii="BRH Malayalam Extra" w:hAnsi="BRH Malayalam Extra" w:cs="BRH Malayalam Extra"/>
-                <w:sz w:val="36"/>
-                <w:szCs w:val="36"/>
-              </w:rPr>
-            </w:pPr>
-            <w:r>
-              <w:rPr>
-                <w:rFonts w:ascii="BRH Malayalam Extra" w:hAnsi="BRH Malayalam Extra" w:cs="BRH Malayalam Extra"/>
-                <w:sz w:val="40"/>
-                <w:szCs w:val="36"/>
+                <w:sz w:val="44"/>
+                <w:szCs w:val="44"/>
+              </w:rPr>
+            </w:pPr>
+            <w:r>
+              <w:rPr>
+                <w:rFonts w:ascii="BRH Devanagari Extra" w:hAnsi="BRH Devanagari Extra" w:cs="BRH Devanagari Extra"/>
+                <w:sz w:val="44"/>
+                <w:szCs w:val="44"/>
                 <w:highlight w:val="yellow"/>
               </w:rPr>
-              <w:t>D</w:t>
-            </w:r>
-            <w:r>
-              <w:rPr>
-                <w:rFonts w:ascii="BRH Malayalam Extra" w:hAnsi="BRH Malayalam Extra" w:cs="BRH Malayalam Extra"/>
-                <w:sz w:val="40"/>
-                <w:szCs w:val="36"/>
-              </w:rPr>
-              <w:t>¤¤Zd˜I</w:t>
+              <w:t>E</w:t>
+            </w:r>
+            <w:r>
+              <w:rPr>
+                <w:rFonts w:ascii="BRH Devanagari Extra" w:hAnsi="BRH Devanagari Extra" w:cs="BRH Devanagari Extra"/>
+                <w:sz w:val="44"/>
+                <w:szCs w:val="44"/>
+              </w:rPr>
+              <w:t>iÉælÉÿÇ</w:t>
             </w:r>
           </w:p>
         </w:tc>
@@ -3596,20 +3695,29 @@
             </w:pPr>
             <w:r>
               <w:rPr>
-                <w:rFonts w:ascii="BRH Malayalam Extra" w:hAnsi="BRH Malayalam Extra" w:cs="BRH Malayalam Extra"/>
-                <w:sz w:val="40"/>
-                <w:szCs w:val="36"/>
+                <w:rFonts w:ascii="BRH Devanagari Extra" w:hAnsi="BRH Devanagari Extra" w:cs="BRH Devanagari Extra"/>
+                <w:sz w:val="44"/>
+                <w:szCs w:val="44"/>
                 <w:highlight w:val="green"/>
               </w:rPr>
-              <w:t>D</w:t>
-            </w:r>
-            <w:r>
-              <w:rPr>
-                <w:rFonts w:ascii="BRH Malayalam Extra" w:hAnsi="BRH Malayalam Extra" w:cs="BRH Malayalam Extra"/>
-                <w:sz w:val="40"/>
-                <w:szCs w:val="36"/>
-              </w:rPr>
-              <w:t>–¤¤Zd˜I</w:t>
+              <w:t>E</w:t>
+            </w:r>
+            <w:r>
+              <w:rPr>
+                <w:rFonts w:ascii="BRH Malayalam Extra" w:hAnsi="BRH Malayalam Extra" w:cs="BRH Devanagari Extra"/>
+                <w:b/>
+                <w:sz w:val="32"/>
+                <w:szCs w:val="40"/>
+              </w:rPr>
+              <w:t>–</w:t>
+            </w:r>
+            <w:r>
+              <w:rPr>
+                <w:rFonts w:ascii="BRH Devanagari Extra" w:hAnsi="BRH Devanagari Extra" w:cs="BRH Devanagari Extra"/>
+                <w:sz w:val="44"/>
+                <w:szCs w:val="44"/>
+              </w:rPr>
+              <w:t>iÉælÉÿÇ</w:t>
             </w:r>
           </w:p>
         </w:tc>
@@ -3772,45 +3880,54 @@
             </w:pPr>
             <w:r>
               <w:rPr>
-                <w:rFonts w:ascii="BRH Malayalam Extra" w:hAnsi="BRH Malayalam Extra" w:cs="BRH Malayalam Extra"/>
-                <w:sz w:val="36"/>
+                <w:rFonts w:ascii="BRH Devanagari Extra" w:hAnsi="BRH Devanagari Extra" w:cs="BRH Devanagari Extra"/>
+                <w:sz w:val="40"/>
                 <w:szCs w:val="36"/>
               </w:rPr>
-              <w:t>M£–</w:t>
-            </w:r>
-            <w:r>
-              <w:rPr>
-                <w:rFonts w:ascii="BRH Malayalam Extra" w:hAnsi="BRH Malayalam Extra" w:cs="BRH Malayalam Extra"/>
-                <w:sz w:val="36"/>
+              <w:t>aÉ×</w:t>
+            </w:r>
+            <w:r>
+              <w:rPr>
+                <w:rFonts w:ascii="BRH Malayalam Extra" w:hAnsi="BRH Malayalam Extra" w:cs="BRH Devanagari Extra"/>
+                <w:b/>
+                <w:sz w:val="48"/>
+                <w:szCs w:val="36"/>
+              </w:rPr>
+              <w:t>–</w:t>
+            </w:r>
+            <w:r>
+              <w:rPr>
+                <w:rFonts w:ascii="BRH Devanagari Extra" w:hAnsi="BRH Devanagari Extra" w:cs="BRH Devanagari Extra"/>
+                <w:sz w:val="40"/>
+                <w:szCs w:val="36"/>
+              </w:rPr>
+              <w:t>jxÉåprÉÉåþ aÉ×</w:t>
+            </w:r>
+            <w:r>
+              <w:rPr>
+                <w:rFonts w:ascii="BRH Malayalam Extra" w:hAnsi="BRH Malayalam Extra" w:cs="BRH Devanagari Extra"/>
+                <w:b/>
+                <w:sz w:val="48"/>
+                <w:szCs w:val="36"/>
+              </w:rPr>
+              <w:t>–</w:t>
+            </w:r>
+            <w:r>
+              <w:rPr>
+                <w:rFonts w:ascii="BRH Devanagari Extra" w:hAnsi="BRH Devanagari Extra" w:cs="BRH Devanagari Extra"/>
+                <w:sz w:val="40"/>
                 <w:szCs w:val="36"/>
                 <w:highlight w:val="yellow"/>
               </w:rPr>
-              <w:t>¥a§</w:t>
-            </w:r>
-            <w:r>
-              <w:rPr>
-                <w:rFonts w:ascii="BRH Malayalam Extra" w:hAnsi="BRH Malayalam Extra" w:cs="BRH Malayalam Extra"/>
-                <w:sz w:val="36"/>
+              <w:t>jxÉå</w:t>
+            </w:r>
+            <w:r>
+              <w:rPr>
+                <w:rFonts w:ascii="BRH Devanagari Extra" w:hAnsi="BRH Devanagari Extra" w:cs="BRH Devanagari Extra"/>
+                <w:sz w:val="40"/>
                 <w:szCs w:val="36"/>
               </w:rPr>
-              <w:t>s¥hõx— M£–a</w:t>
-            </w:r>
-            <w:r>
-              <w:rPr>
-                <w:rFonts w:ascii="BRH Malayalam Extra" w:hAnsi="BRH Malayalam Extra" w:cs="BRH Malayalam Extra"/>
-                <w:sz w:val="36"/>
-                <w:szCs w:val="36"/>
-                <w:highlight w:val="yellow"/>
-              </w:rPr>
-              <w:t>§¥s</w:t>
-            </w:r>
-            <w:r>
-              <w:rPr>
-                <w:rFonts w:ascii="BRH Malayalam Extra" w:hAnsi="BRH Malayalam Extra" w:cs="BRH Malayalam Extra"/>
-                <w:sz w:val="36"/>
-                <w:szCs w:val="36"/>
-              </w:rPr>
-              <w:t>e—ZyhõJ</w:t>
+              <w:t>mÉþÌiÉprÉÈ</w:t>
             </w:r>
           </w:p>
         </w:tc>
@@ -3835,52 +3952,61 @@
             </w:pPr>
             <w:r>
               <w:rPr>
-                <w:rFonts w:ascii="BRH Malayalam Extra" w:hAnsi="BRH Malayalam Extra" w:cs="BRH Malayalam Extra"/>
-                <w:sz w:val="36"/>
+                <w:rFonts w:ascii="BRH Devanagari Extra" w:hAnsi="BRH Devanagari Extra" w:cs="BRH Devanagari Extra"/>
+                <w:sz w:val="40"/>
                 <w:szCs w:val="36"/>
               </w:rPr>
-              <w:t>M£–a§</w:t>
-            </w:r>
-            <w:r>
-              <w:rPr>
-                <w:rFonts w:ascii="BRH Malayalam Extra" w:hAnsi="BRH Malayalam Extra" w:cs="BRH Malayalam Extra"/>
-                <w:sz w:val="36"/>
+              <w:t>aÉ×</w:t>
+            </w:r>
+            <w:r>
+              <w:rPr>
+                <w:rFonts w:ascii="BRH Malayalam Extra" w:hAnsi="BRH Malayalam Extra" w:cs="BRH Devanagari Extra"/>
+                <w:b/>
+                <w:sz w:val="48"/>
+                <w:szCs w:val="36"/>
+              </w:rPr>
+              <w:t>–</w:t>
+            </w:r>
+            <w:r>
+              <w:rPr>
+                <w:rFonts w:ascii="BRH Devanagari Extra" w:hAnsi="BRH Devanagari Extra" w:cs="BRH Devanagari Extra"/>
+                <w:sz w:val="40"/>
+                <w:szCs w:val="36"/>
+              </w:rPr>
+              <w:t>jxÉåprÉÉåþ aÉ×</w:t>
+            </w:r>
+            <w:r>
+              <w:rPr>
+                <w:rFonts w:ascii="BRH Malayalam Extra" w:hAnsi="BRH Malayalam Extra" w:cs="BRH Devanagari Extra"/>
+                <w:b/>
+                <w:sz w:val="48"/>
+                <w:szCs w:val="36"/>
+              </w:rPr>
+              <w:t>–</w:t>
+            </w:r>
+            <w:r>
+              <w:rPr>
+                <w:rFonts w:ascii="BRH Devanagari Extra" w:hAnsi="BRH Devanagari Extra" w:cs="BRH Devanagari Extra"/>
+                <w:sz w:val="40"/>
                 <w:szCs w:val="36"/>
                 <w:highlight w:val="green"/>
               </w:rPr>
-              <w:t>¥s</w:t>
-            </w:r>
-            <w:r>
-              <w:rPr>
-                <w:rFonts w:ascii="BRH Malayalam Extra" w:hAnsi="BRH Malayalam Extra" w:cs="BRH Malayalam Extra"/>
-                <w:sz w:val="36"/>
+              <w:t>jxÉ</w:t>
+            </w:r>
+            <w:r>
+              <w:rPr>
+                <w:rFonts w:ascii="BRH Devanagari Extra" w:hAnsi="BRH Devanagari Extra" w:cs="BRH Devanagari Extra"/>
+                <w:sz w:val="40"/>
                 <w:szCs w:val="36"/>
               </w:rPr>
-              <w:t>¥hõx— M£–a§</w:t>
-            </w:r>
-            <w:r>
-              <w:rPr>
-                <w:rFonts w:ascii="BRH Malayalam Extra" w:hAnsi="BRH Malayalam Extra" w:cs="BRH Malayalam Extra"/>
-                <w:sz w:val="36"/>
-                <w:szCs w:val="36"/>
-                <w:highlight w:val="green"/>
-              </w:rPr>
-              <w:t>s</w:t>
-            </w:r>
-            <w:r>
-              <w:rPr>
-                <w:rFonts w:ascii="BRH Malayalam Extra" w:hAnsi="BRH Malayalam Extra" w:cs="BRH Malayalam Extra"/>
-                <w:sz w:val="36"/>
-                <w:szCs w:val="36"/>
-              </w:rPr>
-              <w:t>e—ZyhõJ</w:t>
+              <w:t>mÉþÌiÉprÉÈ</w:t>
             </w:r>
           </w:p>
         </w:tc>
       </w:tr>
       <w:tr>
         <w:trPr>
-          <w:trHeight w:val="1334"/>
+          <w:trHeight w:val="689"/>
         </w:trPr>
         <w:tc>
           <w:tcPr>
@@ -3903,7 +4029,6 @@
                 <w:szCs w:val="28"/>
               </w:rPr>
             </w:pPr>
-            <w:proofErr w:type="gramStart"/>
             <w:r>
               <w:rPr>
                 <w:rFonts w:cs="Arial"/>
@@ -3912,17 +4037,7 @@
                 <w:szCs w:val="28"/>
               </w:rPr>
               <w:lastRenderedPageBreak/>
-              <w:t>16.6  rudra</w:t>
-            </w:r>
-            <w:proofErr w:type="gramEnd"/>
-            <w:r>
-              <w:rPr>
-                <w:rFonts w:cs="Arial"/>
-                <w:b/>
-                <w:sz w:val="28"/>
-                <w:szCs w:val="28"/>
-              </w:rPr>
-              <w:t xml:space="preserve"> Kramam</w:t>
+              <w:t>18.  TriShati Homan</w:t>
             </w:r>
           </w:p>
           <w:p>
@@ -3943,7 +4058,16 @@
                 <w:sz w:val="28"/>
                 <w:szCs w:val="28"/>
               </w:rPr>
-              <w:t xml:space="preserve">Para No. </w:t>
+              <w:t xml:space="preserve">Item </w:t>
+            </w:r>
+            <w:r>
+              <w:rPr>
+                <w:rFonts w:cs="Arial"/>
+                <w:b/>
+                <w:sz w:val="28"/>
+                <w:szCs w:val="28"/>
+              </w:rPr>
+              <w:t xml:space="preserve">No. </w:t>
             </w:r>
             <w:r>
               <w:rPr>
@@ -3970,7 +4094,7 @@
                 <w:sz w:val="28"/>
                 <w:szCs w:val="28"/>
               </w:rPr>
-              <w:t>16.6</w:t>
+              <w:t>161</w:t>
             </w:r>
           </w:p>
           <w:p>
@@ -3991,28 +4115,7 @@
                 <w:sz w:val="28"/>
                 <w:szCs w:val="28"/>
               </w:rPr>
-              <w:t>Middle page, right side</w:t>
-            </w:r>
-          </w:p>
-          <w:p>
-            <w:pPr>
-              <w:spacing w:before="0" w:line="240" w:lineRule="auto"/>
-              <w:ind w:right="-166"/>
-              <w:rPr>
-                <w:rFonts w:cs="Arial"/>
-                <w:b/>
-                <w:sz w:val="28"/>
-                <w:szCs w:val="28"/>
-              </w:rPr>
-            </w:pPr>
-            <w:r>
-              <w:rPr>
-                <w:rFonts w:cs="Arial"/>
-                <w:b/>
-                <w:sz w:val="28"/>
-                <w:szCs w:val="28"/>
-              </w:rPr>
-              <w:t>Page No. 242</w:t>
+              <w:t>Page No. 309</w:t>
             </w:r>
           </w:p>
         </w:tc>
@@ -4037,28 +4140,62 @@
             </w:pPr>
             <w:r>
               <w:rPr>
-                <w:rFonts w:ascii="BRH Malayalam Extra" w:hAnsi="BRH Malayalam Extra" w:cs="BRH Malayalam Extra"/>
-                <w:sz w:val="36"/>
-                <w:szCs w:val="36"/>
-              </w:rPr>
-              <w:t xml:space="preserve">P– </w:t>
-            </w:r>
-            <w:r>
-              <w:rPr>
-                <w:rFonts w:ascii="BRH Malayalam Extra" w:hAnsi="BRH Malayalam Extra" w:cs="BRH Malayalam Extra"/>
-                <w:sz w:val="36"/>
-                <w:szCs w:val="36"/>
+                <w:rFonts w:ascii="BRH Devanagari Extra" w:hAnsi="BRH Devanagari Extra" w:cs="BRH Devanagari Extra"/>
+                <w:sz w:val="40"/>
+                <w:szCs w:val="40"/>
+              </w:rPr>
+              <w:t>ÌuÉÍzÉ</w:t>
+            </w:r>
+            <w:r>
+              <w:rPr>
+                <w:rFonts w:ascii="BRH Malayalam Extra" w:hAnsi="BRH Malayalam Extra" w:cs="BRH Devanagari Extra"/>
+                <w:b/>
+                <w:sz w:val="32"/>
+                <w:szCs w:val="40"/>
+              </w:rPr>
+              <w:t>–</w:t>
+            </w:r>
+            <w:r>
+              <w:rPr>
+                <w:rFonts w:ascii="BRH Devanagari Extra" w:hAnsi="BRH Devanagari Extra" w:cs="BRH Devanagari Extra"/>
+                <w:sz w:val="40"/>
+                <w:szCs w:val="40"/>
+              </w:rPr>
+              <w:t>ZÉÉxÉþÈ MümÉ</w:t>
+            </w:r>
+            <w:r>
+              <w:rPr>
+                <w:rFonts w:ascii="BRH Malayalam Extra" w:hAnsi="BRH Malayalam Extra" w:cs="BRH Devanagari Extra"/>
+                <w:b/>
+                <w:sz w:val="32"/>
+                <w:szCs w:val="40"/>
+              </w:rPr>
+              <w:t>–</w:t>
+            </w:r>
+            <w:r>
+              <w:rPr>
+                <w:rFonts w:ascii="BRH Devanagari Extra" w:hAnsi="BRH Devanagari Extra" w:cs="BRH Devanagari Extra"/>
+                <w:sz w:val="40"/>
+                <w:szCs w:val="40"/>
+              </w:rPr>
+              <w:t>Ì</w:t>
+            </w:r>
+            <w:r>
+              <w:rPr>
+                <w:rFonts w:ascii="BRH Devanagari Extra" w:hAnsi="BRH Devanagari Extra" w:cs="BRH Devanagari Extra"/>
+                <w:sz w:val="40"/>
+                <w:szCs w:val="40"/>
                 <w:highlight w:val="yellow"/>
               </w:rPr>
-              <w:t>p</w:t>
-            </w:r>
-            <w:r>
-              <w:rPr>
-                <w:rFonts w:ascii="BRH Malayalam Extra" w:hAnsi="BRH Malayalam Extra" w:cs="BRH Malayalam Extra"/>
-                <w:sz w:val="36"/>
-                <w:szCs w:val="36"/>
-              </w:rPr>
-              <w:t>k¢–ay¥d˜</w:t>
+              <w:t>Sïþ</w:t>
+            </w:r>
+            <w:r>
+              <w:rPr>
+                <w:rFonts w:ascii="BRH Devanagari Extra" w:hAnsi="BRH Devanagari Extra" w:cs="BRH Devanagari Extra"/>
+                <w:sz w:val="40"/>
+                <w:szCs w:val="40"/>
+              </w:rPr>
+              <w:t>lÉÈ |</w:t>
             </w:r>
           </w:p>
         </w:tc>
@@ -4083,663 +4220,62 @@
             </w:pPr>
             <w:r>
               <w:rPr>
-                <w:rFonts w:ascii="BRH Malayalam Extra" w:hAnsi="BRH Malayalam Extra" w:cs="BRH Malayalam Extra"/>
-                <w:sz w:val="36"/>
-                <w:szCs w:val="36"/>
-              </w:rPr>
-              <w:t xml:space="preserve">P– </w:t>
-            </w:r>
-            <w:r>
-              <w:rPr>
-                <w:rFonts w:ascii="BRH Malayalam Extra" w:hAnsi="BRH Malayalam Extra" w:cs="BRH Malayalam Extra"/>
-                <w:sz w:val="36"/>
-                <w:szCs w:val="36"/>
+                <w:rFonts w:ascii="BRH Devanagari Extra" w:hAnsi="BRH Devanagari Extra" w:cs="BRH Devanagari Extra"/>
+                <w:sz w:val="40"/>
+                <w:szCs w:val="40"/>
+              </w:rPr>
+              <w:t>ÌuÉÍzÉ</w:t>
+            </w:r>
+            <w:r>
+              <w:rPr>
+                <w:rFonts w:ascii="BRH Malayalam Extra" w:hAnsi="BRH Malayalam Extra" w:cs="BRH Devanagari Extra"/>
+                <w:b/>
+                <w:sz w:val="32"/>
+                <w:szCs w:val="40"/>
+              </w:rPr>
+              <w:t>–</w:t>
+            </w:r>
+            <w:r>
+              <w:rPr>
+                <w:rFonts w:ascii="BRH Devanagari Extra" w:hAnsi="BRH Devanagari Extra" w:cs="BRH Devanagari Extra"/>
+                <w:sz w:val="40"/>
+                <w:szCs w:val="40"/>
+              </w:rPr>
+              <w:t>ZÉÉxÉþÈ MümÉ</w:t>
+            </w:r>
+            <w:r>
+              <w:rPr>
+                <w:rFonts w:ascii="BRH Malayalam Extra" w:hAnsi="BRH Malayalam Extra" w:cs="BRH Devanagari Extra"/>
+                <w:b/>
+                <w:sz w:val="32"/>
+                <w:szCs w:val="40"/>
+              </w:rPr>
+              <w:t>–</w:t>
+            </w:r>
+            <w:r>
+              <w:rPr>
+                <w:rFonts w:ascii="BRH Devanagari Extra" w:hAnsi="BRH Devanagari Extra" w:cs="BRH Devanagari Extra"/>
+                <w:sz w:val="40"/>
+                <w:szCs w:val="40"/>
+              </w:rPr>
+              <w:t>ÌSï</w:t>
+            </w:r>
+            <w:r>
+              <w:rPr>
+                <w:rFonts w:ascii="BRH Devanagari Extra" w:hAnsi="BRH Devanagari Extra" w:cs="BRH Devanagari Extra"/>
+                <w:sz w:val="40"/>
+                <w:szCs w:val="40"/>
                 <w:highlight w:val="green"/>
               </w:rPr>
-              <w:t>p</w:t>
-            </w:r>
-            <w:r>
-              <w:rPr>
-                <w:rFonts w:ascii="BRH Malayalam Extra" w:hAnsi="BRH Malayalam Extra" w:cs="BRH Malayalam Extra"/>
-                <w:sz w:val="36"/>
-                <w:szCs w:val="36"/>
-              </w:rPr>
-              <w:t>–k¢–ay¥d˜</w:t>
-            </w:r>
-          </w:p>
-        </w:tc>
-      </w:tr>
-      <w:tr>
-        <w:trPr>
-          <w:trHeight w:val="689"/>
-        </w:trPr>
-        <w:tc>
-          <w:tcPr>
-            <w:tcW w:w="3481" w:type="dxa"/>
-            <w:tcBorders>
-              <w:top w:val="single" w:sz="4" w:space="0" w:color="000000"/>
-              <w:left w:val="single" w:sz="4" w:space="0" w:color="000000"/>
-              <w:bottom w:val="single" w:sz="4" w:space="0" w:color="000000"/>
-              <w:right w:val="single" w:sz="4" w:space="0" w:color="000000"/>
-            </w:tcBorders>
-          </w:tcPr>
-          <w:p>
-            <w:pPr>
-              <w:spacing w:before="0" w:line="240" w:lineRule="auto"/>
-              <w:ind w:right="-166"/>
-              <w:rPr>
-                <w:rFonts w:cs="Arial"/>
-                <w:b/>
-                <w:sz w:val="28"/>
-                <w:szCs w:val="28"/>
-              </w:rPr>
-            </w:pPr>
-            <w:proofErr w:type="gramStart"/>
-            <w:r>
-              <w:rPr>
-                <w:rFonts w:cs="Arial"/>
-                <w:b/>
-                <w:sz w:val="28"/>
-                <w:szCs w:val="28"/>
-              </w:rPr>
-              <w:t>16.4  rudra</w:t>
-            </w:r>
-            <w:proofErr w:type="gramEnd"/>
-            <w:r>
-              <w:rPr>
-                <w:rFonts w:cs="Arial"/>
-                <w:b/>
-                <w:sz w:val="28"/>
-                <w:szCs w:val="28"/>
-              </w:rPr>
-              <w:t xml:space="preserve"> Kramam</w:t>
-            </w:r>
-          </w:p>
-          <w:p>
-            <w:pPr>
-              <w:spacing w:before="0" w:line="240" w:lineRule="auto"/>
-              <w:ind w:right="-166"/>
-              <w:rPr>
-                <w:rFonts w:cs="Arial"/>
-                <w:b/>
-                <w:sz w:val="28"/>
-                <w:szCs w:val="28"/>
-              </w:rPr>
-            </w:pPr>
-            <w:r>
-              <w:rPr>
-                <w:rFonts w:cs="Arial"/>
-                <w:b/>
-                <w:sz w:val="28"/>
-                <w:szCs w:val="28"/>
-              </w:rPr>
-              <w:t xml:space="preserve">Para No. </w:t>
-            </w:r>
-            <w:r>
-              <w:rPr>
-                <w:rFonts w:cs="Arial"/>
-                <w:b/>
-                <w:sz w:val="28"/>
-                <w:szCs w:val="28"/>
-              </w:rPr>
-              <w:t>–</w:t>
-            </w:r>
-            <w:r>
-              <w:rPr>
-                <w:rFonts w:cs="Arial"/>
-                <w:b/>
-                <w:sz w:val="28"/>
-                <w:szCs w:val="28"/>
-              </w:rPr>
-              <w:t xml:space="preserve"> </w:t>
-            </w:r>
-            <w:r>
-              <w:rPr>
-                <w:rFonts w:cs="Arial"/>
-                <w:b/>
-                <w:sz w:val="28"/>
-                <w:szCs w:val="28"/>
-              </w:rPr>
-              <w:t>16.4</w:t>
-            </w:r>
-          </w:p>
-          <w:p>
-            <w:pPr>
-              <w:spacing w:before="0" w:line="240" w:lineRule="auto"/>
-              <w:ind w:right="-166"/>
-              <w:rPr>
-                <w:rFonts w:cs="Arial"/>
-                <w:b/>
-                <w:sz w:val="28"/>
-                <w:szCs w:val="28"/>
-              </w:rPr>
-            </w:pPr>
-            <w:r>
-              <w:rPr>
-                <w:rFonts w:cs="Arial"/>
-                <w:b/>
-                <w:sz w:val="28"/>
-                <w:szCs w:val="28"/>
-              </w:rPr>
-              <w:t>Middle page, left side</w:t>
-            </w:r>
-          </w:p>
-          <w:p>
-            <w:pPr>
-              <w:spacing w:before="0" w:line="240" w:lineRule="auto"/>
-              <w:ind w:right="-166"/>
-              <w:rPr>
-                <w:rFonts w:cs="Arial"/>
-                <w:b/>
-                <w:sz w:val="28"/>
-                <w:szCs w:val="28"/>
-              </w:rPr>
-            </w:pPr>
-            <w:r>
-              <w:rPr>
-                <w:rFonts w:cs="Arial"/>
-                <w:b/>
-                <w:sz w:val="28"/>
-                <w:szCs w:val="28"/>
-              </w:rPr>
-              <w:t>Page No. 242</w:t>
-            </w:r>
-          </w:p>
-        </w:tc>
-        <w:tc>
-          <w:tcPr>
-            <w:tcW w:w="4633" w:type="dxa"/>
-            <w:tcBorders>
-              <w:top w:val="single" w:sz="4" w:space="0" w:color="000000"/>
-              <w:left w:val="single" w:sz="4" w:space="0" w:color="000000"/>
-              <w:bottom w:val="single" w:sz="4" w:space="0" w:color="000000"/>
-              <w:right w:val="single" w:sz="4" w:space="0" w:color="000000"/>
-            </w:tcBorders>
-          </w:tcPr>
-          <w:p>
-            <w:pPr>
-              <w:spacing w:before="0" w:line="240" w:lineRule="auto"/>
-              <w:rPr>
-                <w:rFonts w:ascii="BRH Malayalam Extra" w:hAnsi="BRH Malayalam Extra" w:cs="BRH Malayalam Extra"/>
-                <w:sz w:val="36"/>
-                <w:szCs w:val="36"/>
-              </w:rPr>
-            </w:pPr>
-            <w:r>
-              <w:rPr>
-                <w:rFonts w:ascii="BRH Malayalam Extra" w:hAnsi="BRH Malayalam Extra" w:cs="BRH Malayalam Extra"/>
-                <w:sz w:val="36"/>
-                <w:szCs w:val="36"/>
-                <w:highlight w:val="yellow"/>
-              </w:rPr>
-              <w:t>p</w:t>
-            </w:r>
-            <w:r>
-              <w:rPr>
-                <w:rFonts w:ascii="BRH Malayalam Extra" w:hAnsi="BRH Malayalam Extra" w:cs="BRH Malayalam Extra"/>
-                <w:sz w:val="36"/>
-                <w:szCs w:val="36"/>
-              </w:rPr>
-              <w:t>k¢–ay¥d— P</w:t>
-            </w:r>
-          </w:p>
-        </w:tc>
-        <w:tc>
-          <w:tcPr>
-            <w:tcW w:w="5220" w:type="dxa"/>
-            <w:tcBorders>
-              <w:top w:val="single" w:sz="4" w:space="0" w:color="000000"/>
-              <w:left w:val="single" w:sz="4" w:space="0" w:color="000000"/>
-              <w:bottom w:val="single" w:sz="4" w:space="0" w:color="000000"/>
-              <w:right w:val="single" w:sz="4" w:space="0" w:color="000000"/>
-            </w:tcBorders>
-          </w:tcPr>
-          <w:p>
-            <w:pPr>
-              <w:spacing w:before="0" w:line="240" w:lineRule="auto"/>
-              <w:rPr>
-                <w:rFonts w:ascii="BRH Malayalam Extra" w:hAnsi="BRH Malayalam Extra" w:cs="BRH Malayalam Extra"/>
-                <w:sz w:val="36"/>
-                <w:szCs w:val="36"/>
-              </w:rPr>
-            </w:pPr>
-            <w:r>
-              <w:rPr>
-                <w:rFonts w:ascii="BRH Malayalam Extra" w:hAnsi="BRH Malayalam Extra" w:cs="BRH Malayalam Extra"/>
-                <w:sz w:val="36"/>
-                <w:szCs w:val="36"/>
-                <w:highlight w:val="green"/>
-              </w:rPr>
-              <w:t>p</w:t>
-            </w:r>
-            <w:r>
-              <w:rPr>
-                <w:rFonts w:ascii="BRH Malayalam Extra" w:hAnsi="BRH Malayalam Extra" w:cs="BRH Malayalam Extra"/>
-                <w:sz w:val="36"/>
-                <w:szCs w:val="36"/>
-              </w:rPr>
-              <w:t>–k¢–ay¥d— P</w:t>
-            </w:r>
-          </w:p>
-        </w:tc>
-      </w:tr>
-      <w:tr>
-        <w:trPr>
-          <w:trHeight w:val="689"/>
-        </w:trPr>
-        <w:tc>
-          <w:tcPr>
-            <w:tcW w:w="3481" w:type="dxa"/>
-            <w:tcBorders>
-              <w:top w:val="single" w:sz="4" w:space="0" w:color="000000"/>
-              <w:left w:val="single" w:sz="4" w:space="0" w:color="000000"/>
-              <w:bottom w:val="single" w:sz="4" w:space="0" w:color="000000"/>
-              <w:right w:val="single" w:sz="4" w:space="0" w:color="000000"/>
-            </w:tcBorders>
-          </w:tcPr>
-          <w:p>
-            <w:pPr>
-              <w:spacing w:before="0" w:line="240" w:lineRule="auto"/>
-              <w:ind w:right="-166"/>
-              <w:rPr>
-                <w:rFonts w:cs="Arial"/>
-                <w:b/>
-                <w:sz w:val="28"/>
-                <w:szCs w:val="28"/>
-              </w:rPr>
-            </w:pPr>
-            <w:proofErr w:type="gramStart"/>
-            <w:r>
-              <w:rPr>
-                <w:rFonts w:cs="Arial"/>
-                <w:b/>
-                <w:sz w:val="28"/>
-                <w:szCs w:val="28"/>
-              </w:rPr>
-              <w:t>17.2  chamaka</w:t>
-            </w:r>
-            <w:proofErr w:type="gramEnd"/>
-            <w:r>
-              <w:rPr>
-                <w:rFonts w:cs="Arial"/>
-                <w:b/>
-                <w:sz w:val="28"/>
-                <w:szCs w:val="28"/>
-              </w:rPr>
-              <w:t xml:space="preserve"> Kramam</w:t>
-            </w:r>
-          </w:p>
-          <w:p>
-            <w:pPr>
-              <w:spacing w:before="0" w:line="240" w:lineRule="auto"/>
-              <w:ind w:right="-166"/>
-              <w:rPr>
-                <w:rFonts w:cs="Arial"/>
-                <w:b/>
-                <w:sz w:val="28"/>
-                <w:szCs w:val="28"/>
-              </w:rPr>
-            </w:pPr>
-            <w:r>
-              <w:rPr>
-                <w:rFonts w:cs="Arial"/>
-                <w:b/>
-                <w:sz w:val="28"/>
-                <w:szCs w:val="28"/>
-              </w:rPr>
-              <w:t xml:space="preserve">Para No. </w:t>
-            </w:r>
-            <w:r>
-              <w:rPr>
-                <w:rFonts w:cs="Arial"/>
-                <w:b/>
-                <w:sz w:val="28"/>
-                <w:szCs w:val="28"/>
-              </w:rPr>
-              <w:t>–</w:t>
-            </w:r>
-            <w:r>
-              <w:rPr>
-                <w:rFonts w:cs="Arial"/>
-                <w:b/>
-                <w:sz w:val="28"/>
-                <w:szCs w:val="28"/>
-              </w:rPr>
-              <w:t xml:space="preserve"> </w:t>
-            </w:r>
-            <w:r>
-              <w:rPr>
-                <w:rFonts w:cs="Arial"/>
-                <w:b/>
-                <w:sz w:val="28"/>
-                <w:szCs w:val="28"/>
-              </w:rPr>
-              <w:t>17.2</w:t>
-            </w:r>
-          </w:p>
-          <w:p>
-            <w:pPr>
-              <w:spacing w:before="0" w:line="240" w:lineRule="auto"/>
-              <w:ind w:right="-166"/>
-              <w:rPr>
-                <w:rFonts w:cs="Arial"/>
-                <w:b/>
-                <w:sz w:val="28"/>
-                <w:szCs w:val="28"/>
-              </w:rPr>
-            </w:pPr>
-            <w:r>
-              <w:rPr>
-                <w:rFonts w:cs="Arial"/>
-                <w:b/>
-                <w:sz w:val="28"/>
-                <w:szCs w:val="28"/>
-              </w:rPr>
-              <w:t>Upper portion, right side</w:t>
-            </w:r>
-          </w:p>
-          <w:p>
-            <w:pPr>
-              <w:spacing w:before="0" w:line="240" w:lineRule="auto"/>
-              <w:ind w:right="-166"/>
-              <w:rPr>
-                <w:rFonts w:cs="Arial"/>
-                <w:b/>
-                <w:sz w:val="28"/>
-                <w:szCs w:val="28"/>
-              </w:rPr>
-            </w:pPr>
-            <w:r>
-              <w:rPr>
-                <w:rFonts w:cs="Arial"/>
-                <w:b/>
-                <w:sz w:val="28"/>
-                <w:szCs w:val="28"/>
-              </w:rPr>
-              <w:t>Page No. 269</w:t>
-            </w:r>
-          </w:p>
-        </w:tc>
-        <w:tc>
-          <w:tcPr>
-            <w:tcW w:w="4633" w:type="dxa"/>
-            <w:tcBorders>
-              <w:top w:val="single" w:sz="4" w:space="0" w:color="000000"/>
-              <w:left w:val="single" w:sz="4" w:space="0" w:color="000000"/>
-              <w:bottom w:val="single" w:sz="4" w:space="0" w:color="000000"/>
-              <w:right w:val="single" w:sz="4" w:space="0" w:color="000000"/>
-            </w:tcBorders>
-          </w:tcPr>
-          <w:p>
-            <w:pPr>
-              <w:spacing w:before="0" w:line="240" w:lineRule="auto"/>
-              <w:rPr>
-                <w:rFonts w:ascii="BRH Malayalam Extra" w:hAnsi="BRH Malayalam Extra" w:cs="BRH Malayalam Extra"/>
-                <w:sz w:val="36"/>
-                <w:szCs w:val="36"/>
-              </w:rPr>
-            </w:pPr>
-            <w:r>
-              <w:rPr>
-                <w:rFonts w:ascii="BRH Malayalam Extra" w:hAnsi="BRH Malayalam Extra" w:cs="BRH Malayalam Extra"/>
-                <w:sz w:val="36"/>
-                <w:szCs w:val="36"/>
-                <w:highlight w:val="yellow"/>
-              </w:rPr>
-              <w:t>Kø–£</w:t>
-            </w:r>
-            <w:r>
-              <w:rPr>
-                <w:rFonts w:ascii="BRH Malayalam Extra" w:hAnsi="BRH Malayalam Extra" w:cs="BRH Malayalam Extra"/>
-                <w:sz w:val="36"/>
-                <w:szCs w:val="36"/>
-              </w:rPr>
-              <w:t>eëy—Ò</w:t>
-            </w:r>
-          </w:p>
-        </w:tc>
-        <w:tc>
-          <w:tcPr>
-            <w:tcW w:w="5220" w:type="dxa"/>
-            <w:tcBorders>
-              <w:top w:val="single" w:sz="4" w:space="0" w:color="000000"/>
-              <w:left w:val="single" w:sz="4" w:space="0" w:color="000000"/>
-              <w:bottom w:val="single" w:sz="4" w:space="0" w:color="000000"/>
-              <w:right w:val="single" w:sz="4" w:space="0" w:color="000000"/>
-            </w:tcBorders>
-          </w:tcPr>
-          <w:p>
-            <w:pPr>
-              <w:spacing w:before="0" w:line="240" w:lineRule="auto"/>
-              <w:rPr>
-                <w:rFonts w:ascii="BRH Malayalam Extra" w:hAnsi="BRH Malayalam Extra" w:cs="BRH Malayalam Extra"/>
-                <w:sz w:val="36"/>
-                <w:szCs w:val="36"/>
-              </w:rPr>
-            </w:pPr>
-            <w:r>
-              <w:rPr>
-                <w:rFonts w:ascii="BRH Malayalam Extra" w:hAnsi="BRH Malayalam Extra" w:cs="BRH Malayalam Extra"/>
-                <w:sz w:val="36"/>
-                <w:szCs w:val="36"/>
-                <w:highlight w:val="green"/>
-              </w:rPr>
-              <w:t>Kø£</w:t>
-            </w:r>
-            <w:r>
-              <w:rPr>
-                <w:rFonts w:ascii="BRH Malayalam Extra" w:hAnsi="BRH Malayalam Extra" w:cs="BRH Malayalam Extra"/>
-                <w:sz w:val="36"/>
-                <w:szCs w:val="36"/>
-              </w:rPr>
-              <w:t>eëy—Ò</w:t>
-            </w:r>
-          </w:p>
-        </w:tc>
-      </w:tr>
-      <w:tr>
-        <w:trPr>
-          <w:trHeight w:val="689"/>
-        </w:trPr>
-        <w:tc>
-          <w:tcPr>
-            <w:tcW w:w="3481" w:type="dxa"/>
-            <w:tcBorders>
-              <w:top w:val="single" w:sz="4" w:space="0" w:color="000000"/>
-              <w:left w:val="single" w:sz="4" w:space="0" w:color="000000"/>
-              <w:bottom w:val="single" w:sz="4" w:space="0" w:color="000000"/>
-              <w:right w:val="single" w:sz="4" w:space="0" w:color="000000"/>
-            </w:tcBorders>
-          </w:tcPr>
-          <w:p>
-            <w:pPr>
-              <w:spacing w:before="0" w:line="240" w:lineRule="auto"/>
-              <w:ind w:right="-166"/>
-              <w:rPr>
-                <w:rFonts w:cs="Arial"/>
-                <w:b/>
-                <w:sz w:val="28"/>
-                <w:szCs w:val="28"/>
-              </w:rPr>
-            </w:pPr>
-            <w:r>
-              <w:rPr>
-                <w:rFonts w:cs="Arial"/>
-                <w:b/>
-                <w:sz w:val="28"/>
-                <w:szCs w:val="28"/>
-              </w:rPr>
-              <w:t>18.  TriShati Homan</w:t>
-            </w:r>
-          </w:p>
-          <w:p>
-            <w:pPr>
-              <w:spacing w:before="0" w:line="240" w:lineRule="auto"/>
-              <w:ind w:right="-166"/>
-              <w:rPr>
-                <w:rFonts w:cs="Arial"/>
-                <w:b/>
-                <w:sz w:val="28"/>
-                <w:szCs w:val="28"/>
-              </w:rPr>
-            </w:pPr>
-            <w:r>
-              <w:rPr>
-                <w:rFonts w:cs="Arial"/>
-                <w:b/>
-                <w:sz w:val="28"/>
-                <w:szCs w:val="28"/>
-              </w:rPr>
-              <w:t xml:space="preserve">Item </w:t>
-            </w:r>
-            <w:r>
-              <w:rPr>
-                <w:rFonts w:cs="Arial"/>
-                <w:b/>
-                <w:sz w:val="28"/>
-                <w:szCs w:val="28"/>
-              </w:rPr>
-              <w:t xml:space="preserve">No. </w:t>
-            </w:r>
-            <w:r>
-              <w:rPr>
-                <w:rFonts w:cs="Arial"/>
-                <w:b/>
-                <w:sz w:val="28"/>
-                <w:szCs w:val="28"/>
-              </w:rPr>
-              <w:t>–</w:t>
-            </w:r>
-            <w:r>
-              <w:rPr>
-                <w:rFonts w:cs="Arial"/>
-                <w:b/>
-                <w:sz w:val="28"/>
-                <w:szCs w:val="28"/>
-              </w:rPr>
-              <w:t xml:space="preserve"> </w:t>
-            </w:r>
-            <w:r>
-              <w:rPr>
-                <w:rFonts w:cs="Arial"/>
-                <w:b/>
-                <w:sz w:val="28"/>
-                <w:szCs w:val="28"/>
-              </w:rPr>
-              <w:t>161</w:t>
-            </w:r>
-          </w:p>
-          <w:p>
-            <w:pPr>
-              <w:spacing w:before="0" w:line="240" w:lineRule="auto"/>
-              <w:ind w:right="-166"/>
-              <w:rPr>
-                <w:rFonts w:cs="Arial"/>
-                <w:b/>
-                <w:sz w:val="28"/>
-                <w:szCs w:val="28"/>
-              </w:rPr>
-            </w:pPr>
-            <w:r>
-              <w:rPr>
-                <w:rFonts w:cs="Arial"/>
-                <w:b/>
-                <w:sz w:val="28"/>
-                <w:szCs w:val="28"/>
-              </w:rPr>
-              <w:t>Page No. 309</w:t>
-            </w:r>
-          </w:p>
-        </w:tc>
-        <w:tc>
-          <w:tcPr>
-            <w:tcW w:w="4633" w:type="dxa"/>
-            <w:tcBorders>
-              <w:top w:val="single" w:sz="4" w:space="0" w:color="000000"/>
-              <w:left w:val="single" w:sz="4" w:space="0" w:color="000000"/>
-              <w:bottom w:val="single" w:sz="4" w:space="0" w:color="000000"/>
-              <w:right w:val="single" w:sz="4" w:space="0" w:color="000000"/>
-            </w:tcBorders>
-          </w:tcPr>
-          <w:p>
-            <w:pPr>
-              <w:spacing w:before="0" w:line="240" w:lineRule="auto"/>
-              <w:rPr>
-                <w:rFonts w:ascii="BRH Malayalam Extra" w:hAnsi="BRH Malayalam Extra" w:cs="BRH Malayalam Extra"/>
-                <w:sz w:val="36"/>
-                <w:szCs w:val="36"/>
-              </w:rPr>
-            </w:pPr>
-            <w:r>
-              <w:rPr>
-                <w:rFonts w:ascii="BRH Malayalam Extra" w:hAnsi="BRH Malayalam Extra" w:cs="BRH Malayalam Extra"/>
-                <w:sz w:val="36"/>
-                <w:szCs w:val="36"/>
-              </w:rPr>
-              <w:t>pyqy–LxsJ— Ke–ª</w:t>
-            </w:r>
-            <w:r>
-              <w:rPr>
-                <w:rFonts w:ascii="BRH Malayalam Extra" w:hAnsi="BRH Malayalam Extra" w:cs="BRH Malayalam Extra"/>
-                <w:sz w:val="36"/>
-                <w:szCs w:val="36"/>
-                <w:highlight w:val="yellow"/>
-              </w:rPr>
-              <w:t>by</w:t>
-            </w:r>
-            <w:r>
-              <w:rPr>
-                <w:rFonts w:ascii="BRH Malayalam Extra" w:hAnsi="BRH Malayalam Extra" w:cs="BRH Malayalam Extra"/>
-                <w:sz w:val="36"/>
-                <w:szCs w:val="36"/>
-              </w:rPr>
-              <w:t>—dJ |</w:t>
-            </w:r>
-          </w:p>
-        </w:tc>
-        <w:tc>
-          <w:tcPr>
-            <w:tcW w:w="5220" w:type="dxa"/>
-            <w:tcBorders>
-              <w:top w:val="single" w:sz="4" w:space="0" w:color="000000"/>
-              <w:left w:val="single" w:sz="4" w:space="0" w:color="000000"/>
-              <w:bottom w:val="single" w:sz="4" w:space="0" w:color="000000"/>
-              <w:right w:val="single" w:sz="4" w:space="0" w:color="000000"/>
-            </w:tcBorders>
-          </w:tcPr>
-          <w:p>
-            <w:pPr>
-              <w:spacing w:before="0" w:line="240" w:lineRule="auto"/>
-              <w:rPr>
-                <w:rFonts w:ascii="BRH Malayalam Extra" w:hAnsi="BRH Malayalam Extra" w:cs="BRH Malayalam Extra"/>
-                <w:sz w:val="36"/>
-                <w:szCs w:val="36"/>
-              </w:rPr>
-            </w:pPr>
-            <w:r>
-              <w:rPr>
-                <w:rFonts w:ascii="BRH Malayalam Extra" w:hAnsi="BRH Malayalam Extra" w:cs="BRH Malayalam Extra"/>
-                <w:sz w:val="36"/>
-                <w:szCs w:val="36"/>
-              </w:rPr>
-              <w:t>pyqy–LxsJ— Ke–ªby</w:t>
-            </w:r>
-            <w:r>
-              <w:rPr>
-                <w:rFonts w:ascii="BRH Malayalam Extra" w:hAnsi="BRH Malayalam Extra" w:cs="BRH Malayalam Extra"/>
-                <w:sz w:val="36"/>
-                <w:szCs w:val="36"/>
-                <w:highlight w:val="green"/>
-              </w:rPr>
-              <w:t>d</w:t>
-            </w:r>
-            <w:r>
-              <w:rPr>
-                <w:rFonts w:ascii="BRH Malayalam Extra" w:hAnsi="BRH Malayalam Extra" w:cs="BRH Malayalam Extra"/>
-                <w:sz w:val="36"/>
-                <w:szCs w:val="36"/>
-              </w:rPr>
-              <w:t>—J |</w:t>
+              <w:t>lÉ</w:t>
+            </w:r>
+            <w:r>
+              <w:rPr>
+                <w:rFonts w:ascii="BRH Devanagari Extra" w:hAnsi="BRH Devanagari Extra" w:cs="BRH Devanagari Extra"/>
+                <w:sz w:val="40"/>
+                <w:szCs w:val="40"/>
+              </w:rPr>
+              <w:t>þÈ |</w:t>
             </w:r>
           </w:p>
         </w:tc>
@@ -5245,7 +4781,6 @@
                 <w:sz w:val="28"/>
                 <w:szCs w:val="28"/>
               </w:rPr>
-              <w:lastRenderedPageBreak/>
               <w:t>9.1 Shiva Samkalpam</w:t>
             </w:r>
           </w:p>
@@ -6337,6 +5872,7 @@
                 <w:sz w:val="28"/>
                 <w:szCs w:val="28"/>
               </w:rPr>
+              <w:lastRenderedPageBreak/>
               <w:t>12.5 t</w:t>
             </w:r>
             <w:r>
@@ -7700,7 +7236,6 @@
                 <w:sz w:val="28"/>
                 <w:szCs w:val="28"/>
               </w:rPr>
-              <w:lastRenderedPageBreak/>
               <w:t>Item No - 14.</w:t>
             </w:r>
             <w:r>
@@ -8738,6 +8273,7 @@
                 <w:sz w:val="28"/>
                 <w:szCs w:val="28"/>
               </w:rPr>
+              <w:lastRenderedPageBreak/>
               <w:t>Item No - 14.</w:t>
             </w:r>
             <w:r>
@@ -10104,7 +9640,6 @@
                 <w:sz w:val="28"/>
                 <w:szCs w:val="28"/>
               </w:rPr>
-              <w:lastRenderedPageBreak/>
               <w:t>Rudra Kramam</w:t>
             </w:r>
           </w:p>
@@ -10877,6 +10412,7 @@
                 <w:sz w:val="28"/>
                 <w:szCs w:val="28"/>
               </w:rPr>
+              <w:lastRenderedPageBreak/>
               <w:t>chamaka Kramam</w:t>
             </w:r>
           </w:p>
@@ -11980,7 +11516,6 @@
                 <w:sz w:val="28"/>
                 <w:szCs w:val="28"/>
               </w:rPr>
-              <w:lastRenderedPageBreak/>
               <w:t xml:space="preserve">3.1.4 </w:t>
             </w:r>
           </w:p>
@@ -12305,6 +11840,7 @@
                 <w:sz w:val="28"/>
                 <w:szCs w:val="28"/>
               </w:rPr>
+              <w:lastRenderedPageBreak/>
               <w:t xml:space="preserve">3.1.5 </w:t>
             </w:r>
           </w:p>
@@ -13525,7 +13061,6 @@
                 <w:sz w:val="28"/>
                 <w:szCs w:val="28"/>
               </w:rPr>
-              <w:lastRenderedPageBreak/>
               <w:t xml:space="preserve">3.5.2 </w:t>
             </w:r>
           </w:p>
@@ -13707,6 +13242,7 @@
                 <w:sz w:val="28"/>
                 <w:szCs w:val="28"/>
               </w:rPr>
+              <w:lastRenderedPageBreak/>
               <w:t>Kruchaacharanam</w:t>
             </w:r>
           </w:p>
@@ -13730,6 +13266,7 @@
                 <w:sz w:val="36"/>
                 <w:szCs w:val="36"/>
               </w:rPr>
+              <w:lastRenderedPageBreak/>
               <w:t>ÌMüÎgcÉ</w:t>
             </w:r>
             <w:r>
@@ -13757,6 +13294,7 @@
                 <w:sz w:val="36"/>
                 <w:szCs w:val="36"/>
               </w:rPr>
+              <w:lastRenderedPageBreak/>
               <w:t>ÌMüÎgcÉ</w:t>
             </w:r>
             <w:r>
@@ -13790,6 +13328,7 @@
                 <w:sz w:val="36"/>
                 <w:szCs w:val="36"/>
               </w:rPr>
+              <w:lastRenderedPageBreak/>
               <w:t>ÌMüÎgcÉ</w:t>
             </w:r>
             <w:r>
@@ -13826,6 +13365,7 @@
                 <w:sz w:val="36"/>
                 <w:szCs w:val="36"/>
               </w:rPr>
+              <w:lastRenderedPageBreak/>
               <w:t>ÌMüÎgcÉ</w:t>
             </w:r>
             <w:r>
@@ -13861,6 +13401,7 @@
                 <w:sz w:val="28"/>
                 <w:szCs w:val="28"/>
               </w:rPr>
+              <w:lastRenderedPageBreak/>
               <w:t xml:space="preserve">3.6.14, </w:t>
             </w:r>
           </w:p>
@@ -15016,7 +14557,6 @@
                 <w:sz w:val="28"/>
                 <w:szCs w:val="28"/>
               </w:rPr>
-              <w:lastRenderedPageBreak/>
               <w:t>9.6 ,</w:t>
             </w:r>
             <w:proofErr w:type="gramEnd"/>
@@ -15353,6 +14893,7 @@
                 <w:sz w:val="28"/>
                 <w:szCs w:val="28"/>
               </w:rPr>
+              <w:lastRenderedPageBreak/>
               <w:t xml:space="preserve">12.8, </w:t>
             </w:r>
           </w:p>
@@ -16706,7 +16247,6 @@
                 <w:sz w:val="28"/>
                 <w:szCs w:val="28"/>
               </w:rPr>
-              <w:lastRenderedPageBreak/>
               <w:t xml:space="preserve">16.1 </w:t>
             </w:r>
           </w:p>
@@ -17051,6 +16591,7 @@
                 <w:sz w:val="40"/>
                 <w:szCs w:val="40"/>
               </w:rPr>
+              <w:lastRenderedPageBreak/>
               <w:t>mÉë</w:t>
             </w:r>
             <w:r>
@@ -18124,7 +17665,6 @@
                 <w:sz w:val="28"/>
                 <w:szCs w:val="28"/>
               </w:rPr>
-              <w:lastRenderedPageBreak/>
               <w:t>19.6</w:t>
             </w:r>
           </w:p>
@@ -18491,6 +18031,7 @@
                 <w:sz w:val="28"/>
                 <w:szCs w:val="28"/>
               </w:rPr>
+              <w:lastRenderedPageBreak/>
               <w:t>20</w:t>
             </w:r>
           </w:p>
@@ -19673,6 +19214,7 @@
                 <w:sz w:val="32"/>
                 <w:szCs w:val="32"/>
               </w:rPr>
+              <w:lastRenderedPageBreak/>
               <w:t>Reference</w:t>
             </w:r>
           </w:p>
@@ -19699,6 +19241,7 @@
                 <w:sz w:val="32"/>
                 <w:szCs w:val="32"/>
               </w:rPr>
+              <w:lastRenderedPageBreak/>
               <w:t>As Printed</w:t>
             </w:r>
           </w:p>
@@ -21500,7 +21043,6 @@
                 <w:sz w:val="28"/>
                 <w:szCs w:val="28"/>
               </w:rPr>
-              <w:lastRenderedPageBreak/>
               <w:t>16.5 Rudra Kramam</w:t>
             </w:r>
           </w:p>
@@ -22010,6 +21552,7 @@
                 <w:sz w:val="28"/>
                 <w:szCs w:val="28"/>
               </w:rPr>
+              <w:lastRenderedPageBreak/>
               <w:t>17.7 Chamaka Kramam 7th Anuvaakam</w:t>
             </w:r>
           </w:p>
@@ -23350,7 +22893,6 @@
                 <w:sz w:val="28"/>
                 <w:szCs w:val="28"/>
               </w:rPr>
-              <w:lastRenderedPageBreak/>
               <w:t>3.1.4 Para 5</w:t>
             </w:r>
           </w:p>
@@ -24096,6 +23638,7 @@
                 <w:sz w:val="28"/>
                 <w:szCs w:val="28"/>
               </w:rPr>
+              <w:lastRenderedPageBreak/>
               <w:t>3.3.1 Para 1</w:t>
             </w:r>
           </w:p>
@@ -25150,7 +24693,6 @@
                 <w:sz w:val="28"/>
                 <w:szCs w:val="28"/>
               </w:rPr>
-              <w:lastRenderedPageBreak/>
               <w:t>7.3 Para 12</w:t>
             </w:r>
           </w:p>
@@ -25553,6 +25095,7 @@
                 <w:sz w:val="40"/>
                 <w:szCs w:val="40"/>
               </w:rPr>
+              <w:lastRenderedPageBreak/>
               <w:t>Lý</w:t>
             </w:r>
             <w:r>
@@ -25608,6 +25151,7 @@
                 <w:sz w:val="40"/>
                 <w:szCs w:val="40"/>
               </w:rPr>
+              <w:lastRenderedPageBreak/>
               <w:t>Lý</w:t>
             </w:r>
             <w:r>
@@ -25649,6 +25193,7 @@
                 <w:sz w:val="40"/>
                 <w:szCs w:val="40"/>
               </w:rPr>
+              <w:lastRenderedPageBreak/>
               <w:t>Lý</w:t>
             </w:r>
             <w:r>
@@ -25703,6 +25248,7 @@
                 <w:sz w:val="28"/>
                 <w:szCs w:val="28"/>
               </w:rPr>
+              <w:lastRenderedPageBreak/>
               <w:t>9.2 Purusha Suktam</w:t>
             </w:r>
           </w:p>
@@ -26749,7 +26295,6 @@
                 <w:sz w:val="28"/>
                 <w:szCs w:val="28"/>
               </w:rPr>
-              <w:lastRenderedPageBreak/>
               <w:t>12.2.3</w:t>
             </w:r>
           </w:p>
@@ -27304,6 +26849,7 @@
                 <w:sz w:val="28"/>
                 <w:szCs w:val="28"/>
               </w:rPr>
+              <w:lastRenderedPageBreak/>
               <w:t>12.2.9</w:t>
             </w:r>
           </w:p>
@@ -28455,7 +28001,6 @@
                 <w:sz w:val="28"/>
                 <w:szCs w:val="28"/>
               </w:rPr>
-              <w:lastRenderedPageBreak/>
               <w:t>12.4 UpachAram naivedyam</w:t>
             </w:r>
           </w:p>
@@ -29032,6 +28577,7 @@
                 <w:sz w:val="40"/>
                 <w:szCs w:val="40"/>
               </w:rPr>
+              <w:lastRenderedPageBreak/>
               <w:t>ÌmÉëý</w:t>
             </w:r>
             <w:r>
@@ -29081,6 +28627,7 @@
                 <w:szCs w:val="40"/>
                 <w:highlight w:val="green"/>
               </w:rPr>
+              <w:lastRenderedPageBreak/>
               <w:t>iÉ×</w:t>
             </w:r>
             <w:r>
@@ -29173,6 +28720,7 @@
                 <w:szCs w:val="40"/>
                 <w:highlight w:val="green"/>
               </w:rPr>
+              <w:lastRenderedPageBreak/>
               <w:t>ÌmÉë</w:t>
             </w:r>
             <w:r>
@@ -29244,6 +28792,7 @@
                 <w:sz w:val="28"/>
                 <w:szCs w:val="28"/>
               </w:rPr>
+              <w:lastRenderedPageBreak/>
               <w:t>12.8 Anuvaakam 5</w:t>
             </w:r>
           </w:p>
@@ -30069,7 +29618,6 @@
                 <w:sz w:val="28"/>
                 <w:szCs w:val="28"/>
               </w:rPr>
-              <w:lastRenderedPageBreak/>
               <w:t xml:space="preserve">14.10.1 Chamakam </w:t>
             </w:r>
           </w:p>
@@ -30730,6 +30278,7 @@
                 <w:sz w:val="40"/>
                 <w:szCs w:val="40"/>
               </w:rPr>
+              <w:lastRenderedPageBreak/>
               <w:t>iÉýlÉÑýuÉÉ zÉliÉþqÉrÉÉ</w:t>
             </w:r>
           </w:p>
@@ -30873,6 +30422,7 @@
                 <w:sz w:val="40"/>
                 <w:szCs w:val="40"/>
               </w:rPr>
+              <w:lastRenderedPageBreak/>
               <w:t>CwÉÑþÎzzÉ</w:t>
             </w:r>
             <w:r>
@@ -30928,6 +30478,7 @@
                 <w:sz w:val="40"/>
                 <w:szCs w:val="40"/>
               </w:rPr>
+              <w:lastRenderedPageBreak/>
               <w:t>iÉ</w:t>
             </w:r>
             <w:r>
@@ -31212,6 +30763,7 @@
                 <w:sz w:val="28"/>
                 <w:szCs w:val="28"/>
               </w:rPr>
+              <w:lastRenderedPageBreak/>
               <w:t>16.2 Rudra Kramam</w:t>
             </w:r>
           </w:p>
@@ -31633,7 +31185,6 @@
                 <w:sz w:val="40"/>
                 <w:szCs w:val="40"/>
               </w:rPr>
-              <w:lastRenderedPageBreak/>
               <w:t>kÉÉuÉþSè</w:t>
             </w:r>
             <w:r>
@@ -31679,7 +31230,6 @@
                 <w:sz w:val="40"/>
                 <w:szCs w:val="40"/>
               </w:rPr>
-              <w:lastRenderedPageBreak/>
               <w:t>A</w:t>
             </w:r>
             <w:r>
@@ -31807,7 +31357,6 @@
                 <w:sz w:val="40"/>
                 <w:szCs w:val="40"/>
               </w:rPr>
-              <w:lastRenderedPageBreak/>
               <w:t>kÉÉuÉþSè</w:t>
             </w:r>
             <w:r>
@@ -31901,7 +31450,6 @@
                 <w:sz w:val="28"/>
                 <w:szCs w:val="28"/>
               </w:rPr>
-              <w:lastRenderedPageBreak/>
               <w:t>16.4 Rudra Kramam</w:t>
             </w:r>
           </w:p>
@@ -32453,6 +32001,7 @@
                 <w:sz w:val="40"/>
                 <w:szCs w:val="40"/>
               </w:rPr>
+              <w:lastRenderedPageBreak/>
               <w:t>ÌuÉý¤ÉÏýhÉýM</w:t>
             </w:r>
             <w:r>
@@ -32595,6 +32144,7 @@
                 <w:sz w:val="40"/>
                 <w:szCs w:val="40"/>
               </w:rPr>
+              <w:lastRenderedPageBreak/>
               <w:t>™</w:t>
             </w:r>
             <w:r>
@@ -32701,6 +32251,7 @@
                 <w:sz w:val="40"/>
                 <w:szCs w:val="40"/>
               </w:rPr>
+              <w:lastRenderedPageBreak/>
               <w:t>ÌuÉ</w:t>
             </w:r>
             <w:r>
@@ -33088,6 +32639,7 @@
                 <w:sz w:val="28"/>
                 <w:szCs w:val="28"/>
               </w:rPr>
+              <w:lastRenderedPageBreak/>
               <w:t>16.10 Rudra Kramam</w:t>
             </w:r>
           </w:p>
@@ -33387,7 +32939,6 @@
                 <w:sz w:val="28"/>
                 <w:szCs w:val="28"/>
               </w:rPr>
-              <w:lastRenderedPageBreak/>
               <w:t>16.12 Rudra Kramam</w:t>
             </w:r>
           </w:p>
@@ -34108,6 +33659,7 @@
                 <w:sz w:val="28"/>
                 <w:szCs w:val="28"/>
               </w:rPr>
+              <w:lastRenderedPageBreak/>
               <w:t>17.7 Chamaka Kramam</w:t>
             </w:r>
           </w:p>
@@ -35347,7 +34899,6 @@
                 <w:sz w:val="28"/>
                 <w:szCs w:val="28"/>
               </w:rPr>
-              <w:lastRenderedPageBreak/>
               <w:t xml:space="preserve">17.12 Ida Devahur </w:t>
             </w:r>
           </w:p>
@@ -36148,6 +35699,7 @@
                 <w:sz w:val="40"/>
                 <w:szCs w:val="40"/>
               </w:rPr>
+              <w:lastRenderedPageBreak/>
               <w:t>(AliÉËU¤ÉwÉ</w:t>
             </w:r>
             <w:r>
@@ -36286,6 +35838,7 @@
                 <w:sz w:val="40"/>
                 <w:szCs w:val="40"/>
               </w:rPr>
+              <w:lastRenderedPageBreak/>
               <w:t>(mÉ×ÍjÉuÉÏSè</w:t>
             </w:r>
             <w:r>
@@ -36370,6 +35923,7 @@
                 <w:sz w:val="40"/>
                 <w:szCs w:val="40"/>
               </w:rPr>
+              <w:lastRenderedPageBreak/>
               <w:t>(AliÉËU¤ÉwÉS</w:t>
             </w:r>
             <w:r>
@@ -36560,6 +36114,7 @@
                 <w:sz w:val="28"/>
                 <w:szCs w:val="28"/>
               </w:rPr>
+              <w:lastRenderedPageBreak/>
               <w:t>19.1.2 and 19.4.2</w:t>
             </w:r>
           </w:p>
@@ -37305,7 +36860,6 @@
                 <w:sz w:val="28"/>
                 <w:szCs w:val="28"/>
               </w:rPr>
-              <w:lastRenderedPageBreak/>
               <w:t>19.4.4</w:t>
             </w:r>
           </w:p>
@@ -37757,6 +37311,7 @@
                 <w:szCs w:val="40"/>
                 <w:highlight w:val="yellow"/>
               </w:rPr>
+              <w:lastRenderedPageBreak/>
               <w:t>xÉuÉï</w:t>
             </w:r>
             <w:r>
@@ -37809,6 +37364,7 @@
                 <w:sz w:val="40"/>
                 <w:szCs w:val="40"/>
               </w:rPr>
+              <w:lastRenderedPageBreak/>
               <w:t>iÉss</w:t>
             </w:r>
             <w:r>
@@ -38170,6 +37726,7 @@
                 <w:sz w:val="28"/>
                 <w:szCs w:val="28"/>
               </w:rPr>
+              <w:lastRenderedPageBreak/>
               <w:t>Convention dropped</w:t>
             </w:r>
           </w:p>
@@ -38485,7 +38042,6 @@
                 <w:sz w:val="28"/>
                 <w:szCs w:val="28"/>
               </w:rPr>
-              <w:lastRenderedPageBreak/>
               <w:t xml:space="preserve">Dot for pause added after n. also before </w:t>
             </w:r>
             <w:proofErr w:type="gramStart"/>
@@ -38552,7 +38108,6 @@
                 <w:sz w:val="40"/>
                 <w:szCs w:val="40"/>
               </w:rPr>
-              <w:lastRenderedPageBreak/>
               <w:t>Kindly take note of these changes</w:t>
             </w:r>
           </w:p>
@@ -39077,6 +38632,7 @@
                 <w:sz w:val="28"/>
                 <w:szCs w:val="28"/>
               </w:rPr>
+              <w:lastRenderedPageBreak/>
               <w:t xml:space="preserve">3.6 Pavamana Suktam </w:t>
             </w:r>
           </w:p>
@@ -39651,7 +39207,6 @@
                 <w:sz w:val="32"/>
                 <w:szCs w:val="32"/>
               </w:rPr>
-              <w:lastRenderedPageBreak/>
               <w:t>Section 4.1</w:t>
             </w:r>
             <w:r>
@@ -40469,6 +40024,7 @@
                 <w:sz w:val="28"/>
                 <w:szCs w:val="28"/>
               </w:rPr>
+              <w:lastRenderedPageBreak/>
               <w:t xml:space="preserve">Section </w:t>
             </w:r>
             <w:r>
@@ -41193,7 +40749,6 @@
                 <w:sz w:val="28"/>
                 <w:szCs w:val="28"/>
               </w:rPr>
-              <w:lastRenderedPageBreak/>
               <w:t xml:space="preserve">Section 12.14 </w:t>
             </w:r>
             <w:r>
@@ -42630,6 +42185,7 @@
                 <w:sz w:val="28"/>
                 <w:szCs w:val="28"/>
               </w:rPr>
+              <w:lastRenderedPageBreak/>
               <w:t>Section 18 Ahuti no 169</w:t>
             </w:r>
             <w:r>
@@ -44304,7 +43860,6 @@
   <w:style w:type="character" w:default="1" w:styleId="DefaultParagraphFont">
     <w:name w:val="Default Paragraph Font"/>
     <w:uiPriority w:val="1"/>
-    <w:semiHidden/>
     <w:unhideWhenUsed/>
   </w:style>
   <w:style w:type="table" w:default="1" w:styleId="TableNormal">
@@ -44876,7 +44431,7 @@
 </file>
 
 <file path=customXml/itemProps1.xml><?xml version="1.0" encoding="utf-8"?>
-<ds:datastoreItem xmlns:ds="http://schemas.openxmlformats.org/officeDocument/2006/customXml" ds:itemID="{A0CF4074-6390-4BAA-B0E4-4B2CBABEA7F9}">
+<ds:datastoreItem xmlns:ds="http://schemas.openxmlformats.org/officeDocument/2006/customXml" ds:itemID="{5A892C68-5D3E-48F0-BF4A-F008C9DE304C}">
   <ds:schemaRefs>
     <ds:schemaRef ds:uri="http://schemas.openxmlformats.org/officeDocument/2006/bibliography"/>
   </ds:schemaRefs>

--- a/Shiva-Stuti/Siva Stuti Sanskrit Corrections.docx
+++ b/Shiva-Stuti/Siva Stuti Sanskrit Corrections.docx
@@ -31,8 +31,6 @@
         </w:rPr>
         <w:t xml:space="preserve"> </w:t>
       </w:r>
-      <w:bookmarkStart w:id="0" w:name="_GoBack"/>
-      <w:bookmarkEnd w:id="0"/>
       <w:r>
         <w:rPr>
           <w:rFonts w:cs="Arial"/>
@@ -2822,16 +2820,15 @@
                 <w:sz w:val="40"/>
                 <w:szCs w:val="40"/>
               </w:rPr>
-              <w:t>eÉÑ-xxÉÉ</w:t>
-            </w:r>
-            <w:r>
-              <w:rPr>
-                <w:rFonts w:ascii="BRH Devanagari Extra" w:hAnsi="BRH Devanagari Extra" w:cs="BRH Devanagari Extra"/>
-                <w:sz w:val="40"/>
-                <w:szCs w:val="40"/>
-                <w:highlight w:val="yellow"/>
-              </w:rPr>
-              <w:t>qÉÉ</w:t>
+              <w:t>eÉÑ-xxÉ</w:t>
+            </w:r>
+            <w:r>
+              <w:rPr>
+                <w:rFonts w:ascii="BRH Devanagari Extra" w:hAnsi="BRH Devanagari Extra" w:cs="BRH Devanagari Extra"/>
+                <w:sz w:val="40"/>
+                <w:szCs w:val="40"/>
+              </w:rPr>
+              <w:t>ÉqÉÉ</w:t>
             </w:r>
           </w:p>
         </w:tc>
@@ -2884,9 +2881,8 @@
                 <w:rFonts w:ascii="BRH Devanagari Extra" w:hAnsi="BRH Devanagari Extra" w:cs="BRH Devanagari Extra"/>
                 <w:sz w:val="40"/>
                 <w:szCs w:val="40"/>
-                <w:highlight w:val="green"/>
-              </w:rPr>
-              <w:t>qÉÉþ</w:t>
+              </w:rPr>
+              <w:t>qÉÉ</w:t>
             </w:r>
           </w:p>
         </w:tc>
@@ -3201,9 +3197,18 @@
                 <w:sz w:val="28"/>
                 <w:szCs w:val="28"/>
               </w:rPr>
-              <w:t>12.14  rudram</w:t>
+              <w:t>12.5  rudra</w:t>
             </w:r>
             <w:proofErr w:type="gramEnd"/>
+            <w:r>
+              <w:rPr>
+                <w:rFonts w:cs="Arial"/>
+                <w:b/>
+                <w:sz w:val="28"/>
+                <w:szCs w:val="28"/>
+              </w:rPr>
+              <w:t xml:space="preserve"> trishati</w:t>
+            </w:r>
           </w:p>
           <w:p>
             <w:pPr>
@@ -3223,7 +3228,16 @@
                 <w:sz w:val="28"/>
                 <w:szCs w:val="28"/>
               </w:rPr>
-              <w:t xml:space="preserve">Para No. </w:t>
+              <w:t>item</w:t>
+            </w:r>
+            <w:r>
+              <w:rPr>
+                <w:rFonts w:cs="Arial"/>
+                <w:b/>
+                <w:sz w:val="28"/>
+                <w:szCs w:val="28"/>
+              </w:rPr>
+              <w:t xml:space="preserve"> No. </w:t>
             </w:r>
             <w:r>
               <w:rPr>
@@ -3250,7 +3264,7 @@
                 <w:sz w:val="28"/>
                 <w:szCs w:val="28"/>
               </w:rPr>
-              <w:t>11.6</w:t>
+              <w:t>169</w:t>
             </w:r>
           </w:p>
           <w:p>
@@ -3271,46 +3285,7 @@
                 <w:sz w:val="28"/>
                 <w:szCs w:val="28"/>
               </w:rPr>
-              <w:t xml:space="preserve">Statement </w:t>
-            </w:r>
-            <w:r>
-              <w:rPr>
-                <w:rFonts w:cs="Arial"/>
-                <w:b/>
-                <w:sz w:val="28"/>
-                <w:szCs w:val="28"/>
-              </w:rPr>
-              <w:t xml:space="preserve">No. </w:t>
-            </w:r>
-            <w:r>
-              <w:rPr>
-                <w:rFonts w:cs="Arial"/>
-                <w:b/>
-                <w:sz w:val="28"/>
-                <w:szCs w:val="28"/>
-              </w:rPr>
-              <w:t>– 1</w:t>
-            </w:r>
-          </w:p>
-          <w:p>
-            <w:pPr>
-              <w:spacing w:before="0" w:line="240" w:lineRule="auto"/>
-              <w:ind w:right="-166"/>
-              <w:rPr>
-                <w:rFonts w:cs="Arial"/>
-                <w:b/>
-                <w:sz w:val="28"/>
-                <w:szCs w:val="28"/>
-              </w:rPr>
-            </w:pPr>
-            <w:r>
-              <w:rPr>
-                <w:rFonts w:cs="Arial"/>
-                <w:b/>
-                <w:sz w:val="28"/>
-                <w:szCs w:val="28"/>
-              </w:rPr>
-              <w:t>Page No. 180</w:t>
+              <w:t>Page No. 150</w:t>
             </w:r>
           </w:p>
         </w:tc>
@@ -3328,18 +3303,35 @@
             <w:pPr>
               <w:spacing w:before="0" w:line="240" w:lineRule="auto"/>
               <w:rPr>
-                <w:rFonts w:ascii="BRH Malayalam Extra" w:hAnsi="BRH Malayalam Extra" w:cs="BRH Malayalam Extra"/>
-                <w:sz w:val="36"/>
-                <w:szCs w:val="36"/>
-              </w:rPr>
-            </w:pPr>
-            <w:r>
-              <w:rPr>
-                <w:rFonts w:ascii="BRH Devanagari Extra" w:hAnsi="BRH Devanagari Extra" w:cs="BRH Devanagari Extra"/>
-                <w:sz w:val="40"/>
-                <w:szCs w:val="40"/>
-              </w:rPr>
-              <w:t>ÌuÉÍzÉ</w:t>
+                <w:rFonts w:ascii="BRH Devanagari Extra" w:hAnsi="BRH Devanagari Extra" w:cs="BRH Devanagari Extra"/>
+                <w:sz w:val="40"/>
+                <w:szCs w:val="40"/>
+              </w:rPr>
+            </w:pPr>
+            <w:r>
+              <w:rPr>
+                <w:rFonts w:ascii="BRH Devanagari Extra" w:hAnsi="BRH Devanagari Extra" w:cs="BRH Devanagari Extra"/>
+                <w:sz w:val="40"/>
+                <w:szCs w:val="40"/>
+              </w:rPr>
+              <w:t xml:space="preserve">AÉåÇ lÉqÉþÈ </w:t>
+            </w:r>
+            <w:r>
+              <w:rPr>
+                <w:rFonts w:ascii="BRH Devanagari Extra" w:hAnsi="BRH Devanagari Extra" w:cs="BRH Devanagari Extra"/>
+                <w:sz w:val="40"/>
+                <w:szCs w:val="40"/>
+                <w:highlight w:val="yellow"/>
+              </w:rPr>
+              <w:t>x§</w:t>
+            </w:r>
+            <w:r>
+              <w:rPr>
+                <w:rFonts w:ascii="BRH Devanagari Extra" w:hAnsi="BRH Devanagari Extra" w:cs="BRH Devanagari Extra"/>
+                <w:sz w:val="40"/>
+                <w:szCs w:val="40"/>
+              </w:rPr>
+              <w:t>ÉÉåiÉ</w:t>
             </w:r>
             <w:r>
               <w:rPr>
@@ -3356,23 +3348,7 @@
                 <w:sz w:val="40"/>
                 <w:szCs w:val="40"/>
               </w:rPr>
-              <w:t>ZÉÉxÉ</w:t>
-            </w:r>
-            <w:r>
-              <w:rPr>
-                <w:rFonts w:ascii="BRH Devanagari Extra" w:hAnsi="BRH Devanagari Extra" w:cs="BRH Devanagari Extra"/>
-                <w:sz w:val="40"/>
-                <w:szCs w:val="40"/>
-              </w:rPr>
-              <w:t>þÈ</w:t>
-            </w:r>
-            <w:r>
-              <w:rPr>
-                <w:rFonts w:ascii="BRH Devanagari Extra" w:hAnsi="BRH Devanagari Extra" w:cs="BRH Devanagari Extra"/>
-                <w:sz w:val="40"/>
-                <w:szCs w:val="40"/>
-              </w:rPr>
-              <w:t xml:space="preserve"> MümÉ</w:t>
+              <w:t>xrÉÉþrÉ cÉ</w:t>
             </w:r>
             <w:r>
               <w:rPr>
@@ -3388,17 +3364,8 @@
                 <w:rFonts w:ascii="BRH Devanagari Extra" w:hAnsi="BRH Devanagari Extra" w:cs="BRH Devanagari Extra"/>
                 <w:sz w:val="40"/>
                 <w:szCs w:val="40"/>
-                <w:highlight w:val="yellow"/>
-              </w:rPr>
-              <w:t>ÌS</w:t>
-            </w:r>
-            <w:r>
-              <w:rPr>
-                <w:rFonts w:ascii="BRH Devanagari Extra" w:hAnsi="BRH Devanagari Extra" w:cs="BRH Devanagari Extra"/>
-                <w:sz w:val="40"/>
-                <w:szCs w:val="40"/>
-              </w:rPr>
-              <w:t>ïþlÉÈ |</w:t>
+              </w:rPr>
+              <w:t xml:space="preserve"> lÉqÉþÈ |</w:t>
             </w:r>
           </w:p>
         </w:tc>
@@ -3416,18 +3383,35 @@
             <w:pPr>
               <w:spacing w:before="0" w:line="240" w:lineRule="auto"/>
               <w:rPr>
-                <w:rFonts w:ascii="BRH Malayalam Extra" w:hAnsi="BRH Malayalam Extra" w:cs="BRH Malayalam Extra"/>
-                <w:sz w:val="36"/>
-                <w:szCs w:val="36"/>
-              </w:rPr>
-            </w:pPr>
-            <w:r>
-              <w:rPr>
-                <w:rFonts w:ascii="BRH Devanagari Extra" w:hAnsi="BRH Devanagari Extra" w:cs="BRH Devanagari Extra"/>
-                <w:sz w:val="40"/>
-                <w:szCs w:val="40"/>
-              </w:rPr>
-              <w:t>ÌuÉÍzÉ</w:t>
+                <w:rFonts w:ascii="BRH Devanagari Extra" w:hAnsi="BRH Devanagari Extra" w:cs="BRH Devanagari Extra"/>
+                <w:sz w:val="40"/>
+                <w:szCs w:val="40"/>
+              </w:rPr>
+            </w:pPr>
+            <w:r>
+              <w:rPr>
+                <w:rFonts w:ascii="BRH Devanagari Extra" w:hAnsi="BRH Devanagari Extra" w:cs="BRH Devanagari Extra"/>
+                <w:sz w:val="40"/>
+                <w:szCs w:val="40"/>
+              </w:rPr>
+              <w:t xml:space="preserve">AÉåÇ lÉqÉþÈ </w:t>
+            </w:r>
+            <w:r>
+              <w:rPr>
+                <w:rFonts w:ascii="BRH Devanagari Extra" w:hAnsi="BRH Devanagari Extra" w:cs="BRH Devanagari Extra"/>
+                <w:sz w:val="40"/>
+                <w:szCs w:val="40"/>
+                <w:highlight w:val="green"/>
+              </w:rPr>
+              <w:t>xÉëÉ</w:t>
+            </w:r>
+            <w:r>
+              <w:rPr>
+                <w:rFonts w:ascii="BRH Devanagari Extra" w:hAnsi="BRH Devanagari Extra" w:cs="BRH Devanagari Extra"/>
+                <w:sz w:val="40"/>
+                <w:szCs w:val="40"/>
+              </w:rPr>
+              <w:t>åiÉ</w:t>
             </w:r>
             <w:r>
               <w:rPr>
@@ -3444,23 +3428,7 @@
                 <w:sz w:val="40"/>
                 <w:szCs w:val="40"/>
               </w:rPr>
-              <w:t>ZÉÉxÉ</w:t>
-            </w:r>
-            <w:r>
-              <w:rPr>
-                <w:rFonts w:ascii="BRH Devanagari Extra" w:hAnsi="BRH Devanagari Extra" w:cs="BRH Devanagari Extra"/>
-                <w:sz w:val="40"/>
-                <w:szCs w:val="40"/>
-              </w:rPr>
-              <w:t>þÈ</w:t>
-            </w:r>
-            <w:r>
-              <w:rPr>
-                <w:rFonts w:ascii="BRH Devanagari Extra" w:hAnsi="BRH Devanagari Extra" w:cs="BRH Devanagari Extra"/>
-                <w:sz w:val="40"/>
-                <w:szCs w:val="40"/>
-              </w:rPr>
-              <w:t xml:space="preserve"> MümÉ</w:t>
+              <w:t>xrÉÉþrÉ cÉ</w:t>
             </w:r>
             <w:r>
               <w:rPr>
@@ -3477,24 +3445,7 @@
                 <w:sz w:val="40"/>
                 <w:szCs w:val="40"/>
               </w:rPr>
-              <w:t>ÌSï</w:t>
-            </w:r>
-            <w:r>
-              <w:rPr>
-                <w:rFonts w:ascii="BRH Devanagari Extra" w:hAnsi="BRH Devanagari Extra" w:cs="BRH Devanagari Extra"/>
-                <w:sz w:val="40"/>
-                <w:szCs w:val="40"/>
-                <w:highlight w:val="green"/>
-              </w:rPr>
-              <w:t>lÉþ</w:t>
-            </w:r>
-            <w:r>
-              <w:rPr>
-                <w:rFonts w:ascii="BRH Devanagari Extra" w:hAnsi="BRH Devanagari Extra" w:cs="BRH Devanagari Extra"/>
-                <w:sz w:val="40"/>
-                <w:szCs w:val="40"/>
-              </w:rPr>
-              <w:t>È |</w:t>
+              <w:t xml:space="preserve"> lÉqÉþÈ |</w:t>
             </w:r>
           </w:p>
         </w:tc>
@@ -3532,18 +3483,9 @@
                 <w:sz w:val="28"/>
                 <w:szCs w:val="28"/>
               </w:rPr>
-              <w:t>16.1  rudra</w:t>
+              <w:t>12.7  Namakaaram</w:t>
             </w:r>
             <w:proofErr w:type="gramEnd"/>
-            <w:r>
-              <w:rPr>
-                <w:rFonts w:cs="Arial"/>
-                <w:b/>
-                <w:sz w:val="28"/>
-                <w:szCs w:val="28"/>
-              </w:rPr>
-              <w:t xml:space="preserve"> Kramam</w:t>
-            </w:r>
           </w:p>
           <w:p>
             <w:pPr>
@@ -3590,7 +3532,7 @@
                 <w:sz w:val="28"/>
                 <w:szCs w:val="28"/>
               </w:rPr>
-              <w:t>16.1</w:t>
+              <w:t>6</w:t>
             </w:r>
           </w:p>
           <w:p>
@@ -3611,7 +3553,25 @@
                 <w:sz w:val="28"/>
                 <w:szCs w:val="28"/>
               </w:rPr>
-              <w:t>Middle page, right side</w:t>
+              <w:t xml:space="preserve">Statement </w:t>
+            </w:r>
+            <w:r>
+              <w:rPr>
+                <w:rFonts w:cs="Arial"/>
+                <w:b/>
+                <w:sz w:val="28"/>
+                <w:szCs w:val="28"/>
+              </w:rPr>
+              <w:t xml:space="preserve">No. </w:t>
+            </w:r>
+            <w:r>
+              <w:rPr>
+                <w:rFonts w:cs="Arial"/>
+                <w:b/>
+                <w:sz w:val="28"/>
+                <w:szCs w:val="28"/>
+              </w:rPr>
+              <w:t>– 1</w:t>
             </w:r>
           </w:p>
           <w:p>
@@ -3632,7 +3592,7 @@
                 <w:sz w:val="28"/>
                 <w:szCs w:val="28"/>
               </w:rPr>
-              <w:t>Page No. 223</w:t>
+              <w:t>Page No. 154</w:t>
             </w:r>
           </w:p>
         </w:tc>
@@ -3651,26 +3611,76 @@
               <w:spacing w:before="0" w:line="240" w:lineRule="auto"/>
               <w:rPr>
                 <w:rFonts w:ascii="BRH Malayalam Extra" w:hAnsi="BRH Malayalam Extra" w:cs="BRH Malayalam Extra"/>
-                <w:sz w:val="44"/>
-                <w:szCs w:val="44"/>
-              </w:rPr>
-            </w:pPr>
-            <w:r>
-              <w:rPr>
-                <w:rFonts w:ascii="BRH Devanagari Extra" w:hAnsi="BRH Devanagari Extra" w:cs="BRH Devanagari Extra"/>
-                <w:sz w:val="44"/>
-                <w:szCs w:val="44"/>
+                <w:sz w:val="36"/>
+                <w:szCs w:val="36"/>
+              </w:rPr>
+            </w:pPr>
+            <w:r>
+              <w:rPr>
+                <w:rFonts w:ascii="BRH Devanagari Extra" w:hAnsi="BRH Devanagari Extra" w:cs="BRH Devanagari Extra"/>
+                <w:sz w:val="40"/>
+                <w:szCs w:val="40"/>
+              </w:rPr>
+              <w:t>ÌuÉÍzÉ</w:t>
+            </w:r>
+            <w:r>
+              <w:rPr>
+                <w:rFonts w:ascii="BRH Malayalam Extra" w:hAnsi="BRH Malayalam Extra" w:cs="BRH Devanagari Extra"/>
+                <w:b/>
+                <w:sz w:val="32"/>
+                <w:szCs w:val="40"/>
+              </w:rPr>
+              <w:t>–</w:t>
+            </w:r>
+            <w:r>
+              <w:rPr>
+                <w:rFonts w:ascii="BRH Devanagari Extra" w:hAnsi="BRH Devanagari Extra" w:cs="BRH Devanagari Extra"/>
+                <w:sz w:val="40"/>
+                <w:szCs w:val="40"/>
+              </w:rPr>
+              <w:t>ZÉÉxÉ</w:t>
+            </w:r>
+            <w:r>
+              <w:rPr>
+                <w:rFonts w:ascii="BRH Devanagari Extra" w:hAnsi="BRH Devanagari Extra" w:cs="BRH Devanagari Extra"/>
+                <w:sz w:val="40"/>
+                <w:szCs w:val="40"/>
+              </w:rPr>
+              <w:t>þÈ</w:t>
+            </w:r>
+            <w:r>
+              <w:rPr>
+                <w:rFonts w:ascii="BRH Devanagari Extra" w:hAnsi="BRH Devanagari Extra" w:cs="BRH Devanagari Extra"/>
+                <w:sz w:val="40"/>
+                <w:szCs w:val="40"/>
+              </w:rPr>
+              <w:t xml:space="preserve"> MümÉ</w:t>
+            </w:r>
+            <w:r>
+              <w:rPr>
+                <w:rFonts w:ascii="BRH Malayalam Extra" w:hAnsi="BRH Malayalam Extra" w:cs="BRH Devanagari Extra"/>
+                <w:b/>
+                <w:sz w:val="32"/>
+                <w:szCs w:val="40"/>
+              </w:rPr>
+              <w:t>–</w:t>
+            </w:r>
+            <w:r>
+              <w:rPr>
+                <w:rFonts w:ascii="BRH Devanagari Extra" w:hAnsi="BRH Devanagari Extra" w:cs="BRH Devanagari Extra"/>
+                <w:sz w:val="40"/>
+                <w:szCs w:val="40"/>
                 <w:highlight w:val="yellow"/>
               </w:rPr>
-              <w:t>E</w:t>
-            </w:r>
-            <w:r>
-              <w:rPr>
-                <w:rFonts w:ascii="BRH Devanagari Extra" w:hAnsi="BRH Devanagari Extra" w:cs="BRH Devanagari Extra"/>
-                <w:sz w:val="44"/>
-                <w:szCs w:val="44"/>
-              </w:rPr>
-              <w:t>iÉælÉÿÇ</w:t>
+              <w:t>ÌS</w:t>
+            </w:r>
+            <w:r>
+              <w:rPr>
+                <w:rFonts w:ascii="BRH Devanagari Extra" w:hAnsi="BRH Devanagari Extra" w:cs="BRH Devanagari Extra"/>
+                <w:sz w:val="40"/>
+                <w:szCs w:val="40"/>
+              </w:rPr>
+              <w:t>ïþlÉÈ |</w:t>
             </w:r>
           </w:p>
         </w:tc>
@@ -3696,29 +3706,80 @@
             <w:r>
               <w:rPr>
                 <w:rFonts w:ascii="BRH Devanagari Extra" w:hAnsi="BRH Devanagari Extra" w:cs="BRH Devanagari Extra"/>
-                <w:sz w:val="44"/>
-                <w:szCs w:val="44"/>
+                <w:sz w:val="40"/>
+                <w:szCs w:val="40"/>
+              </w:rPr>
+              <w:t>ÌuÉÍzÉ</w:t>
+            </w:r>
+            <w:r>
+              <w:rPr>
+                <w:rFonts w:ascii="BRH Malayalam Extra" w:hAnsi="BRH Malayalam Extra" w:cs="BRH Devanagari Extra"/>
+                <w:b/>
+                <w:sz w:val="32"/>
+                <w:szCs w:val="40"/>
+              </w:rPr>
+              <w:t>–</w:t>
+            </w:r>
+            <w:r>
+              <w:rPr>
+                <w:rFonts w:ascii="BRH Devanagari Extra" w:hAnsi="BRH Devanagari Extra" w:cs="BRH Devanagari Extra"/>
+                <w:sz w:val="40"/>
+                <w:szCs w:val="40"/>
+              </w:rPr>
+              <w:t>ZÉÉxÉ</w:t>
+            </w:r>
+            <w:r>
+              <w:rPr>
+                <w:rFonts w:ascii="BRH Devanagari Extra" w:hAnsi="BRH Devanagari Extra" w:cs="BRH Devanagari Extra"/>
+                <w:sz w:val="40"/>
+                <w:szCs w:val="40"/>
+              </w:rPr>
+              <w:t>þÈ</w:t>
+            </w:r>
+            <w:r>
+              <w:rPr>
+                <w:rFonts w:ascii="BRH Devanagari Extra" w:hAnsi="BRH Devanagari Extra" w:cs="BRH Devanagari Extra"/>
+                <w:sz w:val="40"/>
+                <w:szCs w:val="40"/>
+              </w:rPr>
+              <w:t xml:space="preserve"> MümÉ</w:t>
+            </w:r>
+            <w:r>
+              <w:rPr>
+                <w:rFonts w:ascii="BRH Malayalam Extra" w:hAnsi="BRH Malayalam Extra" w:cs="BRH Devanagari Extra"/>
+                <w:b/>
+                <w:sz w:val="32"/>
+                <w:szCs w:val="40"/>
+              </w:rPr>
+              <w:t>–</w:t>
+            </w:r>
+            <w:r>
+              <w:rPr>
+                <w:rFonts w:ascii="BRH Devanagari Extra" w:hAnsi="BRH Devanagari Extra" w:cs="BRH Devanagari Extra"/>
+                <w:sz w:val="40"/>
+                <w:szCs w:val="40"/>
+              </w:rPr>
+              <w:t>ÌSï</w:t>
+            </w:r>
+            <w:r>
+              <w:rPr>
+                <w:rFonts w:ascii="BRH Devanagari Extra" w:hAnsi="BRH Devanagari Extra" w:cs="BRH Devanagari Extra"/>
+                <w:sz w:val="40"/>
+                <w:szCs w:val="40"/>
                 <w:highlight w:val="green"/>
               </w:rPr>
-              <w:t>E</w:t>
-            </w:r>
-            <w:r>
-              <w:rPr>
-                <w:rFonts w:ascii="BRH Malayalam Extra" w:hAnsi="BRH Malayalam Extra" w:cs="BRH Devanagari Extra"/>
-                <w:b/>
-                <w:sz w:val="32"/>
-                <w:szCs w:val="40"/>
-              </w:rPr>
-              <w:t>–</w:t>
-            </w:r>
-            <w:r>
-              <w:rPr>
-                <w:rFonts w:ascii="BRH Devanagari Extra" w:hAnsi="BRH Devanagari Extra" w:cs="BRH Devanagari Extra"/>
-                <w:sz w:val="44"/>
-                <w:szCs w:val="44"/>
-              </w:rPr>
-              <w:t>iÉælÉÿÇ</w:t>
-            </w:r>
+              <w:t>lÉþ</w:t>
+            </w:r>
+            <w:r>
+              <w:rPr>
+                <w:rFonts w:ascii="BRH Devanagari Extra" w:hAnsi="BRH Devanagari Extra" w:cs="BRH Devanagari Extra"/>
+                <w:sz w:val="40"/>
+                <w:szCs w:val="40"/>
+              </w:rPr>
+              <w:t>È |</w:t>
+            </w:r>
+            <w:bookmarkStart w:id="0" w:name="_GoBack"/>
+            <w:bookmarkEnd w:id="0"/>
           </w:p>
         </w:tc>
       </w:tr>
@@ -3755,18 +3816,9 @@
                 <w:sz w:val="28"/>
                 <w:szCs w:val="28"/>
               </w:rPr>
-              <w:t>16.4  rudra</w:t>
+              <w:t>12.14  rudram</w:t>
             </w:r>
             <w:proofErr w:type="gramEnd"/>
-            <w:r>
-              <w:rPr>
-                <w:rFonts w:cs="Arial"/>
-                <w:b/>
-                <w:sz w:val="28"/>
-                <w:szCs w:val="28"/>
-              </w:rPr>
-              <w:t xml:space="preserve"> Kramam</w:t>
-            </w:r>
           </w:p>
           <w:p>
             <w:pPr>
@@ -3813,7 +3865,7 @@
                 <w:sz w:val="28"/>
                 <w:szCs w:val="28"/>
               </w:rPr>
-              <w:t>16.4</w:t>
+              <w:t>11.6</w:t>
             </w:r>
           </w:p>
           <w:p>
@@ -3834,7 +3886,25 @@
                 <w:sz w:val="28"/>
                 <w:szCs w:val="28"/>
               </w:rPr>
-              <w:t>Towards last, right side</w:t>
+              <w:t xml:space="preserve">Statement </w:t>
+            </w:r>
+            <w:r>
+              <w:rPr>
+                <w:rFonts w:cs="Arial"/>
+                <w:b/>
+                <w:sz w:val="28"/>
+                <w:szCs w:val="28"/>
+              </w:rPr>
+              <w:t xml:space="preserve">No. </w:t>
+            </w:r>
+            <w:r>
+              <w:rPr>
+                <w:rFonts w:cs="Arial"/>
+                <w:b/>
+                <w:sz w:val="28"/>
+                <w:szCs w:val="28"/>
+              </w:rPr>
+              <w:t>– 1</w:t>
             </w:r>
           </w:p>
           <w:p>
@@ -3855,7 +3925,7 @@
                 <w:sz w:val="28"/>
                 <w:szCs w:val="28"/>
               </w:rPr>
-              <w:t>Page No. 234</w:t>
+              <w:t>Page No. 180</w:t>
             </w:r>
           </w:p>
         </w:tc>
@@ -3882,16 +3952,16 @@
               <w:rPr>
                 <w:rFonts w:ascii="BRH Devanagari Extra" w:hAnsi="BRH Devanagari Extra" w:cs="BRH Devanagari Extra"/>
                 <w:sz w:val="40"/>
-                <w:szCs w:val="36"/>
-              </w:rPr>
-              <w:t>aÉ×</w:t>
+                <w:szCs w:val="40"/>
+              </w:rPr>
+              <w:t>ÌuÉÍzÉ</w:t>
             </w:r>
             <w:r>
               <w:rPr>
                 <w:rFonts w:ascii="BRH Malayalam Extra" w:hAnsi="BRH Malayalam Extra" w:cs="BRH Devanagari Extra"/>
                 <w:b/>
-                <w:sz w:val="48"/>
-                <w:szCs w:val="36"/>
+                <w:sz w:val="32"/>
+                <w:szCs w:val="40"/>
               </w:rPr>
               <w:t>–</w:t>
             </w:r>
@@ -3899,16 +3969,32 @@
               <w:rPr>
                 <w:rFonts w:ascii="BRH Devanagari Extra" w:hAnsi="BRH Devanagari Extra" w:cs="BRH Devanagari Extra"/>
                 <w:sz w:val="40"/>
-                <w:szCs w:val="36"/>
-              </w:rPr>
-              <w:t>jxÉåprÉÉåþ aÉ×</w:t>
+                <w:szCs w:val="40"/>
+              </w:rPr>
+              <w:t>ZÉÉxÉ</w:t>
+            </w:r>
+            <w:r>
+              <w:rPr>
+                <w:rFonts w:ascii="BRH Devanagari Extra" w:hAnsi="BRH Devanagari Extra" w:cs="BRH Devanagari Extra"/>
+                <w:sz w:val="40"/>
+                <w:szCs w:val="40"/>
+              </w:rPr>
+              <w:t>þÈ</w:t>
+            </w:r>
+            <w:r>
+              <w:rPr>
+                <w:rFonts w:ascii="BRH Devanagari Extra" w:hAnsi="BRH Devanagari Extra" w:cs="BRH Devanagari Extra"/>
+                <w:sz w:val="40"/>
+                <w:szCs w:val="40"/>
+              </w:rPr>
+              <w:t xml:space="preserve"> MümÉ</w:t>
             </w:r>
             <w:r>
               <w:rPr>
                 <w:rFonts w:ascii="BRH Malayalam Extra" w:hAnsi="BRH Malayalam Extra" w:cs="BRH Devanagari Extra"/>
                 <w:b/>
-                <w:sz w:val="48"/>
-                <w:szCs w:val="36"/>
+                <w:sz w:val="32"/>
+                <w:szCs w:val="40"/>
               </w:rPr>
               <w:t>–</w:t>
             </w:r>
@@ -3916,18 +4002,18 @@
               <w:rPr>
                 <w:rFonts w:ascii="BRH Devanagari Extra" w:hAnsi="BRH Devanagari Extra" w:cs="BRH Devanagari Extra"/>
                 <w:sz w:val="40"/>
-                <w:szCs w:val="36"/>
+                <w:szCs w:val="40"/>
                 <w:highlight w:val="yellow"/>
               </w:rPr>
-              <w:t>jxÉå</w:t>
-            </w:r>
-            <w:r>
-              <w:rPr>
-                <w:rFonts w:ascii="BRH Devanagari Extra" w:hAnsi="BRH Devanagari Extra" w:cs="BRH Devanagari Extra"/>
-                <w:sz w:val="40"/>
-                <w:szCs w:val="36"/>
-              </w:rPr>
-              <w:t>mÉþÌiÉprÉÈ</w:t>
+              <w:t>ÌS</w:t>
+            </w:r>
+            <w:r>
+              <w:rPr>
+                <w:rFonts w:ascii="BRH Devanagari Extra" w:hAnsi="BRH Devanagari Extra" w:cs="BRH Devanagari Extra"/>
+                <w:sz w:val="40"/>
+                <w:szCs w:val="40"/>
+              </w:rPr>
+              <w:t>ïþlÉÈ |</w:t>
             </w:r>
           </w:p>
         </w:tc>
@@ -3954,16 +4040,16 @@
               <w:rPr>
                 <w:rFonts w:ascii="BRH Devanagari Extra" w:hAnsi="BRH Devanagari Extra" w:cs="BRH Devanagari Extra"/>
                 <w:sz w:val="40"/>
-                <w:szCs w:val="36"/>
-              </w:rPr>
-              <w:t>aÉ×</w:t>
+                <w:szCs w:val="40"/>
+              </w:rPr>
+              <w:t>ÌuÉÍzÉ</w:t>
             </w:r>
             <w:r>
               <w:rPr>
                 <w:rFonts w:ascii="BRH Malayalam Extra" w:hAnsi="BRH Malayalam Extra" w:cs="BRH Devanagari Extra"/>
                 <w:b/>
-                <w:sz w:val="48"/>
-                <w:szCs w:val="36"/>
+                <w:sz w:val="32"/>
+                <w:szCs w:val="40"/>
               </w:rPr>
               <w:t>–</w:t>
             </w:r>
@@ -3971,16 +4057,32 @@
               <w:rPr>
                 <w:rFonts w:ascii="BRH Devanagari Extra" w:hAnsi="BRH Devanagari Extra" w:cs="BRH Devanagari Extra"/>
                 <w:sz w:val="40"/>
-                <w:szCs w:val="36"/>
-              </w:rPr>
-              <w:t>jxÉåprÉÉåþ aÉ×</w:t>
+                <w:szCs w:val="40"/>
+              </w:rPr>
+              <w:t>ZÉÉxÉ</w:t>
+            </w:r>
+            <w:r>
+              <w:rPr>
+                <w:rFonts w:ascii="BRH Devanagari Extra" w:hAnsi="BRH Devanagari Extra" w:cs="BRH Devanagari Extra"/>
+                <w:sz w:val="40"/>
+                <w:szCs w:val="40"/>
+              </w:rPr>
+              <w:t>þÈ</w:t>
+            </w:r>
+            <w:r>
+              <w:rPr>
+                <w:rFonts w:ascii="BRH Devanagari Extra" w:hAnsi="BRH Devanagari Extra" w:cs="BRH Devanagari Extra"/>
+                <w:sz w:val="40"/>
+                <w:szCs w:val="40"/>
+              </w:rPr>
+              <w:t xml:space="preserve"> MümÉ</w:t>
             </w:r>
             <w:r>
               <w:rPr>
                 <w:rFonts w:ascii="BRH Malayalam Extra" w:hAnsi="BRH Malayalam Extra" w:cs="BRH Devanagari Extra"/>
                 <w:b/>
-                <w:sz w:val="48"/>
-                <w:szCs w:val="36"/>
+                <w:sz w:val="32"/>
+                <w:szCs w:val="40"/>
               </w:rPr>
               <w:t>–</w:t>
             </w:r>
@@ -3988,18 +4090,26 @@
               <w:rPr>
                 <w:rFonts w:ascii="BRH Devanagari Extra" w:hAnsi="BRH Devanagari Extra" w:cs="BRH Devanagari Extra"/>
                 <w:sz w:val="40"/>
-                <w:szCs w:val="36"/>
+                <w:szCs w:val="40"/>
+              </w:rPr>
+              <w:t>ÌSï</w:t>
+            </w:r>
+            <w:r>
+              <w:rPr>
+                <w:rFonts w:ascii="BRH Devanagari Extra" w:hAnsi="BRH Devanagari Extra" w:cs="BRH Devanagari Extra"/>
+                <w:sz w:val="40"/>
+                <w:szCs w:val="40"/>
                 <w:highlight w:val="green"/>
               </w:rPr>
-              <w:t>jxÉ</w:t>
-            </w:r>
-            <w:r>
-              <w:rPr>
-                <w:rFonts w:ascii="BRH Devanagari Extra" w:hAnsi="BRH Devanagari Extra" w:cs="BRH Devanagari Extra"/>
-                <w:sz w:val="40"/>
-                <w:szCs w:val="36"/>
-              </w:rPr>
-              <w:t>mÉþÌiÉprÉÈ</w:t>
+              <w:t>lÉþ</w:t>
+            </w:r>
+            <w:r>
+              <w:rPr>
+                <w:rFonts w:ascii="BRH Devanagari Extra" w:hAnsi="BRH Devanagari Extra" w:cs="BRH Devanagari Extra"/>
+                <w:sz w:val="40"/>
+                <w:szCs w:val="40"/>
+              </w:rPr>
+              <w:t>È |</w:t>
             </w:r>
           </w:p>
         </w:tc>
@@ -4029,15 +4139,25 @@
                 <w:szCs w:val="28"/>
               </w:rPr>
             </w:pPr>
-            <w:r>
-              <w:rPr>
-                <w:rFonts w:cs="Arial"/>
-                <w:b/>
-                <w:sz w:val="28"/>
-                <w:szCs w:val="28"/>
-              </w:rPr>
-              <w:lastRenderedPageBreak/>
-              <w:t>18.  TriShati Homan</w:t>
+            <w:proofErr w:type="gramStart"/>
+            <w:r>
+              <w:rPr>
+                <w:rFonts w:cs="Arial"/>
+                <w:b/>
+                <w:sz w:val="28"/>
+                <w:szCs w:val="28"/>
+              </w:rPr>
+              <w:t>16.1  rudra</w:t>
+            </w:r>
+            <w:proofErr w:type="gramEnd"/>
+            <w:r>
+              <w:rPr>
+                <w:rFonts w:cs="Arial"/>
+                <w:b/>
+                <w:sz w:val="28"/>
+                <w:szCs w:val="28"/>
+              </w:rPr>
+              <w:t xml:space="preserve"> Kramam</w:t>
             </w:r>
           </w:p>
           <w:p>
@@ -4058,16 +4178,7 @@
                 <w:sz w:val="28"/>
                 <w:szCs w:val="28"/>
               </w:rPr>
-              <w:t xml:space="preserve">Item </w:t>
-            </w:r>
-            <w:r>
-              <w:rPr>
-                <w:rFonts w:cs="Arial"/>
-                <w:b/>
-                <w:sz w:val="28"/>
-                <w:szCs w:val="28"/>
-              </w:rPr>
-              <w:t xml:space="preserve">No. </w:t>
+              <w:t xml:space="preserve">Para No. </w:t>
             </w:r>
             <w:r>
               <w:rPr>
@@ -4094,7 +4205,7 @@
                 <w:sz w:val="28"/>
                 <w:szCs w:val="28"/>
               </w:rPr>
-              <w:t>161</w:t>
+              <w:t>16.1</w:t>
             </w:r>
           </w:p>
           <w:p>
@@ -4115,7 +4226,521 @@
                 <w:sz w:val="28"/>
                 <w:szCs w:val="28"/>
               </w:rPr>
-              <w:t>Page No. 309</w:t>
+              <w:t>Middle page, right side</w:t>
+            </w:r>
+          </w:p>
+          <w:p>
+            <w:pPr>
+              <w:spacing w:before="0" w:line="240" w:lineRule="auto"/>
+              <w:ind w:right="-166"/>
+              <w:rPr>
+                <w:rFonts w:cs="Arial"/>
+                <w:b/>
+                <w:sz w:val="28"/>
+                <w:szCs w:val="28"/>
+              </w:rPr>
+            </w:pPr>
+            <w:r>
+              <w:rPr>
+                <w:rFonts w:cs="Arial"/>
+                <w:b/>
+                <w:sz w:val="28"/>
+                <w:szCs w:val="28"/>
+              </w:rPr>
+              <w:lastRenderedPageBreak/>
+              <w:t>Page No. 223</w:t>
+            </w:r>
+          </w:p>
+        </w:tc>
+        <w:tc>
+          <w:tcPr>
+            <w:tcW w:w="4633" w:type="dxa"/>
+            <w:tcBorders>
+              <w:top w:val="single" w:sz="4" w:space="0" w:color="000000"/>
+              <w:left w:val="single" w:sz="4" w:space="0" w:color="000000"/>
+              <w:bottom w:val="single" w:sz="4" w:space="0" w:color="000000"/>
+              <w:right w:val="single" w:sz="4" w:space="0" w:color="000000"/>
+            </w:tcBorders>
+          </w:tcPr>
+          <w:p>
+            <w:pPr>
+              <w:spacing w:before="0" w:line="240" w:lineRule="auto"/>
+              <w:rPr>
+                <w:rFonts w:ascii="BRH Malayalam Extra" w:hAnsi="BRH Malayalam Extra" w:cs="BRH Malayalam Extra"/>
+                <w:sz w:val="44"/>
+                <w:szCs w:val="44"/>
+              </w:rPr>
+            </w:pPr>
+            <w:r>
+              <w:rPr>
+                <w:rFonts w:ascii="BRH Devanagari Extra" w:hAnsi="BRH Devanagari Extra" w:cs="BRH Devanagari Extra"/>
+                <w:sz w:val="44"/>
+                <w:szCs w:val="44"/>
+                <w:highlight w:val="yellow"/>
+              </w:rPr>
+              <w:lastRenderedPageBreak/>
+              <w:t>E</w:t>
+            </w:r>
+            <w:r>
+              <w:rPr>
+                <w:rFonts w:ascii="BRH Devanagari Extra" w:hAnsi="BRH Devanagari Extra" w:cs="BRH Devanagari Extra"/>
+                <w:sz w:val="44"/>
+                <w:szCs w:val="44"/>
+              </w:rPr>
+              <w:t>iÉælÉÿÇ</w:t>
+            </w:r>
+          </w:p>
+        </w:tc>
+        <w:tc>
+          <w:tcPr>
+            <w:tcW w:w="5220" w:type="dxa"/>
+            <w:tcBorders>
+              <w:top w:val="single" w:sz="4" w:space="0" w:color="000000"/>
+              <w:left w:val="single" w:sz="4" w:space="0" w:color="000000"/>
+              <w:bottom w:val="single" w:sz="4" w:space="0" w:color="000000"/>
+              <w:right w:val="single" w:sz="4" w:space="0" w:color="000000"/>
+            </w:tcBorders>
+          </w:tcPr>
+          <w:p>
+            <w:pPr>
+              <w:spacing w:before="0" w:line="240" w:lineRule="auto"/>
+              <w:rPr>
+                <w:rFonts w:ascii="BRH Malayalam Extra" w:hAnsi="BRH Malayalam Extra" w:cs="BRH Malayalam Extra"/>
+                <w:sz w:val="36"/>
+                <w:szCs w:val="36"/>
+              </w:rPr>
+            </w:pPr>
+            <w:r>
+              <w:rPr>
+                <w:rFonts w:ascii="BRH Devanagari Extra" w:hAnsi="BRH Devanagari Extra" w:cs="BRH Devanagari Extra"/>
+                <w:sz w:val="44"/>
+                <w:szCs w:val="44"/>
+                <w:highlight w:val="green"/>
+              </w:rPr>
+              <w:t>E</w:t>
+            </w:r>
+            <w:r>
+              <w:rPr>
+                <w:rFonts w:ascii="BRH Malayalam Extra" w:hAnsi="BRH Malayalam Extra" w:cs="BRH Devanagari Extra"/>
+                <w:b/>
+                <w:sz w:val="32"/>
+                <w:szCs w:val="40"/>
+              </w:rPr>
+              <w:t>–</w:t>
+            </w:r>
+            <w:r>
+              <w:rPr>
+                <w:rFonts w:ascii="BRH Devanagari Extra" w:hAnsi="BRH Devanagari Extra" w:cs="BRH Devanagari Extra"/>
+                <w:sz w:val="44"/>
+                <w:szCs w:val="44"/>
+              </w:rPr>
+              <w:t>iÉælÉÿÇ</w:t>
+            </w:r>
+          </w:p>
+        </w:tc>
+      </w:tr>
+      <w:tr>
+        <w:trPr>
+          <w:trHeight w:val="689"/>
+        </w:trPr>
+        <w:tc>
+          <w:tcPr>
+            <w:tcW w:w="3481" w:type="dxa"/>
+            <w:tcBorders>
+              <w:top w:val="single" w:sz="4" w:space="0" w:color="000000"/>
+              <w:left w:val="single" w:sz="4" w:space="0" w:color="000000"/>
+              <w:bottom w:val="single" w:sz="4" w:space="0" w:color="000000"/>
+              <w:right w:val="single" w:sz="4" w:space="0" w:color="000000"/>
+            </w:tcBorders>
+          </w:tcPr>
+          <w:p>
+            <w:pPr>
+              <w:spacing w:before="0" w:line="240" w:lineRule="auto"/>
+              <w:ind w:right="-166"/>
+              <w:rPr>
+                <w:rFonts w:cs="Arial"/>
+                <w:b/>
+                <w:sz w:val="28"/>
+                <w:szCs w:val="28"/>
+              </w:rPr>
+            </w:pPr>
+            <w:proofErr w:type="gramStart"/>
+            <w:r>
+              <w:rPr>
+                <w:rFonts w:cs="Arial"/>
+                <w:b/>
+                <w:sz w:val="28"/>
+                <w:szCs w:val="28"/>
+              </w:rPr>
+              <w:t>16.4  rudra</w:t>
+            </w:r>
+            <w:proofErr w:type="gramEnd"/>
+            <w:r>
+              <w:rPr>
+                <w:rFonts w:cs="Arial"/>
+                <w:b/>
+                <w:sz w:val="28"/>
+                <w:szCs w:val="28"/>
+              </w:rPr>
+              <w:t xml:space="preserve"> Kramam</w:t>
+            </w:r>
+          </w:p>
+          <w:p>
+            <w:pPr>
+              <w:spacing w:before="0" w:line="240" w:lineRule="auto"/>
+              <w:ind w:right="-166"/>
+              <w:rPr>
+                <w:rFonts w:cs="Arial"/>
+                <w:b/>
+                <w:sz w:val="28"/>
+                <w:szCs w:val="28"/>
+              </w:rPr>
+            </w:pPr>
+            <w:r>
+              <w:rPr>
+                <w:rFonts w:cs="Arial"/>
+                <w:b/>
+                <w:sz w:val="28"/>
+                <w:szCs w:val="28"/>
+              </w:rPr>
+              <w:t xml:space="preserve">Para No. </w:t>
+            </w:r>
+            <w:r>
+              <w:rPr>
+                <w:rFonts w:cs="Arial"/>
+                <w:b/>
+                <w:sz w:val="28"/>
+                <w:szCs w:val="28"/>
+              </w:rPr>
+              <w:t>–</w:t>
+            </w:r>
+            <w:r>
+              <w:rPr>
+                <w:rFonts w:cs="Arial"/>
+                <w:b/>
+                <w:sz w:val="28"/>
+                <w:szCs w:val="28"/>
+              </w:rPr>
+              <w:t xml:space="preserve"> </w:t>
+            </w:r>
+            <w:r>
+              <w:rPr>
+                <w:rFonts w:cs="Arial"/>
+                <w:b/>
+                <w:sz w:val="28"/>
+                <w:szCs w:val="28"/>
+              </w:rPr>
+              <w:t>16.4</w:t>
+            </w:r>
+          </w:p>
+          <w:p>
+            <w:pPr>
+              <w:spacing w:before="0" w:line="240" w:lineRule="auto"/>
+              <w:ind w:right="-166"/>
+              <w:rPr>
+                <w:rFonts w:cs="Arial"/>
+                <w:b/>
+                <w:sz w:val="28"/>
+                <w:szCs w:val="28"/>
+              </w:rPr>
+            </w:pPr>
+            <w:r>
+              <w:rPr>
+                <w:rFonts w:cs="Arial"/>
+                <w:b/>
+                <w:sz w:val="28"/>
+                <w:szCs w:val="28"/>
+              </w:rPr>
+              <w:t>Towards last, right side</w:t>
+            </w:r>
+          </w:p>
+          <w:p>
+            <w:pPr>
+              <w:spacing w:before="0" w:line="240" w:lineRule="auto"/>
+              <w:ind w:right="-166"/>
+              <w:rPr>
+                <w:rFonts w:cs="Arial"/>
+                <w:b/>
+                <w:sz w:val="28"/>
+                <w:szCs w:val="28"/>
+              </w:rPr>
+            </w:pPr>
+            <w:r>
+              <w:rPr>
+                <w:rFonts w:cs="Arial"/>
+                <w:b/>
+                <w:sz w:val="28"/>
+                <w:szCs w:val="28"/>
+              </w:rPr>
+              <w:t>Page No. 234</w:t>
+            </w:r>
+          </w:p>
+        </w:tc>
+        <w:tc>
+          <w:tcPr>
+            <w:tcW w:w="4633" w:type="dxa"/>
+            <w:tcBorders>
+              <w:top w:val="single" w:sz="4" w:space="0" w:color="000000"/>
+              <w:left w:val="single" w:sz="4" w:space="0" w:color="000000"/>
+              <w:bottom w:val="single" w:sz="4" w:space="0" w:color="000000"/>
+              <w:right w:val="single" w:sz="4" w:space="0" w:color="000000"/>
+            </w:tcBorders>
+          </w:tcPr>
+          <w:p>
+            <w:pPr>
+              <w:spacing w:before="0" w:line="240" w:lineRule="auto"/>
+              <w:rPr>
+                <w:rFonts w:ascii="BRH Malayalam Extra" w:hAnsi="BRH Malayalam Extra" w:cs="BRH Malayalam Extra"/>
+                <w:sz w:val="36"/>
+                <w:szCs w:val="36"/>
+              </w:rPr>
+            </w:pPr>
+            <w:r>
+              <w:rPr>
+                <w:rFonts w:ascii="BRH Devanagari Extra" w:hAnsi="BRH Devanagari Extra" w:cs="BRH Devanagari Extra"/>
+                <w:sz w:val="40"/>
+                <w:szCs w:val="36"/>
+              </w:rPr>
+              <w:t>aÉ×</w:t>
+            </w:r>
+            <w:r>
+              <w:rPr>
+                <w:rFonts w:ascii="BRH Malayalam Extra" w:hAnsi="BRH Malayalam Extra" w:cs="BRH Devanagari Extra"/>
+                <w:b/>
+                <w:sz w:val="48"/>
+                <w:szCs w:val="36"/>
+              </w:rPr>
+              <w:t>–</w:t>
+            </w:r>
+            <w:r>
+              <w:rPr>
+                <w:rFonts w:ascii="BRH Devanagari Extra" w:hAnsi="BRH Devanagari Extra" w:cs="BRH Devanagari Extra"/>
+                <w:sz w:val="40"/>
+                <w:szCs w:val="36"/>
+              </w:rPr>
+              <w:t>jxÉåprÉÉåþ aÉ×</w:t>
+            </w:r>
+            <w:r>
+              <w:rPr>
+                <w:rFonts w:ascii="BRH Malayalam Extra" w:hAnsi="BRH Malayalam Extra" w:cs="BRH Devanagari Extra"/>
+                <w:b/>
+                <w:sz w:val="48"/>
+                <w:szCs w:val="36"/>
+              </w:rPr>
+              <w:t>–</w:t>
+            </w:r>
+            <w:r>
+              <w:rPr>
+                <w:rFonts w:ascii="BRH Devanagari Extra" w:hAnsi="BRH Devanagari Extra" w:cs="BRH Devanagari Extra"/>
+                <w:sz w:val="40"/>
+                <w:szCs w:val="36"/>
+                <w:highlight w:val="yellow"/>
+              </w:rPr>
+              <w:t>jxÉå</w:t>
+            </w:r>
+            <w:r>
+              <w:rPr>
+                <w:rFonts w:ascii="BRH Devanagari Extra" w:hAnsi="BRH Devanagari Extra" w:cs="BRH Devanagari Extra"/>
+                <w:sz w:val="40"/>
+                <w:szCs w:val="36"/>
+              </w:rPr>
+              <w:t>mÉþÌiÉprÉÈ</w:t>
+            </w:r>
+          </w:p>
+        </w:tc>
+        <w:tc>
+          <w:tcPr>
+            <w:tcW w:w="5220" w:type="dxa"/>
+            <w:tcBorders>
+              <w:top w:val="single" w:sz="4" w:space="0" w:color="000000"/>
+              <w:left w:val="single" w:sz="4" w:space="0" w:color="000000"/>
+              <w:bottom w:val="single" w:sz="4" w:space="0" w:color="000000"/>
+              <w:right w:val="single" w:sz="4" w:space="0" w:color="000000"/>
+            </w:tcBorders>
+          </w:tcPr>
+          <w:p>
+            <w:pPr>
+              <w:spacing w:before="0" w:line="240" w:lineRule="auto"/>
+              <w:rPr>
+                <w:rFonts w:ascii="BRH Malayalam Extra" w:hAnsi="BRH Malayalam Extra" w:cs="BRH Malayalam Extra"/>
+                <w:sz w:val="36"/>
+                <w:szCs w:val="36"/>
+              </w:rPr>
+            </w:pPr>
+            <w:r>
+              <w:rPr>
+                <w:rFonts w:ascii="BRH Devanagari Extra" w:hAnsi="BRH Devanagari Extra" w:cs="BRH Devanagari Extra"/>
+                <w:sz w:val="40"/>
+                <w:szCs w:val="36"/>
+              </w:rPr>
+              <w:t>aÉ×</w:t>
+            </w:r>
+            <w:r>
+              <w:rPr>
+                <w:rFonts w:ascii="BRH Malayalam Extra" w:hAnsi="BRH Malayalam Extra" w:cs="BRH Devanagari Extra"/>
+                <w:b/>
+                <w:sz w:val="48"/>
+                <w:szCs w:val="36"/>
+              </w:rPr>
+              <w:t>–</w:t>
+            </w:r>
+            <w:r>
+              <w:rPr>
+                <w:rFonts w:ascii="BRH Devanagari Extra" w:hAnsi="BRH Devanagari Extra" w:cs="BRH Devanagari Extra"/>
+                <w:sz w:val="40"/>
+                <w:szCs w:val="36"/>
+              </w:rPr>
+              <w:t>jxÉåprÉÉåþ aÉ×</w:t>
+            </w:r>
+            <w:r>
+              <w:rPr>
+                <w:rFonts w:ascii="BRH Malayalam Extra" w:hAnsi="BRH Malayalam Extra" w:cs="BRH Devanagari Extra"/>
+                <w:b/>
+                <w:sz w:val="48"/>
+                <w:szCs w:val="36"/>
+              </w:rPr>
+              <w:t>–</w:t>
+            </w:r>
+            <w:r>
+              <w:rPr>
+                <w:rFonts w:ascii="BRH Devanagari Extra" w:hAnsi="BRH Devanagari Extra" w:cs="BRH Devanagari Extra"/>
+                <w:sz w:val="40"/>
+                <w:szCs w:val="36"/>
+                <w:highlight w:val="green"/>
+              </w:rPr>
+              <w:t>jxÉ</w:t>
+            </w:r>
+            <w:r>
+              <w:rPr>
+                <w:rFonts w:ascii="BRH Devanagari Extra" w:hAnsi="BRH Devanagari Extra" w:cs="BRH Devanagari Extra"/>
+                <w:sz w:val="40"/>
+                <w:szCs w:val="36"/>
+              </w:rPr>
+              <w:t>mÉþÌiÉprÉÈ</w:t>
+            </w:r>
+          </w:p>
+        </w:tc>
+      </w:tr>
+      <w:tr>
+        <w:trPr>
+          <w:trHeight w:val="689"/>
+        </w:trPr>
+        <w:tc>
+          <w:tcPr>
+            <w:tcW w:w="3481" w:type="dxa"/>
+            <w:tcBorders>
+              <w:top w:val="single" w:sz="4" w:space="0" w:color="000000"/>
+              <w:left w:val="single" w:sz="4" w:space="0" w:color="000000"/>
+              <w:bottom w:val="single" w:sz="4" w:space="0" w:color="000000"/>
+              <w:right w:val="single" w:sz="4" w:space="0" w:color="000000"/>
+            </w:tcBorders>
+          </w:tcPr>
+          <w:p>
+            <w:pPr>
+              <w:spacing w:before="0" w:line="240" w:lineRule="auto"/>
+              <w:ind w:right="-166"/>
+              <w:rPr>
+                <w:rFonts w:cs="Arial"/>
+                <w:b/>
+                <w:sz w:val="28"/>
+                <w:szCs w:val="28"/>
+              </w:rPr>
+            </w:pPr>
+            <w:r>
+              <w:rPr>
+                <w:rFonts w:cs="Arial"/>
+                <w:b/>
+                <w:sz w:val="28"/>
+                <w:szCs w:val="28"/>
+              </w:rPr>
+              <w:t>18.  Svahakaara homam</w:t>
+            </w:r>
+          </w:p>
+          <w:p>
+            <w:pPr>
+              <w:spacing w:before="0" w:line="240" w:lineRule="auto"/>
+              <w:ind w:right="-166"/>
+              <w:rPr>
+                <w:rFonts w:cs="Arial"/>
+                <w:b/>
+                <w:sz w:val="28"/>
+                <w:szCs w:val="28"/>
+              </w:rPr>
+            </w:pPr>
+            <w:r>
+              <w:rPr>
+                <w:rFonts w:cs="Arial"/>
+                <w:b/>
+                <w:sz w:val="28"/>
+                <w:szCs w:val="28"/>
+              </w:rPr>
+              <w:t xml:space="preserve">Item </w:t>
+            </w:r>
+            <w:r>
+              <w:rPr>
+                <w:rFonts w:cs="Arial"/>
+                <w:b/>
+                <w:sz w:val="28"/>
+                <w:szCs w:val="28"/>
+              </w:rPr>
+              <w:t xml:space="preserve">No. </w:t>
+            </w:r>
+            <w:r>
+              <w:rPr>
+                <w:rFonts w:cs="Arial"/>
+                <w:b/>
+                <w:sz w:val="28"/>
+                <w:szCs w:val="28"/>
+              </w:rPr>
+              <w:t>–</w:t>
+            </w:r>
+            <w:r>
+              <w:rPr>
+                <w:rFonts w:cs="Arial"/>
+                <w:b/>
+                <w:sz w:val="28"/>
+                <w:szCs w:val="28"/>
+              </w:rPr>
+              <w:t xml:space="preserve"> </w:t>
+            </w:r>
+            <w:r>
+              <w:rPr>
+                <w:rFonts w:cs="Arial"/>
+                <w:b/>
+                <w:sz w:val="28"/>
+                <w:szCs w:val="28"/>
+              </w:rPr>
+              <w:t>162</w:t>
+            </w:r>
+          </w:p>
+          <w:p>
+            <w:pPr>
+              <w:spacing w:before="0" w:line="240" w:lineRule="auto"/>
+              <w:ind w:right="-166"/>
+              <w:rPr>
+                <w:rFonts w:cs="Arial"/>
+                <w:b/>
+                <w:sz w:val="28"/>
+                <w:szCs w:val="28"/>
+              </w:rPr>
+            </w:pPr>
+            <w:r>
+              <w:rPr>
+                <w:rFonts w:cs="Arial"/>
+                <w:b/>
+                <w:sz w:val="28"/>
+                <w:szCs w:val="28"/>
+              </w:rPr>
+              <w:t>Page No. 3</w:t>
+            </w:r>
+            <w:r>
+              <w:rPr>
+                <w:rFonts w:cs="Arial"/>
+                <w:b/>
+                <w:sz w:val="28"/>
+                <w:szCs w:val="28"/>
+              </w:rPr>
+              <w:t>26</w:t>
             </w:r>
           </w:p>
         </w:tc>
@@ -4301,28 +4926,6 @@
         </w:rPr>
         <w:t>=========</w:t>
       </w:r>
-    </w:p>
-    <w:p>
-      <w:pPr>
-        <w:spacing w:before="0" w:line="240" w:lineRule="auto"/>
-        <w:rPr>
-          <w:rFonts w:cs="Arial"/>
-          <w:b/>
-          <w:sz w:val="36"/>
-          <w:u w:val="single"/>
-        </w:rPr>
-      </w:pPr>
-    </w:p>
-    <w:p>
-      <w:pPr>
-        <w:spacing w:before="0" w:line="240" w:lineRule="auto"/>
-        <w:rPr>
-          <w:rFonts w:cs="Arial"/>
-          <w:b/>
-          <w:sz w:val="36"/>
-          <w:u w:val="single"/>
-        </w:rPr>
-      </w:pPr>
     </w:p>
     <w:p>
       <w:pPr>
@@ -5502,6 +6105,7 @@
                 <w:sz w:val="40"/>
                 <w:szCs w:val="40"/>
               </w:rPr>
+              <w:lastRenderedPageBreak/>
               <w:t>sÉÉå</w:t>
             </w:r>
             <w:r>
@@ -5872,7 +6476,6 @@
                 <w:sz w:val="28"/>
                 <w:szCs w:val="28"/>
               </w:rPr>
-              <w:lastRenderedPageBreak/>
               <w:t>12.5 t</w:t>
             </w:r>
             <w:r>
@@ -7535,6 +8138,7 @@
                 <w:sz w:val="28"/>
                 <w:szCs w:val="28"/>
               </w:rPr>
+              <w:lastRenderedPageBreak/>
               <w:t>Item No - 14.</w:t>
             </w:r>
             <w:r>
@@ -8273,7 +8877,6 @@
                 <w:sz w:val="28"/>
                 <w:szCs w:val="28"/>
               </w:rPr>
-              <w:lastRenderedPageBreak/>
               <w:t>Item No - 14.</w:t>
             </w:r>
             <w:r>
@@ -9806,6 +10409,7 @@
                 <w:sz w:val="28"/>
                 <w:szCs w:val="28"/>
               </w:rPr>
+              <w:lastRenderedPageBreak/>
               <w:t>Rudra Kramam</w:t>
             </w:r>
           </w:p>
@@ -10412,7 +11016,6 @@
                 <w:sz w:val="28"/>
                 <w:szCs w:val="28"/>
               </w:rPr>
-              <w:lastRenderedPageBreak/>
               <w:t>chamaka Kramam</w:t>
             </w:r>
           </w:p>
@@ -11535,6 +12138,7 @@
                 <w:sz w:val="40"/>
                 <w:szCs w:val="40"/>
               </w:rPr>
+              <w:lastRenderedPageBreak/>
               <w:t>AlÉÑ¥ÉÉ</w:t>
             </w:r>
           </w:p>
@@ -11560,6 +12164,7 @@
                 <w:sz w:val="36"/>
                 <w:szCs w:val="36"/>
               </w:rPr>
+              <w:lastRenderedPageBreak/>
               <w:t>mÉuÉïþiÉ C</w:t>
             </w:r>
             <w:r>
@@ -11840,7 +12445,6 @@
                 <w:sz w:val="28"/>
                 <w:szCs w:val="28"/>
               </w:rPr>
-              <w:lastRenderedPageBreak/>
               <w:t xml:space="preserve">3.1.5 </w:t>
             </w:r>
           </w:p>
@@ -13061,6 +13665,7 @@
                 <w:sz w:val="28"/>
                 <w:szCs w:val="28"/>
               </w:rPr>
+              <w:lastRenderedPageBreak/>
               <w:t xml:space="preserve">3.5.2 </w:t>
             </w:r>
           </w:p>
@@ -13242,7 +13847,6 @@
                 <w:sz w:val="28"/>
                 <w:szCs w:val="28"/>
               </w:rPr>
-              <w:lastRenderedPageBreak/>
               <w:t>Kruchaacharanam</w:t>
             </w:r>
           </w:p>
@@ -13266,7 +13870,6 @@
                 <w:sz w:val="36"/>
                 <w:szCs w:val="36"/>
               </w:rPr>
-              <w:lastRenderedPageBreak/>
               <w:t>ÌMüÎgcÉ</w:t>
             </w:r>
             <w:r>
@@ -13294,7 +13897,6 @@
                 <w:sz w:val="36"/>
                 <w:szCs w:val="36"/>
               </w:rPr>
-              <w:lastRenderedPageBreak/>
               <w:t>ÌMüÎgcÉ</w:t>
             </w:r>
             <w:r>
@@ -13328,7 +13930,6 @@
                 <w:sz w:val="36"/>
                 <w:szCs w:val="36"/>
               </w:rPr>
-              <w:lastRenderedPageBreak/>
               <w:t>ÌMüÎgcÉ</w:t>
             </w:r>
             <w:r>
@@ -13365,7 +13966,6 @@
                 <w:sz w:val="36"/>
                 <w:szCs w:val="36"/>
               </w:rPr>
-              <w:lastRenderedPageBreak/>
               <w:t>ÌMüÎgcÉ</w:t>
             </w:r>
             <w:r>
@@ -13401,7 +14001,6 @@
                 <w:sz w:val="28"/>
                 <w:szCs w:val="28"/>
               </w:rPr>
-              <w:lastRenderedPageBreak/>
               <w:t xml:space="preserve">3.6.14, </w:t>
             </w:r>
           </w:p>
@@ -14557,6 +15156,7 @@
                 <w:sz w:val="28"/>
                 <w:szCs w:val="28"/>
               </w:rPr>
+              <w:lastRenderedPageBreak/>
               <w:t>9.6 ,</w:t>
             </w:r>
             <w:proofErr w:type="gramEnd"/>
@@ -14893,7 +15493,6 @@
                 <w:sz w:val="28"/>
                 <w:szCs w:val="28"/>
               </w:rPr>
-              <w:lastRenderedPageBreak/>
               <w:t xml:space="preserve">12.8, </w:t>
             </w:r>
           </w:p>
@@ -16247,6 +16846,7 @@
                 <w:sz w:val="28"/>
                 <w:szCs w:val="28"/>
               </w:rPr>
+              <w:lastRenderedPageBreak/>
               <w:t xml:space="preserve">16.1 </w:t>
             </w:r>
           </w:p>
@@ -16591,7 +17191,6 @@
                 <w:sz w:val="40"/>
                 <w:szCs w:val="40"/>
               </w:rPr>
-              <w:lastRenderedPageBreak/>
               <w:t>mÉë</w:t>
             </w:r>
             <w:r>
@@ -17665,6 +18264,7 @@
                 <w:sz w:val="28"/>
                 <w:szCs w:val="28"/>
               </w:rPr>
+              <w:lastRenderedPageBreak/>
               <w:t>19.6</w:t>
             </w:r>
           </w:p>
@@ -18031,7 +18631,6 @@
                 <w:sz w:val="28"/>
                 <w:szCs w:val="28"/>
               </w:rPr>
-              <w:lastRenderedPageBreak/>
               <w:t>20</w:t>
             </w:r>
           </w:p>
@@ -19214,7 +19813,6 @@
                 <w:sz w:val="32"/>
                 <w:szCs w:val="32"/>
               </w:rPr>
-              <w:lastRenderedPageBreak/>
               <w:t>Reference</w:t>
             </w:r>
           </w:p>
@@ -19241,7 +19839,6 @@
                 <w:sz w:val="32"/>
                 <w:szCs w:val="32"/>
               </w:rPr>
-              <w:lastRenderedPageBreak/>
               <w:t>As Printed</w:t>
             </w:r>
           </w:p>
@@ -21043,6 +21640,7 @@
                 <w:sz w:val="28"/>
                 <w:szCs w:val="28"/>
               </w:rPr>
+              <w:lastRenderedPageBreak/>
               <w:t>16.5 Rudra Kramam</w:t>
             </w:r>
           </w:p>
@@ -21552,7 +22150,6 @@
                 <w:sz w:val="28"/>
                 <w:szCs w:val="28"/>
               </w:rPr>
-              <w:lastRenderedPageBreak/>
               <w:t>17.7 Chamaka Kramam 7th Anuvaakam</w:t>
             </w:r>
           </w:p>
@@ -22893,6 +23490,7 @@
                 <w:sz w:val="28"/>
                 <w:szCs w:val="28"/>
               </w:rPr>
+              <w:lastRenderedPageBreak/>
               <w:t>3.1.4 Para 5</w:t>
             </w:r>
           </w:p>
@@ -23638,7 +24236,6 @@
                 <w:sz w:val="28"/>
                 <w:szCs w:val="28"/>
               </w:rPr>
-              <w:lastRenderedPageBreak/>
               <w:t>3.3.1 Para 1</w:t>
             </w:r>
           </w:p>
@@ -24693,6 +25290,7 @@
                 <w:sz w:val="28"/>
                 <w:szCs w:val="28"/>
               </w:rPr>
+              <w:lastRenderedPageBreak/>
               <w:t>7.3 Para 12</w:t>
             </w:r>
           </w:p>
@@ -25095,7 +25693,6 @@
                 <w:sz w:val="40"/>
                 <w:szCs w:val="40"/>
               </w:rPr>
-              <w:lastRenderedPageBreak/>
               <w:t>Lý</w:t>
             </w:r>
             <w:r>
@@ -25151,7 +25748,6 @@
                 <w:sz w:val="40"/>
                 <w:szCs w:val="40"/>
               </w:rPr>
-              <w:lastRenderedPageBreak/>
               <w:t>Lý</w:t>
             </w:r>
             <w:r>
@@ -25193,7 +25789,6 @@
                 <w:sz w:val="40"/>
                 <w:szCs w:val="40"/>
               </w:rPr>
-              <w:lastRenderedPageBreak/>
               <w:t>Lý</w:t>
             </w:r>
             <w:r>
@@ -25248,7 +25843,6 @@
                 <w:sz w:val="28"/>
                 <w:szCs w:val="28"/>
               </w:rPr>
-              <w:lastRenderedPageBreak/>
               <w:t>9.2 Purusha Suktam</w:t>
             </w:r>
           </w:p>
@@ -26295,6 +26889,7 @@
                 <w:sz w:val="28"/>
                 <w:szCs w:val="28"/>
               </w:rPr>
+              <w:lastRenderedPageBreak/>
               <w:t>12.2.3</w:t>
             </w:r>
           </w:p>
@@ -26849,7 +27444,6 @@
                 <w:sz w:val="28"/>
                 <w:szCs w:val="28"/>
               </w:rPr>
-              <w:lastRenderedPageBreak/>
               <w:t>12.2.9</w:t>
             </w:r>
           </w:p>
@@ -28001,6 +28595,7 @@
                 <w:sz w:val="28"/>
                 <w:szCs w:val="28"/>
               </w:rPr>
+              <w:lastRenderedPageBreak/>
               <w:t>12.4 UpachAram naivedyam</w:t>
             </w:r>
           </w:p>
@@ -28577,7 +29172,6 @@
                 <w:sz w:val="40"/>
                 <w:szCs w:val="40"/>
               </w:rPr>
-              <w:lastRenderedPageBreak/>
               <w:t>ÌmÉëý</w:t>
             </w:r>
             <w:r>
@@ -28627,7 +29221,6 @@
                 <w:szCs w:val="40"/>
                 <w:highlight w:val="green"/>
               </w:rPr>
-              <w:lastRenderedPageBreak/>
               <w:t>iÉ×</w:t>
             </w:r>
             <w:r>
@@ -28720,7 +29313,6 @@
                 <w:szCs w:val="40"/>
                 <w:highlight w:val="green"/>
               </w:rPr>
-              <w:lastRenderedPageBreak/>
               <w:t>ÌmÉë</w:t>
             </w:r>
             <w:r>
@@ -28792,7 +29384,6 @@
                 <w:sz w:val="28"/>
                 <w:szCs w:val="28"/>
               </w:rPr>
-              <w:lastRenderedPageBreak/>
               <w:t>12.8 Anuvaakam 5</w:t>
             </w:r>
           </w:p>
@@ -29618,6 +30209,7 @@
                 <w:sz w:val="28"/>
                 <w:szCs w:val="28"/>
               </w:rPr>
+              <w:lastRenderedPageBreak/>
               <w:t xml:space="preserve">14.10.1 Chamakam </w:t>
             </w:r>
           </w:p>
@@ -30278,7 +30870,6 @@
                 <w:sz w:val="40"/>
                 <w:szCs w:val="40"/>
               </w:rPr>
-              <w:lastRenderedPageBreak/>
               <w:t>iÉýlÉÑýuÉÉ zÉliÉþqÉrÉÉ</w:t>
             </w:r>
           </w:p>
@@ -30422,7 +31013,6 @@
                 <w:sz w:val="40"/>
                 <w:szCs w:val="40"/>
               </w:rPr>
-              <w:lastRenderedPageBreak/>
               <w:t>CwÉÑþÎzzÉ</w:t>
             </w:r>
             <w:r>
@@ -30478,7 +31068,6 @@
                 <w:sz w:val="40"/>
                 <w:szCs w:val="40"/>
               </w:rPr>
-              <w:lastRenderedPageBreak/>
               <w:t>iÉ</w:t>
             </w:r>
             <w:r>
@@ -30763,7 +31352,6 @@
                 <w:sz w:val="28"/>
                 <w:szCs w:val="28"/>
               </w:rPr>
-              <w:lastRenderedPageBreak/>
               <w:t>16.2 Rudra Kramam</w:t>
             </w:r>
           </w:p>
@@ -31185,6 +31773,7 @@
                 <w:sz w:val="40"/>
                 <w:szCs w:val="40"/>
               </w:rPr>
+              <w:lastRenderedPageBreak/>
               <w:t>kÉÉuÉþSè</w:t>
             </w:r>
             <w:r>
@@ -31230,6 +31819,7 @@
                 <w:sz w:val="40"/>
                 <w:szCs w:val="40"/>
               </w:rPr>
+              <w:lastRenderedPageBreak/>
               <w:t>A</w:t>
             </w:r>
             <w:r>
@@ -31357,6 +31947,7 @@
                 <w:sz w:val="40"/>
                 <w:szCs w:val="40"/>
               </w:rPr>
+              <w:lastRenderedPageBreak/>
               <w:t>kÉÉuÉþSè</w:t>
             </w:r>
             <w:r>
@@ -31450,6 +32041,7 @@
                 <w:sz w:val="28"/>
                 <w:szCs w:val="28"/>
               </w:rPr>
+              <w:lastRenderedPageBreak/>
               <w:t>16.4 Rudra Kramam</w:t>
             </w:r>
           </w:p>
@@ -32001,7 +32593,6 @@
                 <w:sz w:val="40"/>
                 <w:szCs w:val="40"/>
               </w:rPr>
-              <w:lastRenderedPageBreak/>
               <w:t>ÌuÉý¤ÉÏýhÉýM</w:t>
             </w:r>
             <w:r>
@@ -32144,7 +32735,6 @@
                 <w:sz w:val="40"/>
                 <w:szCs w:val="40"/>
               </w:rPr>
-              <w:lastRenderedPageBreak/>
               <w:t>™</w:t>
             </w:r>
             <w:r>
@@ -32251,7 +32841,6 @@
                 <w:sz w:val="40"/>
                 <w:szCs w:val="40"/>
               </w:rPr>
-              <w:lastRenderedPageBreak/>
               <w:t>ÌuÉ</w:t>
             </w:r>
             <w:r>
@@ -32639,7 +33228,6 @@
                 <w:sz w:val="28"/>
                 <w:szCs w:val="28"/>
               </w:rPr>
-              <w:lastRenderedPageBreak/>
               <w:t>16.10 Rudra Kramam</w:t>
             </w:r>
           </w:p>
@@ -32939,6 +33527,7 @@
                 <w:sz w:val="28"/>
                 <w:szCs w:val="28"/>
               </w:rPr>
+              <w:lastRenderedPageBreak/>
               <w:t>16.12 Rudra Kramam</w:t>
             </w:r>
           </w:p>
@@ -33659,7 +34248,6 @@
                 <w:sz w:val="28"/>
                 <w:szCs w:val="28"/>
               </w:rPr>
-              <w:lastRenderedPageBreak/>
               <w:t>17.7 Chamaka Kramam</w:t>
             </w:r>
           </w:p>
@@ -34899,6 +35487,7 @@
                 <w:sz w:val="28"/>
                 <w:szCs w:val="28"/>
               </w:rPr>
+              <w:lastRenderedPageBreak/>
               <w:t xml:space="preserve">17.12 Ida Devahur </w:t>
             </w:r>
           </w:p>
@@ -35699,7 +36288,6 @@
                 <w:sz w:val="40"/>
                 <w:szCs w:val="40"/>
               </w:rPr>
-              <w:lastRenderedPageBreak/>
               <w:t>(AliÉËU¤ÉwÉ</w:t>
             </w:r>
             <w:r>
@@ -35838,7 +36426,6 @@
                 <w:sz w:val="40"/>
                 <w:szCs w:val="40"/>
               </w:rPr>
-              <w:lastRenderedPageBreak/>
               <w:t>(mÉ×ÍjÉuÉÏSè</w:t>
             </w:r>
             <w:r>
@@ -35923,7 +36510,6 @@
                 <w:sz w:val="40"/>
                 <w:szCs w:val="40"/>
               </w:rPr>
-              <w:lastRenderedPageBreak/>
               <w:t>(AliÉËU¤ÉwÉS</w:t>
             </w:r>
             <w:r>
@@ -36114,7 +36700,6 @@
                 <w:sz w:val="28"/>
                 <w:szCs w:val="28"/>
               </w:rPr>
-              <w:lastRenderedPageBreak/>
               <w:t>19.1.2 and 19.4.2</w:t>
             </w:r>
           </w:p>
@@ -36860,6 +37445,7 @@
                 <w:sz w:val="28"/>
                 <w:szCs w:val="28"/>
               </w:rPr>
+              <w:lastRenderedPageBreak/>
               <w:t>19.4.4</w:t>
             </w:r>
           </w:p>
@@ -37311,7 +37897,6 @@
                 <w:szCs w:val="40"/>
                 <w:highlight w:val="yellow"/>
               </w:rPr>
-              <w:lastRenderedPageBreak/>
               <w:t>xÉuÉï</w:t>
             </w:r>
             <w:r>
@@ -37364,7 +37949,6 @@
                 <w:sz w:val="40"/>
                 <w:szCs w:val="40"/>
               </w:rPr>
-              <w:lastRenderedPageBreak/>
               <w:t>iÉss</w:t>
             </w:r>
             <w:r>
@@ -37726,7 +38310,6 @@
                 <w:sz w:val="28"/>
                 <w:szCs w:val="28"/>
               </w:rPr>
-              <w:lastRenderedPageBreak/>
               <w:t>Convention dropped</w:t>
             </w:r>
           </w:p>
@@ -38042,6 +38625,7 @@
                 <w:sz w:val="28"/>
                 <w:szCs w:val="28"/>
               </w:rPr>
+              <w:lastRenderedPageBreak/>
               <w:t xml:space="preserve">Dot for pause added after n. also before </w:t>
             </w:r>
             <w:proofErr w:type="gramStart"/>
@@ -38108,6 +38692,7 @@
                 <w:sz w:val="40"/>
                 <w:szCs w:val="40"/>
               </w:rPr>
+              <w:lastRenderedPageBreak/>
               <w:t>Kindly take note of these changes</w:t>
             </w:r>
           </w:p>
@@ -38632,7 +39217,6 @@
                 <w:sz w:val="28"/>
                 <w:szCs w:val="28"/>
               </w:rPr>
-              <w:lastRenderedPageBreak/>
               <w:t xml:space="preserve">3.6 Pavamana Suktam </w:t>
             </w:r>
           </w:p>
@@ -39207,6 +39791,7 @@
                 <w:sz w:val="32"/>
                 <w:szCs w:val="32"/>
               </w:rPr>
+              <w:lastRenderedPageBreak/>
               <w:t>Section 4.1</w:t>
             </w:r>
             <w:r>
@@ -40024,7 +40609,6 @@
                 <w:sz w:val="28"/>
                 <w:szCs w:val="28"/>
               </w:rPr>
-              <w:lastRenderedPageBreak/>
               <w:t xml:space="preserve">Section </w:t>
             </w:r>
             <w:r>
@@ -40749,6 +41333,7 @@
                 <w:sz w:val="28"/>
                 <w:szCs w:val="28"/>
               </w:rPr>
+              <w:lastRenderedPageBreak/>
               <w:t xml:space="preserve">Section 12.14 </w:t>
             </w:r>
             <w:r>
@@ -42185,7 +42770,6 @@
                 <w:sz w:val="28"/>
                 <w:szCs w:val="28"/>
               </w:rPr>
-              <w:lastRenderedPageBreak/>
               <w:t>Section 18 Ahuti no 169</w:t>
             </w:r>
             <w:r>
@@ -43860,6 +44444,7 @@
   <w:style w:type="character" w:default="1" w:styleId="DefaultParagraphFont">
     <w:name w:val="Default Paragraph Font"/>
     <w:uiPriority w:val="1"/>
+    <w:semiHidden/>
     <w:unhideWhenUsed/>
   </w:style>
   <w:style w:type="table" w:default="1" w:styleId="TableNormal">
@@ -44431,7 +45016,7 @@
 </file>
 
 <file path=customXml/itemProps1.xml><?xml version="1.0" encoding="utf-8"?>
-<ds:datastoreItem xmlns:ds="http://schemas.openxmlformats.org/officeDocument/2006/customXml" ds:itemID="{5A892C68-5D3E-48F0-BF4A-F008C9DE304C}">
+<ds:datastoreItem xmlns:ds="http://schemas.openxmlformats.org/officeDocument/2006/customXml" ds:itemID="{D9BBD556-3E9F-4914-B030-93B7F068911B}">
   <ds:schemaRefs>
     <ds:schemaRef ds:uri="http://schemas.openxmlformats.org/officeDocument/2006/bibliography"/>
   </ds:schemaRefs>

--- a/Shiva-Stuti/Siva Stuti Sanskrit Corrections.docx
+++ b/Shiva-Stuti/Siva Stuti Sanskrit Corrections.docx
@@ -63,10 +63,9 @@
           <w:rFonts w:cs="Arial"/>
           <w:b/>
           <w:sz w:val="32"/>
-          <w:highlight w:val="red"/>
           <w:u w:val="single"/>
         </w:rPr>
-        <w:t>????</w:t>
+        <w:t>31st August 2022</w:t>
       </w:r>
     </w:p>
     <w:p>
@@ -3778,8 +3777,6 @@
               </w:rPr>
               <w:t>È |</w:t>
             </w:r>
-            <w:bookmarkStart w:id="0" w:name="_GoBack"/>
-            <w:bookmarkEnd w:id="0"/>
           </w:p>
         </w:tc>
       </w:tr>
@@ -13087,8 +13084,8 @@
                 <w:lang w:val="en-IN"/>
               </w:rPr>
             </w:pPr>
-            <w:bookmarkStart w:id="1" w:name="_Toc431541500"/>
-            <w:bookmarkStart w:id="2" w:name="_Toc523150256"/>
+            <w:bookmarkStart w:id="0" w:name="_Toc431541500"/>
+            <w:bookmarkStart w:id="1" w:name="_Toc523150256"/>
             <w:r>
               <w:rPr>
                 <w:rFonts w:ascii="Arial" w:hAnsi="Arial" w:cs="Arial"/>
@@ -13107,8 +13104,8 @@
               <w:t xml:space="preserve"> </w:t>
             </w:r>
           </w:p>
+          <w:bookmarkEnd w:id="0"/>
           <w:bookmarkEnd w:id="1"/>
-          <w:bookmarkEnd w:id="2"/>
           <w:p>
             <w:pPr>
               <w:pStyle w:val="Heading3"/>
@@ -14270,28 +14267,6 @@
                 <w:szCs w:val="28"/>
               </w:rPr>
             </w:pPr>
-          </w:p>
-          <w:p>
-            <w:pPr>
-              <w:spacing w:before="0" w:line="247" w:lineRule="auto"/>
-              <w:ind w:right="-166"/>
-              <w:rPr>
-                <w:rFonts w:cs="Arial"/>
-                <w:sz w:val="28"/>
-                <w:szCs w:val="28"/>
-              </w:rPr>
-            </w:pPr>
-          </w:p>
-          <w:p>
-            <w:pPr>
-              <w:spacing w:before="0" w:line="247" w:lineRule="auto"/>
-              <w:ind w:right="-166"/>
-              <w:rPr>
-                <w:rFonts w:cs="Arial"/>
-                <w:sz w:val="28"/>
-                <w:szCs w:val="28"/>
-              </w:rPr>
-            </w:pPr>
             <w:proofErr w:type="gramStart"/>
             <w:r>
               <w:rPr>
@@ -14346,16 +14321,6 @@
               <w:spacing w:before="0" w:line="247" w:lineRule="auto"/>
               <w:rPr>
                 <w:rFonts w:ascii="BRH Devanagari Extra" w:hAnsi="BRH Devanagari Extra" w:cs="BRH Devanagari Extra"/>
-                <w:sz w:val="40"/>
-                <w:szCs w:val="40"/>
-              </w:rPr>
-            </w:pPr>
-          </w:p>
-          <w:p>
-            <w:pPr>
-              <w:spacing w:before="0" w:line="247" w:lineRule="auto"/>
-              <w:rPr>
-                <w:rFonts w:ascii="BRH Devanagari Extra" w:hAnsi="BRH Devanagari Extra" w:cs="BRH Devanagari Extra"/>
                 <w:sz w:val="36"/>
                 <w:szCs w:val="36"/>
                 <w:highlight w:val="yellow"/>
@@ -14404,22 +14369,13 @@
               <w:ind w:right="-18"/>
               <w:rPr>
                 <w:rFonts w:ascii="BRH Devanagari Extra" w:hAnsi="BRH Devanagari Extra" w:cs="BRH Devanagari Extra"/>
-                <w:sz w:val="40"/>
-                <w:szCs w:val="40"/>
-              </w:rPr>
-            </w:pPr>
-          </w:p>
-          <w:p>
-            <w:pPr>
-              <w:spacing w:before="0" w:line="247" w:lineRule="auto"/>
-              <w:ind w:right="-18"/>
-              <w:rPr>
-                <w:rFonts w:ascii="BRH Devanagari Extra" w:hAnsi="BRH Devanagari Extra" w:cs="BRH Devanagari Extra"/>
                 <w:sz w:val="36"/>
                 <w:szCs w:val="36"/>
                 <w:highlight w:val="green"/>
               </w:rPr>
             </w:pPr>
+            <w:bookmarkStart w:id="2" w:name="_GoBack"/>
+            <w:bookmarkEnd w:id="2"/>
             <w:r>
               <w:rPr>
                 <w:rFonts w:ascii="BRH Devanagari Extra" w:hAnsi="BRH Devanagari Extra" w:cs="BRH Devanagari Extra"/>
@@ -15156,7 +15112,6 @@
                 <w:sz w:val="28"/>
                 <w:szCs w:val="28"/>
               </w:rPr>
-              <w:lastRenderedPageBreak/>
               <w:t>9.6 ,</w:t>
             </w:r>
             <w:proofErr w:type="gramEnd"/>
@@ -15299,6 +15254,7 @@
                 <w:sz w:val="28"/>
                 <w:szCs w:val="28"/>
               </w:rPr>
+              <w:lastRenderedPageBreak/>
               <w:t xml:space="preserve">12.4 </w:t>
             </w:r>
           </w:p>
@@ -16846,7 +16802,6 @@
                 <w:sz w:val="28"/>
                 <w:szCs w:val="28"/>
               </w:rPr>
-              <w:lastRenderedPageBreak/>
               <w:t xml:space="preserve">16.1 </w:t>
             </w:r>
           </w:p>
@@ -17083,6 +17038,7 @@
                 <w:sz w:val="28"/>
                 <w:szCs w:val="28"/>
               </w:rPr>
+              <w:lastRenderedPageBreak/>
               <w:t>18. Swahakaara Mantra</w:t>
             </w:r>
           </w:p>
@@ -43141,6 +43097,7 @@
       <w:pBdr>
         <w:top w:val="single" w:sz="4" w:space="1" w:color="auto"/>
       </w:pBdr>
+      <w:jc w:val="right"/>
     </w:pPr>
     <w:r>
       <w:rPr>
@@ -43272,6 +43229,7 @@
       <w:pBdr>
         <w:top w:val="single" w:sz="4" w:space="1" w:color="auto"/>
       </w:pBdr>
+      <w:jc w:val="right"/>
       <w:rPr>
         <w:b/>
         <w:bCs/>
@@ -45016,7 +44974,7 @@
 </file>
 
 <file path=customXml/itemProps1.xml><?xml version="1.0" encoding="utf-8"?>
-<ds:datastoreItem xmlns:ds="http://schemas.openxmlformats.org/officeDocument/2006/customXml" ds:itemID="{D9BBD556-3E9F-4914-B030-93B7F068911B}">
+<ds:datastoreItem xmlns:ds="http://schemas.openxmlformats.org/officeDocument/2006/customXml" ds:itemID="{BEBBCB3A-2610-4193-95AD-B8C6323B5D6F}">
   <ds:schemaRefs>
     <ds:schemaRef ds:uri="http://schemas.openxmlformats.org/officeDocument/2006/bibliography"/>
   </ds:schemaRefs>
